--- a/doc/TheDesign3.docx
+++ b/doc/TheDesign3.docx
@@ -1701,10 +1701,16 @@
           <w:t>REQUIREMENTS</w:t>
           <w:tab/>
         </w:r>
+        <w:r>
+          <w:rPr>
+            <w:rStyle w:val="Hakemistolinkki"/>
+          </w:rPr>
+          <w:t>1</w:t>
+        </w:r>
       </w:hyperlink>
       <w:r>
         <w:rPr/>
-        <w:t>8</w:t>
+        <w:t>1</w:t>
       </w:r>
     </w:p>
     <w:p>
@@ -1739,10 +1745,16 @@
           <w:t>SYSTEM DESIGN</w:t>
           <w:tab/>
         </w:r>
+        <w:r>
+          <w:rPr>
+            <w:rStyle w:val="Hakemistolinkki"/>
+          </w:rPr>
+          <w:t>1</w:t>
+        </w:r>
       </w:hyperlink>
       <w:r>
         <w:rPr/>
-        <w:t>9</w:t>
+        <w:t>2</w:t>
       </w:r>
     </w:p>
     <w:p>
@@ -1780,7 +1792,11 @@
       </w:hyperlink>
       <w:r>
         <w:rPr/>
-        <w:t>11</w:t>
+        <w:t>1</w:t>
+      </w:r>
+      <w:r>
+        <w:rPr/>
+        <w:t>4</w:t>
       </w:r>
     </w:p>
     <w:p>
@@ -1818,7 +1834,11 @@
       </w:hyperlink>
       <w:r>
         <w:rPr/>
-        <w:t>15</w:t>
+        <w:t>1</w:t>
+      </w:r>
+      <w:r>
+        <w:rPr/>
+        <w:t>8</w:t>
       </w:r>
     </w:p>
     <w:p>
@@ -1853,10 +1873,16 @@
           <w:t>Analysis</w:t>
           <w:tab/>
         </w:r>
+        <w:r>
+          <w:rPr>
+            <w:rStyle w:val="Hakemistolinkki"/>
+          </w:rPr>
+          <w:t>2</w:t>
+        </w:r>
       </w:hyperlink>
       <w:r>
         <w:rPr/>
-        <w:t>17</w:t>
+        <w:t>0</w:t>
       </w:r>
     </w:p>
     <w:p>
@@ -1894,7 +1920,7 @@
       </w:hyperlink>
       <w:r>
         <w:rPr/>
-        <w:t>18</w:t>
+        <w:t>21</w:t>
       </w:r>
     </w:p>
     <w:p>
@@ -1932,7 +1958,7 @@
       </w:hyperlink>
       <w:r>
         <w:rPr/>
-        <w:t>19</w:t>
+        <w:t>22</w:t>
       </w:r>
     </w:p>
     <w:p>
@@ -1968,11 +1994,13 @@
           <w:tab/>
           <w:t>2</w:t>
         </w:r>
+        <w:r>
+          <w:rPr>
+            <w:rStyle w:val="Hakemistolinkki"/>
+          </w:rPr>
+          <w:t>3</w:t>
+        </w:r>
       </w:hyperlink>
-      <w:r>
-        <w:rPr/>
-        <w:t>0</w:t>
-      </w:r>
     </w:p>
     <w:p>
       <w:pPr>
@@ -2803,16 +2831,6 @@
     </w:p>
     <w:p>
       <w:pPr>
-        <w:pStyle w:val="NormalIndent"/>
-        <w:ind w:left="964" w:hanging="0"/>
-        <w:rPr/>
-      </w:pPr>
-      <w:r>
-        <w:rPr/>
-      </w:r>
-    </w:p>
-    <w:p>
-      <w:pPr>
         <w:sectPr>
           <w:headerReference w:type="default" r:id="rId7"/>
           <w:footerReference w:type="default" r:id="rId8"/>
@@ -2982,17 +3000,6 @@
     </w:p>
     <w:p>
       <w:pPr>
-        <w:sectPr>
-          <w:headerReference w:type="default" r:id="rId9"/>
-          <w:footerReference w:type="default" r:id="rId10"/>
-          <w:type w:val="nextPage"/>
-          <w:pgSz w:w="11906" w:h="16838"/>
-          <w:pgMar w:left="2558" w:right="1121" w:header="708" w:top="1418" w:footer="708" w:bottom="1701" w:gutter="0"/>
-          <w:pgNumType w:fmt="decimal"/>
-          <w:formProt w:val="false"/>
-          <w:textDirection w:val="lrTb"/>
-          <w:docGrid w:type="default" w:linePitch="360" w:charSpace="4294961151"/>
-        </w:sectPr>
         <w:pStyle w:val="NormalIndent"/>
         <w:widowControl/>
         <w:suppressAutoHyphens w:val="true"/>
@@ -3004,9 +3011,2838 @@
       </w:pPr>
       <w:r>
         <w:rPr/>
-        <w:t>The failing use case might be, when the user tries to delay all notifications during his working day, but notices that some important notifications have been delayed, which shouldn't. Also the working day of the user might end in different times and the time for notifications might be wrong too often. Some users might expect the more intelligent predictive opportunistic notification pusher and they would not be impressed about our application. They would turn around at the main menu.</w:t>
-      </w:r>
-    </w:p>
+        <w:t xml:space="preserve">The failing use case might be, when the user tries to delay all notifications during his working day, but notices that some important notifications have been delayed, which shouldn't. Also the working day of the user might end in different times and the time for notifications might be wrong too often. Some users might expect the more intelligent predictive opportunistic notification pusher and they would not be impressed about our application. </w:t>
+      </w:r>
+      <w:r>
+        <w:br w:type="page"/>
+      </w:r>
+    </w:p>
+    <w:tbl>
+      <w:tblPr>
+        <w:tblW w:w="8227" w:type="dxa"/>
+        <w:jc w:val="left"/>
+        <w:tblInd w:w="55" w:type="dxa"/>
+        <w:tblBorders>
+          <w:top w:val="single" w:sz="2" w:space="0" w:color="000000"/>
+          <w:left w:val="single" w:sz="2" w:space="0" w:color="000000"/>
+          <w:bottom w:val="single" w:sz="2" w:space="0" w:color="000000"/>
+          <w:insideH w:val="single" w:sz="2" w:space="0" w:color="000000"/>
+        </w:tblBorders>
+        <w:tblCellMar>
+          <w:top w:w="55" w:type="dxa"/>
+          <w:left w:w="54" w:type="dxa"/>
+          <w:bottom w:w="55" w:type="dxa"/>
+          <w:right w:w="55" w:type="dxa"/>
+        </w:tblCellMar>
+      </w:tblPr>
+      <w:tblGrid>
+        <w:gridCol w:w="1978"/>
+        <w:gridCol w:w="6249"/>
+      </w:tblGrid>
+      <w:tr>
+        <w:trPr/>
+        <w:tc>
+          <w:tcPr>
+            <w:tcW w:w="1978" w:type="dxa"/>
+            <w:tcBorders>
+              <w:top w:val="single" w:sz="2" w:space="0" w:color="000000"/>
+              <w:left w:val="single" w:sz="2" w:space="0" w:color="000000"/>
+              <w:bottom w:val="single" w:sz="2" w:space="0" w:color="000000"/>
+              <w:insideH w:val="single" w:sz="2" w:space="0" w:color="000000"/>
+            </w:tcBorders>
+            <w:shd w:fill="DDDDDD" w:val="clear"/>
+            <w:tcMar>
+              <w:left w:w="54" w:type="dxa"/>
+            </w:tcMar>
+          </w:tcPr>
+          <w:p>
+            <w:pPr>
+              <w:pStyle w:val="Taulukonsislt"/>
+              <w:pageBreakBefore/>
+              <w:rPr>
+                <w:b/>
+                <w:b/>
+                <w:bCs/>
+              </w:rPr>
+            </w:pPr>
+            <w:r>
+              <w:rPr>
+                <w:b/>
+                <w:bCs/>
+              </w:rPr>
+              <w:commentReference w:id="6"/>
+            </w:r>
+            <w:r>
+              <w:rPr>
+                <w:b/>
+                <w:bCs/>
+              </w:rPr>
+              <w:t>Use Case ID:</w:t>
+            </w:r>
+          </w:p>
+        </w:tc>
+        <w:tc>
+          <w:tcPr>
+            <w:tcW w:w="6249" w:type="dxa"/>
+            <w:tcBorders>
+              <w:top w:val="single" w:sz="2" w:space="0" w:color="000000"/>
+              <w:left w:val="single" w:sz="2" w:space="0" w:color="000000"/>
+              <w:bottom w:val="single" w:sz="2" w:space="0" w:color="000000"/>
+              <w:right w:val="single" w:sz="2" w:space="0" w:color="000000"/>
+              <w:insideH w:val="single" w:sz="2" w:space="0" w:color="000000"/>
+              <w:insideV w:val="single" w:sz="2" w:space="0" w:color="000000"/>
+            </w:tcBorders>
+            <w:shd w:fill="DDDDDD" w:val="clear"/>
+            <w:tcMar>
+              <w:left w:w="54" w:type="dxa"/>
+            </w:tcMar>
+          </w:tcPr>
+          <w:p>
+            <w:pPr>
+              <w:pStyle w:val="Taulukonsislt"/>
+              <w:rPr>
+                <w:b/>
+                <w:b/>
+                <w:bCs/>
+              </w:rPr>
+            </w:pPr>
+            <w:r>
+              <w:rPr>
+                <w:b/>
+                <w:bCs/>
+              </w:rPr>
+              <w:t>1</w:t>
+            </w:r>
+          </w:p>
+        </w:tc>
+      </w:tr>
+      <w:tr>
+        <w:trPr/>
+        <w:tc>
+          <w:tcPr>
+            <w:tcW w:w="1978" w:type="dxa"/>
+            <w:tcBorders>
+              <w:left w:val="single" w:sz="2" w:space="0" w:color="000000"/>
+              <w:bottom w:val="single" w:sz="2" w:space="0" w:color="000000"/>
+              <w:insideH w:val="single" w:sz="2" w:space="0" w:color="000000"/>
+            </w:tcBorders>
+            <w:shd w:fill="DDDDDD" w:val="clear"/>
+            <w:tcMar>
+              <w:left w:w="54" w:type="dxa"/>
+            </w:tcMar>
+          </w:tcPr>
+          <w:p>
+            <w:pPr>
+              <w:pStyle w:val="Taulukonsislt"/>
+              <w:rPr>
+                <w:b/>
+                <w:b/>
+                <w:bCs/>
+              </w:rPr>
+            </w:pPr>
+            <w:r>
+              <w:rPr>
+                <w:b/>
+                <w:bCs/>
+              </w:rPr>
+              <w:t>Use Case Name:</w:t>
+            </w:r>
+          </w:p>
+        </w:tc>
+        <w:tc>
+          <w:tcPr>
+            <w:tcW w:w="6249" w:type="dxa"/>
+            <w:tcBorders>
+              <w:left w:val="single" w:sz="2" w:space="0" w:color="000000"/>
+              <w:bottom w:val="single" w:sz="2" w:space="0" w:color="000000"/>
+              <w:right w:val="single" w:sz="2" w:space="0" w:color="000000"/>
+              <w:insideH w:val="single" w:sz="2" w:space="0" w:color="000000"/>
+              <w:insideV w:val="single" w:sz="2" w:space="0" w:color="000000"/>
+            </w:tcBorders>
+            <w:shd w:fill="DDDDDD" w:val="clear"/>
+            <w:tcMar>
+              <w:left w:w="54" w:type="dxa"/>
+            </w:tcMar>
+          </w:tcPr>
+          <w:p>
+            <w:pPr>
+              <w:pStyle w:val="Taulukonsislt"/>
+              <w:rPr>
+                <w:b/>
+                <w:b/>
+                <w:bCs/>
+              </w:rPr>
+            </w:pPr>
+            <w:r>
+              <w:rPr>
+                <w:b/>
+                <w:bCs/>
+              </w:rPr>
+              <w:t>Set notification filter by time</w:t>
+            </w:r>
+          </w:p>
+        </w:tc>
+      </w:tr>
+      <w:tr>
+        <w:trPr/>
+        <w:tc>
+          <w:tcPr>
+            <w:tcW w:w="1978" w:type="dxa"/>
+            <w:tcBorders>
+              <w:left w:val="single" w:sz="2" w:space="0" w:color="000000"/>
+              <w:bottom w:val="single" w:sz="2" w:space="0" w:color="000000"/>
+              <w:insideH w:val="single" w:sz="2" w:space="0" w:color="000000"/>
+            </w:tcBorders>
+            <w:shd w:fill="auto" w:val="clear"/>
+            <w:tcMar>
+              <w:left w:w="54" w:type="dxa"/>
+            </w:tcMar>
+          </w:tcPr>
+          <w:p>
+            <w:pPr>
+              <w:pStyle w:val="Taulukonsislt"/>
+              <w:rPr>
+                <w:b/>
+                <w:b/>
+                <w:bCs/>
+              </w:rPr>
+            </w:pPr>
+            <w:r>
+              <w:rPr>
+                <w:b/>
+                <w:bCs/>
+              </w:rPr>
+              <w:t>Actors:</w:t>
+            </w:r>
+          </w:p>
+        </w:tc>
+        <w:tc>
+          <w:tcPr>
+            <w:tcW w:w="6249" w:type="dxa"/>
+            <w:tcBorders>
+              <w:left w:val="single" w:sz="2" w:space="0" w:color="000000"/>
+              <w:bottom w:val="single" w:sz="2" w:space="0" w:color="000000"/>
+              <w:right w:val="single" w:sz="2" w:space="0" w:color="000000"/>
+              <w:insideH w:val="single" w:sz="2" w:space="0" w:color="000000"/>
+              <w:insideV w:val="single" w:sz="2" w:space="0" w:color="000000"/>
+            </w:tcBorders>
+            <w:shd w:fill="auto" w:val="clear"/>
+            <w:tcMar>
+              <w:left w:w="54" w:type="dxa"/>
+            </w:tcMar>
+          </w:tcPr>
+          <w:p>
+            <w:pPr>
+              <w:pStyle w:val="Taulukonsislt"/>
+              <w:rPr/>
+            </w:pPr>
+            <w:r>
+              <w:rPr/>
+              <w:t>Primary actor: User</w:t>
+            </w:r>
+          </w:p>
+        </w:tc>
+      </w:tr>
+      <w:tr>
+        <w:trPr/>
+        <w:tc>
+          <w:tcPr>
+            <w:tcW w:w="1978" w:type="dxa"/>
+            <w:tcBorders>
+              <w:left w:val="single" w:sz="2" w:space="0" w:color="000000"/>
+              <w:bottom w:val="single" w:sz="2" w:space="0" w:color="000000"/>
+              <w:insideH w:val="single" w:sz="2" w:space="0" w:color="000000"/>
+            </w:tcBorders>
+            <w:shd w:fill="auto" w:val="clear"/>
+            <w:tcMar>
+              <w:left w:w="54" w:type="dxa"/>
+            </w:tcMar>
+          </w:tcPr>
+          <w:p>
+            <w:pPr>
+              <w:pStyle w:val="Taulukonsislt"/>
+              <w:rPr>
+                <w:b/>
+                <w:b/>
+                <w:bCs/>
+              </w:rPr>
+            </w:pPr>
+            <w:r>
+              <w:rPr>
+                <w:b/>
+                <w:bCs/>
+              </w:rPr>
+              <w:t>Description:</w:t>
+            </w:r>
+          </w:p>
+        </w:tc>
+        <w:tc>
+          <w:tcPr>
+            <w:tcW w:w="6249" w:type="dxa"/>
+            <w:tcBorders>
+              <w:left w:val="single" w:sz="2" w:space="0" w:color="000000"/>
+              <w:bottom w:val="single" w:sz="2" w:space="0" w:color="000000"/>
+              <w:right w:val="single" w:sz="2" w:space="0" w:color="000000"/>
+              <w:insideH w:val="single" w:sz="2" w:space="0" w:color="000000"/>
+              <w:insideV w:val="single" w:sz="2" w:space="0" w:color="000000"/>
+            </w:tcBorders>
+            <w:shd w:fill="auto" w:val="clear"/>
+            <w:tcMar>
+              <w:left w:w="54" w:type="dxa"/>
+            </w:tcMar>
+          </w:tcPr>
+          <w:p>
+            <w:pPr>
+              <w:pStyle w:val="Taulukonsislt"/>
+              <w:rPr/>
+            </w:pPr>
+            <w:r>
+              <w:rPr/>
+              <w:t>Setting the time of day and days of week to delay notifications</w:t>
+            </w:r>
+          </w:p>
+        </w:tc>
+      </w:tr>
+      <w:tr>
+        <w:trPr/>
+        <w:tc>
+          <w:tcPr>
+            <w:tcW w:w="1978" w:type="dxa"/>
+            <w:tcBorders>
+              <w:left w:val="single" w:sz="2" w:space="0" w:color="000000"/>
+              <w:bottom w:val="single" w:sz="2" w:space="0" w:color="000000"/>
+              <w:insideH w:val="single" w:sz="2" w:space="0" w:color="000000"/>
+            </w:tcBorders>
+            <w:shd w:fill="auto" w:val="clear"/>
+            <w:tcMar>
+              <w:left w:w="54" w:type="dxa"/>
+            </w:tcMar>
+          </w:tcPr>
+          <w:p>
+            <w:pPr>
+              <w:pStyle w:val="Taulukonsislt"/>
+              <w:rPr>
+                <w:b/>
+                <w:b/>
+                <w:bCs/>
+              </w:rPr>
+            </w:pPr>
+            <w:r>
+              <w:rPr>
+                <w:b/>
+                <w:bCs/>
+              </w:rPr>
+              <w:t>Preconditions:</w:t>
+            </w:r>
+          </w:p>
+        </w:tc>
+        <w:tc>
+          <w:tcPr>
+            <w:tcW w:w="6249" w:type="dxa"/>
+            <w:tcBorders>
+              <w:left w:val="single" w:sz="2" w:space="0" w:color="000000"/>
+              <w:bottom w:val="single" w:sz="2" w:space="0" w:color="000000"/>
+              <w:right w:val="single" w:sz="2" w:space="0" w:color="000000"/>
+              <w:insideH w:val="single" w:sz="2" w:space="0" w:color="000000"/>
+              <w:insideV w:val="single" w:sz="2" w:space="0" w:color="000000"/>
+            </w:tcBorders>
+            <w:shd w:fill="auto" w:val="clear"/>
+            <w:tcMar>
+              <w:left w:w="54" w:type="dxa"/>
+            </w:tcMar>
+          </w:tcPr>
+          <w:p>
+            <w:pPr>
+              <w:pStyle w:val="Taulukonsislt"/>
+              <w:numPr>
+                <w:ilvl w:val="0"/>
+                <w:numId w:val="12"/>
+              </w:numPr>
+              <w:rPr/>
+            </w:pPr>
+            <w:r>
+              <w:rPr/>
+              <w:t>Application must be installed</w:t>
+            </w:r>
+          </w:p>
+          <w:p>
+            <w:pPr>
+              <w:pStyle w:val="Taulukonsislt"/>
+              <w:numPr>
+                <w:ilvl w:val="0"/>
+                <w:numId w:val="12"/>
+              </w:numPr>
+              <w:rPr/>
+            </w:pPr>
+            <w:r>
+              <w:rPr/>
+              <w:t>Main screen must be active</w:t>
+            </w:r>
+          </w:p>
+        </w:tc>
+      </w:tr>
+      <w:tr>
+        <w:trPr/>
+        <w:tc>
+          <w:tcPr>
+            <w:tcW w:w="1978" w:type="dxa"/>
+            <w:tcBorders>
+              <w:left w:val="single" w:sz="2" w:space="0" w:color="000000"/>
+              <w:bottom w:val="single" w:sz="2" w:space="0" w:color="000000"/>
+              <w:insideH w:val="single" w:sz="2" w:space="0" w:color="000000"/>
+            </w:tcBorders>
+            <w:shd w:fill="auto" w:val="clear"/>
+            <w:tcMar>
+              <w:left w:w="54" w:type="dxa"/>
+            </w:tcMar>
+          </w:tcPr>
+          <w:p>
+            <w:pPr>
+              <w:pStyle w:val="Taulukonsislt"/>
+              <w:rPr>
+                <w:b/>
+                <w:b/>
+                <w:bCs/>
+              </w:rPr>
+            </w:pPr>
+            <w:r>
+              <w:rPr>
+                <w:b/>
+                <w:bCs/>
+              </w:rPr>
+              <w:t>Post conditions:</w:t>
+            </w:r>
+          </w:p>
+        </w:tc>
+        <w:tc>
+          <w:tcPr>
+            <w:tcW w:w="6249" w:type="dxa"/>
+            <w:tcBorders>
+              <w:left w:val="single" w:sz="2" w:space="0" w:color="000000"/>
+              <w:bottom w:val="single" w:sz="2" w:space="0" w:color="000000"/>
+              <w:right w:val="single" w:sz="2" w:space="0" w:color="000000"/>
+              <w:insideH w:val="single" w:sz="2" w:space="0" w:color="000000"/>
+              <w:insideV w:val="single" w:sz="2" w:space="0" w:color="000000"/>
+            </w:tcBorders>
+            <w:shd w:fill="auto" w:val="clear"/>
+            <w:tcMar>
+              <w:left w:w="54" w:type="dxa"/>
+            </w:tcMar>
+          </w:tcPr>
+          <w:p>
+            <w:pPr>
+              <w:pStyle w:val="Taulukonsislt"/>
+              <w:widowControl/>
+              <w:suppressLineNumbers/>
+              <w:suppressAutoHyphens w:val="true"/>
+              <w:bidi w:val="0"/>
+              <w:spacing w:lineRule="auto" w:line="240" w:before="0" w:after="0"/>
+              <w:ind w:left="0" w:right="0" w:hanging="0"/>
+              <w:jc w:val="both"/>
+              <w:rPr/>
+            </w:pPr>
+            <w:r>
+              <w:rPr/>
+              <w:t>Success condition: all notifications are delayed while time matches the given time.</w:t>
+            </w:r>
+          </w:p>
+        </w:tc>
+      </w:tr>
+      <w:tr>
+        <w:trPr/>
+        <w:tc>
+          <w:tcPr>
+            <w:tcW w:w="1978" w:type="dxa"/>
+            <w:tcBorders>
+              <w:left w:val="single" w:sz="2" w:space="0" w:color="000000"/>
+              <w:bottom w:val="single" w:sz="2" w:space="0" w:color="000000"/>
+              <w:insideH w:val="single" w:sz="2" w:space="0" w:color="000000"/>
+            </w:tcBorders>
+            <w:shd w:fill="auto" w:val="clear"/>
+            <w:tcMar>
+              <w:left w:w="54" w:type="dxa"/>
+            </w:tcMar>
+          </w:tcPr>
+          <w:p>
+            <w:pPr>
+              <w:pStyle w:val="Taulukonsislt"/>
+              <w:rPr>
+                <w:b/>
+                <w:b/>
+                <w:bCs/>
+              </w:rPr>
+            </w:pPr>
+            <w:r>
+              <w:rPr>
+                <w:b/>
+                <w:bCs/>
+              </w:rPr>
+              <w:t>Normal flow:</w:t>
+            </w:r>
+          </w:p>
+        </w:tc>
+        <w:tc>
+          <w:tcPr>
+            <w:tcW w:w="6249" w:type="dxa"/>
+            <w:tcBorders>
+              <w:left w:val="single" w:sz="2" w:space="0" w:color="000000"/>
+              <w:bottom w:val="single" w:sz="2" w:space="0" w:color="000000"/>
+              <w:right w:val="single" w:sz="2" w:space="0" w:color="000000"/>
+              <w:insideH w:val="single" w:sz="2" w:space="0" w:color="000000"/>
+              <w:insideV w:val="single" w:sz="2" w:space="0" w:color="000000"/>
+            </w:tcBorders>
+            <w:shd w:fill="auto" w:val="clear"/>
+            <w:tcMar>
+              <w:left w:w="54" w:type="dxa"/>
+            </w:tcMar>
+          </w:tcPr>
+          <w:p>
+            <w:pPr>
+              <w:pStyle w:val="Taulukonsislt"/>
+              <w:numPr>
+                <w:ilvl w:val="0"/>
+                <w:numId w:val="13"/>
+              </w:numPr>
+              <w:rPr/>
+            </w:pPr>
+            <w:r>
+              <w:rPr/>
+              <w:t>User adds new filter setting (optional)</w:t>
+            </w:r>
+          </w:p>
+          <w:p>
+            <w:pPr>
+              <w:pStyle w:val="Taulukonsislt"/>
+              <w:numPr>
+                <w:ilvl w:val="0"/>
+                <w:numId w:val="13"/>
+              </w:numPr>
+              <w:rPr/>
+            </w:pPr>
+            <w:r>
+              <w:rPr/>
+              <w:t>User sets the beginning and end time of the day</w:t>
+            </w:r>
+          </w:p>
+          <w:p>
+            <w:pPr>
+              <w:pStyle w:val="Taulukonsislt"/>
+              <w:numPr>
+                <w:ilvl w:val="0"/>
+                <w:numId w:val="13"/>
+              </w:numPr>
+              <w:rPr/>
+            </w:pPr>
+            <w:r>
+              <w:rPr/>
+              <w:t xml:space="preserve">User selects the days of week </w:t>
+            </w:r>
+          </w:p>
+          <w:p>
+            <w:pPr>
+              <w:pStyle w:val="Taulukonsislt"/>
+              <w:numPr>
+                <w:ilvl w:val="0"/>
+                <w:numId w:val="13"/>
+              </w:numPr>
+              <w:rPr/>
+            </w:pPr>
+            <w:r>
+              <w:rPr/>
+              <w:t>User adds multiple times of week (optional)</w:t>
+            </w:r>
+          </w:p>
+          <w:p>
+            <w:pPr>
+              <w:pStyle w:val="Taulukonsislt"/>
+              <w:numPr>
+                <w:ilvl w:val="0"/>
+                <w:numId w:val="13"/>
+              </w:numPr>
+              <w:rPr/>
+            </w:pPr>
+            <w:r>
+              <w:rPr/>
+              <w:t>User selects 'Filter options' to select what to delay (optional)</w:t>
+            </w:r>
+          </w:p>
+          <w:p>
+            <w:pPr>
+              <w:pStyle w:val="Taulukonsislt"/>
+              <w:numPr>
+                <w:ilvl w:val="0"/>
+                <w:numId w:val="13"/>
+              </w:numPr>
+              <w:rPr/>
+            </w:pPr>
+            <w:r>
+              <w:rPr/>
+              <w:t>User selects 'On' to enable delaying</w:t>
+            </w:r>
+          </w:p>
+        </w:tc>
+      </w:tr>
+      <w:tr>
+        <w:trPr/>
+        <w:tc>
+          <w:tcPr>
+            <w:tcW w:w="1978" w:type="dxa"/>
+            <w:tcBorders>
+              <w:left w:val="single" w:sz="2" w:space="0" w:color="000000"/>
+              <w:bottom w:val="single" w:sz="2" w:space="0" w:color="000000"/>
+              <w:insideH w:val="single" w:sz="2" w:space="0" w:color="000000"/>
+            </w:tcBorders>
+            <w:shd w:fill="auto" w:val="clear"/>
+            <w:tcMar>
+              <w:left w:w="54" w:type="dxa"/>
+            </w:tcMar>
+          </w:tcPr>
+          <w:p>
+            <w:pPr>
+              <w:pStyle w:val="Taulukonsislt"/>
+              <w:rPr>
+                <w:b/>
+                <w:b/>
+                <w:bCs/>
+              </w:rPr>
+            </w:pPr>
+            <w:r>
+              <w:rPr>
+                <w:b/>
+                <w:bCs/>
+              </w:rPr>
+              <w:t>Alternative flow:</w:t>
+            </w:r>
+          </w:p>
+        </w:tc>
+        <w:tc>
+          <w:tcPr>
+            <w:tcW w:w="6249" w:type="dxa"/>
+            <w:tcBorders>
+              <w:left w:val="single" w:sz="2" w:space="0" w:color="000000"/>
+              <w:bottom w:val="single" w:sz="2" w:space="0" w:color="000000"/>
+              <w:right w:val="single" w:sz="2" w:space="0" w:color="000000"/>
+              <w:insideH w:val="single" w:sz="2" w:space="0" w:color="000000"/>
+              <w:insideV w:val="single" w:sz="2" w:space="0" w:color="000000"/>
+            </w:tcBorders>
+            <w:shd w:fill="auto" w:val="clear"/>
+            <w:tcMar>
+              <w:left w:w="54" w:type="dxa"/>
+            </w:tcMar>
+          </w:tcPr>
+          <w:p>
+            <w:pPr>
+              <w:pStyle w:val="Taulukonsislt"/>
+              <w:rPr/>
+            </w:pPr>
+            <w:r>
+              <w:rPr/>
+              <w:t>4a.</w:t>
+            </w:r>
+          </w:p>
+          <w:p>
+            <w:pPr>
+              <w:pStyle w:val="Taulukonsislt"/>
+              <w:numPr>
+                <w:ilvl w:val="0"/>
+                <w:numId w:val="14"/>
+              </w:numPr>
+              <w:rPr/>
+            </w:pPr>
+            <w:r>
+              <w:rPr/>
+              <w:t>User selects 'Select by Category'</w:t>
+            </w:r>
+          </w:p>
+          <w:p>
+            <w:pPr>
+              <w:pStyle w:val="Taulukonsislt"/>
+              <w:numPr>
+                <w:ilvl w:val="0"/>
+                <w:numId w:val="14"/>
+              </w:numPr>
+              <w:rPr/>
+            </w:pPr>
+            <w:r>
+              <w:rPr/>
+              <w:t>System shows list of categories of notifications</w:t>
+            </w:r>
+          </w:p>
+          <w:p>
+            <w:pPr>
+              <w:pStyle w:val="Taulukonsislt"/>
+              <w:numPr>
+                <w:ilvl w:val="0"/>
+                <w:numId w:val="14"/>
+              </w:numPr>
+              <w:rPr/>
+            </w:pPr>
+            <w:r>
+              <w:rPr/>
+              <w:t>User selects e.g. 'Communication'</w:t>
+            </w:r>
+          </w:p>
+          <w:p>
+            <w:pPr>
+              <w:pStyle w:val="Taulukonsislt"/>
+              <w:ind w:hanging="0"/>
+              <w:rPr/>
+            </w:pPr>
+            <w:r>
+              <w:rPr/>
+            </w:r>
+          </w:p>
+          <w:p>
+            <w:pPr>
+              <w:pStyle w:val="Taulukonsislt"/>
+              <w:ind w:hanging="0"/>
+              <w:rPr/>
+            </w:pPr>
+            <w:r>
+              <w:rPr/>
+              <w:t>4b.</w:t>
+            </w:r>
+          </w:p>
+          <w:p>
+            <w:pPr>
+              <w:pStyle w:val="Taulukonsislt"/>
+              <w:numPr>
+                <w:ilvl w:val="0"/>
+                <w:numId w:val="15"/>
+              </w:numPr>
+              <w:rPr/>
+            </w:pPr>
+            <w:r>
+              <w:rPr/>
+              <w:t>User selects 'Select from notification log'</w:t>
+            </w:r>
+          </w:p>
+          <w:p>
+            <w:pPr>
+              <w:pStyle w:val="Taulukonsislt"/>
+              <w:numPr>
+                <w:ilvl w:val="0"/>
+                <w:numId w:val="15"/>
+              </w:numPr>
+              <w:rPr/>
+            </w:pPr>
+            <w:r>
+              <w:rPr/>
+              <w:t>Systems shows all notifications what has been pushed</w:t>
+            </w:r>
+          </w:p>
+          <w:p>
+            <w:pPr>
+              <w:pStyle w:val="Taulukonsislt"/>
+              <w:numPr>
+                <w:ilvl w:val="0"/>
+                <w:numId w:val="15"/>
+              </w:numPr>
+              <w:rPr/>
+            </w:pPr>
+            <w:r>
+              <w:rPr/>
+              <w:t>User selects past notifications from the log</w:t>
+            </w:r>
+          </w:p>
+          <w:p>
+            <w:pPr>
+              <w:pStyle w:val="Taulukonsislt"/>
+              <w:ind w:hanging="0"/>
+              <w:rPr/>
+            </w:pPr>
+            <w:r>
+              <w:rPr/>
+            </w:r>
+          </w:p>
+          <w:p>
+            <w:pPr>
+              <w:pStyle w:val="Taulukonsislt"/>
+              <w:ind w:hanging="0"/>
+              <w:rPr/>
+            </w:pPr>
+            <w:r>
+              <w:rPr/>
+              <w:t>4c.</w:t>
+            </w:r>
+          </w:p>
+          <w:p>
+            <w:pPr>
+              <w:pStyle w:val="Taulukonsislt"/>
+              <w:numPr>
+                <w:ilvl w:val="0"/>
+                <w:numId w:val="16"/>
+              </w:numPr>
+              <w:rPr/>
+            </w:pPr>
+            <w:r>
+              <w:rPr/>
+              <w:t>User selects 'Select application'</w:t>
+            </w:r>
+          </w:p>
+          <w:p>
+            <w:pPr>
+              <w:pStyle w:val="Taulukonsislt"/>
+              <w:numPr>
+                <w:ilvl w:val="0"/>
+                <w:numId w:val="16"/>
+              </w:numPr>
+              <w:rPr/>
+            </w:pPr>
+            <w:r>
+              <w:rPr/>
+              <w:t>Systems shows all installed apps</w:t>
+            </w:r>
+          </w:p>
+          <w:p>
+            <w:pPr>
+              <w:pStyle w:val="Taulukonsislt"/>
+              <w:numPr>
+                <w:ilvl w:val="0"/>
+                <w:numId w:val="16"/>
+              </w:numPr>
+              <w:rPr/>
+            </w:pPr>
+            <w:r>
+              <w:rPr/>
+              <w:t>User selects applications</w:t>
+            </w:r>
+          </w:p>
+          <w:p>
+            <w:pPr>
+              <w:pStyle w:val="Taulukonsislt"/>
+              <w:ind w:hanging="0"/>
+              <w:rPr/>
+            </w:pPr>
+            <w:r>
+              <w:rPr/>
+            </w:r>
+          </w:p>
+          <w:p>
+            <w:pPr>
+              <w:pStyle w:val="Taulukonsislt"/>
+              <w:ind w:hanging="0"/>
+              <w:rPr/>
+            </w:pPr>
+            <w:r>
+              <w:rPr/>
+              <w:t>4d.</w:t>
+            </w:r>
+          </w:p>
+          <w:p>
+            <w:pPr>
+              <w:pStyle w:val="Taulukonsislt"/>
+              <w:numPr>
+                <w:ilvl w:val="0"/>
+                <w:numId w:val="17"/>
+              </w:numPr>
+              <w:rPr/>
+            </w:pPr>
+            <w:r>
+              <w:rPr/>
+              <w:t>User selects 'Select contacts'</w:t>
+            </w:r>
+          </w:p>
+          <w:p>
+            <w:pPr>
+              <w:pStyle w:val="Taulukonsislt"/>
+              <w:numPr>
+                <w:ilvl w:val="0"/>
+                <w:numId w:val="17"/>
+              </w:numPr>
+              <w:rPr/>
+            </w:pPr>
+            <w:r>
+              <w:rPr/>
+              <w:t>System shows all contacts from phona and instant messaging apps</w:t>
+            </w:r>
+          </w:p>
+          <w:p>
+            <w:pPr>
+              <w:pStyle w:val="Taulukonsislt"/>
+              <w:numPr>
+                <w:ilvl w:val="0"/>
+                <w:numId w:val="17"/>
+              </w:numPr>
+              <w:rPr/>
+            </w:pPr>
+            <w:r>
+              <w:rPr/>
+              <w:t>User selects persons from the list</w:t>
+            </w:r>
+          </w:p>
+          <w:p>
+            <w:pPr>
+              <w:pStyle w:val="Taulukonsislt"/>
+              <w:numPr>
+                <w:ilvl w:val="0"/>
+                <w:numId w:val="0"/>
+              </w:numPr>
+              <w:ind w:hanging="0"/>
+              <w:rPr/>
+            </w:pPr>
+            <w:r>
+              <w:rPr/>
+            </w:r>
+          </w:p>
+          <w:p>
+            <w:pPr>
+              <w:pStyle w:val="Taulukonsislt"/>
+              <w:ind w:hanging="0"/>
+              <w:rPr/>
+            </w:pPr>
+            <w:r>
+              <w:rPr/>
+            </w:r>
+          </w:p>
+        </w:tc>
+      </w:tr>
+    </w:tbl>
+    <w:p>
+      <w:pPr>
+        <w:pStyle w:val="NormalIndent"/>
+        <w:widowControl/>
+        <w:suppressAutoHyphens w:val="true"/>
+        <w:bidi w:val="0"/>
+        <w:spacing w:lineRule="auto" w:line="240" w:before="0" w:after="0"/>
+        <w:ind w:left="0" w:right="0" w:hanging="0"/>
+        <w:jc w:val="both"/>
+        <w:rPr/>
+      </w:pPr>
+      <w:r>
+        <w:rPr/>
+      </w:r>
+      <w:r>
+        <w:br w:type="page"/>
+      </w:r>
+    </w:p>
+    <w:tbl>
+      <w:tblPr>
+        <w:tblW w:w="8227" w:type="dxa"/>
+        <w:jc w:val="left"/>
+        <w:tblInd w:w="55" w:type="dxa"/>
+        <w:tblBorders>
+          <w:top w:val="single" w:sz="2" w:space="0" w:color="000000"/>
+          <w:left w:val="single" w:sz="2" w:space="0" w:color="000000"/>
+          <w:bottom w:val="single" w:sz="2" w:space="0" w:color="000000"/>
+          <w:insideH w:val="single" w:sz="2" w:space="0" w:color="000000"/>
+        </w:tblBorders>
+        <w:tblCellMar>
+          <w:top w:w="55" w:type="dxa"/>
+          <w:left w:w="54" w:type="dxa"/>
+          <w:bottom w:w="55" w:type="dxa"/>
+          <w:right w:w="55" w:type="dxa"/>
+        </w:tblCellMar>
+      </w:tblPr>
+      <w:tblGrid>
+        <w:gridCol w:w="1978"/>
+        <w:gridCol w:w="6249"/>
+      </w:tblGrid>
+      <w:tr>
+        <w:trPr/>
+        <w:tc>
+          <w:tcPr>
+            <w:tcW w:w="1978" w:type="dxa"/>
+            <w:tcBorders>
+              <w:top w:val="single" w:sz="2" w:space="0" w:color="000000"/>
+              <w:left w:val="single" w:sz="2" w:space="0" w:color="000000"/>
+              <w:bottom w:val="single" w:sz="2" w:space="0" w:color="000000"/>
+              <w:insideH w:val="single" w:sz="2" w:space="0" w:color="000000"/>
+            </w:tcBorders>
+            <w:shd w:fill="DDDDDD" w:val="clear"/>
+            <w:tcMar>
+              <w:left w:w="54" w:type="dxa"/>
+            </w:tcMar>
+          </w:tcPr>
+          <w:p>
+            <w:pPr>
+              <w:pStyle w:val="Taulukonsislt"/>
+              <w:pageBreakBefore/>
+              <w:rPr>
+                <w:b/>
+                <w:b/>
+                <w:bCs/>
+              </w:rPr>
+            </w:pPr>
+            <w:r>
+              <w:rPr>
+                <w:b/>
+                <w:bCs/>
+              </w:rPr>
+              <w:t>Use Case ID:</w:t>
+            </w:r>
+          </w:p>
+        </w:tc>
+        <w:tc>
+          <w:tcPr>
+            <w:tcW w:w="6249" w:type="dxa"/>
+            <w:tcBorders>
+              <w:top w:val="single" w:sz="2" w:space="0" w:color="000000"/>
+              <w:left w:val="single" w:sz="2" w:space="0" w:color="000000"/>
+              <w:bottom w:val="single" w:sz="2" w:space="0" w:color="000000"/>
+              <w:right w:val="single" w:sz="2" w:space="0" w:color="000000"/>
+              <w:insideH w:val="single" w:sz="2" w:space="0" w:color="000000"/>
+              <w:insideV w:val="single" w:sz="2" w:space="0" w:color="000000"/>
+            </w:tcBorders>
+            <w:shd w:fill="DDDDDD" w:val="clear"/>
+            <w:tcMar>
+              <w:left w:w="54" w:type="dxa"/>
+            </w:tcMar>
+          </w:tcPr>
+          <w:p>
+            <w:pPr>
+              <w:pStyle w:val="Taulukonsislt"/>
+              <w:rPr>
+                <w:b/>
+                <w:b/>
+                <w:bCs/>
+              </w:rPr>
+            </w:pPr>
+            <w:r>
+              <w:rPr>
+                <w:b/>
+                <w:bCs/>
+              </w:rPr>
+              <w:t>2</w:t>
+            </w:r>
+          </w:p>
+        </w:tc>
+      </w:tr>
+      <w:tr>
+        <w:trPr/>
+        <w:tc>
+          <w:tcPr>
+            <w:tcW w:w="1978" w:type="dxa"/>
+            <w:tcBorders>
+              <w:left w:val="single" w:sz="2" w:space="0" w:color="000000"/>
+              <w:bottom w:val="single" w:sz="2" w:space="0" w:color="000000"/>
+              <w:insideH w:val="single" w:sz="2" w:space="0" w:color="000000"/>
+            </w:tcBorders>
+            <w:shd w:fill="DDDDDD" w:val="clear"/>
+            <w:tcMar>
+              <w:left w:w="54" w:type="dxa"/>
+            </w:tcMar>
+          </w:tcPr>
+          <w:p>
+            <w:pPr>
+              <w:pStyle w:val="Taulukonsislt"/>
+              <w:rPr>
+                <w:b/>
+                <w:b/>
+                <w:bCs/>
+              </w:rPr>
+            </w:pPr>
+            <w:r>
+              <w:rPr>
+                <w:b/>
+                <w:bCs/>
+              </w:rPr>
+              <w:t>Use Case Name:</w:t>
+            </w:r>
+          </w:p>
+        </w:tc>
+        <w:tc>
+          <w:tcPr>
+            <w:tcW w:w="6249" w:type="dxa"/>
+            <w:tcBorders>
+              <w:left w:val="single" w:sz="2" w:space="0" w:color="000000"/>
+              <w:bottom w:val="single" w:sz="2" w:space="0" w:color="000000"/>
+              <w:right w:val="single" w:sz="2" w:space="0" w:color="000000"/>
+              <w:insideH w:val="single" w:sz="2" w:space="0" w:color="000000"/>
+              <w:insideV w:val="single" w:sz="2" w:space="0" w:color="000000"/>
+            </w:tcBorders>
+            <w:shd w:fill="DDDDDD" w:val="clear"/>
+            <w:tcMar>
+              <w:left w:w="54" w:type="dxa"/>
+            </w:tcMar>
+          </w:tcPr>
+          <w:p>
+            <w:pPr>
+              <w:pStyle w:val="Taulukonsislt"/>
+              <w:rPr>
+                <w:b/>
+                <w:b/>
+                <w:bCs/>
+              </w:rPr>
+            </w:pPr>
+            <w:r>
+              <w:rPr>
+                <w:b/>
+                <w:bCs/>
+              </w:rPr>
+              <w:t>Set notification filter by location</w:t>
+            </w:r>
+          </w:p>
+        </w:tc>
+      </w:tr>
+      <w:tr>
+        <w:trPr/>
+        <w:tc>
+          <w:tcPr>
+            <w:tcW w:w="1978" w:type="dxa"/>
+            <w:tcBorders>
+              <w:left w:val="single" w:sz="2" w:space="0" w:color="000000"/>
+              <w:bottom w:val="single" w:sz="2" w:space="0" w:color="000000"/>
+              <w:insideH w:val="single" w:sz="2" w:space="0" w:color="000000"/>
+            </w:tcBorders>
+            <w:shd w:fill="auto" w:val="clear"/>
+            <w:tcMar>
+              <w:left w:w="54" w:type="dxa"/>
+            </w:tcMar>
+          </w:tcPr>
+          <w:p>
+            <w:pPr>
+              <w:pStyle w:val="Taulukonsislt"/>
+              <w:rPr>
+                <w:b/>
+                <w:b/>
+                <w:bCs/>
+              </w:rPr>
+            </w:pPr>
+            <w:r>
+              <w:rPr>
+                <w:b/>
+                <w:bCs/>
+              </w:rPr>
+              <w:t>Actors:</w:t>
+            </w:r>
+          </w:p>
+        </w:tc>
+        <w:tc>
+          <w:tcPr>
+            <w:tcW w:w="6249" w:type="dxa"/>
+            <w:tcBorders>
+              <w:left w:val="single" w:sz="2" w:space="0" w:color="000000"/>
+              <w:bottom w:val="single" w:sz="2" w:space="0" w:color="000000"/>
+              <w:right w:val="single" w:sz="2" w:space="0" w:color="000000"/>
+              <w:insideH w:val="single" w:sz="2" w:space="0" w:color="000000"/>
+              <w:insideV w:val="single" w:sz="2" w:space="0" w:color="000000"/>
+            </w:tcBorders>
+            <w:shd w:fill="auto" w:val="clear"/>
+            <w:tcMar>
+              <w:left w:w="54" w:type="dxa"/>
+            </w:tcMar>
+          </w:tcPr>
+          <w:p>
+            <w:pPr>
+              <w:pStyle w:val="Taulukonsislt"/>
+              <w:rPr/>
+            </w:pPr>
+            <w:r>
+              <w:rPr/>
+              <w:t>Primary actor: User</w:t>
+            </w:r>
+          </w:p>
+        </w:tc>
+      </w:tr>
+      <w:tr>
+        <w:trPr/>
+        <w:tc>
+          <w:tcPr>
+            <w:tcW w:w="1978" w:type="dxa"/>
+            <w:tcBorders>
+              <w:left w:val="single" w:sz="2" w:space="0" w:color="000000"/>
+              <w:bottom w:val="single" w:sz="2" w:space="0" w:color="000000"/>
+              <w:insideH w:val="single" w:sz="2" w:space="0" w:color="000000"/>
+            </w:tcBorders>
+            <w:shd w:fill="auto" w:val="clear"/>
+            <w:tcMar>
+              <w:left w:w="54" w:type="dxa"/>
+            </w:tcMar>
+          </w:tcPr>
+          <w:p>
+            <w:pPr>
+              <w:pStyle w:val="Taulukonsislt"/>
+              <w:rPr>
+                <w:b/>
+                <w:b/>
+                <w:bCs/>
+              </w:rPr>
+            </w:pPr>
+            <w:r>
+              <w:rPr>
+                <w:b/>
+                <w:bCs/>
+              </w:rPr>
+              <w:t>Description:</w:t>
+            </w:r>
+          </w:p>
+        </w:tc>
+        <w:tc>
+          <w:tcPr>
+            <w:tcW w:w="6249" w:type="dxa"/>
+            <w:tcBorders>
+              <w:left w:val="single" w:sz="2" w:space="0" w:color="000000"/>
+              <w:bottom w:val="single" w:sz="2" w:space="0" w:color="000000"/>
+              <w:right w:val="single" w:sz="2" w:space="0" w:color="000000"/>
+              <w:insideH w:val="single" w:sz="2" w:space="0" w:color="000000"/>
+              <w:insideV w:val="single" w:sz="2" w:space="0" w:color="000000"/>
+            </w:tcBorders>
+            <w:shd w:fill="auto" w:val="clear"/>
+            <w:tcMar>
+              <w:left w:w="54" w:type="dxa"/>
+            </w:tcMar>
+          </w:tcPr>
+          <w:p>
+            <w:pPr>
+              <w:pStyle w:val="Taulukonsislt"/>
+              <w:rPr/>
+            </w:pPr>
+            <w:r>
+              <w:rPr/>
+              <w:t>Setting a map location to delay notifications</w:t>
+            </w:r>
+          </w:p>
+        </w:tc>
+      </w:tr>
+      <w:tr>
+        <w:trPr/>
+        <w:tc>
+          <w:tcPr>
+            <w:tcW w:w="1978" w:type="dxa"/>
+            <w:tcBorders>
+              <w:left w:val="single" w:sz="2" w:space="0" w:color="000000"/>
+              <w:bottom w:val="single" w:sz="2" w:space="0" w:color="000000"/>
+              <w:insideH w:val="single" w:sz="2" w:space="0" w:color="000000"/>
+            </w:tcBorders>
+            <w:shd w:fill="auto" w:val="clear"/>
+            <w:tcMar>
+              <w:left w:w="54" w:type="dxa"/>
+            </w:tcMar>
+          </w:tcPr>
+          <w:p>
+            <w:pPr>
+              <w:pStyle w:val="Taulukonsislt"/>
+              <w:rPr>
+                <w:b/>
+                <w:b/>
+                <w:bCs/>
+              </w:rPr>
+            </w:pPr>
+            <w:r>
+              <w:rPr>
+                <w:b/>
+                <w:bCs/>
+              </w:rPr>
+              <w:t>Preconditions:</w:t>
+            </w:r>
+          </w:p>
+        </w:tc>
+        <w:tc>
+          <w:tcPr>
+            <w:tcW w:w="6249" w:type="dxa"/>
+            <w:tcBorders>
+              <w:left w:val="single" w:sz="2" w:space="0" w:color="000000"/>
+              <w:bottom w:val="single" w:sz="2" w:space="0" w:color="000000"/>
+              <w:right w:val="single" w:sz="2" w:space="0" w:color="000000"/>
+              <w:insideH w:val="single" w:sz="2" w:space="0" w:color="000000"/>
+              <w:insideV w:val="single" w:sz="2" w:space="0" w:color="000000"/>
+            </w:tcBorders>
+            <w:shd w:fill="auto" w:val="clear"/>
+            <w:tcMar>
+              <w:left w:w="54" w:type="dxa"/>
+            </w:tcMar>
+          </w:tcPr>
+          <w:p>
+            <w:pPr>
+              <w:pStyle w:val="Taulukonsislt"/>
+              <w:numPr>
+                <w:ilvl w:val="0"/>
+                <w:numId w:val="12"/>
+              </w:numPr>
+              <w:rPr/>
+            </w:pPr>
+            <w:r>
+              <w:rPr/>
+              <w:t>Application must be installed</w:t>
+            </w:r>
+          </w:p>
+          <w:p>
+            <w:pPr>
+              <w:pStyle w:val="Taulukonsislt"/>
+              <w:numPr>
+                <w:ilvl w:val="0"/>
+                <w:numId w:val="12"/>
+              </w:numPr>
+              <w:rPr/>
+            </w:pPr>
+            <w:r>
+              <w:rPr/>
+              <w:t>Main screen must be active</w:t>
+            </w:r>
+          </w:p>
+        </w:tc>
+      </w:tr>
+      <w:tr>
+        <w:trPr/>
+        <w:tc>
+          <w:tcPr>
+            <w:tcW w:w="1978" w:type="dxa"/>
+            <w:tcBorders>
+              <w:left w:val="single" w:sz="2" w:space="0" w:color="000000"/>
+              <w:bottom w:val="single" w:sz="2" w:space="0" w:color="000000"/>
+              <w:insideH w:val="single" w:sz="2" w:space="0" w:color="000000"/>
+            </w:tcBorders>
+            <w:shd w:fill="auto" w:val="clear"/>
+            <w:tcMar>
+              <w:left w:w="54" w:type="dxa"/>
+            </w:tcMar>
+          </w:tcPr>
+          <w:p>
+            <w:pPr>
+              <w:pStyle w:val="Taulukonsislt"/>
+              <w:rPr>
+                <w:b/>
+                <w:b/>
+                <w:bCs/>
+              </w:rPr>
+            </w:pPr>
+            <w:r>
+              <w:rPr>
+                <w:b/>
+                <w:bCs/>
+              </w:rPr>
+              <w:t>Post conditions:</w:t>
+            </w:r>
+          </w:p>
+        </w:tc>
+        <w:tc>
+          <w:tcPr>
+            <w:tcW w:w="6249" w:type="dxa"/>
+            <w:tcBorders>
+              <w:left w:val="single" w:sz="2" w:space="0" w:color="000000"/>
+              <w:bottom w:val="single" w:sz="2" w:space="0" w:color="000000"/>
+              <w:right w:val="single" w:sz="2" w:space="0" w:color="000000"/>
+              <w:insideH w:val="single" w:sz="2" w:space="0" w:color="000000"/>
+              <w:insideV w:val="single" w:sz="2" w:space="0" w:color="000000"/>
+            </w:tcBorders>
+            <w:shd w:fill="auto" w:val="clear"/>
+            <w:tcMar>
+              <w:left w:w="54" w:type="dxa"/>
+            </w:tcMar>
+          </w:tcPr>
+          <w:p>
+            <w:pPr>
+              <w:pStyle w:val="Taulukonsislt"/>
+              <w:widowControl/>
+              <w:suppressLineNumbers/>
+              <w:suppressAutoHyphens w:val="true"/>
+              <w:bidi w:val="0"/>
+              <w:spacing w:lineRule="auto" w:line="240" w:before="0" w:after="0"/>
+              <w:ind w:left="0" w:right="0" w:hanging="0"/>
+              <w:jc w:val="both"/>
+              <w:rPr/>
+            </w:pPr>
+            <w:r>
+              <w:rPr/>
+              <w:t>Success condition: all notifications are delayed while user is at the given location.</w:t>
+            </w:r>
+          </w:p>
+        </w:tc>
+      </w:tr>
+      <w:tr>
+        <w:trPr/>
+        <w:tc>
+          <w:tcPr>
+            <w:tcW w:w="1978" w:type="dxa"/>
+            <w:tcBorders>
+              <w:left w:val="single" w:sz="2" w:space="0" w:color="000000"/>
+              <w:bottom w:val="single" w:sz="2" w:space="0" w:color="000000"/>
+              <w:insideH w:val="single" w:sz="2" w:space="0" w:color="000000"/>
+            </w:tcBorders>
+            <w:shd w:fill="auto" w:val="clear"/>
+            <w:tcMar>
+              <w:left w:w="54" w:type="dxa"/>
+            </w:tcMar>
+          </w:tcPr>
+          <w:p>
+            <w:pPr>
+              <w:pStyle w:val="Taulukonsislt"/>
+              <w:rPr>
+                <w:b/>
+                <w:b/>
+                <w:bCs/>
+              </w:rPr>
+            </w:pPr>
+            <w:r>
+              <w:rPr>
+                <w:b/>
+                <w:bCs/>
+              </w:rPr>
+              <w:t>Normal flow:</w:t>
+            </w:r>
+          </w:p>
+        </w:tc>
+        <w:tc>
+          <w:tcPr>
+            <w:tcW w:w="6249" w:type="dxa"/>
+            <w:tcBorders>
+              <w:left w:val="single" w:sz="2" w:space="0" w:color="000000"/>
+              <w:bottom w:val="single" w:sz="2" w:space="0" w:color="000000"/>
+              <w:right w:val="single" w:sz="2" w:space="0" w:color="000000"/>
+              <w:insideH w:val="single" w:sz="2" w:space="0" w:color="000000"/>
+              <w:insideV w:val="single" w:sz="2" w:space="0" w:color="000000"/>
+            </w:tcBorders>
+            <w:shd w:fill="auto" w:val="clear"/>
+            <w:tcMar>
+              <w:left w:w="54" w:type="dxa"/>
+            </w:tcMar>
+          </w:tcPr>
+          <w:p>
+            <w:pPr>
+              <w:pStyle w:val="Taulukonsislt"/>
+              <w:numPr>
+                <w:ilvl w:val="0"/>
+                <w:numId w:val="18"/>
+              </w:numPr>
+              <w:rPr/>
+            </w:pPr>
+            <w:r>
+              <w:rPr/>
+              <w:t>User adds new filter setting (optional)</w:t>
+            </w:r>
+          </w:p>
+          <w:p>
+            <w:pPr>
+              <w:pStyle w:val="Taulukonsislt"/>
+              <w:numPr>
+                <w:ilvl w:val="0"/>
+                <w:numId w:val="18"/>
+              </w:numPr>
+              <w:rPr/>
+            </w:pPr>
+            <w:r>
+              <w:rPr/>
+              <w:t>User selects 'delay by location'</w:t>
+            </w:r>
+          </w:p>
+          <w:p>
+            <w:pPr>
+              <w:pStyle w:val="Taulukonsislt"/>
+              <w:numPr>
+                <w:ilvl w:val="0"/>
+                <w:numId w:val="18"/>
+              </w:numPr>
+              <w:rPr/>
+            </w:pPr>
+            <w:r>
+              <w:rPr/>
+              <w:t>System shows the map</w:t>
+            </w:r>
+          </w:p>
+          <w:p>
+            <w:pPr>
+              <w:pStyle w:val="Taulukonsislt"/>
+              <w:numPr>
+                <w:ilvl w:val="0"/>
+                <w:numId w:val="18"/>
+              </w:numPr>
+              <w:rPr/>
+            </w:pPr>
+            <w:r>
+              <w:rPr/>
+              <w:t>User selects the area in the map</w:t>
+            </w:r>
+          </w:p>
+          <w:p>
+            <w:pPr>
+              <w:pStyle w:val="Taulukonsislt"/>
+              <w:numPr>
+                <w:ilvl w:val="0"/>
+                <w:numId w:val="18"/>
+              </w:numPr>
+              <w:rPr/>
+            </w:pPr>
+            <w:r>
+              <w:rPr/>
+              <w:t>User adds multiple locations (optional)</w:t>
+            </w:r>
+          </w:p>
+          <w:p>
+            <w:pPr>
+              <w:pStyle w:val="Taulukonsislt"/>
+              <w:numPr>
+                <w:ilvl w:val="0"/>
+                <w:numId w:val="18"/>
+              </w:numPr>
+              <w:rPr/>
+            </w:pPr>
+            <w:r>
+              <w:rPr/>
+              <w:t>User selects 'Filter options' to select what to delay (optional)</w:t>
+            </w:r>
+          </w:p>
+          <w:p>
+            <w:pPr>
+              <w:pStyle w:val="Taulukonsislt"/>
+              <w:numPr>
+                <w:ilvl w:val="0"/>
+                <w:numId w:val="18"/>
+              </w:numPr>
+              <w:rPr/>
+            </w:pPr>
+            <w:r>
+              <w:rPr/>
+              <w:t>User selects 'On' to enable delaying</w:t>
+            </w:r>
+          </w:p>
+        </w:tc>
+      </w:tr>
+      <w:tr>
+        <w:trPr/>
+        <w:tc>
+          <w:tcPr>
+            <w:tcW w:w="1978" w:type="dxa"/>
+            <w:tcBorders/>
+            <w:shd w:fill="auto" w:val="clear"/>
+          </w:tcPr>
+          <w:p>
+            <w:pPr>
+              <w:pStyle w:val="Taulukonsislt"/>
+              <w:rPr>
+                <w:b/>
+                <w:b/>
+                <w:bCs/>
+              </w:rPr>
+            </w:pPr>
+            <w:r>
+              <w:rPr>
+                <w:b/>
+                <w:bCs/>
+              </w:rPr>
+            </w:r>
+          </w:p>
+        </w:tc>
+        <w:tc>
+          <w:tcPr>
+            <w:tcW w:w="6249" w:type="dxa"/>
+            <w:tcBorders/>
+            <w:shd w:fill="auto" w:val="clear"/>
+          </w:tcPr>
+          <w:p>
+            <w:pPr>
+              <w:pStyle w:val="Taulukonsislt"/>
+              <w:numPr>
+                <w:ilvl w:val="0"/>
+                <w:numId w:val="0"/>
+              </w:numPr>
+              <w:ind w:hanging="0"/>
+              <w:rPr/>
+            </w:pPr>
+            <w:r>
+              <w:rPr/>
+            </w:r>
+          </w:p>
+        </w:tc>
+      </w:tr>
+      <w:tr>
+        <w:trPr/>
+        <w:tc>
+          <w:tcPr>
+            <w:tcW w:w="1978" w:type="dxa"/>
+            <w:tcBorders>
+              <w:top w:val="single" w:sz="2" w:space="0" w:color="000000"/>
+              <w:left w:val="single" w:sz="2" w:space="0" w:color="000000"/>
+              <w:bottom w:val="single" w:sz="2" w:space="0" w:color="000000"/>
+              <w:insideH w:val="single" w:sz="2" w:space="0" w:color="000000"/>
+            </w:tcBorders>
+            <w:shd w:fill="DDDDDD" w:val="clear"/>
+            <w:tcMar>
+              <w:left w:w="54" w:type="dxa"/>
+            </w:tcMar>
+          </w:tcPr>
+          <w:p>
+            <w:pPr>
+              <w:pStyle w:val="Taulukonsislt"/>
+              <w:rPr>
+                <w:b/>
+                <w:b/>
+                <w:bCs/>
+              </w:rPr>
+            </w:pPr>
+            <w:r>
+              <w:rPr>
+                <w:b/>
+                <w:bCs/>
+              </w:rPr>
+              <w:t>Use Case ID:</w:t>
+            </w:r>
+          </w:p>
+        </w:tc>
+        <w:tc>
+          <w:tcPr>
+            <w:tcW w:w="6249" w:type="dxa"/>
+            <w:tcBorders>
+              <w:top w:val="single" w:sz="2" w:space="0" w:color="000000"/>
+              <w:left w:val="single" w:sz="2" w:space="0" w:color="000000"/>
+              <w:bottom w:val="single" w:sz="2" w:space="0" w:color="000000"/>
+              <w:right w:val="single" w:sz="2" w:space="0" w:color="000000"/>
+              <w:insideH w:val="single" w:sz="2" w:space="0" w:color="000000"/>
+              <w:insideV w:val="single" w:sz="2" w:space="0" w:color="000000"/>
+            </w:tcBorders>
+            <w:shd w:fill="DDDDDD" w:val="clear"/>
+            <w:tcMar>
+              <w:left w:w="54" w:type="dxa"/>
+            </w:tcMar>
+          </w:tcPr>
+          <w:p>
+            <w:pPr>
+              <w:pStyle w:val="Taulukonsislt"/>
+              <w:rPr>
+                <w:b/>
+                <w:b/>
+                <w:bCs/>
+              </w:rPr>
+            </w:pPr>
+            <w:r>
+              <w:rPr>
+                <w:b/>
+                <w:bCs/>
+              </w:rPr>
+              <w:t>3</w:t>
+            </w:r>
+          </w:p>
+        </w:tc>
+      </w:tr>
+      <w:tr>
+        <w:trPr/>
+        <w:tc>
+          <w:tcPr>
+            <w:tcW w:w="1978" w:type="dxa"/>
+            <w:tcBorders>
+              <w:left w:val="single" w:sz="2" w:space="0" w:color="000000"/>
+              <w:bottom w:val="single" w:sz="2" w:space="0" w:color="000000"/>
+              <w:insideH w:val="single" w:sz="2" w:space="0" w:color="000000"/>
+            </w:tcBorders>
+            <w:shd w:fill="DDDDDD" w:val="clear"/>
+            <w:tcMar>
+              <w:left w:w="54" w:type="dxa"/>
+            </w:tcMar>
+          </w:tcPr>
+          <w:p>
+            <w:pPr>
+              <w:pStyle w:val="Taulukonsislt"/>
+              <w:rPr>
+                <w:b/>
+                <w:b/>
+                <w:bCs/>
+              </w:rPr>
+            </w:pPr>
+            <w:r>
+              <w:rPr>
+                <w:b/>
+                <w:bCs/>
+              </w:rPr>
+              <w:t>Use Case Name:</w:t>
+            </w:r>
+          </w:p>
+        </w:tc>
+        <w:tc>
+          <w:tcPr>
+            <w:tcW w:w="6249" w:type="dxa"/>
+            <w:tcBorders>
+              <w:left w:val="single" w:sz="2" w:space="0" w:color="000000"/>
+              <w:bottom w:val="single" w:sz="2" w:space="0" w:color="000000"/>
+              <w:right w:val="single" w:sz="2" w:space="0" w:color="000000"/>
+              <w:insideH w:val="single" w:sz="2" w:space="0" w:color="000000"/>
+              <w:insideV w:val="single" w:sz="2" w:space="0" w:color="000000"/>
+            </w:tcBorders>
+            <w:shd w:fill="DDDDDD" w:val="clear"/>
+            <w:tcMar>
+              <w:left w:w="54" w:type="dxa"/>
+            </w:tcMar>
+          </w:tcPr>
+          <w:p>
+            <w:pPr>
+              <w:pStyle w:val="Taulukonsislt"/>
+              <w:rPr>
+                <w:b/>
+                <w:b/>
+                <w:bCs/>
+              </w:rPr>
+            </w:pPr>
+            <w:r>
+              <w:rPr>
+                <w:b/>
+                <w:bCs/>
+              </w:rPr>
+              <w:t>Set notification filter by automatic opportunes</w:t>
+            </w:r>
+          </w:p>
+        </w:tc>
+      </w:tr>
+      <w:tr>
+        <w:trPr/>
+        <w:tc>
+          <w:tcPr>
+            <w:tcW w:w="1978" w:type="dxa"/>
+            <w:tcBorders>
+              <w:left w:val="single" w:sz="2" w:space="0" w:color="000000"/>
+              <w:bottom w:val="single" w:sz="2" w:space="0" w:color="000000"/>
+              <w:insideH w:val="single" w:sz="2" w:space="0" w:color="000000"/>
+            </w:tcBorders>
+            <w:shd w:fill="auto" w:val="clear"/>
+            <w:tcMar>
+              <w:left w:w="54" w:type="dxa"/>
+            </w:tcMar>
+          </w:tcPr>
+          <w:p>
+            <w:pPr>
+              <w:pStyle w:val="Taulukonsislt"/>
+              <w:rPr>
+                <w:b/>
+                <w:b/>
+                <w:bCs/>
+              </w:rPr>
+            </w:pPr>
+            <w:r>
+              <w:rPr>
+                <w:b/>
+                <w:bCs/>
+              </w:rPr>
+              <w:t>Actors:</w:t>
+            </w:r>
+          </w:p>
+        </w:tc>
+        <w:tc>
+          <w:tcPr>
+            <w:tcW w:w="6249" w:type="dxa"/>
+            <w:tcBorders>
+              <w:left w:val="single" w:sz="2" w:space="0" w:color="000000"/>
+              <w:bottom w:val="single" w:sz="2" w:space="0" w:color="000000"/>
+              <w:right w:val="single" w:sz="2" w:space="0" w:color="000000"/>
+              <w:insideH w:val="single" w:sz="2" w:space="0" w:color="000000"/>
+              <w:insideV w:val="single" w:sz="2" w:space="0" w:color="000000"/>
+            </w:tcBorders>
+            <w:shd w:fill="auto" w:val="clear"/>
+            <w:tcMar>
+              <w:left w:w="54" w:type="dxa"/>
+            </w:tcMar>
+          </w:tcPr>
+          <w:p>
+            <w:pPr>
+              <w:pStyle w:val="Taulukonsislt"/>
+              <w:rPr>
+                <w:b w:val="false"/>
+                <w:b w:val="false"/>
+                <w:bCs w:val="false"/>
+              </w:rPr>
+            </w:pPr>
+            <w:r>
+              <w:rPr>
+                <w:b w:val="false"/>
+                <w:bCs w:val="false"/>
+              </w:rPr>
+              <w:t>Primary actor: User</w:t>
+            </w:r>
+          </w:p>
+        </w:tc>
+      </w:tr>
+      <w:tr>
+        <w:trPr/>
+        <w:tc>
+          <w:tcPr>
+            <w:tcW w:w="1978" w:type="dxa"/>
+            <w:tcBorders>
+              <w:left w:val="single" w:sz="2" w:space="0" w:color="000000"/>
+              <w:bottom w:val="single" w:sz="2" w:space="0" w:color="000000"/>
+              <w:insideH w:val="single" w:sz="2" w:space="0" w:color="000000"/>
+            </w:tcBorders>
+            <w:shd w:fill="auto" w:val="clear"/>
+            <w:tcMar>
+              <w:left w:w="54" w:type="dxa"/>
+            </w:tcMar>
+          </w:tcPr>
+          <w:p>
+            <w:pPr>
+              <w:pStyle w:val="Taulukonsislt"/>
+              <w:rPr>
+                <w:b/>
+                <w:b/>
+                <w:bCs/>
+              </w:rPr>
+            </w:pPr>
+            <w:r>
+              <w:rPr>
+                <w:b/>
+                <w:bCs/>
+              </w:rPr>
+              <w:t>Description:</w:t>
+            </w:r>
+          </w:p>
+        </w:tc>
+        <w:tc>
+          <w:tcPr>
+            <w:tcW w:w="6249" w:type="dxa"/>
+            <w:tcBorders>
+              <w:left w:val="single" w:sz="2" w:space="0" w:color="000000"/>
+              <w:bottom w:val="single" w:sz="2" w:space="0" w:color="000000"/>
+              <w:right w:val="single" w:sz="2" w:space="0" w:color="000000"/>
+              <w:insideH w:val="single" w:sz="2" w:space="0" w:color="000000"/>
+              <w:insideV w:val="single" w:sz="2" w:space="0" w:color="000000"/>
+            </w:tcBorders>
+            <w:shd w:fill="auto" w:val="clear"/>
+            <w:tcMar>
+              <w:left w:w="54" w:type="dxa"/>
+            </w:tcMar>
+          </w:tcPr>
+          <w:p>
+            <w:pPr>
+              <w:pStyle w:val="Taulukonsislt"/>
+              <w:widowControl/>
+              <w:suppressLineNumbers/>
+              <w:suppressAutoHyphens w:val="true"/>
+              <w:bidi w:val="0"/>
+              <w:spacing w:lineRule="auto" w:line="240" w:before="0" w:after="0"/>
+              <w:ind w:left="0" w:right="0" w:hanging="0"/>
+              <w:jc w:val="both"/>
+              <w:rPr>
+                <w:b w:val="false"/>
+                <w:b w:val="false"/>
+                <w:bCs w:val="false"/>
+              </w:rPr>
+            </w:pPr>
+            <w:r>
+              <w:rPr>
+                <w:b w:val="false"/>
+                <w:bCs w:val="false"/>
+              </w:rPr>
+              <w:t>Probablistic model of better user attention is being calculated from user data and that is being used to delay notifications to high attention times.</w:t>
+            </w:r>
+          </w:p>
+        </w:tc>
+      </w:tr>
+      <w:tr>
+        <w:trPr/>
+        <w:tc>
+          <w:tcPr>
+            <w:tcW w:w="1978" w:type="dxa"/>
+            <w:tcBorders>
+              <w:left w:val="single" w:sz="2" w:space="0" w:color="000000"/>
+              <w:bottom w:val="single" w:sz="2" w:space="0" w:color="000000"/>
+              <w:insideH w:val="single" w:sz="2" w:space="0" w:color="000000"/>
+            </w:tcBorders>
+            <w:shd w:fill="auto" w:val="clear"/>
+            <w:tcMar>
+              <w:left w:w="54" w:type="dxa"/>
+            </w:tcMar>
+          </w:tcPr>
+          <w:p>
+            <w:pPr>
+              <w:pStyle w:val="Taulukonsislt"/>
+              <w:rPr>
+                <w:b/>
+                <w:b/>
+                <w:bCs/>
+              </w:rPr>
+            </w:pPr>
+            <w:r>
+              <w:rPr>
+                <w:b/>
+                <w:bCs/>
+              </w:rPr>
+              <w:t>Preconditions:</w:t>
+            </w:r>
+          </w:p>
+        </w:tc>
+        <w:tc>
+          <w:tcPr>
+            <w:tcW w:w="6249" w:type="dxa"/>
+            <w:tcBorders>
+              <w:left w:val="single" w:sz="2" w:space="0" w:color="000000"/>
+              <w:bottom w:val="single" w:sz="2" w:space="0" w:color="000000"/>
+              <w:right w:val="single" w:sz="2" w:space="0" w:color="000000"/>
+              <w:insideH w:val="single" w:sz="2" w:space="0" w:color="000000"/>
+              <w:insideV w:val="single" w:sz="2" w:space="0" w:color="000000"/>
+            </w:tcBorders>
+            <w:shd w:fill="auto" w:val="clear"/>
+            <w:tcMar>
+              <w:left w:w="54" w:type="dxa"/>
+            </w:tcMar>
+          </w:tcPr>
+          <w:p>
+            <w:pPr>
+              <w:pStyle w:val="Taulukonsislt"/>
+              <w:numPr>
+                <w:ilvl w:val="0"/>
+                <w:numId w:val="12"/>
+              </w:numPr>
+              <w:rPr/>
+            </w:pPr>
+            <w:r>
+              <w:rPr/>
+              <w:t>Application must be installed</w:t>
+            </w:r>
+          </w:p>
+          <w:p>
+            <w:pPr>
+              <w:pStyle w:val="Taulukonsislt"/>
+              <w:numPr>
+                <w:ilvl w:val="0"/>
+                <w:numId w:val="12"/>
+              </w:numPr>
+              <w:rPr>
+                <w:b w:val="false"/>
+                <w:b w:val="false"/>
+                <w:bCs w:val="false"/>
+              </w:rPr>
+            </w:pPr>
+            <w:r>
+              <w:rPr>
+                <w:b w:val="false"/>
+                <w:bCs w:val="false"/>
+              </w:rPr>
+              <w:t>Main screen must be active</w:t>
+            </w:r>
+          </w:p>
+          <w:p>
+            <w:pPr>
+              <w:pStyle w:val="Taulukonsislt"/>
+              <w:numPr>
+                <w:ilvl w:val="0"/>
+                <w:numId w:val="12"/>
+              </w:numPr>
+              <w:rPr>
+                <w:b w:val="false"/>
+                <w:b w:val="false"/>
+                <w:bCs w:val="false"/>
+              </w:rPr>
+            </w:pPr>
+            <w:r>
+              <w:rPr>
+                <w:b w:val="false"/>
+                <w:bCs w:val="false"/>
+              </w:rPr>
+              <w:t>Enough initial user data must be available</w:t>
+            </w:r>
+          </w:p>
+        </w:tc>
+      </w:tr>
+      <w:tr>
+        <w:trPr/>
+        <w:tc>
+          <w:tcPr>
+            <w:tcW w:w="1978" w:type="dxa"/>
+            <w:tcBorders>
+              <w:left w:val="single" w:sz="2" w:space="0" w:color="000000"/>
+              <w:bottom w:val="single" w:sz="2" w:space="0" w:color="000000"/>
+              <w:insideH w:val="single" w:sz="2" w:space="0" w:color="000000"/>
+            </w:tcBorders>
+            <w:shd w:fill="auto" w:val="clear"/>
+            <w:tcMar>
+              <w:left w:w="54" w:type="dxa"/>
+            </w:tcMar>
+          </w:tcPr>
+          <w:p>
+            <w:pPr>
+              <w:pStyle w:val="Taulukonsislt"/>
+              <w:rPr>
+                <w:b/>
+                <w:b/>
+                <w:bCs/>
+              </w:rPr>
+            </w:pPr>
+            <w:r>
+              <w:rPr>
+                <w:b/>
+                <w:bCs/>
+              </w:rPr>
+              <w:t>Post conditions:</w:t>
+            </w:r>
+          </w:p>
+        </w:tc>
+        <w:tc>
+          <w:tcPr>
+            <w:tcW w:w="6249" w:type="dxa"/>
+            <w:tcBorders>
+              <w:left w:val="single" w:sz="2" w:space="0" w:color="000000"/>
+              <w:bottom w:val="single" w:sz="2" w:space="0" w:color="000000"/>
+              <w:right w:val="single" w:sz="2" w:space="0" w:color="000000"/>
+              <w:insideH w:val="single" w:sz="2" w:space="0" w:color="000000"/>
+              <w:insideV w:val="single" w:sz="2" w:space="0" w:color="000000"/>
+            </w:tcBorders>
+            <w:shd w:fill="auto" w:val="clear"/>
+            <w:tcMar>
+              <w:left w:w="54" w:type="dxa"/>
+            </w:tcMar>
+          </w:tcPr>
+          <w:p>
+            <w:pPr>
+              <w:pStyle w:val="Taulukonsislt"/>
+              <w:widowControl/>
+              <w:suppressLineNumbers/>
+              <w:suppressAutoHyphens w:val="true"/>
+              <w:bidi w:val="0"/>
+              <w:spacing w:lineRule="auto" w:line="240" w:before="0" w:after="0"/>
+              <w:ind w:left="0" w:right="0" w:hanging="0"/>
+              <w:jc w:val="both"/>
+              <w:rPr>
+                <w:b w:val="false"/>
+                <w:b w:val="false"/>
+                <w:bCs w:val="false"/>
+              </w:rPr>
+            </w:pPr>
+            <w:r>
+              <w:rPr>
+                <w:b w:val="false"/>
+                <w:bCs w:val="false"/>
+              </w:rPr>
+              <w:t>Success condition: all notifications are delayed while user attention have been estimated to be low.</w:t>
+            </w:r>
+          </w:p>
+        </w:tc>
+      </w:tr>
+      <w:tr>
+        <w:trPr/>
+        <w:tc>
+          <w:tcPr>
+            <w:tcW w:w="1978" w:type="dxa"/>
+            <w:tcBorders>
+              <w:left w:val="single" w:sz="2" w:space="0" w:color="000000"/>
+              <w:bottom w:val="single" w:sz="2" w:space="0" w:color="000000"/>
+              <w:insideH w:val="single" w:sz="2" w:space="0" w:color="000000"/>
+            </w:tcBorders>
+            <w:shd w:fill="auto" w:val="clear"/>
+            <w:tcMar>
+              <w:left w:w="54" w:type="dxa"/>
+            </w:tcMar>
+          </w:tcPr>
+          <w:p>
+            <w:pPr>
+              <w:pStyle w:val="Taulukonsislt"/>
+              <w:rPr>
+                <w:b/>
+                <w:b/>
+                <w:bCs/>
+              </w:rPr>
+            </w:pPr>
+            <w:r>
+              <w:rPr>
+                <w:b/>
+                <w:bCs/>
+              </w:rPr>
+              <w:t>Normal flow:</w:t>
+            </w:r>
+          </w:p>
+        </w:tc>
+        <w:tc>
+          <w:tcPr>
+            <w:tcW w:w="6249" w:type="dxa"/>
+            <w:tcBorders>
+              <w:left w:val="single" w:sz="2" w:space="0" w:color="000000"/>
+              <w:bottom w:val="single" w:sz="2" w:space="0" w:color="000000"/>
+              <w:right w:val="single" w:sz="2" w:space="0" w:color="000000"/>
+              <w:insideH w:val="single" w:sz="2" w:space="0" w:color="000000"/>
+              <w:insideV w:val="single" w:sz="2" w:space="0" w:color="000000"/>
+            </w:tcBorders>
+            <w:shd w:fill="auto" w:val="clear"/>
+            <w:tcMar>
+              <w:left w:w="54" w:type="dxa"/>
+            </w:tcMar>
+          </w:tcPr>
+          <w:p>
+            <w:pPr>
+              <w:pStyle w:val="Taulukonsislt"/>
+              <w:numPr>
+                <w:ilvl w:val="0"/>
+                <w:numId w:val="19"/>
+              </w:numPr>
+              <w:rPr>
+                <w:b w:val="false"/>
+                <w:b w:val="false"/>
+                <w:bCs w:val="false"/>
+              </w:rPr>
+            </w:pPr>
+            <w:r>
+              <w:rPr>
+                <w:b w:val="false"/>
+                <w:bCs w:val="false"/>
+              </w:rPr>
+              <w:t>User adds new filter setting (optional)</w:t>
+            </w:r>
+          </w:p>
+          <w:p>
+            <w:pPr>
+              <w:pStyle w:val="Taulukonsislt"/>
+              <w:numPr>
+                <w:ilvl w:val="0"/>
+                <w:numId w:val="19"/>
+              </w:numPr>
+              <w:rPr>
+                <w:b w:val="false"/>
+                <w:b w:val="false"/>
+                <w:bCs w:val="false"/>
+              </w:rPr>
+            </w:pPr>
+            <w:r>
+              <w:rPr>
+                <w:b w:val="false"/>
+                <w:bCs w:val="false"/>
+              </w:rPr>
+              <w:t>User selects 'delay by low attention'</w:t>
+            </w:r>
+          </w:p>
+          <w:p>
+            <w:pPr>
+              <w:pStyle w:val="Taulukonsislt"/>
+              <w:numPr>
+                <w:ilvl w:val="0"/>
+                <w:numId w:val="19"/>
+              </w:numPr>
+              <w:rPr>
+                <w:b w:val="false"/>
+                <w:b w:val="false"/>
+                <w:bCs w:val="false"/>
+              </w:rPr>
+            </w:pPr>
+            <w:r>
+              <w:rPr>
+                <w:b w:val="false"/>
+                <w:bCs w:val="false"/>
+              </w:rPr>
+              <w:t>System hides the time of day widget or the map</w:t>
+            </w:r>
+          </w:p>
+          <w:p>
+            <w:pPr>
+              <w:pStyle w:val="Taulukonsislt"/>
+              <w:numPr>
+                <w:ilvl w:val="0"/>
+                <w:numId w:val="19"/>
+              </w:numPr>
+              <w:rPr>
+                <w:b w:val="false"/>
+                <w:b w:val="false"/>
+                <w:bCs w:val="false"/>
+              </w:rPr>
+            </w:pPr>
+            <w:r>
+              <w:rPr>
+                <w:b w:val="false"/>
+                <w:bCs w:val="false"/>
+              </w:rPr>
+              <w:t>User selects the method of automatic attention estimation (optional)</w:t>
+            </w:r>
+          </w:p>
+          <w:p>
+            <w:pPr>
+              <w:pStyle w:val="Taulukonsislt"/>
+              <w:numPr>
+                <w:ilvl w:val="0"/>
+                <w:numId w:val="19"/>
+              </w:numPr>
+              <w:rPr>
+                <w:b w:val="false"/>
+                <w:b w:val="false"/>
+                <w:bCs w:val="false"/>
+              </w:rPr>
+            </w:pPr>
+            <w:r>
+              <w:rPr>
+                <w:b w:val="false"/>
+                <w:bCs w:val="false"/>
+              </w:rPr>
+              <w:t>User selects 'Filter options' to select what to delay (optional)</w:t>
+            </w:r>
+          </w:p>
+          <w:p>
+            <w:pPr>
+              <w:pStyle w:val="Taulukonsislt"/>
+              <w:numPr>
+                <w:ilvl w:val="0"/>
+                <w:numId w:val="19"/>
+              </w:numPr>
+              <w:rPr>
+                <w:b w:val="false"/>
+                <w:b w:val="false"/>
+                <w:bCs w:val="false"/>
+              </w:rPr>
+            </w:pPr>
+            <w:r>
+              <w:rPr>
+                <w:b w:val="false"/>
+                <w:bCs w:val="false"/>
+              </w:rPr>
+              <w:t>User selects 'On' to enable delaying.</w:t>
+            </w:r>
+          </w:p>
+        </w:tc>
+      </w:tr>
+    </w:tbl>
+    <w:p>
+      <w:pPr>
+        <w:pStyle w:val="Normal"/>
+        <w:widowControl/>
+        <w:suppressAutoHyphens w:val="true"/>
+        <w:bidi w:val="0"/>
+        <w:spacing w:lineRule="auto" w:line="240" w:before="0" w:after="0"/>
+        <w:ind w:left="0" w:right="0" w:hanging="0"/>
+        <w:jc w:val="both"/>
+        <w:rPr/>
+      </w:pPr>
+      <w:r>
+        <w:rPr/>
+      </w:r>
+      <w:r>
+        <w:br w:type="page"/>
+      </w:r>
+    </w:p>
+    <w:tbl>
+      <w:tblPr>
+        <w:tblW w:w="8227" w:type="dxa"/>
+        <w:jc w:val="left"/>
+        <w:tblInd w:w="55" w:type="dxa"/>
+        <w:tblBorders>
+          <w:top w:val="single" w:sz="2" w:space="0" w:color="000000"/>
+          <w:left w:val="single" w:sz="2" w:space="0" w:color="000000"/>
+          <w:bottom w:val="single" w:sz="2" w:space="0" w:color="000000"/>
+          <w:insideH w:val="single" w:sz="2" w:space="0" w:color="000000"/>
+        </w:tblBorders>
+        <w:tblCellMar>
+          <w:top w:w="55" w:type="dxa"/>
+          <w:left w:w="54" w:type="dxa"/>
+          <w:bottom w:w="55" w:type="dxa"/>
+          <w:right w:w="55" w:type="dxa"/>
+        </w:tblCellMar>
+      </w:tblPr>
+      <w:tblGrid>
+        <w:gridCol w:w="1978"/>
+        <w:gridCol w:w="6249"/>
+      </w:tblGrid>
+      <w:tr>
+        <w:trPr/>
+        <w:tc>
+          <w:tcPr>
+            <w:tcW w:w="1978" w:type="dxa"/>
+            <w:tcBorders>
+              <w:top w:val="single" w:sz="2" w:space="0" w:color="000000"/>
+              <w:left w:val="single" w:sz="2" w:space="0" w:color="000000"/>
+              <w:bottom w:val="single" w:sz="2" w:space="0" w:color="000000"/>
+              <w:insideH w:val="single" w:sz="2" w:space="0" w:color="000000"/>
+            </w:tcBorders>
+            <w:shd w:fill="DDDDDD" w:val="clear"/>
+            <w:tcMar>
+              <w:left w:w="54" w:type="dxa"/>
+            </w:tcMar>
+          </w:tcPr>
+          <w:p>
+            <w:pPr>
+              <w:pStyle w:val="Taulukonsislt"/>
+              <w:pageBreakBefore/>
+              <w:rPr>
+                <w:b/>
+                <w:b/>
+                <w:bCs/>
+              </w:rPr>
+            </w:pPr>
+            <w:r>
+              <w:rPr>
+                <w:b/>
+                <w:bCs/>
+              </w:rPr>
+              <w:t>Use Case ID:</w:t>
+            </w:r>
+          </w:p>
+        </w:tc>
+        <w:tc>
+          <w:tcPr>
+            <w:tcW w:w="6249" w:type="dxa"/>
+            <w:tcBorders>
+              <w:top w:val="single" w:sz="2" w:space="0" w:color="000000"/>
+              <w:left w:val="single" w:sz="2" w:space="0" w:color="000000"/>
+              <w:bottom w:val="single" w:sz="2" w:space="0" w:color="000000"/>
+              <w:right w:val="single" w:sz="2" w:space="0" w:color="000000"/>
+              <w:insideH w:val="single" w:sz="2" w:space="0" w:color="000000"/>
+              <w:insideV w:val="single" w:sz="2" w:space="0" w:color="000000"/>
+            </w:tcBorders>
+            <w:shd w:fill="DDDDDD" w:val="clear"/>
+            <w:tcMar>
+              <w:left w:w="54" w:type="dxa"/>
+            </w:tcMar>
+          </w:tcPr>
+          <w:p>
+            <w:pPr>
+              <w:pStyle w:val="Taulukonsislt"/>
+              <w:rPr>
+                <w:b/>
+                <w:b/>
+                <w:bCs/>
+              </w:rPr>
+            </w:pPr>
+            <w:r>
+              <w:rPr>
+                <w:b/>
+                <w:bCs/>
+              </w:rPr>
+              <w:t>4</w:t>
+            </w:r>
+          </w:p>
+        </w:tc>
+      </w:tr>
+      <w:tr>
+        <w:trPr/>
+        <w:tc>
+          <w:tcPr>
+            <w:tcW w:w="1978" w:type="dxa"/>
+            <w:tcBorders>
+              <w:left w:val="single" w:sz="2" w:space="0" w:color="000000"/>
+              <w:bottom w:val="single" w:sz="2" w:space="0" w:color="000000"/>
+              <w:insideH w:val="single" w:sz="2" w:space="0" w:color="000000"/>
+            </w:tcBorders>
+            <w:shd w:fill="DDDDDD" w:val="clear"/>
+            <w:tcMar>
+              <w:left w:w="54" w:type="dxa"/>
+            </w:tcMar>
+          </w:tcPr>
+          <w:p>
+            <w:pPr>
+              <w:pStyle w:val="Taulukonsislt"/>
+              <w:rPr>
+                <w:b/>
+                <w:b/>
+                <w:bCs/>
+              </w:rPr>
+            </w:pPr>
+            <w:r>
+              <w:rPr>
+                <w:b/>
+                <w:bCs/>
+              </w:rPr>
+              <w:t>Use Case Name:</w:t>
+            </w:r>
+          </w:p>
+        </w:tc>
+        <w:tc>
+          <w:tcPr>
+            <w:tcW w:w="6249" w:type="dxa"/>
+            <w:tcBorders>
+              <w:left w:val="single" w:sz="2" w:space="0" w:color="000000"/>
+              <w:bottom w:val="single" w:sz="2" w:space="0" w:color="000000"/>
+              <w:right w:val="single" w:sz="2" w:space="0" w:color="000000"/>
+              <w:insideH w:val="single" w:sz="2" w:space="0" w:color="000000"/>
+              <w:insideV w:val="single" w:sz="2" w:space="0" w:color="000000"/>
+            </w:tcBorders>
+            <w:shd w:fill="DDDDDD" w:val="clear"/>
+            <w:tcMar>
+              <w:left w:w="54" w:type="dxa"/>
+            </w:tcMar>
+          </w:tcPr>
+          <w:p>
+            <w:pPr>
+              <w:pStyle w:val="Taulukonsislt"/>
+              <w:rPr>
+                <w:b/>
+                <w:b/>
+                <w:bCs/>
+              </w:rPr>
+            </w:pPr>
+            <w:r>
+              <w:rPr>
+                <w:b/>
+                <w:bCs/>
+              </w:rPr>
+              <w:t>Asking user feedback</w:t>
+            </w:r>
+          </w:p>
+        </w:tc>
+      </w:tr>
+      <w:tr>
+        <w:trPr/>
+        <w:tc>
+          <w:tcPr>
+            <w:tcW w:w="1978" w:type="dxa"/>
+            <w:tcBorders>
+              <w:left w:val="single" w:sz="2" w:space="0" w:color="000000"/>
+              <w:bottom w:val="single" w:sz="2" w:space="0" w:color="000000"/>
+              <w:insideH w:val="single" w:sz="2" w:space="0" w:color="000000"/>
+            </w:tcBorders>
+            <w:shd w:fill="auto" w:val="clear"/>
+            <w:tcMar>
+              <w:left w:w="54" w:type="dxa"/>
+            </w:tcMar>
+          </w:tcPr>
+          <w:p>
+            <w:pPr>
+              <w:pStyle w:val="Taulukonsislt"/>
+              <w:rPr>
+                <w:b/>
+                <w:b/>
+                <w:bCs/>
+              </w:rPr>
+            </w:pPr>
+            <w:r>
+              <w:rPr>
+                <w:b/>
+                <w:bCs/>
+              </w:rPr>
+              <w:t>Actors:</w:t>
+            </w:r>
+          </w:p>
+        </w:tc>
+        <w:tc>
+          <w:tcPr>
+            <w:tcW w:w="6249" w:type="dxa"/>
+            <w:tcBorders>
+              <w:left w:val="single" w:sz="2" w:space="0" w:color="000000"/>
+              <w:bottom w:val="single" w:sz="2" w:space="0" w:color="000000"/>
+              <w:right w:val="single" w:sz="2" w:space="0" w:color="000000"/>
+              <w:insideH w:val="single" w:sz="2" w:space="0" w:color="000000"/>
+              <w:insideV w:val="single" w:sz="2" w:space="0" w:color="000000"/>
+            </w:tcBorders>
+            <w:shd w:fill="auto" w:val="clear"/>
+            <w:tcMar>
+              <w:left w:w="54" w:type="dxa"/>
+            </w:tcMar>
+          </w:tcPr>
+          <w:p>
+            <w:pPr>
+              <w:pStyle w:val="Taulukonsislt"/>
+              <w:rPr/>
+            </w:pPr>
+            <w:r>
+              <w:rPr/>
+              <w:t>Primary actor: User</w:t>
+            </w:r>
+          </w:p>
+          <w:p>
+            <w:pPr>
+              <w:pStyle w:val="Taulukonsislt"/>
+              <w:rPr/>
+            </w:pPr>
+            <w:r>
+              <w:rPr/>
+              <w:t>Support actor: Developer team</w:t>
+            </w:r>
+          </w:p>
+        </w:tc>
+      </w:tr>
+      <w:tr>
+        <w:trPr/>
+        <w:tc>
+          <w:tcPr>
+            <w:tcW w:w="1978" w:type="dxa"/>
+            <w:tcBorders>
+              <w:left w:val="single" w:sz="2" w:space="0" w:color="000000"/>
+              <w:bottom w:val="single" w:sz="2" w:space="0" w:color="000000"/>
+              <w:insideH w:val="single" w:sz="2" w:space="0" w:color="000000"/>
+            </w:tcBorders>
+            <w:shd w:fill="auto" w:val="clear"/>
+            <w:tcMar>
+              <w:left w:w="54" w:type="dxa"/>
+            </w:tcMar>
+          </w:tcPr>
+          <w:p>
+            <w:pPr>
+              <w:pStyle w:val="Taulukonsislt"/>
+              <w:rPr>
+                <w:b/>
+                <w:b/>
+                <w:bCs/>
+              </w:rPr>
+            </w:pPr>
+            <w:r>
+              <w:rPr>
+                <w:b/>
+                <w:bCs/>
+              </w:rPr>
+              <w:t>Description:</w:t>
+            </w:r>
+          </w:p>
+        </w:tc>
+        <w:tc>
+          <w:tcPr>
+            <w:tcW w:w="6249" w:type="dxa"/>
+            <w:tcBorders>
+              <w:left w:val="single" w:sz="2" w:space="0" w:color="000000"/>
+              <w:bottom w:val="single" w:sz="2" w:space="0" w:color="000000"/>
+              <w:right w:val="single" w:sz="2" w:space="0" w:color="000000"/>
+              <w:insideH w:val="single" w:sz="2" w:space="0" w:color="000000"/>
+              <w:insideV w:val="single" w:sz="2" w:space="0" w:color="000000"/>
+            </w:tcBorders>
+            <w:shd w:fill="auto" w:val="clear"/>
+            <w:tcMar>
+              <w:left w:w="54" w:type="dxa"/>
+            </w:tcMar>
+          </w:tcPr>
+          <w:p>
+            <w:pPr>
+              <w:pStyle w:val="Taulukonsislt"/>
+              <w:rPr/>
+            </w:pPr>
+            <w:r>
+              <w:rPr/>
+              <w:t>Asking user feedback about the application</w:t>
+            </w:r>
+          </w:p>
+        </w:tc>
+      </w:tr>
+      <w:tr>
+        <w:trPr/>
+        <w:tc>
+          <w:tcPr>
+            <w:tcW w:w="1978" w:type="dxa"/>
+            <w:tcBorders>
+              <w:left w:val="single" w:sz="2" w:space="0" w:color="000000"/>
+              <w:bottom w:val="single" w:sz="2" w:space="0" w:color="000000"/>
+              <w:insideH w:val="single" w:sz="2" w:space="0" w:color="000000"/>
+            </w:tcBorders>
+            <w:shd w:fill="auto" w:val="clear"/>
+            <w:tcMar>
+              <w:left w:w="54" w:type="dxa"/>
+            </w:tcMar>
+          </w:tcPr>
+          <w:p>
+            <w:pPr>
+              <w:pStyle w:val="Taulukonsislt"/>
+              <w:rPr>
+                <w:b/>
+                <w:b/>
+                <w:bCs/>
+              </w:rPr>
+            </w:pPr>
+            <w:r>
+              <w:rPr>
+                <w:b/>
+                <w:bCs/>
+              </w:rPr>
+              <w:t>Preconditions:</w:t>
+            </w:r>
+          </w:p>
+        </w:tc>
+        <w:tc>
+          <w:tcPr>
+            <w:tcW w:w="6249" w:type="dxa"/>
+            <w:tcBorders>
+              <w:left w:val="single" w:sz="2" w:space="0" w:color="000000"/>
+              <w:bottom w:val="single" w:sz="2" w:space="0" w:color="000000"/>
+              <w:right w:val="single" w:sz="2" w:space="0" w:color="000000"/>
+              <w:insideH w:val="single" w:sz="2" w:space="0" w:color="000000"/>
+              <w:insideV w:val="single" w:sz="2" w:space="0" w:color="000000"/>
+            </w:tcBorders>
+            <w:shd w:fill="auto" w:val="clear"/>
+            <w:tcMar>
+              <w:left w:w="54" w:type="dxa"/>
+            </w:tcMar>
+          </w:tcPr>
+          <w:p>
+            <w:pPr>
+              <w:pStyle w:val="Taulukonsislt"/>
+              <w:numPr>
+                <w:ilvl w:val="0"/>
+                <w:numId w:val="12"/>
+              </w:numPr>
+              <w:rPr/>
+            </w:pPr>
+            <w:r>
+              <w:rPr/>
+              <w:t>Application must be installed</w:t>
+            </w:r>
+          </w:p>
+        </w:tc>
+      </w:tr>
+      <w:tr>
+        <w:trPr/>
+        <w:tc>
+          <w:tcPr>
+            <w:tcW w:w="1978" w:type="dxa"/>
+            <w:tcBorders>
+              <w:left w:val="single" w:sz="2" w:space="0" w:color="000000"/>
+              <w:bottom w:val="single" w:sz="2" w:space="0" w:color="000000"/>
+              <w:insideH w:val="single" w:sz="2" w:space="0" w:color="000000"/>
+            </w:tcBorders>
+            <w:shd w:fill="auto" w:val="clear"/>
+            <w:tcMar>
+              <w:left w:w="54" w:type="dxa"/>
+            </w:tcMar>
+          </w:tcPr>
+          <w:p>
+            <w:pPr>
+              <w:pStyle w:val="Taulukonsislt"/>
+              <w:rPr>
+                <w:b/>
+                <w:b/>
+                <w:bCs/>
+              </w:rPr>
+            </w:pPr>
+            <w:r>
+              <w:rPr>
+                <w:b/>
+                <w:bCs/>
+              </w:rPr>
+              <w:t>Post conditions:</w:t>
+            </w:r>
+          </w:p>
+        </w:tc>
+        <w:tc>
+          <w:tcPr>
+            <w:tcW w:w="6249" w:type="dxa"/>
+            <w:tcBorders>
+              <w:left w:val="single" w:sz="2" w:space="0" w:color="000000"/>
+              <w:bottom w:val="single" w:sz="2" w:space="0" w:color="000000"/>
+              <w:right w:val="single" w:sz="2" w:space="0" w:color="000000"/>
+              <w:insideH w:val="single" w:sz="2" w:space="0" w:color="000000"/>
+              <w:insideV w:val="single" w:sz="2" w:space="0" w:color="000000"/>
+            </w:tcBorders>
+            <w:shd w:fill="auto" w:val="clear"/>
+            <w:tcMar>
+              <w:left w:w="54" w:type="dxa"/>
+            </w:tcMar>
+          </w:tcPr>
+          <w:p>
+            <w:pPr>
+              <w:pStyle w:val="Taulukonsislt"/>
+              <w:widowControl/>
+              <w:suppressLineNumbers/>
+              <w:suppressAutoHyphens w:val="true"/>
+              <w:bidi w:val="0"/>
+              <w:spacing w:lineRule="auto" w:line="240" w:before="0" w:after="0"/>
+              <w:ind w:left="0" w:right="0" w:hanging="0"/>
+              <w:jc w:val="both"/>
+              <w:rPr/>
+            </w:pPr>
+            <w:r>
+              <w:rPr/>
+              <w:t>Success condition: User have filled our survey.</w:t>
+            </w:r>
+          </w:p>
+        </w:tc>
+      </w:tr>
+      <w:tr>
+        <w:trPr/>
+        <w:tc>
+          <w:tcPr>
+            <w:tcW w:w="1978" w:type="dxa"/>
+            <w:tcBorders>
+              <w:left w:val="single" w:sz="2" w:space="0" w:color="000000"/>
+              <w:bottom w:val="single" w:sz="2" w:space="0" w:color="000000"/>
+              <w:insideH w:val="single" w:sz="2" w:space="0" w:color="000000"/>
+            </w:tcBorders>
+            <w:shd w:fill="auto" w:val="clear"/>
+            <w:tcMar>
+              <w:left w:w="54" w:type="dxa"/>
+            </w:tcMar>
+          </w:tcPr>
+          <w:p>
+            <w:pPr>
+              <w:pStyle w:val="Taulukonsislt"/>
+              <w:rPr>
+                <w:b/>
+                <w:b/>
+                <w:bCs/>
+              </w:rPr>
+            </w:pPr>
+            <w:r>
+              <w:rPr>
+                <w:b/>
+                <w:bCs/>
+              </w:rPr>
+              <w:t>Normal flow:</w:t>
+            </w:r>
+          </w:p>
+        </w:tc>
+        <w:tc>
+          <w:tcPr>
+            <w:tcW w:w="6249" w:type="dxa"/>
+            <w:tcBorders>
+              <w:left w:val="single" w:sz="2" w:space="0" w:color="000000"/>
+              <w:bottom w:val="single" w:sz="2" w:space="0" w:color="000000"/>
+              <w:right w:val="single" w:sz="2" w:space="0" w:color="000000"/>
+              <w:insideH w:val="single" w:sz="2" w:space="0" w:color="000000"/>
+              <w:insideV w:val="single" w:sz="2" w:space="0" w:color="000000"/>
+            </w:tcBorders>
+            <w:shd w:fill="auto" w:val="clear"/>
+            <w:tcMar>
+              <w:left w:w="54" w:type="dxa"/>
+            </w:tcMar>
+          </w:tcPr>
+          <w:p>
+            <w:pPr>
+              <w:pStyle w:val="Taulukonsislt"/>
+              <w:numPr>
+                <w:ilvl w:val="0"/>
+                <w:numId w:val="20"/>
+              </w:numPr>
+              <w:rPr/>
+            </w:pPr>
+            <w:r>
+              <w:rPr/>
+              <w:t>The request to fill survey is showed to user as push notification.</w:t>
+            </w:r>
+          </w:p>
+          <w:p>
+            <w:pPr>
+              <w:pStyle w:val="Taulukonsislt"/>
+              <w:numPr>
+                <w:ilvl w:val="0"/>
+                <w:numId w:val="20"/>
+              </w:numPr>
+              <w:rPr/>
+            </w:pPr>
+            <w:r>
+              <w:rPr/>
+              <w:t>User presses the notification and attends it.</w:t>
+            </w:r>
+          </w:p>
+          <w:p>
+            <w:pPr>
+              <w:pStyle w:val="Taulukonsislt"/>
+              <w:numPr>
+                <w:ilvl w:val="0"/>
+                <w:numId w:val="20"/>
+              </w:numPr>
+              <w:rPr/>
+            </w:pPr>
+            <w:r>
+              <w:rPr/>
+              <w:t>System shows the survey form.</w:t>
+            </w:r>
+          </w:p>
+          <w:p>
+            <w:pPr>
+              <w:pStyle w:val="Taulukonsislt"/>
+              <w:numPr>
+                <w:ilvl w:val="0"/>
+                <w:numId w:val="20"/>
+              </w:numPr>
+              <w:rPr/>
+            </w:pPr>
+            <w:r>
+              <w:rPr/>
+              <w:t>User fills the form and press send.</w:t>
+            </w:r>
+          </w:p>
+          <w:p>
+            <w:pPr>
+              <w:pStyle w:val="Taulukonsislt"/>
+              <w:numPr>
+                <w:ilvl w:val="0"/>
+                <w:numId w:val="20"/>
+              </w:numPr>
+              <w:rPr/>
+            </w:pPr>
+            <w:r>
+              <w:rPr/>
+              <w:t>System shows 'Thank you' message.</w:t>
+            </w:r>
+          </w:p>
+        </w:tc>
+      </w:tr>
+      <w:tr>
+        <w:trPr/>
+        <w:tc>
+          <w:tcPr>
+            <w:tcW w:w="1978" w:type="dxa"/>
+            <w:tcBorders>
+              <w:left w:val="single" w:sz="2" w:space="0" w:color="000000"/>
+              <w:bottom w:val="single" w:sz="2" w:space="0" w:color="000000"/>
+              <w:insideH w:val="single" w:sz="2" w:space="0" w:color="000000"/>
+            </w:tcBorders>
+            <w:shd w:fill="auto" w:val="clear"/>
+            <w:tcMar>
+              <w:left w:w="54" w:type="dxa"/>
+            </w:tcMar>
+          </w:tcPr>
+          <w:p>
+            <w:pPr>
+              <w:pStyle w:val="Taulukonsislt"/>
+              <w:rPr>
+                <w:b/>
+                <w:b/>
+                <w:bCs/>
+              </w:rPr>
+            </w:pPr>
+            <w:r>
+              <w:rPr>
+                <w:b/>
+                <w:bCs/>
+              </w:rPr>
+              <w:t>Alternative flow:</w:t>
+            </w:r>
+          </w:p>
+        </w:tc>
+        <w:tc>
+          <w:tcPr>
+            <w:tcW w:w="6249" w:type="dxa"/>
+            <w:tcBorders>
+              <w:left w:val="single" w:sz="2" w:space="0" w:color="000000"/>
+              <w:bottom w:val="single" w:sz="2" w:space="0" w:color="000000"/>
+              <w:right w:val="single" w:sz="2" w:space="0" w:color="000000"/>
+              <w:insideH w:val="single" w:sz="2" w:space="0" w:color="000000"/>
+              <w:insideV w:val="single" w:sz="2" w:space="0" w:color="000000"/>
+            </w:tcBorders>
+            <w:shd w:fill="auto" w:val="clear"/>
+            <w:tcMar>
+              <w:left w:w="54" w:type="dxa"/>
+            </w:tcMar>
+          </w:tcPr>
+          <w:p>
+            <w:pPr>
+              <w:pStyle w:val="Taulukonsislt"/>
+              <w:rPr/>
+            </w:pPr>
+            <w:r>
+              <w:rPr/>
+              <w:t>4a.</w:t>
+            </w:r>
+          </w:p>
+          <w:p>
+            <w:pPr>
+              <w:pStyle w:val="Taulukonsislt"/>
+              <w:numPr>
+                <w:ilvl w:val="0"/>
+                <w:numId w:val="22"/>
+              </w:numPr>
+              <w:rPr/>
+            </w:pPr>
+            <w:r>
+              <w:rPr/>
+              <w:t>User press 'Not now' button.</w:t>
+            </w:r>
+          </w:p>
+          <w:p>
+            <w:pPr>
+              <w:pStyle w:val="Taulukonsislt"/>
+              <w:numPr>
+                <w:ilvl w:val="0"/>
+                <w:numId w:val="22"/>
+              </w:numPr>
+              <w:rPr/>
+            </w:pPr>
+            <w:r>
+              <w:rPr/>
+              <w:t>Systems hides the survey form</w:t>
+            </w:r>
+          </w:p>
+          <w:p>
+            <w:pPr>
+              <w:pStyle w:val="Taulukonsislt"/>
+              <w:numPr>
+                <w:ilvl w:val="0"/>
+                <w:numId w:val="0"/>
+              </w:numPr>
+              <w:ind w:hanging="0"/>
+              <w:rPr/>
+            </w:pPr>
+            <w:r>
+              <w:rPr/>
+            </w:r>
+          </w:p>
+          <w:p>
+            <w:pPr>
+              <w:pStyle w:val="Taulukonsislt"/>
+              <w:ind w:hanging="0"/>
+              <w:rPr/>
+            </w:pPr>
+            <w:r>
+              <w:rPr/>
+            </w:r>
+          </w:p>
+        </w:tc>
+      </w:tr>
+    </w:tbl>
+    <w:r>
+      <w:br w:type="page"/>
+    </w:r>
     <w:p>
       <w:pPr>
         <w:pStyle w:val="Otsikko1"/>
@@ -3017,9 +5853,17 @@
         <w:ind w:left="431" w:hanging="431"/>
         <w:rPr/>
       </w:pPr>
+      <w:commentRangeStart w:id="7"/>
       <w:r>
         <w:rPr/>
         <w:t>Requirements</w:t>
+      </w:r>
+      <w:commentRangeEnd w:id="7"/>
+      <w:r>
+        <w:commentReference w:id="7"/>
+      </w:r>
+      <w:r>
+        <w:rPr/>
       </w:r>
     </w:p>
     <w:p>
@@ -3506,11 +6350,11 @@
     <w:p>
       <w:pPr>
         <w:sectPr>
-          <w:headerReference w:type="default" r:id="rId11"/>
-          <w:footerReference w:type="default" r:id="rId12"/>
+          <w:headerReference w:type="default" r:id="rId9"/>
+          <w:footerReference w:type="default" r:id="rId10"/>
           <w:type w:val="nextPage"/>
           <w:pgSz w:w="11906" w:h="16838"/>
-          <w:pgMar w:left="2543" w:right="1121" w:header="708" w:top="1418" w:footer="708" w:bottom="1701" w:gutter="0"/>
+          <w:pgMar w:left="2558" w:right="1121" w:header="708" w:top="1418" w:footer="708" w:bottom="1701" w:gutter="0"/>
           <w:pgNumType w:fmt="decimal"/>
           <w:formProt w:val="false"/>
           <w:textDirection w:val="lrTb"/>
@@ -3716,7 +6560,7 @@
                     </pic:cNvPicPr>
                   </pic:nvPicPr>
                   <pic:blipFill>
-                    <a:blip r:embed="rId13"/>
+                    <a:blip r:embed="rId11"/>
                     <a:stretch>
                       <a:fillRect/>
                     </a:stretch>
@@ -3943,7 +6787,7 @@
         <w:jc w:val="center"/>
         <w:rPr/>
       </w:pPr>
-      <w:commentRangeStart w:id="6"/>
+      <w:commentRangeStart w:id="8"/>
       <w:r>
         <w:rPr>
           <w:b/>
@@ -3951,9 +6795,9 @@
         </w:rPr>
         <w:t>Figure 1: the sequence of the notification handling</w:t>
       </w:r>
-      <w:commentRangeEnd w:id="6"/>
-      <w:r>
-        <w:commentReference w:id="6"/>
+      <w:commentRangeEnd w:id="8"/>
+      <w:r>
+        <w:commentReference w:id="8"/>
       </w:r>
       <w:r>
         <w:rPr>
@@ -4032,7 +6876,7 @@
                     </pic:cNvPicPr>
                   </pic:nvPicPr>
                   <pic:blipFill>
-                    <a:blip r:embed="rId14"/>
+                    <a:blip r:embed="rId12"/>
                     <a:stretch>
                       <a:fillRect/>
                     </a:stretch>
@@ -4197,7 +7041,7 @@
                     </pic:cNvPicPr>
                   </pic:nvPicPr>
                   <pic:blipFill>
-                    <a:blip r:embed="rId15"/>
+                    <a:blip r:embed="rId13"/>
                     <a:stretch>
                       <a:fillRect/>
                     </a:stretch>
@@ -4389,7 +7233,7 @@
                     </pic:cNvPicPr>
                   </pic:nvPicPr>
                   <pic:blipFill>
-                    <a:blip r:embed="rId16"/>
+                    <a:blip r:embed="rId14"/>
                     <a:stretch>
                       <a:fillRect/>
                     </a:stretch>
@@ -4504,7 +7348,7 @@
                     </pic:cNvPicPr>
                   </pic:nvPicPr>
                   <pic:blipFill>
-                    <a:blip r:embed="rId17"/>
+                    <a:blip r:embed="rId15"/>
                     <a:stretch>
                       <a:fillRect/>
                     </a:stretch>
@@ -4544,7 +7388,7 @@
                     </pic:cNvPicPr>
                   </pic:nvPicPr>
                   <pic:blipFill>
-                    <a:blip r:embed="rId18"/>
+                    <a:blip r:embed="rId16"/>
                     <a:stretch>
                       <a:fillRect/>
                     </a:stretch>
@@ -4616,7 +7460,7 @@
                     </pic:cNvPicPr>
                   </pic:nvPicPr>
                   <pic:blipFill>
-                    <a:blip r:embed="rId19"/>
+                    <a:blip r:embed="rId17"/>
                     <a:stretch>
                       <a:fillRect/>
                     </a:stretch>
@@ -4656,7 +7500,7 @@
                     </pic:cNvPicPr>
                   </pic:nvPicPr>
                   <pic:blipFill>
-                    <a:blip r:embed="rId20"/>
+                    <a:blip r:embed="rId18"/>
                     <a:stretch>
                       <a:fillRect/>
                     </a:stretch>
@@ -4815,7 +7659,7 @@
                     </pic:cNvPicPr>
                   </pic:nvPicPr>
                   <pic:blipFill>
-                    <a:blip r:embed="rId21"/>
+                    <a:blip r:embed="rId19"/>
                     <a:stretch>
                       <a:fillRect/>
                     </a:stretch>
@@ -4968,7 +7812,7 @@
                     </pic:cNvPicPr>
                   </pic:nvPicPr>
                   <pic:blipFill>
-                    <a:blip r:embed="rId22"/>
+                    <a:blip r:embed="rId20"/>
                     <a:stretch>
                       <a:fillRect/>
                     </a:stretch>
@@ -5008,7 +7852,7 @@
                     </pic:cNvPicPr>
                   </pic:nvPicPr>
                   <pic:blipFill>
-                    <a:blip r:embed="rId23"/>
+                    <a:blip r:embed="rId21"/>
                     <a:stretch>
                       <a:fillRect/>
                     </a:stretch>
@@ -5213,14 +8057,14 @@
         <w:outlineLvl w:val="0"/>
         <w:rPr/>
       </w:pPr>
-      <w:commentRangeStart w:id="7"/>
+      <w:commentRangeStart w:id="9"/>
       <w:r>
         <w:rPr/>
         <w:t>User comments</w:t>
       </w:r>
-      <w:commentRangeEnd w:id="7"/>
-      <w:r>
-        <w:commentReference w:id="7"/>
+      <w:commentRangeEnd w:id="9"/>
+      <w:r>
+        <w:commentReference w:id="9"/>
       </w:r>
       <w:r>
         <w:rPr/>
@@ -5972,14 +8816,14 @@
         <w:ind w:left="431" w:hanging="431"/>
         <w:rPr/>
       </w:pPr>
-      <w:commentRangeStart w:id="8"/>
+      <w:commentRangeStart w:id="10"/>
       <w:r>
         <w:rPr/>
         <w:t>Risk assesment</w:t>
       </w:r>
-      <w:commentRangeEnd w:id="8"/>
-      <w:r>
-        <w:commentReference w:id="8"/>
+      <w:commentRangeEnd w:id="10"/>
+      <w:r>
+        <w:commentReference w:id="10"/>
       </w:r>
       <w:r>
         <w:rPr/>
@@ -6213,7 +9057,7 @@
     <w:p>
       <w:pPr>
         <w:pStyle w:val="NormalIndent"/>
-        <w:ind w:hanging="0"/>
+        <w:ind w:left="964" w:hanging="0"/>
         <w:rPr/>
       </w:pPr>
       <w:r>
@@ -6462,8 +9306,8 @@
         <w:tblLook w:val="0000" w:noVBand="0" w:noHBand="0" w:lastColumn="0" w:firstColumn="0" w:lastRow="0" w:firstRow="0"/>
       </w:tblPr>
       <w:tblGrid>
-        <w:gridCol w:w="1866"/>
-        <w:gridCol w:w="6359"/>
+        <w:gridCol w:w="1865"/>
+        <w:gridCol w:w="6360"/>
       </w:tblGrid>
       <w:tr>
         <w:trPr>
@@ -6471,7 +9315,7 @@
         </w:trPr>
         <w:tc>
           <w:tcPr>
-            <w:tcW w:w="1866" w:type="dxa"/>
+            <w:tcW w:w="1865" w:type="dxa"/>
             <w:tcBorders/>
             <w:shd w:color="auto" w:fill="FFFFFF" w:val="clear"/>
           </w:tcPr>
@@ -6488,7 +9332,7 @@
         </w:tc>
         <w:tc>
           <w:tcPr>
-            <w:tcW w:w="6359" w:type="dxa"/>
+            <w:tcW w:w="6360" w:type="dxa"/>
             <w:tcBorders/>
             <w:shd w:color="auto" w:fill="FFFFFF" w:val="clear"/>
           </w:tcPr>
@@ -6510,7 +9354,7 @@
         </w:trPr>
         <w:tc>
           <w:tcPr>
-            <w:tcW w:w="1866" w:type="dxa"/>
+            <w:tcW w:w="1865" w:type="dxa"/>
             <w:tcBorders/>
             <w:shd w:color="auto" w:fill="FFFFFF" w:val="clear"/>
           </w:tcPr>
@@ -6527,7 +9371,7 @@
         </w:tc>
         <w:tc>
           <w:tcPr>
-            <w:tcW w:w="6359" w:type="dxa"/>
+            <w:tcW w:w="6360" w:type="dxa"/>
             <w:tcBorders/>
             <w:shd w:color="auto" w:fill="FFFFFF" w:val="clear"/>
           </w:tcPr>
@@ -6538,11 +9382,7 @@
             </w:pPr>
             <w:r>
               <w:rPr/>
-              <w:t>U</w:t>
-            </w:r>
-            <w:r>
-              <w:rPr/>
-              <w:t>nlikely</w:t>
+              <w:t>Unlikely</w:t>
             </w:r>
           </w:p>
         </w:tc>
@@ -6553,7 +9393,7 @@
         </w:trPr>
         <w:tc>
           <w:tcPr>
-            <w:tcW w:w="1866" w:type="dxa"/>
+            <w:tcW w:w="1865" w:type="dxa"/>
             <w:tcBorders/>
             <w:shd w:color="auto" w:fill="FFFFFF" w:val="clear"/>
           </w:tcPr>
@@ -6570,7 +9410,7 @@
         </w:tc>
         <w:tc>
           <w:tcPr>
-            <w:tcW w:w="6359" w:type="dxa"/>
+            <w:tcW w:w="6360" w:type="dxa"/>
             <w:tcBorders/>
             <w:shd w:color="auto" w:fill="FFFFFF" w:val="clear"/>
           </w:tcPr>
@@ -6581,11 +9421,7 @@
             </w:pPr>
             <w:r>
               <w:rPr/>
-              <w:t>M</w:t>
-            </w:r>
-            <w:r>
-              <w:rPr/>
-              <w:t>ajor</w:t>
+              <w:t>Major</w:t>
             </w:r>
           </w:p>
         </w:tc>
@@ -6596,7 +9432,7 @@
         </w:trPr>
         <w:tc>
           <w:tcPr>
-            <w:tcW w:w="1866" w:type="dxa"/>
+            <w:tcW w:w="1865" w:type="dxa"/>
             <w:tcBorders/>
             <w:shd w:color="auto" w:fill="FFFFFF" w:val="clear"/>
           </w:tcPr>
@@ -6613,7 +9449,7 @@
         </w:tc>
         <w:tc>
           <w:tcPr>
-            <w:tcW w:w="6359" w:type="dxa"/>
+            <w:tcW w:w="6360" w:type="dxa"/>
             <w:tcBorders/>
             <w:shd w:color="auto" w:fill="FFFFFF" w:val="clear"/>
           </w:tcPr>
@@ -6636,7 +9472,7 @@
         </w:trPr>
         <w:tc>
           <w:tcPr>
-            <w:tcW w:w="1866" w:type="dxa"/>
+            <w:tcW w:w="1865" w:type="dxa"/>
             <w:tcBorders/>
             <w:shd w:color="auto" w:fill="FFFFFF" w:val="clear"/>
           </w:tcPr>
@@ -6652,7 +9488,7 @@
         </w:tc>
         <w:tc>
           <w:tcPr>
-            <w:tcW w:w="6359" w:type="dxa"/>
+            <w:tcW w:w="6360" w:type="dxa"/>
             <w:tcBorders/>
             <w:shd w:color="auto" w:fill="FFFFFF" w:val="clear"/>
           </w:tcPr>
@@ -6675,7 +9511,7 @@
         </w:trPr>
         <w:tc>
           <w:tcPr>
-            <w:tcW w:w="1866" w:type="dxa"/>
+            <w:tcW w:w="1865" w:type="dxa"/>
             <w:tcBorders/>
             <w:shd w:color="auto" w:fill="FFFFFF" w:val="clear"/>
           </w:tcPr>
@@ -6692,7 +9528,7 @@
         </w:tc>
         <w:tc>
           <w:tcPr>
-            <w:tcW w:w="6359" w:type="dxa"/>
+            <w:tcW w:w="6360" w:type="dxa"/>
             <w:tcBorders/>
             <w:shd w:color="auto" w:fill="FFFFFF" w:val="clear"/>
           </w:tcPr>
@@ -6712,7 +9548,7 @@
     <w:p>
       <w:pPr>
         <w:pStyle w:val="NormalIndent"/>
-        <w:ind w:hanging="0"/>
+        <w:ind w:left="964" w:hanging="0"/>
         <w:rPr>
           <w:u w:val="single"/>
         </w:rPr>
@@ -6726,7 +9562,7 @@
     <w:p>
       <w:pPr>
         <w:pStyle w:val="NormalIndent"/>
-        <w:ind w:hanging="0"/>
+        <w:ind w:left="964" w:hanging="0"/>
         <w:rPr>
           <w:u w:val="single"/>
         </w:rPr>
@@ -6787,14 +9623,14 @@
               <w:pStyle w:val="Taulukonsislt"/>
               <w:rPr/>
             </w:pPr>
-            <w:commentRangeStart w:id="9"/>
+            <w:commentRangeStart w:id="11"/>
             <w:r>
               <w:rPr/>
               <w:t>Technical difficulties blocks implementing</w:t>
             </w:r>
-            <w:commentRangeEnd w:id="9"/>
-            <w:r>
-              <w:commentReference w:id="9"/>
+            <w:commentRangeEnd w:id="11"/>
+            <w:r>
+              <w:commentReference w:id="11"/>
             </w:r>
             <w:r>
               <w:rPr/>
@@ -6834,14 +9670,14 @@
               <w:pStyle w:val="Taulukonsislt"/>
               <w:rPr/>
             </w:pPr>
-            <w:commentRangeStart w:id="10"/>
+            <w:commentRangeStart w:id="12"/>
             <w:r>
               <w:rPr/>
               <w:t>Unlikely</w:t>
             </w:r>
-            <w:commentRangeEnd w:id="10"/>
-            <w:r>
-              <w:commentReference w:id="10"/>
+            <w:commentRangeEnd w:id="12"/>
+            <w:r>
+              <w:commentReference w:id="12"/>
             </w:r>
             <w:r>
               <w:rPr/>
@@ -6967,14 +9803,14 @@
               <w:jc w:val="both"/>
               <w:rPr/>
             </w:pPr>
-            <w:commentRangeStart w:id="11"/>
+            <w:commentRangeStart w:id="13"/>
             <w:r>
               <w:rPr/>
               <w:t>Review prioritizations. Search alternative ways to implement. Simplify the design more.</w:t>
             </w:r>
-            <w:commentRangeEnd w:id="11"/>
-            <w:r>
-              <w:commentReference w:id="11"/>
+            <w:commentRangeEnd w:id="13"/>
+            <w:r>
+              <w:commentReference w:id="13"/>
             </w:r>
             <w:r>
               <w:rPr/>
@@ -7164,7 +10000,7 @@
         </w:numPr>
         <w:rPr/>
       </w:pPr>
-      <w:commentRangeStart w:id="12"/>
+      <w:commentRangeStart w:id="14"/>
       <w:r>
         <w:rPr/>
         <w:t>Bus</w:t>
@@ -7257,9 +10093,9 @@
         </w:rPr>
         <w:t>Predicting human interruptibility with sensors. In ACM Transactions on Computer-Human Interaction (March 2005)</w:t>
       </w:r>
-      <w:commentRangeEnd w:id="12"/>
-      <w:r>
-        <w:commentReference w:id="12"/>
+      <w:commentRangeEnd w:id="14"/>
+      <w:r>
+        <w:commentReference w:id="14"/>
       </w:r>
       <w:r>
         <w:rPr>
@@ -7866,15 +10702,7 @@
             </w:pPr>
             <w:r>
               <w:rPr/>
-              <w:t>1</w:t>
-            </w:r>
-            <w:r>
-              <w:rPr/>
-              <w:t>7</w:t>
-            </w:r>
-            <w:r>
-              <w:rPr/>
-              <w:t>h</w:t>
+              <w:t>17h</w:t>
             </w:r>
           </w:p>
         </w:tc>
@@ -7966,15 +10794,7 @@
             </w:pPr>
             <w:r>
               <w:rPr/>
-              <w:t>1</w:t>
-            </w:r>
-            <w:r>
-              <w:rPr/>
-              <w:t>3</w:t>
-            </w:r>
-            <w:r>
-              <w:rPr/>
-              <w:t>h</w:t>
+              <w:t>13h</w:t>
             </w:r>
           </w:p>
         </w:tc>
@@ -8159,15 +10979,7 @@
             </w:pPr>
             <w:r>
               <w:rPr/>
-              <w:t>5</w:t>
-            </w:r>
-            <w:r>
-              <w:rPr/>
-              <w:t>7</w:t>
-            </w:r>
-            <w:r>
-              <w:rPr/>
-              <w:t>h</w:t>
+              <w:t>57h</w:t>
             </w:r>
           </w:p>
         </w:tc>
@@ -8429,10 +11241,10 @@
       </w:r>
     </w:p>
     <w:sectPr>
-      <w:headerReference w:type="default" r:id="rId24"/>
-      <w:headerReference w:type="first" r:id="rId25"/>
-      <w:footerReference w:type="default" r:id="rId26"/>
-      <w:footerReference w:type="first" r:id="rId27"/>
+      <w:headerReference w:type="default" r:id="rId22"/>
+      <w:headerReference w:type="first" r:id="rId23"/>
+      <w:footerReference w:type="default" r:id="rId24"/>
+      <w:footerReference w:type="first" r:id="rId25"/>
       <w:type w:val="nextPage"/>
       <w:pgSz w:w="11906" w:h="16838"/>
       <w:pgMar w:left="2552" w:right="1134" w:header="708" w:top="1418" w:footer="708" w:bottom="1701" w:gutter="0"/>
@@ -8691,7 +11503,73 @@
       </w:r>
     </w:p>
   </w:comment>
-  <w:comment w:id="6" w:author="Tuntematon tekijä" w:date="2016-11-17T03:00:18Z" w:initials="">
+  <w:comment w:id="6" w:author="Tuntematon tekijä" w:date="2016-11-17T04:46:47Z" w:initials="">
+    <w:p>
+      <w:r>
+        <w:rPr>
+          <w:rFonts w:ascii="Calibri" w:hAnsi="Calibri" w:eastAsia="Calibri" w:cs="" w:asciiTheme="minorHAnsi" w:cstheme="minorBidi" w:eastAsiaTheme="minorHAnsi" w:hAnsiTheme="minorHAnsi"/>
+          <w:b w:val="false"/>
+          <w:bCs w:val="false"/>
+          <w:i w:val="false"/>
+          <w:iCs w:val="false"/>
+          <w:caps w:val="false"/>
+          <w:smallCaps w:val="false"/>
+          <w:strike w:val="false"/>
+          <w:dstrike w:val="false"/>
+          <w:outline w:val="false"/>
+          <w:shadow w:val="false"/>
+          <w:emboss w:val="false"/>
+          <w:imprint w:val="false"/>
+          <w:color w:val="auto"/>
+          <w:spacing w:val="0"/>
+          <w:w w:val="100"/>
+          <w:position w:val="0"/>
+          <w:sz w:val="20"/>
+          <w:sz w:val="20"/>
+          <w:szCs w:val="22"/>
+          <w:u w:val="none"/>
+          <w:vertAlign w:val="baseline"/>
+          <w:em w:val="none"/>
+          <w:lang w:val="en-US" w:eastAsia="en-US" w:bidi="ar-SA"/>
+        </w:rPr>
+        <w:t>Added these use cases. They are like the example. Don't mind the UI yet...</w:t>
+      </w:r>
+    </w:p>
+  </w:comment>
+  <w:comment w:id="7" w:author="Tuntematon tekijä" w:date="2016-11-17T04:47:26Z" w:initials="">
+    <w:p>
+      <w:r>
+        <w:rPr>
+          <w:rFonts w:ascii="Calibri" w:hAnsi="Calibri" w:eastAsia="Calibri" w:cs="" w:asciiTheme="minorHAnsi" w:cstheme="minorBidi" w:eastAsiaTheme="minorHAnsi" w:hAnsiTheme="minorHAnsi"/>
+          <w:b w:val="false"/>
+          <w:bCs w:val="false"/>
+          <w:i w:val="false"/>
+          <w:iCs w:val="false"/>
+          <w:caps w:val="false"/>
+          <w:smallCaps w:val="false"/>
+          <w:strike w:val="false"/>
+          <w:dstrike w:val="false"/>
+          <w:outline w:val="false"/>
+          <w:shadow w:val="false"/>
+          <w:emboss w:val="false"/>
+          <w:imprint w:val="false"/>
+          <w:color w:val="auto"/>
+          <w:spacing w:val="0"/>
+          <w:w w:val="100"/>
+          <w:position w:val="0"/>
+          <w:sz w:val="20"/>
+          <w:sz w:val="20"/>
+          <w:szCs w:val="22"/>
+          <w:u w:val="none"/>
+          <w:vertAlign w:val="baseline"/>
+          <w:em w:val="none"/>
+          <w:lang w:val="en-US" w:eastAsia="en-US" w:bidi="ar-SA"/>
+        </w:rPr>
+        <w:t>This can be removed if it has negative value.</w:t>
+      </w:r>
+    </w:p>
+  </w:comment>
+  <w:comment w:id="8" w:author="Tuntematon tekijä" w:date="2016-11-17T03:00:18Z" w:initials="">
     <w:p>
       <w:r>
         <w:rPr>
@@ -8724,7 +11602,7 @@
       </w:r>
     </w:p>
   </w:comment>
-  <w:comment w:id="7" w:author="User" w:date="2016-11-16T21:43:00Z" w:initials="U">
+  <w:comment w:id="9" w:author="User" w:date="2016-11-16T21:43:00Z" w:initials="U">
     <w:p>
       <w:r>
         <w:rPr/>
@@ -8802,7 +11680,7 @@
       </w:r>
     </w:p>
   </w:comment>
-  <w:comment w:id="8" w:author="User" w:date="2016-11-16T22:04:00Z" w:initials="U">
+  <w:comment w:id="10" w:author="User" w:date="2016-11-16T22:04:00Z" w:initials="U">
     <w:p>
       <w:r>
         <w:rPr/>
@@ -8885,11 +11763,11 @@
       </w:r>
     </w:p>
   </w:comment>
-  <w:comment w:id="9" w:author="Tuntematon tekijä" w:date="2016-11-17T03:13:21Z" w:initials="">
+  <w:comment w:id="11" w:author="Tuntematon tekijä" w:date="2016-11-17T03:13:21Z" w:initials="">
     <w:p>
       <w:r>
         <w:rPr>
-          <w:rFonts w:ascii="Calibri" w:hAnsi="Calibri" w:eastAsia="Calibri" w:cs="" w:asciiTheme="minorHAnsi" w:cstheme="minorBidi" w:eastAsiaTheme="minorHAnsi" w:hAnsiTheme="minorHAnsi"/>
+          <w:rFonts w:ascii="Calibri" w:hAnsi="Calibri" w:eastAsia="Calibri" w:cs=""/>
           <w:b w:val="false"/>
           <w:bCs w:val="false"/>
           <w:i w:val="false"/>
@@ -8902,7 +11780,7 @@
           <w:shadow w:val="false"/>
           <w:emboss w:val="false"/>
           <w:imprint w:val="false"/>
-          <w:color w:val="auto"/>
+          <w:color w:val="00000A"/>
           <w:spacing w:val="0"/>
           <w:w w:val="100"/>
           <w:position w:val="0"/>
@@ -8918,11 +11796,11 @@
       </w:r>
     </w:p>
   </w:comment>
-  <w:comment w:id="10" w:author="Tuntematon tekijä" w:date="2016-11-17T03:13:15Z" w:initials="">
+  <w:comment w:id="12" w:author="Tuntematon tekijä" w:date="2016-11-17T03:13:15Z" w:initials="">
     <w:p>
       <w:r>
         <w:rPr>
-          <w:rFonts w:ascii="Calibri" w:hAnsi="Calibri" w:eastAsia="Calibri" w:cs="" w:asciiTheme="minorHAnsi" w:cstheme="minorBidi" w:eastAsiaTheme="minorHAnsi" w:hAnsiTheme="minorHAnsi"/>
+          <w:rFonts w:ascii="Calibri" w:hAnsi="Calibri" w:eastAsia="Calibri" w:cs=""/>
           <w:b w:val="false"/>
           <w:bCs w:val="false"/>
           <w:i w:val="false"/>
@@ -8935,7 +11813,7 @@
           <w:shadow w:val="false"/>
           <w:emboss w:val="false"/>
           <w:imprint w:val="false"/>
-          <w:color w:val="auto"/>
+          <w:color w:val="00000A"/>
           <w:spacing w:val="0"/>
           <w:w w:val="100"/>
           <w:position w:val="0"/>
@@ -8951,7 +11829,7 @@
       </w:r>
     </w:p>
   </w:comment>
-  <w:comment w:id="11" w:author="Tuntematon tekijä" w:date="2016-11-17T03:01:25Z" w:initials="">
+  <w:comment w:id="13" w:author="Tuntematon tekijä" w:date="2016-11-17T03:01:25Z" w:initials="">
     <w:p>
       <w:r>
         <w:rPr>
@@ -8984,7 +11862,7 @@
       </w:r>
     </w:p>
   </w:comment>
-  <w:comment w:id="12" w:author="Tuntematon tekijä" w:date="2016-11-17T03:01:43Z" w:initials="">
+  <w:comment w:id="14" w:author="Tuntematon tekijä" w:date="2016-11-17T03:01:43Z" w:initials="">
     <w:p>
       <w:r>
         <w:rPr>
@@ -9077,20 +11955,6 @@
 </file>
 
 <file path=word/footer5.xml><?xml version="1.0" encoding="utf-8"?>
-<w:ftr xmlns:o="urn:schemas-microsoft-com:office:office" xmlns:r="http://schemas.openxmlformats.org/officeDocument/2006/relationships" xmlns:v="urn:schemas-microsoft-com:vml" xmlns:w="http://schemas.openxmlformats.org/wordprocessingml/2006/main" xmlns:w10="urn:schemas-microsoft-com:office:word" xmlns:wp="http://schemas.openxmlformats.org/drawingml/2006/wordprocessingDrawing" xmlns:wps="http://schemas.microsoft.com/office/word/2010/wordprocessingShape" xmlns:wpg="http://schemas.microsoft.com/office/word/2010/wordprocessingGroup" xmlns:mc="http://schemas.openxmlformats.org/markup-compatibility/2006" xmlns:wp14="http://schemas.microsoft.com/office/word/2010/wordprocessingDrawing" xmlns:w14="http://schemas.microsoft.com/office/word/2010/wordml" mc:Ignorable="w14 wp14">
-  <w:p>
-    <w:pPr>
-      <w:pStyle w:val="Alatunniste"/>
-      <w:rPr/>
-    </w:pPr>
-    <w:r>
-      <w:rPr/>
-    </w:r>
-  </w:p>
-</w:ftr>
-</file>
-
-<file path=word/footer6.xml><?xml version="1.0" encoding="utf-8"?>
 <w:ftr xmlns:o="urn:schemas-microsoft-com:office:office" xmlns:r="http://schemas.openxmlformats.org/officeDocument/2006/relationships" xmlns:v="urn:schemas-microsoft-com:vml" xmlns:w="http://schemas.openxmlformats.org/wordprocessingml/2006/main" xmlns:w10="urn:schemas-microsoft-com:office:word" xmlns:wp="http://schemas.openxmlformats.org/drawingml/2006/wordprocessingDrawing" xmlns:wps="http://schemas.microsoft.com/office/word/2010/wordprocessingShape" xmlns:wpg="http://schemas.microsoft.com/office/word/2010/wordprocessingGroup" xmlns:mc="http://schemas.openxmlformats.org/markup-compatibility/2006" xmlns:wp14="http://schemas.microsoft.com/office/word/2010/wordprocessingDrawing" xmlns:w14="http://schemas.microsoft.com/office/word/2010/wordml" mc:Ignorable="w14 wp14">
   <w:p>
     <w:pPr>
@@ -9166,6 +12030,7 @@
   <w:p>
     <w:pPr>
       <w:pStyle w:val="Yltunniste"/>
+      <w:ind w:left="964" w:right="360" w:hanging="964"/>
       <w:rPr/>
     </w:pPr>
     <w:r>
@@ -9176,21 +12041,6 @@
 </file>
 
 <file path=word/header6.xml><?xml version="1.0" encoding="utf-8"?>
-<w:hdr xmlns:o="urn:schemas-microsoft-com:office:office" xmlns:r="http://schemas.openxmlformats.org/officeDocument/2006/relationships" xmlns:v="urn:schemas-microsoft-com:vml" xmlns:w="http://schemas.openxmlformats.org/wordprocessingml/2006/main" xmlns:w10="urn:schemas-microsoft-com:office:word" xmlns:wp="http://schemas.openxmlformats.org/drawingml/2006/wordprocessingDrawing" xmlns:wps="http://schemas.microsoft.com/office/word/2010/wordprocessingShape" xmlns:wpg="http://schemas.microsoft.com/office/word/2010/wordprocessingGroup" xmlns:mc="http://schemas.openxmlformats.org/markup-compatibility/2006" xmlns:wp14="http://schemas.microsoft.com/office/word/2010/wordprocessingDrawing" xmlns:w14="http://schemas.microsoft.com/office/word/2010/wordml" mc:Ignorable="w14 wp14">
-  <w:p>
-    <w:pPr>
-      <w:pStyle w:val="Yltunniste"/>
-      <w:ind w:left="964" w:right="360" w:hanging="964"/>
-      <w:rPr/>
-    </w:pPr>
-    <w:r>
-      <w:rPr/>
-    </w:r>
-  </w:p>
-</w:hdr>
-</file>
-
-<file path=word/header7.xml><?xml version="1.0" encoding="utf-8"?>
 <w:hdr xmlns:o="urn:schemas-microsoft-com:office:office" xmlns:r="http://schemas.openxmlformats.org/officeDocument/2006/relationships" xmlns:v="urn:schemas-microsoft-com:vml" xmlns:w="http://schemas.openxmlformats.org/wordprocessingml/2006/main" xmlns:w10="urn:schemas-microsoft-com:office:word" xmlns:wp="http://schemas.openxmlformats.org/drawingml/2006/wordprocessingDrawing" xmlns:wps="http://schemas.microsoft.com/office/word/2010/wordprocessingShape" xmlns:wpg="http://schemas.microsoft.com/office/word/2010/wordprocessingGroup" xmlns:mc="http://schemas.openxmlformats.org/markup-compatibility/2006" xmlns:wp14="http://schemas.microsoft.com/office/word/2010/wordprocessingDrawing" xmlns:w14="http://schemas.microsoft.com/office/word/2010/wordml" mc:Ignorable="w14 wp14">
   <w:p>
     <w:pPr>
@@ -10618,6 +13468,1328 @@
     </w:lvl>
   </w:abstractNum>
   <w:abstractNum w:abstractNumId="12">
+    <w:lvl w:ilvl="0">
+      <w:start w:val="1"/>
+      <w:numFmt w:val="bullet"/>
+      <w:lvlText w:val=""/>
+      <w:lvlJc w:val="left"/>
+      <w:pPr>
+        <w:tabs>
+          <w:tab w:val="num" w:pos="720"/>
+        </w:tabs>
+        <w:ind w:left="720" w:hanging="360"/>
+      </w:pPr>
+      <w:rPr>
+        <w:rFonts w:ascii="Symbol" w:hAnsi="Symbol" w:cs="Symbol" w:hint="default"/>
+        <w:rFonts w:cs="OpenSymbol"/>
+      </w:rPr>
+    </w:lvl>
+    <w:lvl w:ilvl="1">
+      <w:start w:val="1"/>
+      <w:numFmt w:val="bullet"/>
+      <w:lvlText w:val="◦"/>
+      <w:lvlJc w:val="left"/>
+      <w:pPr>
+        <w:tabs>
+          <w:tab w:val="num" w:pos="1080"/>
+        </w:tabs>
+        <w:ind w:left="1080" w:hanging="360"/>
+      </w:pPr>
+      <w:rPr>
+        <w:rFonts w:ascii="OpenSymbol" w:hAnsi="OpenSymbol" w:cs="OpenSymbol" w:hint="default"/>
+        <w:rFonts w:cs="OpenSymbol"/>
+      </w:rPr>
+    </w:lvl>
+    <w:lvl w:ilvl="2">
+      <w:start w:val="1"/>
+      <w:numFmt w:val="bullet"/>
+      <w:lvlText w:val="▪"/>
+      <w:lvlJc w:val="left"/>
+      <w:pPr>
+        <w:tabs>
+          <w:tab w:val="num" w:pos="1440"/>
+        </w:tabs>
+        <w:ind w:left="1440" w:hanging="360"/>
+      </w:pPr>
+      <w:rPr>
+        <w:rFonts w:ascii="OpenSymbol" w:hAnsi="OpenSymbol" w:cs="OpenSymbol" w:hint="default"/>
+        <w:rFonts w:cs="OpenSymbol"/>
+      </w:rPr>
+    </w:lvl>
+    <w:lvl w:ilvl="3">
+      <w:start w:val="1"/>
+      <w:numFmt w:val="bullet"/>
+      <w:lvlText w:val=""/>
+      <w:lvlJc w:val="left"/>
+      <w:pPr>
+        <w:tabs>
+          <w:tab w:val="num" w:pos="1800"/>
+        </w:tabs>
+        <w:ind w:left="1800" w:hanging="360"/>
+      </w:pPr>
+      <w:rPr>
+        <w:rFonts w:ascii="Symbol" w:hAnsi="Symbol" w:cs="Symbol" w:hint="default"/>
+        <w:rFonts w:cs="OpenSymbol"/>
+      </w:rPr>
+    </w:lvl>
+    <w:lvl w:ilvl="4">
+      <w:start w:val="1"/>
+      <w:numFmt w:val="bullet"/>
+      <w:lvlText w:val="◦"/>
+      <w:lvlJc w:val="left"/>
+      <w:pPr>
+        <w:tabs>
+          <w:tab w:val="num" w:pos="2160"/>
+        </w:tabs>
+        <w:ind w:left="2160" w:hanging="360"/>
+      </w:pPr>
+      <w:rPr>
+        <w:rFonts w:ascii="OpenSymbol" w:hAnsi="OpenSymbol" w:cs="OpenSymbol" w:hint="default"/>
+        <w:rFonts w:cs="OpenSymbol"/>
+      </w:rPr>
+    </w:lvl>
+    <w:lvl w:ilvl="5">
+      <w:start w:val="1"/>
+      <w:numFmt w:val="bullet"/>
+      <w:lvlText w:val="▪"/>
+      <w:lvlJc w:val="left"/>
+      <w:pPr>
+        <w:tabs>
+          <w:tab w:val="num" w:pos="2520"/>
+        </w:tabs>
+        <w:ind w:left="2520" w:hanging="360"/>
+      </w:pPr>
+      <w:rPr>
+        <w:rFonts w:ascii="OpenSymbol" w:hAnsi="OpenSymbol" w:cs="OpenSymbol" w:hint="default"/>
+        <w:rFonts w:cs="OpenSymbol"/>
+      </w:rPr>
+    </w:lvl>
+    <w:lvl w:ilvl="6">
+      <w:start w:val="1"/>
+      <w:numFmt w:val="bullet"/>
+      <w:lvlText w:val=""/>
+      <w:lvlJc w:val="left"/>
+      <w:pPr>
+        <w:tabs>
+          <w:tab w:val="num" w:pos="2880"/>
+        </w:tabs>
+        <w:ind w:left="2880" w:hanging="360"/>
+      </w:pPr>
+      <w:rPr>
+        <w:rFonts w:ascii="Symbol" w:hAnsi="Symbol" w:cs="Symbol" w:hint="default"/>
+        <w:rFonts w:cs="OpenSymbol"/>
+      </w:rPr>
+    </w:lvl>
+    <w:lvl w:ilvl="7">
+      <w:start w:val="1"/>
+      <w:numFmt w:val="bullet"/>
+      <w:lvlText w:val="◦"/>
+      <w:lvlJc w:val="left"/>
+      <w:pPr>
+        <w:tabs>
+          <w:tab w:val="num" w:pos="3240"/>
+        </w:tabs>
+        <w:ind w:left="3240" w:hanging="360"/>
+      </w:pPr>
+      <w:rPr>
+        <w:rFonts w:ascii="OpenSymbol" w:hAnsi="OpenSymbol" w:cs="OpenSymbol" w:hint="default"/>
+        <w:rFonts w:cs="OpenSymbol"/>
+      </w:rPr>
+    </w:lvl>
+    <w:lvl w:ilvl="8">
+      <w:start w:val="1"/>
+      <w:numFmt w:val="bullet"/>
+      <w:lvlText w:val="▪"/>
+      <w:lvlJc w:val="left"/>
+      <w:pPr>
+        <w:tabs>
+          <w:tab w:val="num" w:pos="3600"/>
+        </w:tabs>
+        <w:ind w:left="3600" w:hanging="360"/>
+      </w:pPr>
+      <w:rPr>
+        <w:rFonts w:ascii="OpenSymbol" w:hAnsi="OpenSymbol" w:cs="OpenSymbol" w:hint="default"/>
+        <w:rFonts w:cs="OpenSymbol"/>
+      </w:rPr>
+    </w:lvl>
+  </w:abstractNum>
+  <w:abstractNum w:abstractNumId="13">
+    <w:lvl w:ilvl="0">
+      <w:start w:val="1"/>
+      <w:numFmt w:val="decimal"/>
+      <w:lvlText w:val="%1."/>
+      <w:lvlJc w:val="left"/>
+      <w:pPr>
+        <w:tabs>
+          <w:tab w:val="num" w:pos="720"/>
+        </w:tabs>
+        <w:ind w:left="720" w:hanging="360"/>
+      </w:pPr>
+      <w:rPr/>
+    </w:lvl>
+    <w:lvl w:ilvl="1">
+      <w:start w:val="1"/>
+      <w:numFmt w:val="decimal"/>
+      <w:lvlText w:val="%2."/>
+      <w:lvlJc w:val="left"/>
+      <w:pPr>
+        <w:tabs>
+          <w:tab w:val="num" w:pos="1080"/>
+        </w:tabs>
+        <w:ind w:left="1080" w:hanging="360"/>
+      </w:pPr>
+      <w:rPr/>
+    </w:lvl>
+    <w:lvl w:ilvl="2">
+      <w:start w:val="1"/>
+      <w:numFmt w:val="decimal"/>
+      <w:lvlText w:val="%3."/>
+      <w:lvlJc w:val="left"/>
+      <w:pPr>
+        <w:tabs>
+          <w:tab w:val="num" w:pos="1440"/>
+        </w:tabs>
+        <w:ind w:left="1440" w:hanging="360"/>
+      </w:pPr>
+      <w:rPr/>
+    </w:lvl>
+    <w:lvl w:ilvl="3">
+      <w:start w:val="1"/>
+      <w:numFmt w:val="decimal"/>
+      <w:lvlText w:val="%4."/>
+      <w:lvlJc w:val="left"/>
+      <w:pPr>
+        <w:tabs>
+          <w:tab w:val="num" w:pos="1800"/>
+        </w:tabs>
+        <w:ind w:left="1800" w:hanging="360"/>
+      </w:pPr>
+      <w:rPr/>
+    </w:lvl>
+    <w:lvl w:ilvl="4">
+      <w:start w:val="1"/>
+      <w:numFmt w:val="decimal"/>
+      <w:lvlText w:val="%5."/>
+      <w:lvlJc w:val="left"/>
+      <w:pPr>
+        <w:tabs>
+          <w:tab w:val="num" w:pos="2160"/>
+        </w:tabs>
+        <w:ind w:left="2160" w:hanging="360"/>
+      </w:pPr>
+      <w:rPr/>
+    </w:lvl>
+    <w:lvl w:ilvl="5">
+      <w:start w:val="1"/>
+      <w:numFmt w:val="decimal"/>
+      <w:lvlText w:val="%6."/>
+      <w:lvlJc w:val="left"/>
+      <w:pPr>
+        <w:tabs>
+          <w:tab w:val="num" w:pos="2520"/>
+        </w:tabs>
+        <w:ind w:left="2520" w:hanging="360"/>
+      </w:pPr>
+      <w:rPr/>
+    </w:lvl>
+    <w:lvl w:ilvl="6">
+      <w:start w:val="1"/>
+      <w:numFmt w:val="decimal"/>
+      <w:lvlText w:val="%7."/>
+      <w:lvlJc w:val="left"/>
+      <w:pPr>
+        <w:tabs>
+          <w:tab w:val="num" w:pos="2880"/>
+        </w:tabs>
+        <w:ind w:left="2880" w:hanging="360"/>
+      </w:pPr>
+      <w:rPr/>
+    </w:lvl>
+    <w:lvl w:ilvl="7">
+      <w:start w:val="1"/>
+      <w:numFmt w:val="decimal"/>
+      <w:lvlText w:val="%8."/>
+      <w:lvlJc w:val="left"/>
+      <w:pPr>
+        <w:tabs>
+          <w:tab w:val="num" w:pos="3240"/>
+        </w:tabs>
+        <w:ind w:left="3240" w:hanging="360"/>
+      </w:pPr>
+      <w:rPr/>
+    </w:lvl>
+    <w:lvl w:ilvl="8">
+      <w:start w:val="1"/>
+      <w:numFmt w:val="decimal"/>
+      <w:lvlText w:val="%9."/>
+      <w:lvlJc w:val="left"/>
+      <w:pPr>
+        <w:tabs>
+          <w:tab w:val="num" w:pos="3600"/>
+        </w:tabs>
+        <w:ind w:left="3600" w:hanging="360"/>
+      </w:pPr>
+      <w:rPr/>
+    </w:lvl>
+  </w:abstractNum>
+  <w:abstractNum w:abstractNumId="14">
+    <w:lvl w:ilvl="0">
+      <w:start w:val="1"/>
+      <w:numFmt w:val="upperRoman"/>
+      <w:lvlText w:val="%1."/>
+      <w:lvlJc w:val="left"/>
+      <w:pPr>
+        <w:tabs>
+          <w:tab w:val="num" w:pos="720"/>
+        </w:tabs>
+        <w:ind w:left="720" w:hanging="360"/>
+      </w:pPr>
+    </w:lvl>
+    <w:lvl w:ilvl="1">
+      <w:start w:val="1"/>
+      <w:numFmt w:val="decimal"/>
+      <w:lvlText w:val="%2."/>
+      <w:lvlJc w:val="left"/>
+      <w:pPr>
+        <w:tabs>
+          <w:tab w:val="num" w:pos="1080"/>
+        </w:tabs>
+        <w:ind w:left="1080" w:hanging="360"/>
+      </w:pPr>
+      <w:rPr/>
+    </w:lvl>
+    <w:lvl w:ilvl="2">
+      <w:start w:val="1"/>
+      <w:numFmt w:val="decimal"/>
+      <w:lvlText w:val="%3."/>
+      <w:lvlJc w:val="left"/>
+      <w:pPr>
+        <w:tabs>
+          <w:tab w:val="num" w:pos="1440"/>
+        </w:tabs>
+        <w:ind w:left="1440" w:hanging="360"/>
+      </w:pPr>
+      <w:rPr/>
+    </w:lvl>
+    <w:lvl w:ilvl="3">
+      <w:start w:val="1"/>
+      <w:numFmt w:val="decimal"/>
+      <w:lvlText w:val="%4."/>
+      <w:lvlJc w:val="left"/>
+      <w:pPr>
+        <w:tabs>
+          <w:tab w:val="num" w:pos="1800"/>
+        </w:tabs>
+        <w:ind w:left="1800" w:hanging="360"/>
+      </w:pPr>
+      <w:rPr/>
+    </w:lvl>
+    <w:lvl w:ilvl="4">
+      <w:start w:val="1"/>
+      <w:numFmt w:val="decimal"/>
+      <w:lvlText w:val="%5."/>
+      <w:lvlJc w:val="left"/>
+      <w:pPr>
+        <w:tabs>
+          <w:tab w:val="num" w:pos="2160"/>
+        </w:tabs>
+        <w:ind w:left="2160" w:hanging="360"/>
+      </w:pPr>
+      <w:rPr/>
+    </w:lvl>
+    <w:lvl w:ilvl="5">
+      <w:start w:val="1"/>
+      <w:numFmt w:val="decimal"/>
+      <w:lvlText w:val="%6."/>
+      <w:lvlJc w:val="left"/>
+      <w:pPr>
+        <w:tabs>
+          <w:tab w:val="num" w:pos="2520"/>
+        </w:tabs>
+        <w:ind w:left="2520" w:hanging="360"/>
+      </w:pPr>
+      <w:rPr/>
+    </w:lvl>
+    <w:lvl w:ilvl="6">
+      <w:start w:val="1"/>
+      <w:numFmt w:val="decimal"/>
+      <w:lvlText w:val="%7."/>
+      <w:lvlJc w:val="left"/>
+      <w:pPr>
+        <w:tabs>
+          <w:tab w:val="num" w:pos="2880"/>
+        </w:tabs>
+        <w:ind w:left="2880" w:hanging="360"/>
+      </w:pPr>
+      <w:rPr/>
+    </w:lvl>
+    <w:lvl w:ilvl="7">
+      <w:start w:val="1"/>
+      <w:numFmt w:val="decimal"/>
+      <w:lvlText w:val="%8."/>
+      <w:lvlJc w:val="left"/>
+      <w:pPr>
+        <w:tabs>
+          <w:tab w:val="num" w:pos="3240"/>
+        </w:tabs>
+        <w:ind w:left="3240" w:hanging="360"/>
+      </w:pPr>
+      <w:rPr/>
+    </w:lvl>
+    <w:lvl w:ilvl="8">
+      <w:start w:val="1"/>
+      <w:numFmt w:val="decimal"/>
+      <w:lvlText w:val="%9."/>
+      <w:lvlJc w:val="left"/>
+      <w:pPr>
+        <w:tabs>
+          <w:tab w:val="num" w:pos="3600"/>
+        </w:tabs>
+        <w:ind w:left="3600" w:hanging="360"/>
+      </w:pPr>
+      <w:rPr/>
+    </w:lvl>
+  </w:abstractNum>
+  <w:abstractNum w:abstractNumId="15">
+    <w:lvl w:ilvl="0">
+      <w:start w:val="1"/>
+      <w:numFmt w:val="upperRoman"/>
+      <w:lvlText w:val="%1."/>
+      <w:lvlJc w:val="left"/>
+      <w:pPr>
+        <w:tabs>
+          <w:tab w:val="num" w:pos="720"/>
+        </w:tabs>
+        <w:ind w:left="720" w:hanging="360"/>
+      </w:pPr>
+    </w:lvl>
+    <w:lvl w:ilvl="1">
+      <w:start w:val="1"/>
+      <w:numFmt w:val="decimal"/>
+      <w:lvlText w:val="%2."/>
+      <w:lvlJc w:val="left"/>
+      <w:pPr>
+        <w:tabs>
+          <w:tab w:val="num" w:pos="1080"/>
+        </w:tabs>
+        <w:ind w:left="1080" w:hanging="360"/>
+      </w:pPr>
+      <w:rPr/>
+    </w:lvl>
+    <w:lvl w:ilvl="2">
+      <w:start w:val="1"/>
+      <w:numFmt w:val="decimal"/>
+      <w:lvlText w:val="%3."/>
+      <w:lvlJc w:val="left"/>
+      <w:pPr>
+        <w:tabs>
+          <w:tab w:val="num" w:pos="1440"/>
+        </w:tabs>
+        <w:ind w:left="1440" w:hanging="360"/>
+      </w:pPr>
+      <w:rPr/>
+    </w:lvl>
+    <w:lvl w:ilvl="3">
+      <w:start w:val="1"/>
+      <w:numFmt w:val="decimal"/>
+      <w:lvlText w:val="%4."/>
+      <w:lvlJc w:val="left"/>
+      <w:pPr>
+        <w:tabs>
+          <w:tab w:val="num" w:pos="1800"/>
+        </w:tabs>
+        <w:ind w:left="1800" w:hanging="360"/>
+      </w:pPr>
+      <w:rPr/>
+    </w:lvl>
+    <w:lvl w:ilvl="4">
+      <w:start w:val="1"/>
+      <w:numFmt w:val="decimal"/>
+      <w:lvlText w:val="%5."/>
+      <w:lvlJc w:val="left"/>
+      <w:pPr>
+        <w:tabs>
+          <w:tab w:val="num" w:pos="2160"/>
+        </w:tabs>
+        <w:ind w:left="2160" w:hanging="360"/>
+      </w:pPr>
+      <w:rPr/>
+    </w:lvl>
+    <w:lvl w:ilvl="5">
+      <w:start w:val="1"/>
+      <w:numFmt w:val="decimal"/>
+      <w:lvlText w:val="%6."/>
+      <w:lvlJc w:val="left"/>
+      <w:pPr>
+        <w:tabs>
+          <w:tab w:val="num" w:pos="2520"/>
+        </w:tabs>
+        <w:ind w:left="2520" w:hanging="360"/>
+      </w:pPr>
+      <w:rPr/>
+    </w:lvl>
+    <w:lvl w:ilvl="6">
+      <w:start w:val="1"/>
+      <w:numFmt w:val="decimal"/>
+      <w:lvlText w:val="%7."/>
+      <w:lvlJc w:val="left"/>
+      <w:pPr>
+        <w:tabs>
+          <w:tab w:val="num" w:pos="2880"/>
+        </w:tabs>
+        <w:ind w:left="2880" w:hanging="360"/>
+      </w:pPr>
+      <w:rPr/>
+    </w:lvl>
+    <w:lvl w:ilvl="7">
+      <w:start w:val="1"/>
+      <w:numFmt w:val="decimal"/>
+      <w:lvlText w:val="%8."/>
+      <w:lvlJc w:val="left"/>
+      <w:pPr>
+        <w:tabs>
+          <w:tab w:val="num" w:pos="3240"/>
+        </w:tabs>
+        <w:ind w:left="3240" w:hanging="360"/>
+      </w:pPr>
+      <w:rPr/>
+    </w:lvl>
+    <w:lvl w:ilvl="8">
+      <w:start w:val="1"/>
+      <w:numFmt w:val="decimal"/>
+      <w:lvlText w:val="%9."/>
+      <w:lvlJc w:val="left"/>
+      <w:pPr>
+        <w:tabs>
+          <w:tab w:val="num" w:pos="3600"/>
+        </w:tabs>
+        <w:ind w:left="3600" w:hanging="360"/>
+      </w:pPr>
+      <w:rPr/>
+    </w:lvl>
+  </w:abstractNum>
+  <w:abstractNum w:abstractNumId="16">
+    <w:lvl w:ilvl="0">
+      <w:start w:val="1"/>
+      <w:numFmt w:val="upperRoman"/>
+      <w:lvlText w:val="%1."/>
+      <w:lvlJc w:val="left"/>
+      <w:pPr>
+        <w:tabs>
+          <w:tab w:val="num" w:pos="720"/>
+        </w:tabs>
+        <w:ind w:left="720" w:hanging="360"/>
+      </w:pPr>
+    </w:lvl>
+    <w:lvl w:ilvl="1">
+      <w:start w:val="1"/>
+      <w:numFmt w:val="decimal"/>
+      <w:lvlText w:val="%2."/>
+      <w:lvlJc w:val="left"/>
+      <w:pPr>
+        <w:tabs>
+          <w:tab w:val="num" w:pos="1080"/>
+        </w:tabs>
+        <w:ind w:left="1080" w:hanging="360"/>
+      </w:pPr>
+      <w:rPr/>
+    </w:lvl>
+    <w:lvl w:ilvl="2">
+      <w:start w:val="1"/>
+      <w:numFmt w:val="decimal"/>
+      <w:lvlText w:val="%3."/>
+      <w:lvlJc w:val="left"/>
+      <w:pPr>
+        <w:tabs>
+          <w:tab w:val="num" w:pos="1440"/>
+        </w:tabs>
+        <w:ind w:left="1440" w:hanging="360"/>
+      </w:pPr>
+      <w:rPr/>
+    </w:lvl>
+    <w:lvl w:ilvl="3">
+      <w:start w:val="1"/>
+      <w:numFmt w:val="decimal"/>
+      <w:lvlText w:val="%4."/>
+      <w:lvlJc w:val="left"/>
+      <w:pPr>
+        <w:tabs>
+          <w:tab w:val="num" w:pos="1800"/>
+        </w:tabs>
+        <w:ind w:left="1800" w:hanging="360"/>
+      </w:pPr>
+      <w:rPr/>
+    </w:lvl>
+    <w:lvl w:ilvl="4">
+      <w:start w:val="1"/>
+      <w:numFmt w:val="decimal"/>
+      <w:lvlText w:val="%5."/>
+      <w:lvlJc w:val="left"/>
+      <w:pPr>
+        <w:tabs>
+          <w:tab w:val="num" w:pos="2160"/>
+        </w:tabs>
+        <w:ind w:left="2160" w:hanging="360"/>
+      </w:pPr>
+      <w:rPr/>
+    </w:lvl>
+    <w:lvl w:ilvl="5">
+      <w:start w:val="1"/>
+      <w:numFmt w:val="decimal"/>
+      <w:lvlText w:val="%6."/>
+      <w:lvlJc w:val="left"/>
+      <w:pPr>
+        <w:tabs>
+          <w:tab w:val="num" w:pos="2520"/>
+        </w:tabs>
+        <w:ind w:left="2520" w:hanging="360"/>
+      </w:pPr>
+      <w:rPr/>
+    </w:lvl>
+    <w:lvl w:ilvl="6">
+      <w:start w:val="1"/>
+      <w:numFmt w:val="decimal"/>
+      <w:lvlText w:val="%7."/>
+      <w:lvlJc w:val="left"/>
+      <w:pPr>
+        <w:tabs>
+          <w:tab w:val="num" w:pos="2880"/>
+        </w:tabs>
+        <w:ind w:left="2880" w:hanging="360"/>
+      </w:pPr>
+      <w:rPr/>
+    </w:lvl>
+    <w:lvl w:ilvl="7">
+      <w:start w:val="1"/>
+      <w:numFmt w:val="decimal"/>
+      <w:lvlText w:val="%8."/>
+      <w:lvlJc w:val="left"/>
+      <w:pPr>
+        <w:tabs>
+          <w:tab w:val="num" w:pos="3240"/>
+        </w:tabs>
+        <w:ind w:left="3240" w:hanging="360"/>
+      </w:pPr>
+      <w:rPr/>
+    </w:lvl>
+    <w:lvl w:ilvl="8">
+      <w:start w:val="1"/>
+      <w:numFmt w:val="decimal"/>
+      <w:lvlText w:val="%9."/>
+      <w:lvlJc w:val="left"/>
+      <w:pPr>
+        <w:tabs>
+          <w:tab w:val="num" w:pos="3600"/>
+        </w:tabs>
+        <w:ind w:left="3600" w:hanging="360"/>
+      </w:pPr>
+      <w:rPr/>
+    </w:lvl>
+  </w:abstractNum>
+  <w:abstractNum w:abstractNumId="17">
+    <w:lvl w:ilvl="0">
+      <w:start w:val="1"/>
+      <w:numFmt w:val="upperRoman"/>
+      <w:lvlText w:val="%1."/>
+      <w:lvlJc w:val="left"/>
+      <w:pPr>
+        <w:tabs>
+          <w:tab w:val="num" w:pos="720"/>
+        </w:tabs>
+        <w:ind w:left="720" w:hanging="360"/>
+      </w:pPr>
+    </w:lvl>
+    <w:lvl w:ilvl="1">
+      <w:start w:val="1"/>
+      <w:numFmt w:val="decimal"/>
+      <w:lvlText w:val="%2."/>
+      <w:lvlJc w:val="left"/>
+      <w:pPr>
+        <w:tabs>
+          <w:tab w:val="num" w:pos="1080"/>
+        </w:tabs>
+        <w:ind w:left="1080" w:hanging="360"/>
+      </w:pPr>
+      <w:rPr/>
+    </w:lvl>
+    <w:lvl w:ilvl="2">
+      <w:start w:val="1"/>
+      <w:numFmt w:val="decimal"/>
+      <w:lvlText w:val="%3."/>
+      <w:lvlJc w:val="left"/>
+      <w:pPr>
+        <w:tabs>
+          <w:tab w:val="num" w:pos="1440"/>
+        </w:tabs>
+        <w:ind w:left="1440" w:hanging="360"/>
+      </w:pPr>
+      <w:rPr/>
+    </w:lvl>
+    <w:lvl w:ilvl="3">
+      <w:start w:val="1"/>
+      <w:numFmt w:val="decimal"/>
+      <w:lvlText w:val="%4."/>
+      <w:lvlJc w:val="left"/>
+      <w:pPr>
+        <w:tabs>
+          <w:tab w:val="num" w:pos="1800"/>
+        </w:tabs>
+        <w:ind w:left="1800" w:hanging="360"/>
+      </w:pPr>
+      <w:rPr/>
+    </w:lvl>
+    <w:lvl w:ilvl="4">
+      <w:start w:val="1"/>
+      <w:numFmt w:val="decimal"/>
+      <w:lvlText w:val="%5."/>
+      <w:lvlJc w:val="left"/>
+      <w:pPr>
+        <w:tabs>
+          <w:tab w:val="num" w:pos="2160"/>
+        </w:tabs>
+        <w:ind w:left="2160" w:hanging="360"/>
+      </w:pPr>
+      <w:rPr/>
+    </w:lvl>
+    <w:lvl w:ilvl="5">
+      <w:start w:val="1"/>
+      <w:numFmt w:val="decimal"/>
+      <w:lvlText w:val="%6."/>
+      <w:lvlJc w:val="left"/>
+      <w:pPr>
+        <w:tabs>
+          <w:tab w:val="num" w:pos="2520"/>
+        </w:tabs>
+        <w:ind w:left="2520" w:hanging="360"/>
+      </w:pPr>
+      <w:rPr/>
+    </w:lvl>
+    <w:lvl w:ilvl="6">
+      <w:start w:val="1"/>
+      <w:numFmt w:val="decimal"/>
+      <w:lvlText w:val="%7."/>
+      <w:lvlJc w:val="left"/>
+      <w:pPr>
+        <w:tabs>
+          <w:tab w:val="num" w:pos="2880"/>
+        </w:tabs>
+        <w:ind w:left="2880" w:hanging="360"/>
+      </w:pPr>
+      <w:rPr/>
+    </w:lvl>
+    <w:lvl w:ilvl="7">
+      <w:start w:val="1"/>
+      <w:numFmt w:val="decimal"/>
+      <w:lvlText w:val="%8."/>
+      <w:lvlJc w:val="left"/>
+      <w:pPr>
+        <w:tabs>
+          <w:tab w:val="num" w:pos="3240"/>
+        </w:tabs>
+        <w:ind w:left="3240" w:hanging="360"/>
+      </w:pPr>
+      <w:rPr/>
+    </w:lvl>
+    <w:lvl w:ilvl="8">
+      <w:start w:val="1"/>
+      <w:numFmt w:val="decimal"/>
+      <w:lvlText w:val="%9."/>
+      <w:lvlJc w:val="left"/>
+      <w:pPr>
+        <w:tabs>
+          <w:tab w:val="num" w:pos="3600"/>
+        </w:tabs>
+        <w:ind w:left="3600" w:hanging="360"/>
+      </w:pPr>
+      <w:rPr/>
+    </w:lvl>
+  </w:abstractNum>
+  <w:abstractNum w:abstractNumId="18">
+    <w:lvl w:ilvl="0">
+      <w:start w:val="1"/>
+      <w:numFmt w:val="decimal"/>
+      <w:lvlText w:val="%1."/>
+      <w:lvlJc w:val="left"/>
+      <w:pPr>
+        <w:tabs>
+          <w:tab w:val="num" w:pos="720"/>
+        </w:tabs>
+        <w:ind w:left="720" w:hanging="360"/>
+      </w:pPr>
+      <w:rPr/>
+    </w:lvl>
+    <w:lvl w:ilvl="1">
+      <w:start w:val="1"/>
+      <w:numFmt w:val="decimal"/>
+      <w:lvlText w:val="%2."/>
+      <w:lvlJc w:val="left"/>
+      <w:pPr>
+        <w:tabs>
+          <w:tab w:val="num" w:pos="1080"/>
+        </w:tabs>
+        <w:ind w:left="1080" w:hanging="360"/>
+      </w:pPr>
+      <w:rPr/>
+    </w:lvl>
+    <w:lvl w:ilvl="2">
+      <w:start w:val="1"/>
+      <w:numFmt w:val="decimal"/>
+      <w:lvlText w:val="%3."/>
+      <w:lvlJc w:val="left"/>
+      <w:pPr>
+        <w:tabs>
+          <w:tab w:val="num" w:pos="1440"/>
+        </w:tabs>
+        <w:ind w:left="1440" w:hanging="360"/>
+      </w:pPr>
+      <w:rPr/>
+    </w:lvl>
+    <w:lvl w:ilvl="3">
+      <w:start w:val="1"/>
+      <w:numFmt w:val="decimal"/>
+      <w:lvlText w:val="%4."/>
+      <w:lvlJc w:val="left"/>
+      <w:pPr>
+        <w:tabs>
+          <w:tab w:val="num" w:pos="1800"/>
+        </w:tabs>
+        <w:ind w:left="1800" w:hanging="360"/>
+      </w:pPr>
+      <w:rPr/>
+    </w:lvl>
+    <w:lvl w:ilvl="4">
+      <w:start w:val="1"/>
+      <w:numFmt w:val="decimal"/>
+      <w:lvlText w:val="%5."/>
+      <w:lvlJc w:val="left"/>
+      <w:pPr>
+        <w:tabs>
+          <w:tab w:val="num" w:pos="2160"/>
+        </w:tabs>
+        <w:ind w:left="2160" w:hanging="360"/>
+      </w:pPr>
+      <w:rPr/>
+    </w:lvl>
+    <w:lvl w:ilvl="5">
+      <w:start w:val="1"/>
+      <w:numFmt w:val="decimal"/>
+      <w:lvlText w:val="%6."/>
+      <w:lvlJc w:val="left"/>
+      <w:pPr>
+        <w:tabs>
+          <w:tab w:val="num" w:pos="2520"/>
+        </w:tabs>
+        <w:ind w:left="2520" w:hanging="360"/>
+      </w:pPr>
+      <w:rPr/>
+    </w:lvl>
+    <w:lvl w:ilvl="6">
+      <w:start w:val="1"/>
+      <w:numFmt w:val="decimal"/>
+      <w:lvlText w:val="%7."/>
+      <w:lvlJc w:val="left"/>
+      <w:pPr>
+        <w:tabs>
+          <w:tab w:val="num" w:pos="2880"/>
+        </w:tabs>
+        <w:ind w:left="2880" w:hanging="360"/>
+      </w:pPr>
+      <w:rPr/>
+    </w:lvl>
+    <w:lvl w:ilvl="7">
+      <w:start w:val="1"/>
+      <w:numFmt w:val="decimal"/>
+      <w:lvlText w:val="%8."/>
+      <w:lvlJc w:val="left"/>
+      <w:pPr>
+        <w:tabs>
+          <w:tab w:val="num" w:pos="3240"/>
+        </w:tabs>
+        <w:ind w:left="3240" w:hanging="360"/>
+      </w:pPr>
+      <w:rPr/>
+    </w:lvl>
+    <w:lvl w:ilvl="8">
+      <w:start w:val="1"/>
+      <w:numFmt w:val="decimal"/>
+      <w:lvlText w:val="%9."/>
+      <w:lvlJc w:val="left"/>
+      <w:pPr>
+        <w:tabs>
+          <w:tab w:val="num" w:pos="3600"/>
+        </w:tabs>
+        <w:ind w:left="3600" w:hanging="360"/>
+      </w:pPr>
+      <w:rPr/>
+    </w:lvl>
+  </w:abstractNum>
+  <w:abstractNum w:abstractNumId="19">
+    <w:lvl w:ilvl="0">
+      <w:start w:val="1"/>
+      <w:numFmt w:val="decimal"/>
+      <w:lvlText w:val="%1."/>
+      <w:lvlJc w:val="left"/>
+      <w:pPr>
+        <w:tabs>
+          <w:tab w:val="num" w:pos="720"/>
+        </w:tabs>
+        <w:ind w:left="720" w:hanging="360"/>
+      </w:pPr>
+      <w:rPr/>
+    </w:lvl>
+    <w:lvl w:ilvl="1">
+      <w:start w:val="1"/>
+      <w:numFmt w:val="decimal"/>
+      <w:lvlText w:val="%2."/>
+      <w:lvlJc w:val="left"/>
+      <w:pPr>
+        <w:tabs>
+          <w:tab w:val="num" w:pos="1080"/>
+        </w:tabs>
+        <w:ind w:left="1080" w:hanging="360"/>
+      </w:pPr>
+      <w:rPr/>
+    </w:lvl>
+    <w:lvl w:ilvl="2">
+      <w:start w:val="1"/>
+      <w:numFmt w:val="decimal"/>
+      <w:lvlText w:val="%3."/>
+      <w:lvlJc w:val="left"/>
+      <w:pPr>
+        <w:tabs>
+          <w:tab w:val="num" w:pos="1440"/>
+        </w:tabs>
+        <w:ind w:left="1440" w:hanging="360"/>
+      </w:pPr>
+      <w:rPr/>
+    </w:lvl>
+    <w:lvl w:ilvl="3">
+      <w:start w:val="1"/>
+      <w:numFmt w:val="decimal"/>
+      <w:lvlText w:val="%4."/>
+      <w:lvlJc w:val="left"/>
+      <w:pPr>
+        <w:tabs>
+          <w:tab w:val="num" w:pos="1800"/>
+        </w:tabs>
+        <w:ind w:left="1800" w:hanging="360"/>
+      </w:pPr>
+      <w:rPr/>
+    </w:lvl>
+    <w:lvl w:ilvl="4">
+      <w:start w:val="1"/>
+      <w:numFmt w:val="decimal"/>
+      <w:lvlText w:val="%5."/>
+      <w:lvlJc w:val="left"/>
+      <w:pPr>
+        <w:tabs>
+          <w:tab w:val="num" w:pos="2160"/>
+        </w:tabs>
+        <w:ind w:left="2160" w:hanging="360"/>
+      </w:pPr>
+      <w:rPr/>
+    </w:lvl>
+    <w:lvl w:ilvl="5">
+      <w:start w:val="1"/>
+      <w:numFmt w:val="decimal"/>
+      <w:lvlText w:val="%6."/>
+      <w:lvlJc w:val="left"/>
+      <w:pPr>
+        <w:tabs>
+          <w:tab w:val="num" w:pos="2520"/>
+        </w:tabs>
+        <w:ind w:left="2520" w:hanging="360"/>
+      </w:pPr>
+      <w:rPr/>
+    </w:lvl>
+    <w:lvl w:ilvl="6">
+      <w:start w:val="1"/>
+      <w:numFmt w:val="decimal"/>
+      <w:lvlText w:val="%7."/>
+      <w:lvlJc w:val="left"/>
+      <w:pPr>
+        <w:tabs>
+          <w:tab w:val="num" w:pos="2880"/>
+        </w:tabs>
+        <w:ind w:left="2880" w:hanging="360"/>
+      </w:pPr>
+      <w:rPr/>
+    </w:lvl>
+    <w:lvl w:ilvl="7">
+      <w:start w:val="1"/>
+      <w:numFmt w:val="decimal"/>
+      <w:lvlText w:val="%8."/>
+      <w:lvlJc w:val="left"/>
+      <w:pPr>
+        <w:tabs>
+          <w:tab w:val="num" w:pos="3240"/>
+        </w:tabs>
+        <w:ind w:left="3240" w:hanging="360"/>
+      </w:pPr>
+      <w:rPr/>
+    </w:lvl>
+    <w:lvl w:ilvl="8">
+      <w:start w:val="1"/>
+      <w:numFmt w:val="decimal"/>
+      <w:lvlText w:val="%9."/>
+      <w:lvlJc w:val="left"/>
+      <w:pPr>
+        <w:tabs>
+          <w:tab w:val="num" w:pos="3600"/>
+        </w:tabs>
+        <w:ind w:left="3600" w:hanging="360"/>
+      </w:pPr>
+      <w:rPr/>
+    </w:lvl>
+  </w:abstractNum>
+  <w:abstractNum w:abstractNumId="20">
+    <w:lvl w:ilvl="0">
+      <w:start w:val="1"/>
+      <w:numFmt w:val="decimal"/>
+      <w:lvlText w:val="%1."/>
+      <w:lvlJc w:val="left"/>
+      <w:pPr>
+        <w:tabs>
+          <w:tab w:val="num" w:pos="720"/>
+        </w:tabs>
+        <w:ind w:left="720" w:hanging="360"/>
+      </w:pPr>
+      <w:rPr/>
+    </w:lvl>
+    <w:lvl w:ilvl="1">
+      <w:start w:val="1"/>
+      <w:numFmt w:val="decimal"/>
+      <w:lvlText w:val="%2."/>
+      <w:lvlJc w:val="left"/>
+      <w:pPr>
+        <w:tabs>
+          <w:tab w:val="num" w:pos="1080"/>
+        </w:tabs>
+        <w:ind w:left="1080" w:hanging="360"/>
+      </w:pPr>
+      <w:rPr/>
+    </w:lvl>
+    <w:lvl w:ilvl="2">
+      <w:start w:val="1"/>
+      <w:numFmt w:val="decimal"/>
+      <w:lvlText w:val="%3."/>
+      <w:lvlJc w:val="left"/>
+      <w:pPr>
+        <w:tabs>
+          <w:tab w:val="num" w:pos="1440"/>
+        </w:tabs>
+        <w:ind w:left="1440" w:hanging="360"/>
+      </w:pPr>
+      <w:rPr/>
+    </w:lvl>
+    <w:lvl w:ilvl="3">
+      <w:start w:val="1"/>
+      <w:numFmt w:val="decimal"/>
+      <w:lvlText w:val="%4."/>
+      <w:lvlJc w:val="left"/>
+      <w:pPr>
+        <w:tabs>
+          <w:tab w:val="num" w:pos="1800"/>
+        </w:tabs>
+        <w:ind w:left="1800" w:hanging="360"/>
+      </w:pPr>
+      <w:rPr/>
+    </w:lvl>
+    <w:lvl w:ilvl="4">
+      <w:start w:val="1"/>
+      <w:numFmt w:val="decimal"/>
+      <w:lvlText w:val="%5."/>
+      <w:lvlJc w:val="left"/>
+      <w:pPr>
+        <w:tabs>
+          <w:tab w:val="num" w:pos="2160"/>
+        </w:tabs>
+        <w:ind w:left="2160" w:hanging="360"/>
+      </w:pPr>
+      <w:rPr/>
+    </w:lvl>
+    <w:lvl w:ilvl="5">
+      <w:start w:val="1"/>
+      <w:numFmt w:val="decimal"/>
+      <w:lvlText w:val="%6."/>
+      <w:lvlJc w:val="left"/>
+      <w:pPr>
+        <w:tabs>
+          <w:tab w:val="num" w:pos="2520"/>
+        </w:tabs>
+        <w:ind w:left="2520" w:hanging="360"/>
+      </w:pPr>
+      <w:rPr/>
+    </w:lvl>
+    <w:lvl w:ilvl="6">
+      <w:start w:val="1"/>
+      <w:numFmt w:val="decimal"/>
+      <w:lvlText w:val="%7."/>
+      <w:lvlJc w:val="left"/>
+      <w:pPr>
+        <w:tabs>
+          <w:tab w:val="num" w:pos="2880"/>
+        </w:tabs>
+        <w:ind w:left="2880" w:hanging="360"/>
+      </w:pPr>
+      <w:rPr/>
+    </w:lvl>
+    <w:lvl w:ilvl="7">
+      <w:start w:val="1"/>
+      <w:numFmt w:val="decimal"/>
+      <w:lvlText w:val="%8."/>
+      <w:lvlJc w:val="left"/>
+      <w:pPr>
+        <w:tabs>
+          <w:tab w:val="num" w:pos="3240"/>
+        </w:tabs>
+        <w:ind w:left="3240" w:hanging="360"/>
+      </w:pPr>
+      <w:rPr/>
+    </w:lvl>
+    <w:lvl w:ilvl="8">
+      <w:start w:val="1"/>
+      <w:numFmt w:val="decimal"/>
+      <w:lvlText w:val="%9."/>
+      <w:lvlJc w:val="left"/>
+      <w:pPr>
+        <w:tabs>
+          <w:tab w:val="num" w:pos="3600"/>
+        </w:tabs>
+        <w:ind w:left="3600" w:hanging="360"/>
+      </w:pPr>
+      <w:rPr/>
+    </w:lvl>
+  </w:abstractNum>
+  <w:abstractNum w:abstractNumId="21">
+    <w:lvl w:ilvl="0">
+      <w:start w:val="1"/>
+      <w:numFmt w:val="upperRoman"/>
+      <w:lvlText w:val="%1."/>
+      <w:lvlJc w:val="left"/>
+      <w:pPr>
+        <w:tabs>
+          <w:tab w:val="num" w:pos="720"/>
+        </w:tabs>
+        <w:ind w:left="720" w:hanging="360"/>
+      </w:pPr>
+    </w:lvl>
+    <w:lvl w:ilvl="1">
+      <w:start w:val="1"/>
+      <w:numFmt w:val="decimal"/>
+      <w:lvlText w:val="%2."/>
+      <w:lvlJc w:val="left"/>
+      <w:pPr>
+        <w:tabs>
+          <w:tab w:val="num" w:pos="1080"/>
+        </w:tabs>
+        <w:ind w:left="1080" w:hanging="360"/>
+      </w:pPr>
+      <w:rPr/>
+    </w:lvl>
+    <w:lvl w:ilvl="2">
+      <w:start w:val="1"/>
+      <w:numFmt w:val="decimal"/>
+      <w:lvlText w:val="%3."/>
+      <w:lvlJc w:val="left"/>
+      <w:pPr>
+        <w:tabs>
+          <w:tab w:val="num" w:pos="1440"/>
+        </w:tabs>
+        <w:ind w:left="1440" w:hanging="360"/>
+      </w:pPr>
+      <w:rPr/>
+    </w:lvl>
+    <w:lvl w:ilvl="3">
+      <w:start w:val="1"/>
+      <w:numFmt w:val="decimal"/>
+      <w:lvlText w:val="%4."/>
+      <w:lvlJc w:val="left"/>
+      <w:pPr>
+        <w:tabs>
+          <w:tab w:val="num" w:pos="1800"/>
+        </w:tabs>
+        <w:ind w:left="1800" w:hanging="360"/>
+      </w:pPr>
+      <w:rPr/>
+    </w:lvl>
+    <w:lvl w:ilvl="4">
+      <w:start w:val="1"/>
+      <w:numFmt w:val="decimal"/>
+      <w:lvlText w:val="%5."/>
+      <w:lvlJc w:val="left"/>
+      <w:pPr>
+        <w:tabs>
+          <w:tab w:val="num" w:pos="2160"/>
+        </w:tabs>
+        <w:ind w:left="2160" w:hanging="360"/>
+      </w:pPr>
+      <w:rPr/>
+    </w:lvl>
+    <w:lvl w:ilvl="5">
+      <w:start w:val="1"/>
+      <w:numFmt w:val="decimal"/>
+      <w:lvlText w:val="%6."/>
+      <w:lvlJc w:val="left"/>
+      <w:pPr>
+        <w:tabs>
+          <w:tab w:val="num" w:pos="2520"/>
+        </w:tabs>
+        <w:ind w:left="2520" w:hanging="360"/>
+      </w:pPr>
+      <w:rPr/>
+    </w:lvl>
+    <w:lvl w:ilvl="6">
+      <w:start w:val="1"/>
+      <w:numFmt w:val="decimal"/>
+      <w:lvlText w:val="%7."/>
+      <w:lvlJc w:val="left"/>
+      <w:pPr>
+        <w:tabs>
+          <w:tab w:val="num" w:pos="2880"/>
+        </w:tabs>
+        <w:ind w:left="2880" w:hanging="360"/>
+      </w:pPr>
+      <w:rPr/>
+    </w:lvl>
+    <w:lvl w:ilvl="7">
+      <w:start w:val="1"/>
+      <w:numFmt w:val="decimal"/>
+      <w:lvlText w:val="%8."/>
+      <w:lvlJc w:val="left"/>
+      <w:pPr>
+        <w:tabs>
+          <w:tab w:val="num" w:pos="3240"/>
+        </w:tabs>
+        <w:ind w:left="3240" w:hanging="360"/>
+      </w:pPr>
+      <w:rPr/>
+    </w:lvl>
+    <w:lvl w:ilvl="8">
+      <w:start w:val="1"/>
+      <w:numFmt w:val="decimal"/>
+      <w:lvlText w:val="%9."/>
+      <w:lvlJc w:val="left"/>
+      <w:pPr>
+        <w:tabs>
+          <w:tab w:val="num" w:pos="3600"/>
+        </w:tabs>
+        <w:ind w:left="3600" w:hanging="360"/>
+      </w:pPr>
+      <w:rPr/>
+    </w:lvl>
+  </w:abstractNum>
+  <w:abstractNum w:abstractNumId="22">
+    <w:lvl w:ilvl="0">
+      <w:start w:val="1"/>
+      <w:numFmt w:val="upperRoman"/>
+      <w:lvlText w:val="%1."/>
+      <w:lvlJc w:val="left"/>
+      <w:pPr>
+        <w:tabs>
+          <w:tab w:val="num" w:pos="720"/>
+        </w:tabs>
+        <w:ind w:left="720" w:hanging="360"/>
+      </w:pPr>
+    </w:lvl>
+    <w:lvl w:ilvl="1">
+      <w:start w:val="1"/>
+      <w:numFmt w:val="upperRoman"/>
+      <w:lvlText w:val="%2."/>
+      <w:lvlJc w:val="left"/>
+      <w:pPr>
+        <w:tabs>
+          <w:tab w:val="num" w:pos="1080"/>
+        </w:tabs>
+        <w:ind w:left="1080" w:hanging="360"/>
+      </w:pPr>
+    </w:lvl>
+    <w:lvl w:ilvl="2">
+      <w:start w:val="1"/>
+      <w:numFmt w:val="upperRoman"/>
+      <w:lvlText w:val="%3."/>
+      <w:lvlJc w:val="left"/>
+      <w:pPr>
+        <w:tabs>
+          <w:tab w:val="num" w:pos="1440"/>
+        </w:tabs>
+        <w:ind w:left="1440" w:hanging="360"/>
+      </w:pPr>
+    </w:lvl>
+    <w:lvl w:ilvl="3">
+      <w:start w:val="1"/>
+      <w:numFmt w:val="upperRoman"/>
+      <w:lvlText w:val="%4."/>
+      <w:lvlJc w:val="left"/>
+      <w:pPr>
+        <w:tabs>
+          <w:tab w:val="num" w:pos="1800"/>
+        </w:tabs>
+        <w:ind w:left="1800" w:hanging="360"/>
+      </w:pPr>
+    </w:lvl>
+    <w:lvl w:ilvl="4">
+      <w:start w:val="1"/>
+      <w:numFmt w:val="upperRoman"/>
+      <w:lvlText w:val="%5."/>
+      <w:lvlJc w:val="left"/>
+      <w:pPr>
+        <w:tabs>
+          <w:tab w:val="num" w:pos="2160"/>
+        </w:tabs>
+        <w:ind w:left="2160" w:hanging="360"/>
+      </w:pPr>
+    </w:lvl>
+    <w:lvl w:ilvl="5">
+      <w:start w:val="1"/>
+      <w:numFmt w:val="upperRoman"/>
+      <w:lvlText w:val="%6."/>
+      <w:lvlJc w:val="left"/>
+      <w:pPr>
+        <w:tabs>
+          <w:tab w:val="num" w:pos="2520"/>
+        </w:tabs>
+        <w:ind w:left="2520" w:hanging="360"/>
+      </w:pPr>
+    </w:lvl>
+    <w:lvl w:ilvl="6">
+      <w:start w:val="1"/>
+      <w:numFmt w:val="upperRoman"/>
+      <w:lvlText w:val="%7."/>
+      <w:lvlJc w:val="left"/>
+      <w:pPr>
+        <w:tabs>
+          <w:tab w:val="num" w:pos="2880"/>
+        </w:tabs>
+        <w:ind w:left="2880" w:hanging="360"/>
+      </w:pPr>
+    </w:lvl>
+    <w:lvl w:ilvl="7">
+      <w:start w:val="1"/>
+      <w:numFmt w:val="upperRoman"/>
+      <w:lvlText w:val="%8."/>
+      <w:lvlJc w:val="left"/>
+      <w:pPr>
+        <w:tabs>
+          <w:tab w:val="num" w:pos="3240"/>
+        </w:tabs>
+        <w:ind w:left="3240" w:hanging="360"/>
+      </w:pPr>
+    </w:lvl>
+    <w:lvl w:ilvl="8">
+      <w:start w:val="1"/>
+      <w:numFmt w:val="upperRoman"/>
+      <w:lvlText w:val="%9."/>
+      <w:lvlJc w:val="left"/>
+      <w:pPr>
+        <w:tabs>
+          <w:tab w:val="num" w:pos="3600"/>
+        </w:tabs>
+        <w:ind w:left="3600" w:hanging="360"/>
+      </w:pPr>
+    </w:lvl>
+  </w:abstractNum>
+  <w:abstractNum w:abstractNumId="23">
     <w:lvl w:ilvl="0">
       <w:start w:val="1"/>
       <w:numFmt w:val="none"/>
@@ -10771,6 +14943,39 @@
   </w:num>
   <w:num w:numId="12">
     <w:abstractNumId w:val="12"/>
+  </w:num>
+  <w:num w:numId="13">
+    <w:abstractNumId w:val="13"/>
+  </w:num>
+  <w:num w:numId="14">
+    <w:abstractNumId w:val="14"/>
+  </w:num>
+  <w:num w:numId="15">
+    <w:abstractNumId w:val="15"/>
+  </w:num>
+  <w:num w:numId="16">
+    <w:abstractNumId w:val="16"/>
+  </w:num>
+  <w:num w:numId="17">
+    <w:abstractNumId w:val="17"/>
+  </w:num>
+  <w:num w:numId="18">
+    <w:abstractNumId w:val="18"/>
+  </w:num>
+  <w:num w:numId="19">
+    <w:abstractNumId w:val="19"/>
+  </w:num>
+  <w:num w:numId="20">
+    <w:abstractNumId w:val="20"/>
+  </w:num>
+  <w:num w:numId="21">
+    <w:abstractNumId w:val="21"/>
+  </w:num>
+  <w:num w:numId="22">
+    <w:abstractNumId w:val="22"/>
+  </w:num>
+  <w:num w:numId="23">
+    <w:abstractNumId w:val="23"/>
   </w:num>
 </w:numbering>
 </file>
@@ -13172,6 +17377,462 @@
       <w:rFonts w:cs="OpenSymbol"/>
     </w:rPr>
   </w:style>
+  <w:style w:type="character" w:styleId="ListLabel253">
+    <w:name w:val="ListLabel 253"/>
+    <w:qFormat/>
+    <w:rPr>
+      <w:rFonts w:cs="OpenSymbol"/>
+    </w:rPr>
+  </w:style>
+  <w:style w:type="character" w:styleId="ListLabel254">
+    <w:name w:val="ListLabel 254"/>
+    <w:qFormat/>
+    <w:rPr>
+      <w:rFonts w:cs="OpenSymbol"/>
+    </w:rPr>
+  </w:style>
+  <w:style w:type="character" w:styleId="ListLabel255">
+    <w:name w:val="ListLabel 255"/>
+    <w:qFormat/>
+    <w:rPr>
+      <w:rFonts w:cs="OpenSymbol"/>
+    </w:rPr>
+  </w:style>
+  <w:style w:type="character" w:styleId="ListLabel256">
+    <w:name w:val="ListLabel 256"/>
+    <w:qFormat/>
+    <w:rPr>
+      <w:rFonts w:cs="OpenSymbol"/>
+    </w:rPr>
+  </w:style>
+  <w:style w:type="character" w:styleId="ListLabel257">
+    <w:name w:val="ListLabel 257"/>
+    <w:qFormat/>
+    <w:rPr>
+      <w:rFonts w:cs="OpenSymbol"/>
+    </w:rPr>
+  </w:style>
+  <w:style w:type="character" w:styleId="ListLabel258">
+    <w:name w:val="ListLabel 258"/>
+    <w:qFormat/>
+    <w:rPr>
+      <w:rFonts w:cs="OpenSymbol"/>
+    </w:rPr>
+  </w:style>
+  <w:style w:type="character" w:styleId="ListLabel259">
+    <w:name w:val="ListLabel 259"/>
+    <w:qFormat/>
+    <w:rPr>
+      <w:rFonts w:cs="OpenSymbol"/>
+    </w:rPr>
+  </w:style>
+  <w:style w:type="character" w:styleId="ListLabel260">
+    <w:name w:val="ListLabel 260"/>
+    <w:qFormat/>
+    <w:rPr>
+      <w:rFonts w:cs="OpenSymbol"/>
+    </w:rPr>
+  </w:style>
+  <w:style w:type="character" w:styleId="ListLabel261">
+    <w:name w:val="ListLabel 261"/>
+    <w:qFormat/>
+    <w:rPr>
+      <w:rFonts w:cs="OpenSymbol"/>
+    </w:rPr>
+  </w:style>
+  <w:style w:type="character" w:styleId="ListLabel262">
+    <w:name w:val="ListLabel 262"/>
+    <w:qFormat/>
+    <w:rPr>
+      <w:rFonts w:cs="OpenSymbol"/>
+      <w:lang w:val="en-US"/>
+    </w:rPr>
+  </w:style>
+  <w:style w:type="character" w:styleId="ListLabel263">
+    <w:name w:val="ListLabel 263"/>
+    <w:qFormat/>
+    <w:rPr>
+      <w:rFonts w:cs="OpenSymbol"/>
+    </w:rPr>
+  </w:style>
+  <w:style w:type="character" w:styleId="ListLabel264">
+    <w:name w:val="ListLabel 264"/>
+    <w:qFormat/>
+    <w:rPr>
+      <w:rFonts w:cs="OpenSymbol"/>
+    </w:rPr>
+  </w:style>
+  <w:style w:type="character" w:styleId="ListLabel265">
+    <w:name w:val="ListLabel 265"/>
+    <w:qFormat/>
+    <w:rPr>
+      <w:rFonts w:cs="OpenSymbol"/>
+      <w:lang w:val="en-US"/>
+    </w:rPr>
+  </w:style>
+  <w:style w:type="character" w:styleId="ListLabel266">
+    <w:name w:val="ListLabel 266"/>
+    <w:qFormat/>
+    <w:rPr>
+      <w:rFonts w:cs="OpenSymbol"/>
+    </w:rPr>
+  </w:style>
+  <w:style w:type="character" w:styleId="ListLabel267">
+    <w:name w:val="ListLabel 267"/>
+    <w:qFormat/>
+    <w:rPr>
+      <w:rFonts w:cs="OpenSymbol"/>
+    </w:rPr>
+  </w:style>
+  <w:style w:type="character" w:styleId="ListLabel268">
+    <w:name w:val="ListLabel 268"/>
+    <w:qFormat/>
+    <w:rPr>
+      <w:rFonts w:cs="OpenSymbol"/>
+      <w:lang w:val="en-US"/>
+    </w:rPr>
+  </w:style>
+  <w:style w:type="character" w:styleId="ListLabel269">
+    <w:name w:val="ListLabel 269"/>
+    <w:qFormat/>
+    <w:rPr>
+      <w:rFonts w:cs="OpenSymbol"/>
+    </w:rPr>
+  </w:style>
+  <w:style w:type="character" w:styleId="ListLabel270">
+    <w:name w:val="ListLabel 270"/>
+    <w:qFormat/>
+    <w:rPr>
+      <w:rFonts w:cs="OpenSymbol"/>
+    </w:rPr>
+  </w:style>
+  <w:style w:type="character" w:styleId="ListLabel271">
+    <w:name w:val="ListLabel 271"/>
+    <w:qFormat/>
+    <w:rPr>
+      <w:rFonts w:cs="OpenSymbol"/>
+    </w:rPr>
+  </w:style>
+  <w:style w:type="character" w:styleId="ListLabel272">
+    <w:name w:val="ListLabel 272"/>
+    <w:qFormat/>
+    <w:rPr>
+      <w:rFonts w:cs="OpenSymbol"/>
+    </w:rPr>
+  </w:style>
+  <w:style w:type="character" w:styleId="ListLabel273">
+    <w:name w:val="ListLabel 273"/>
+    <w:qFormat/>
+    <w:rPr>
+      <w:rFonts w:cs="OpenSymbol"/>
+    </w:rPr>
+  </w:style>
+  <w:style w:type="character" w:styleId="ListLabel274">
+    <w:name w:val="ListLabel 274"/>
+    <w:qFormat/>
+    <w:rPr>
+      <w:rFonts w:cs="OpenSymbol"/>
+    </w:rPr>
+  </w:style>
+  <w:style w:type="character" w:styleId="ListLabel275">
+    <w:name w:val="ListLabel 275"/>
+    <w:qFormat/>
+    <w:rPr>
+      <w:rFonts w:cs="OpenSymbol"/>
+    </w:rPr>
+  </w:style>
+  <w:style w:type="character" w:styleId="ListLabel276">
+    <w:name w:val="ListLabel 276"/>
+    <w:qFormat/>
+    <w:rPr>
+      <w:rFonts w:cs="OpenSymbol"/>
+    </w:rPr>
+  </w:style>
+  <w:style w:type="character" w:styleId="ListLabel277">
+    <w:name w:val="ListLabel 277"/>
+    <w:qFormat/>
+    <w:rPr>
+      <w:rFonts w:cs="OpenSymbol"/>
+    </w:rPr>
+  </w:style>
+  <w:style w:type="character" w:styleId="ListLabel278">
+    <w:name w:val="ListLabel 278"/>
+    <w:qFormat/>
+    <w:rPr>
+      <w:rFonts w:cs="OpenSymbol"/>
+    </w:rPr>
+  </w:style>
+  <w:style w:type="character" w:styleId="ListLabel279">
+    <w:name w:val="ListLabel 279"/>
+    <w:qFormat/>
+    <w:rPr>
+      <w:rFonts w:cs="OpenSymbol"/>
+    </w:rPr>
+  </w:style>
+  <w:style w:type="character" w:styleId="ListLabel280">
+    <w:name w:val="ListLabel 280"/>
+    <w:qFormat/>
+    <w:rPr>
+      <w:rFonts w:cs="OpenSymbol"/>
+    </w:rPr>
+  </w:style>
+  <w:style w:type="character" w:styleId="ListLabel281">
+    <w:name w:val="ListLabel 281"/>
+    <w:qFormat/>
+    <w:rPr>
+      <w:rFonts w:cs="OpenSymbol"/>
+    </w:rPr>
+  </w:style>
+  <w:style w:type="character" w:styleId="ListLabel282">
+    <w:name w:val="ListLabel 282"/>
+    <w:qFormat/>
+    <w:rPr>
+      <w:rFonts w:cs="OpenSymbol"/>
+    </w:rPr>
+  </w:style>
+  <w:style w:type="character" w:styleId="ListLabel283">
+    <w:name w:val="ListLabel 283"/>
+    <w:qFormat/>
+    <w:rPr>
+      <w:rFonts w:cs="OpenSymbol"/>
+    </w:rPr>
+  </w:style>
+  <w:style w:type="character" w:styleId="ListLabel284">
+    <w:name w:val="ListLabel 284"/>
+    <w:qFormat/>
+    <w:rPr>
+      <w:rFonts w:cs="OpenSymbol"/>
+    </w:rPr>
+  </w:style>
+  <w:style w:type="character" w:styleId="ListLabel285">
+    <w:name w:val="ListLabel 285"/>
+    <w:qFormat/>
+    <w:rPr>
+      <w:rFonts w:cs="OpenSymbol"/>
+    </w:rPr>
+  </w:style>
+  <w:style w:type="character" w:styleId="ListLabel286">
+    <w:name w:val="ListLabel 286"/>
+    <w:qFormat/>
+    <w:rPr>
+      <w:rFonts w:cs="OpenSymbol"/>
+    </w:rPr>
+  </w:style>
+  <w:style w:type="character" w:styleId="ListLabel287">
+    <w:name w:val="ListLabel 287"/>
+    <w:qFormat/>
+    <w:rPr>
+      <w:rFonts w:cs="OpenSymbol"/>
+    </w:rPr>
+  </w:style>
+  <w:style w:type="character" w:styleId="ListLabel288">
+    <w:name w:val="ListLabel 288"/>
+    <w:qFormat/>
+    <w:rPr>
+      <w:rFonts w:cs="OpenSymbol"/>
+    </w:rPr>
+  </w:style>
+  <w:style w:type="character" w:styleId="ListLabel289">
+    <w:name w:val="ListLabel 289"/>
+    <w:qFormat/>
+    <w:rPr>
+      <w:rFonts w:cs="OpenSymbol"/>
+    </w:rPr>
+  </w:style>
+  <w:style w:type="character" w:styleId="ListLabel290">
+    <w:name w:val="ListLabel 290"/>
+    <w:qFormat/>
+    <w:rPr>
+      <w:rFonts w:cs="OpenSymbol"/>
+    </w:rPr>
+  </w:style>
+  <w:style w:type="character" w:styleId="ListLabel291">
+    <w:name w:val="ListLabel 291"/>
+    <w:qFormat/>
+    <w:rPr>
+      <w:rFonts w:cs="OpenSymbol"/>
+    </w:rPr>
+  </w:style>
+  <w:style w:type="character" w:styleId="ListLabel292">
+    <w:name w:val="ListLabel 292"/>
+    <w:qFormat/>
+    <w:rPr>
+      <w:rFonts w:cs="OpenSymbol"/>
+    </w:rPr>
+  </w:style>
+  <w:style w:type="character" w:styleId="ListLabel293">
+    <w:name w:val="ListLabel 293"/>
+    <w:qFormat/>
+    <w:rPr>
+      <w:rFonts w:cs="OpenSymbol"/>
+    </w:rPr>
+  </w:style>
+  <w:style w:type="character" w:styleId="ListLabel294">
+    <w:name w:val="ListLabel 294"/>
+    <w:qFormat/>
+    <w:rPr>
+      <w:rFonts w:cs="OpenSymbol"/>
+    </w:rPr>
+  </w:style>
+  <w:style w:type="character" w:styleId="ListLabel295">
+    <w:name w:val="ListLabel 295"/>
+    <w:qFormat/>
+    <w:rPr>
+      <w:rFonts w:cs="OpenSymbol"/>
+    </w:rPr>
+  </w:style>
+  <w:style w:type="character" w:styleId="ListLabel296">
+    <w:name w:val="ListLabel 296"/>
+    <w:qFormat/>
+    <w:rPr>
+      <w:rFonts w:cs="OpenSymbol"/>
+    </w:rPr>
+  </w:style>
+  <w:style w:type="character" w:styleId="ListLabel297">
+    <w:name w:val="ListLabel 297"/>
+    <w:qFormat/>
+    <w:rPr>
+      <w:rFonts w:cs="OpenSymbol"/>
+    </w:rPr>
+  </w:style>
+  <w:style w:type="character" w:styleId="ListLabel298">
+    <w:name w:val="ListLabel 298"/>
+    <w:qFormat/>
+    <w:rPr>
+      <w:rFonts w:cs="OpenSymbol"/>
+    </w:rPr>
+  </w:style>
+  <w:style w:type="character" w:styleId="ListLabel299">
+    <w:name w:val="ListLabel 299"/>
+    <w:qFormat/>
+    <w:rPr>
+      <w:rFonts w:cs="OpenSymbol"/>
+    </w:rPr>
+  </w:style>
+  <w:style w:type="character" w:styleId="ListLabel300">
+    <w:name w:val="ListLabel 300"/>
+    <w:qFormat/>
+    <w:rPr>
+      <w:rFonts w:cs="OpenSymbol"/>
+    </w:rPr>
+  </w:style>
+  <w:style w:type="character" w:styleId="ListLabel301">
+    <w:name w:val="ListLabel 301"/>
+    <w:qFormat/>
+    <w:rPr>
+      <w:rFonts w:cs="OpenSymbol"/>
+    </w:rPr>
+  </w:style>
+  <w:style w:type="character" w:styleId="ListLabel302">
+    <w:name w:val="ListLabel 302"/>
+    <w:qFormat/>
+    <w:rPr>
+      <w:rFonts w:cs="OpenSymbol"/>
+    </w:rPr>
+  </w:style>
+  <w:style w:type="character" w:styleId="ListLabel303">
+    <w:name w:val="ListLabel 303"/>
+    <w:qFormat/>
+    <w:rPr>
+      <w:rFonts w:cs="OpenSymbol"/>
+    </w:rPr>
+  </w:style>
+  <w:style w:type="character" w:styleId="ListLabel304">
+    <w:name w:val="ListLabel 304"/>
+    <w:qFormat/>
+    <w:rPr>
+      <w:rFonts w:cs="OpenSymbol"/>
+    </w:rPr>
+  </w:style>
+  <w:style w:type="character" w:styleId="ListLabel305">
+    <w:name w:val="ListLabel 305"/>
+    <w:qFormat/>
+    <w:rPr>
+      <w:rFonts w:cs="OpenSymbol"/>
+    </w:rPr>
+  </w:style>
+  <w:style w:type="character" w:styleId="ListLabel306">
+    <w:name w:val="ListLabel 306"/>
+    <w:qFormat/>
+    <w:rPr>
+      <w:rFonts w:cs="OpenSymbol"/>
+    </w:rPr>
+  </w:style>
+  <w:style w:type="character" w:styleId="ListLabel307">
+    <w:name w:val="ListLabel 307"/>
+    <w:qFormat/>
+    <w:rPr>
+      <w:rFonts w:cs="OpenSymbol"/>
+    </w:rPr>
+  </w:style>
+  <w:style w:type="character" w:styleId="ListLabel308">
+    <w:name w:val="ListLabel 308"/>
+    <w:qFormat/>
+    <w:rPr>
+      <w:rFonts w:cs="OpenSymbol"/>
+    </w:rPr>
+  </w:style>
+  <w:style w:type="character" w:styleId="ListLabel309">
+    <w:name w:val="ListLabel 309"/>
+    <w:qFormat/>
+    <w:rPr>
+      <w:rFonts w:cs="OpenSymbol"/>
+    </w:rPr>
+  </w:style>
+  <w:style w:type="character" w:styleId="ListLabel310">
+    <w:name w:val="ListLabel 310"/>
+    <w:qFormat/>
+    <w:rPr>
+      <w:rFonts w:cs="OpenSymbol"/>
+    </w:rPr>
+  </w:style>
+  <w:style w:type="character" w:styleId="ListLabel311">
+    <w:name w:val="ListLabel 311"/>
+    <w:qFormat/>
+    <w:rPr>
+      <w:rFonts w:cs="OpenSymbol"/>
+    </w:rPr>
+  </w:style>
+  <w:style w:type="character" w:styleId="ListLabel312">
+    <w:name w:val="ListLabel 312"/>
+    <w:qFormat/>
+    <w:rPr>
+      <w:rFonts w:cs="OpenSymbol"/>
+    </w:rPr>
+  </w:style>
+  <w:style w:type="character" w:styleId="ListLabel313">
+    <w:name w:val="ListLabel 313"/>
+    <w:qFormat/>
+    <w:rPr>
+      <w:rFonts w:cs="OpenSymbol"/>
+    </w:rPr>
+  </w:style>
+  <w:style w:type="character" w:styleId="ListLabel314">
+    <w:name w:val="ListLabel 314"/>
+    <w:qFormat/>
+    <w:rPr>
+      <w:rFonts w:cs="OpenSymbol"/>
+    </w:rPr>
+  </w:style>
+  <w:style w:type="character" w:styleId="ListLabel315">
+    <w:name w:val="ListLabel 315"/>
+    <w:qFormat/>
+    <w:rPr>
+      <w:rFonts w:cs="OpenSymbol"/>
+    </w:rPr>
+  </w:style>
+  <w:style w:type="character" w:styleId="Luettelomerkit">
+    <w:name w:val="Luettelomerkit"/>
+    <w:qFormat/>
+    <w:rPr>
+      <w:rFonts w:ascii="OpenSymbol" w:hAnsi="OpenSymbol" w:eastAsia="OpenSymbol" w:cs="OpenSymbol"/>
+    </w:rPr>
+  </w:style>
+  <w:style w:type="character" w:styleId="Numerointisymbolit">
+    <w:name w:val="Numerointisymbolit"/>
+    <w:qFormat/>
+    <w:rPr/>
+  </w:style>
   <w:style w:type="paragraph" w:styleId="Otsikko">
     <w:name w:val="Otsikko"/>
     <w:basedOn w:val="Normal"/>
@@ -13429,6 +18090,13 @@
   <w:style w:type="paragraph" w:styleId="Kehyksensislt">
     <w:name w:val="Kehyksen sisältö"/>
     <w:basedOn w:val="Normal"/>
+    <w:qFormat/>
+    <w:pPr/>
+    <w:rPr/>
+  </w:style>
+  <w:style w:type="paragraph" w:styleId="Taulukonotsikko">
+    <w:name w:val="Taulukon otsikko"/>
+    <w:basedOn w:val="Taulukonsislt"/>
     <w:qFormat/>
     <w:pPr/>
     <w:rPr/>

--- a/doc/TheDesign3.docx
+++ b/doc/TheDesign3.docx
@@ -1700,11 +1700,6 @@
           </w:rPr>
           <w:t>REQUIREMENTS</w:t>
           <w:tab/>
-        </w:r>
-        <w:r>
-          <w:rPr>
-            <w:rStyle w:val="Hakemistolinkki"/>
-          </w:rPr>
           <w:t>1</w:t>
         </w:r>
       </w:hyperlink>
@@ -1744,11 +1739,6 @@
           </w:rPr>
           <w:t>SYSTEM DESIGN</w:t>
           <w:tab/>
-        </w:r>
-        <w:r>
-          <w:rPr>
-            <w:rStyle w:val="Hakemistolinkki"/>
-          </w:rPr>
           <w:t>1</w:t>
         </w:r>
       </w:hyperlink>
@@ -1792,11 +1782,7 @@
       </w:hyperlink>
       <w:r>
         <w:rPr/>
-        <w:t>1</w:t>
-      </w:r>
-      <w:r>
-        <w:rPr/>
-        <w:t>4</w:t>
+        <w:t>14</w:t>
       </w:r>
     </w:p>
     <w:p>
@@ -1834,11 +1820,7 @@
       </w:hyperlink>
       <w:r>
         <w:rPr/>
-        <w:t>1</w:t>
-      </w:r>
-      <w:r>
-        <w:rPr/>
-        <w:t>8</w:t>
+        <w:t>18</w:t>
       </w:r>
     </w:p>
     <w:p>
@@ -1872,11 +1854,6 @@
           </w:rPr>
           <w:t>Analysis</w:t>
           <w:tab/>
-        </w:r>
-        <w:r>
-          <w:rPr>
-            <w:rStyle w:val="Hakemistolinkki"/>
-          </w:rPr>
           <w:t>2</w:t>
         </w:r>
       </w:hyperlink>
@@ -1992,13 +1969,7 @@
           </w:rPr>
           <w:t>CONTRIBUTIONS</w:t>
           <w:tab/>
-          <w:t>2</w:t>
-        </w:r>
-        <w:r>
-          <w:rPr>
-            <w:rStyle w:val="Hakemistolinkki"/>
-          </w:rPr>
-          <w:t>3</w:t>
+          <w:t>23</w:t>
         </w:r>
       </w:hyperlink>
     </w:p>
@@ -2822,15 +2793,6 @@
     </w:p>
     <w:p>
       <w:pPr>
-        <w:pStyle w:val="Normal"/>
-        <w:rPr/>
-      </w:pPr>
-      <w:r>
-        <w:rPr/>
-      </w:r>
-    </w:p>
-    <w:p>
-      <w:pPr>
         <w:sectPr>
           <w:headerReference w:type="default" r:id="rId7"/>
           <w:footerReference w:type="default" r:id="rId8"/>
@@ -2842,8 +2804,7 @@
           <w:textDirection w:val="lrTb"/>
           <w:docGrid w:type="default" w:linePitch="360" w:charSpace="4294961151"/>
         </w:sectPr>
-        <w:pStyle w:val="NormalIndent"/>
-        <w:ind w:left="964" w:hanging="0"/>
+        <w:pStyle w:val="Normal"/>
         <w:rPr/>
       </w:pPr>
       <w:r>
@@ -3021,38 +2982,38 @@
       <w:tblPr>
         <w:tblW w:w="8227" w:type="dxa"/>
         <w:jc w:val="left"/>
-        <w:tblInd w:w="55" w:type="dxa"/>
+        <w:tblInd w:w="53" w:type="dxa"/>
         <w:tblBorders>
-          <w:top w:val="single" w:sz="2" w:space="0" w:color="000000"/>
-          <w:left w:val="single" w:sz="2" w:space="0" w:color="000000"/>
-          <w:bottom w:val="single" w:sz="2" w:space="0" w:color="000000"/>
-          <w:insideH w:val="single" w:sz="2" w:space="0" w:color="000000"/>
+          <w:top w:val="single" w:sz="2" w:space="0" w:color="000001"/>
+          <w:left w:val="single" w:sz="2" w:space="0" w:color="000001"/>
+          <w:bottom w:val="single" w:sz="2" w:space="0" w:color="000001"/>
+          <w:insideH w:val="single" w:sz="2" w:space="0" w:color="000001"/>
         </w:tblBorders>
         <w:tblCellMar>
           <w:top w:w="55" w:type="dxa"/>
-          <w:left w:w="54" w:type="dxa"/>
+          <w:left w:w="51" w:type="dxa"/>
           <w:bottom w:w="55" w:type="dxa"/>
           <w:right w:w="55" w:type="dxa"/>
         </w:tblCellMar>
       </w:tblPr>
       <w:tblGrid>
-        <w:gridCol w:w="1978"/>
+        <w:gridCol w:w="1977"/>
         <w:gridCol w:w="6249"/>
       </w:tblGrid>
       <w:tr>
         <w:trPr/>
         <w:tc>
           <w:tcPr>
-            <w:tcW w:w="1978" w:type="dxa"/>
+            <w:tcW w:w="1977" w:type="dxa"/>
             <w:tcBorders>
-              <w:top w:val="single" w:sz="2" w:space="0" w:color="000000"/>
-              <w:left w:val="single" w:sz="2" w:space="0" w:color="000000"/>
-              <w:bottom w:val="single" w:sz="2" w:space="0" w:color="000000"/>
-              <w:insideH w:val="single" w:sz="2" w:space="0" w:color="000000"/>
+              <w:top w:val="single" w:sz="2" w:space="0" w:color="000001"/>
+              <w:left w:val="single" w:sz="2" w:space="0" w:color="000001"/>
+              <w:bottom w:val="single" w:sz="2" w:space="0" w:color="000001"/>
+              <w:insideH w:val="single" w:sz="2" w:space="0" w:color="000001"/>
             </w:tcBorders>
             <w:shd w:fill="DDDDDD" w:val="clear"/>
             <w:tcMar>
-              <w:left w:w="54" w:type="dxa"/>
+              <w:left w:w="51" w:type="dxa"/>
             </w:tcMar>
           </w:tcPr>
           <w:p>
@@ -3066,10 +3027,7 @@
               </w:rPr>
             </w:pPr>
             <w:r>
-              <w:rPr>
-                <w:b/>
-                <w:bCs/>
-              </w:rPr>
+              <w:rPr/>
               <w:commentReference w:id="6"/>
             </w:r>
             <w:r>
@@ -3085,16 +3043,16 @@
           <w:tcPr>
             <w:tcW w:w="6249" w:type="dxa"/>
             <w:tcBorders>
-              <w:top w:val="single" w:sz="2" w:space="0" w:color="000000"/>
-              <w:left w:val="single" w:sz="2" w:space="0" w:color="000000"/>
-              <w:bottom w:val="single" w:sz="2" w:space="0" w:color="000000"/>
-              <w:right w:val="single" w:sz="2" w:space="0" w:color="000000"/>
-              <w:insideH w:val="single" w:sz="2" w:space="0" w:color="000000"/>
-              <w:insideV w:val="single" w:sz="2" w:space="0" w:color="000000"/>
+              <w:top w:val="single" w:sz="2" w:space="0" w:color="000001"/>
+              <w:left w:val="single" w:sz="2" w:space="0" w:color="000001"/>
+              <w:bottom w:val="single" w:sz="2" w:space="0" w:color="000001"/>
+              <w:right w:val="single" w:sz="2" w:space="0" w:color="000001"/>
+              <w:insideH w:val="single" w:sz="2" w:space="0" w:color="000001"/>
+              <w:insideV w:val="single" w:sz="2" w:space="0" w:color="000001"/>
             </w:tcBorders>
             <w:shd w:fill="DDDDDD" w:val="clear"/>
             <w:tcMar>
-              <w:left w:w="54" w:type="dxa"/>
+              <w:left w:w="51" w:type="dxa"/>
             </w:tcMar>
           </w:tcPr>
           <w:p>
@@ -3120,15 +3078,16 @@
         <w:trPr/>
         <w:tc>
           <w:tcPr>
-            <w:tcW w:w="1978" w:type="dxa"/>
+            <w:tcW w:w="1977" w:type="dxa"/>
             <w:tcBorders>
-              <w:left w:val="single" w:sz="2" w:space="0" w:color="000000"/>
-              <w:bottom w:val="single" w:sz="2" w:space="0" w:color="000000"/>
-              <w:insideH w:val="single" w:sz="2" w:space="0" w:color="000000"/>
+              <w:top w:val="single" w:sz="2" w:space="0" w:color="000001"/>
+              <w:left w:val="single" w:sz="2" w:space="0" w:color="000001"/>
+              <w:bottom w:val="single" w:sz="2" w:space="0" w:color="000001"/>
+              <w:insideH w:val="single" w:sz="2" w:space="0" w:color="000001"/>
             </w:tcBorders>
             <w:shd w:fill="DDDDDD" w:val="clear"/>
             <w:tcMar>
-              <w:left w:w="54" w:type="dxa"/>
+              <w:left w:w="51" w:type="dxa"/>
             </w:tcMar>
           </w:tcPr>
           <w:p>
@@ -3153,15 +3112,16 @@
           <w:tcPr>
             <w:tcW w:w="6249" w:type="dxa"/>
             <w:tcBorders>
-              <w:left w:val="single" w:sz="2" w:space="0" w:color="000000"/>
-              <w:bottom w:val="single" w:sz="2" w:space="0" w:color="000000"/>
-              <w:right w:val="single" w:sz="2" w:space="0" w:color="000000"/>
-              <w:insideH w:val="single" w:sz="2" w:space="0" w:color="000000"/>
-              <w:insideV w:val="single" w:sz="2" w:space="0" w:color="000000"/>
+              <w:top w:val="single" w:sz="2" w:space="0" w:color="000001"/>
+              <w:left w:val="single" w:sz="2" w:space="0" w:color="000001"/>
+              <w:bottom w:val="single" w:sz="2" w:space="0" w:color="000001"/>
+              <w:right w:val="single" w:sz="2" w:space="0" w:color="000001"/>
+              <w:insideH w:val="single" w:sz="2" w:space="0" w:color="000001"/>
+              <w:insideV w:val="single" w:sz="2" w:space="0" w:color="000001"/>
             </w:tcBorders>
             <w:shd w:fill="DDDDDD" w:val="clear"/>
             <w:tcMar>
-              <w:left w:w="54" w:type="dxa"/>
+              <w:left w:w="51" w:type="dxa"/>
             </w:tcMar>
           </w:tcPr>
           <w:p>
@@ -3187,15 +3147,16 @@
         <w:trPr/>
         <w:tc>
           <w:tcPr>
-            <w:tcW w:w="1978" w:type="dxa"/>
+            <w:tcW w:w="1977" w:type="dxa"/>
             <w:tcBorders>
-              <w:left w:val="single" w:sz="2" w:space="0" w:color="000000"/>
-              <w:bottom w:val="single" w:sz="2" w:space="0" w:color="000000"/>
-              <w:insideH w:val="single" w:sz="2" w:space="0" w:color="000000"/>
+              <w:top w:val="single" w:sz="2" w:space="0" w:color="000001"/>
+              <w:left w:val="single" w:sz="2" w:space="0" w:color="000001"/>
+              <w:bottom w:val="single" w:sz="2" w:space="0" w:color="000001"/>
+              <w:insideH w:val="single" w:sz="2" w:space="0" w:color="000001"/>
             </w:tcBorders>
             <w:shd w:fill="auto" w:val="clear"/>
             <w:tcMar>
-              <w:left w:w="54" w:type="dxa"/>
+              <w:left w:w="51" w:type="dxa"/>
             </w:tcMar>
           </w:tcPr>
           <w:p>
@@ -3220,15 +3181,16 @@
           <w:tcPr>
             <w:tcW w:w="6249" w:type="dxa"/>
             <w:tcBorders>
-              <w:left w:val="single" w:sz="2" w:space="0" w:color="000000"/>
-              <w:bottom w:val="single" w:sz="2" w:space="0" w:color="000000"/>
-              <w:right w:val="single" w:sz="2" w:space="0" w:color="000000"/>
-              <w:insideH w:val="single" w:sz="2" w:space="0" w:color="000000"/>
-              <w:insideV w:val="single" w:sz="2" w:space="0" w:color="000000"/>
+              <w:top w:val="single" w:sz="2" w:space="0" w:color="000001"/>
+              <w:left w:val="single" w:sz="2" w:space="0" w:color="000001"/>
+              <w:bottom w:val="single" w:sz="2" w:space="0" w:color="000001"/>
+              <w:right w:val="single" w:sz="2" w:space="0" w:color="000001"/>
+              <w:insideH w:val="single" w:sz="2" w:space="0" w:color="000001"/>
+              <w:insideV w:val="single" w:sz="2" w:space="0" w:color="000001"/>
             </w:tcBorders>
             <w:shd w:fill="auto" w:val="clear"/>
             <w:tcMar>
-              <w:left w:w="54" w:type="dxa"/>
+              <w:left w:w="51" w:type="dxa"/>
             </w:tcMar>
           </w:tcPr>
           <w:p>
@@ -3247,15 +3209,16 @@
         <w:trPr/>
         <w:tc>
           <w:tcPr>
-            <w:tcW w:w="1978" w:type="dxa"/>
+            <w:tcW w:w="1977" w:type="dxa"/>
             <w:tcBorders>
-              <w:left w:val="single" w:sz="2" w:space="0" w:color="000000"/>
-              <w:bottom w:val="single" w:sz="2" w:space="0" w:color="000000"/>
-              <w:insideH w:val="single" w:sz="2" w:space="0" w:color="000000"/>
+              <w:top w:val="single" w:sz="2" w:space="0" w:color="000001"/>
+              <w:left w:val="single" w:sz="2" w:space="0" w:color="000001"/>
+              <w:bottom w:val="single" w:sz="2" w:space="0" w:color="000001"/>
+              <w:insideH w:val="single" w:sz="2" w:space="0" w:color="000001"/>
             </w:tcBorders>
             <w:shd w:fill="auto" w:val="clear"/>
             <w:tcMar>
-              <w:left w:w="54" w:type="dxa"/>
+              <w:left w:w="51" w:type="dxa"/>
             </w:tcMar>
           </w:tcPr>
           <w:p>
@@ -3280,15 +3243,16 @@
           <w:tcPr>
             <w:tcW w:w="6249" w:type="dxa"/>
             <w:tcBorders>
-              <w:left w:val="single" w:sz="2" w:space="0" w:color="000000"/>
-              <w:bottom w:val="single" w:sz="2" w:space="0" w:color="000000"/>
-              <w:right w:val="single" w:sz="2" w:space="0" w:color="000000"/>
-              <w:insideH w:val="single" w:sz="2" w:space="0" w:color="000000"/>
-              <w:insideV w:val="single" w:sz="2" w:space="0" w:color="000000"/>
+              <w:top w:val="single" w:sz="2" w:space="0" w:color="000001"/>
+              <w:left w:val="single" w:sz="2" w:space="0" w:color="000001"/>
+              <w:bottom w:val="single" w:sz="2" w:space="0" w:color="000001"/>
+              <w:right w:val="single" w:sz="2" w:space="0" w:color="000001"/>
+              <w:insideH w:val="single" w:sz="2" w:space="0" w:color="000001"/>
+              <w:insideV w:val="single" w:sz="2" w:space="0" w:color="000001"/>
             </w:tcBorders>
             <w:shd w:fill="auto" w:val="clear"/>
             <w:tcMar>
-              <w:left w:w="54" w:type="dxa"/>
+              <w:left w:w="51" w:type="dxa"/>
             </w:tcMar>
           </w:tcPr>
           <w:p>
@@ -3307,15 +3271,16 @@
         <w:trPr/>
         <w:tc>
           <w:tcPr>
-            <w:tcW w:w="1978" w:type="dxa"/>
+            <w:tcW w:w="1977" w:type="dxa"/>
             <w:tcBorders>
-              <w:left w:val="single" w:sz="2" w:space="0" w:color="000000"/>
-              <w:bottom w:val="single" w:sz="2" w:space="0" w:color="000000"/>
-              <w:insideH w:val="single" w:sz="2" w:space="0" w:color="000000"/>
+              <w:top w:val="single" w:sz="2" w:space="0" w:color="000001"/>
+              <w:left w:val="single" w:sz="2" w:space="0" w:color="000001"/>
+              <w:bottom w:val="single" w:sz="2" w:space="0" w:color="000001"/>
+              <w:insideH w:val="single" w:sz="2" w:space="0" w:color="000001"/>
             </w:tcBorders>
             <w:shd w:fill="auto" w:val="clear"/>
             <w:tcMar>
-              <w:left w:w="54" w:type="dxa"/>
+              <w:left w:w="51" w:type="dxa"/>
             </w:tcMar>
           </w:tcPr>
           <w:p>
@@ -3340,15 +3305,16 @@
           <w:tcPr>
             <w:tcW w:w="6249" w:type="dxa"/>
             <w:tcBorders>
-              <w:left w:val="single" w:sz="2" w:space="0" w:color="000000"/>
-              <w:bottom w:val="single" w:sz="2" w:space="0" w:color="000000"/>
-              <w:right w:val="single" w:sz="2" w:space="0" w:color="000000"/>
-              <w:insideH w:val="single" w:sz="2" w:space="0" w:color="000000"/>
-              <w:insideV w:val="single" w:sz="2" w:space="0" w:color="000000"/>
+              <w:top w:val="single" w:sz="2" w:space="0" w:color="000001"/>
+              <w:left w:val="single" w:sz="2" w:space="0" w:color="000001"/>
+              <w:bottom w:val="single" w:sz="2" w:space="0" w:color="000001"/>
+              <w:right w:val="single" w:sz="2" w:space="0" w:color="000001"/>
+              <w:insideH w:val="single" w:sz="2" w:space="0" w:color="000001"/>
+              <w:insideV w:val="single" w:sz="2" w:space="0" w:color="000001"/>
             </w:tcBorders>
             <w:shd w:fill="auto" w:val="clear"/>
             <w:tcMar>
-              <w:left w:w="54" w:type="dxa"/>
+              <w:left w:w="51" w:type="dxa"/>
             </w:tcMar>
           </w:tcPr>
           <w:p>
@@ -3385,15 +3351,16 @@
         <w:trPr/>
         <w:tc>
           <w:tcPr>
-            <w:tcW w:w="1978" w:type="dxa"/>
+            <w:tcW w:w="1977" w:type="dxa"/>
             <w:tcBorders>
-              <w:left w:val="single" w:sz="2" w:space="0" w:color="000000"/>
-              <w:bottom w:val="single" w:sz="2" w:space="0" w:color="000000"/>
-              <w:insideH w:val="single" w:sz="2" w:space="0" w:color="000000"/>
+              <w:top w:val="single" w:sz="2" w:space="0" w:color="000001"/>
+              <w:left w:val="single" w:sz="2" w:space="0" w:color="000001"/>
+              <w:bottom w:val="single" w:sz="2" w:space="0" w:color="000001"/>
+              <w:insideH w:val="single" w:sz="2" w:space="0" w:color="000001"/>
             </w:tcBorders>
             <w:shd w:fill="auto" w:val="clear"/>
             <w:tcMar>
-              <w:left w:w="54" w:type="dxa"/>
+              <w:left w:w="51" w:type="dxa"/>
             </w:tcMar>
           </w:tcPr>
           <w:p>
@@ -3418,15 +3385,16 @@
           <w:tcPr>
             <w:tcW w:w="6249" w:type="dxa"/>
             <w:tcBorders>
-              <w:left w:val="single" w:sz="2" w:space="0" w:color="000000"/>
-              <w:bottom w:val="single" w:sz="2" w:space="0" w:color="000000"/>
-              <w:right w:val="single" w:sz="2" w:space="0" w:color="000000"/>
-              <w:insideH w:val="single" w:sz="2" w:space="0" w:color="000000"/>
-              <w:insideV w:val="single" w:sz="2" w:space="0" w:color="000000"/>
+              <w:top w:val="single" w:sz="2" w:space="0" w:color="000001"/>
+              <w:left w:val="single" w:sz="2" w:space="0" w:color="000001"/>
+              <w:bottom w:val="single" w:sz="2" w:space="0" w:color="000001"/>
+              <w:right w:val="single" w:sz="2" w:space="0" w:color="000001"/>
+              <w:insideH w:val="single" w:sz="2" w:space="0" w:color="000001"/>
+              <w:insideV w:val="single" w:sz="2" w:space="0" w:color="000001"/>
             </w:tcBorders>
             <w:shd w:fill="auto" w:val="clear"/>
             <w:tcMar>
-              <w:left w:w="54" w:type="dxa"/>
+              <w:left w:w="51" w:type="dxa"/>
             </w:tcMar>
           </w:tcPr>
           <w:p>
@@ -3452,15 +3420,16 @@
         <w:trPr/>
         <w:tc>
           <w:tcPr>
-            <w:tcW w:w="1978" w:type="dxa"/>
+            <w:tcW w:w="1977" w:type="dxa"/>
             <w:tcBorders>
-              <w:left w:val="single" w:sz="2" w:space="0" w:color="000000"/>
-              <w:bottom w:val="single" w:sz="2" w:space="0" w:color="000000"/>
-              <w:insideH w:val="single" w:sz="2" w:space="0" w:color="000000"/>
+              <w:top w:val="single" w:sz="2" w:space="0" w:color="000001"/>
+              <w:left w:val="single" w:sz="2" w:space="0" w:color="000001"/>
+              <w:bottom w:val="single" w:sz="2" w:space="0" w:color="000001"/>
+              <w:insideH w:val="single" w:sz="2" w:space="0" w:color="000001"/>
             </w:tcBorders>
             <w:shd w:fill="auto" w:val="clear"/>
             <w:tcMar>
-              <w:left w:w="54" w:type="dxa"/>
+              <w:left w:w="51" w:type="dxa"/>
             </w:tcMar>
           </w:tcPr>
           <w:p>
@@ -3485,15 +3454,16 @@
           <w:tcPr>
             <w:tcW w:w="6249" w:type="dxa"/>
             <w:tcBorders>
-              <w:left w:val="single" w:sz="2" w:space="0" w:color="000000"/>
-              <w:bottom w:val="single" w:sz="2" w:space="0" w:color="000000"/>
-              <w:right w:val="single" w:sz="2" w:space="0" w:color="000000"/>
-              <w:insideH w:val="single" w:sz="2" w:space="0" w:color="000000"/>
-              <w:insideV w:val="single" w:sz="2" w:space="0" w:color="000000"/>
+              <w:top w:val="single" w:sz="2" w:space="0" w:color="000001"/>
+              <w:left w:val="single" w:sz="2" w:space="0" w:color="000001"/>
+              <w:bottom w:val="single" w:sz="2" w:space="0" w:color="000001"/>
+              <w:right w:val="single" w:sz="2" w:space="0" w:color="000001"/>
+              <w:insideH w:val="single" w:sz="2" w:space="0" w:color="000001"/>
+              <w:insideV w:val="single" w:sz="2" w:space="0" w:color="000001"/>
             </w:tcBorders>
             <w:shd w:fill="auto" w:val="clear"/>
             <w:tcMar>
-              <w:left w:w="54" w:type="dxa"/>
+              <w:left w:w="51" w:type="dxa"/>
             </w:tcMar>
           </w:tcPr>
           <w:p>
@@ -3586,15 +3556,16 @@
         <w:trPr/>
         <w:tc>
           <w:tcPr>
-            <w:tcW w:w="1978" w:type="dxa"/>
+            <w:tcW w:w="1977" w:type="dxa"/>
             <w:tcBorders>
-              <w:left w:val="single" w:sz="2" w:space="0" w:color="000000"/>
-              <w:bottom w:val="single" w:sz="2" w:space="0" w:color="000000"/>
-              <w:insideH w:val="single" w:sz="2" w:space="0" w:color="000000"/>
+              <w:top w:val="single" w:sz="2" w:space="0" w:color="000001"/>
+              <w:left w:val="single" w:sz="2" w:space="0" w:color="000001"/>
+              <w:bottom w:val="single" w:sz="2" w:space="0" w:color="000001"/>
+              <w:insideH w:val="single" w:sz="2" w:space="0" w:color="000001"/>
             </w:tcBorders>
             <w:shd w:fill="auto" w:val="clear"/>
             <w:tcMar>
-              <w:left w:w="54" w:type="dxa"/>
+              <w:left w:w="51" w:type="dxa"/>
             </w:tcMar>
           </w:tcPr>
           <w:p>
@@ -3619,15 +3590,16 @@
           <w:tcPr>
             <w:tcW w:w="6249" w:type="dxa"/>
             <w:tcBorders>
-              <w:left w:val="single" w:sz="2" w:space="0" w:color="000000"/>
-              <w:bottom w:val="single" w:sz="2" w:space="0" w:color="000000"/>
-              <w:right w:val="single" w:sz="2" w:space="0" w:color="000000"/>
-              <w:insideH w:val="single" w:sz="2" w:space="0" w:color="000000"/>
-              <w:insideV w:val="single" w:sz="2" w:space="0" w:color="000000"/>
+              <w:top w:val="single" w:sz="2" w:space="0" w:color="000001"/>
+              <w:left w:val="single" w:sz="2" w:space="0" w:color="000001"/>
+              <w:bottom w:val="single" w:sz="2" w:space="0" w:color="000001"/>
+              <w:right w:val="single" w:sz="2" w:space="0" w:color="000001"/>
+              <w:insideH w:val="single" w:sz="2" w:space="0" w:color="000001"/>
+              <w:insideV w:val="single" w:sz="2" w:space="0" w:color="000001"/>
             </w:tcBorders>
             <w:shd w:fill="auto" w:val="clear"/>
             <w:tcMar>
-              <w:left w:w="54" w:type="dxa"/>
+              <w:left w:w="51" w:type="dxa"/>
             </w:tcMar>
           </w:tcPr>
           <w:p>
@@ -3685,17 +3657,17 @@
           <w:p>
             <w:pPr>
               <w:pStyle w:val="Taulukonsislt"/>
-              <w:ind w:hanging="0"/>
-              <w:rPr/>
-            </w:pPr>
-            <w:r>
-              <w:rPr/>
-            </w:r>
-          </w:p>
-          <w:p>
-            <w:pPr>
-              <w:pStyle w:val="Taulukonsislt"/>
-              <w:ind w:hanging="0"/>
+              <w:ind w:left="0" w:hanging="0"/>
+              <w:rPr/>
+            </w:pPr>
+            <w:r>
+              <w:rPr/>
+            </w:r>
+          </w:p>
+          <w:p>
+            <w:pPr>
+              <w:pStyle w:val="Taulukonsislt"/>
+              <w:ind w:left="0" w:hanging="0"/>
               <w:rPr/>
             </w:pPr>
             <w:r>
@@ -3748,17 +3720,17 @@
           <w:p>
             <w:pPr>
               <w:pStyle w:val="Taulukonsislt"/>
-              <w:ind w:hanging="0"/>
-              <w:rPr/>
-            </w:pPr>
-            <w:r>
-              <w:rPr/>
-            </w:r>
-          </w:p>
-          <w:p>
-            <w:pPr>
-              <w:pStyle w:val="Taulukonsislt"/>
-              <w:ind w:hanging="0"/>
+              <w:ind w:left="0" w:hanging="0"/>
+              <w:rPr/>
+            </w:pPr>
+            <w:r>
+              <w:rPr/>
+            </w:r>
+          </w:p>
+          <w:p>
+            <w:pPr>
+              <w:pStyle w:val="Taulukonsislt"/>
+              <w:ind w:left="0" w:hanging="0"/>
               <w:rPr/>
             </w:pPr>
             <w:r>
@@ -3811,17 +3783,17 @@
           <w:p>
             <w:pPr>
               <w:pStyle w:val="Taulukonsislt"/>
-              <w:ind w:hanging="0"/>
-              <w:rPr/>
-            </w:pPr>
-            <w:r>
-              <w:rPr/>
-            </w:r>
-          </w:p>
-          <w:p>
-            <w:pPr>
-              <w:pStyle w:val="Taulukonsislt"/>
-              <w:ind w:hanging="0"/>
+              <w:ind w:left="0" w:hanging="0"/>
+              <w:rPr/>
+            </w:pPr>
+            <w:r>
+              <w:rPr/>
+            </w:r>
+          </w:p>
+          <w:p>
+            <w:pPr>
+              <w:pStyle w:val="Taulukonsislt"/>
+              <w:ind w:left="0" w:hanging="0"/>
               <w:rPr/>
             </w:pPr>
             <w:r>
@@ -3878,17 +3850,17 @@
                 <w:ilvl w:val="0"/>
                 <w:numId w:val="0"/>
               </w:numPr>
-              <w:ind w:hanging="0"/>
-              <w:rPr/>
-            </w:pPr>
-            <w:r>
-              <w:rPr/>
-            </w:r>
-          </w:p>
-          <w:p>
-            <w:pPr>
-              <w:pStyle w:val="Taulukonsislt"/>
-              <w:ind w:hanging="0"/>
+              <w:ind w:left="0" w:hanging="0"/>
+              <w:rPr/>
+            </w:pPr>
+            <w:r>
+              <w:rPr/>
+            </w:r>
+          </w:p>
+          <w:p>
+            <w:pPr>
+              <w:pStyle w:val="Taulukonsislt"/>
+              <w:ind w:left="0" w:hanging="0"/>
               <w:rPr/>
             </w:pPr>
             <w:r>
@@ -3920,38 +3892,38 @@
       <w:tblPr>
         <w:tblW w:w="8227" w:type="dxa"/>
         <w:jc w:val="left"/>
-        <w:tblInd w:w="55" w:type="dxa"/>
+        <w:tblInd w:w="53" w:type="dxa"/>
         <w:tblBorders>
-          <w:top w:val="single" w:sz="2" w:space="0" w:color="000000"/>
-          <w:left w:val="single" w:sz="2" w:space="0" w:color="000000"/>
-          <w:bottom w:val="single" w:sz="2" w:space="0" w:color="000000"/>
-          <w:insideH w:val="single" w:sz="2" w:space="0" w:color="000000"/>
+          <w:top w:val="single" w:sz="2" w:space="0" w:color="000001"/>
+          <w:left w:val="single" w:sz="2" w:space="0" w:color="000001"/>
+          <w:bottom w:val="single" w:sz="2" w:space="0" w:color="000001"/>
+          <w:insideH w:val="single" w:sz="2" w:space="0" w:color="000001"/>
         </w:tblBorders>
         <w:tblCellMar>
           <w:top w:w="55" w:type="dxa"/>
-          <w:left w:w="54" w:type="dxa"/>
+          <w:left w:w="51" w:type="dxa"/>
           <w:bottom w:w="55" w:type="dxa"/>
           <w:right w:w="55" w:type="dxa"/>
         </w:tblCellMar>
       </w:tblPr>
       <w:tblGrid>
-        <w:gridCol w:w="1978"/>
+        <w:gridCol w:w="1977"/>
         <w:gridCol w:w="6249"/>
       </w:tblGrid>
       <w:tr>
         <w:trPr/>
         <w:tc>
           <w:tcPr>
-            <w:tcW w:w="1978" w:type="dxa"/>
+            <w:tcW w:w="1977" w:type="dxa"/>
             <w:tcBorders>
-              <w:top w:val="single" w:sz="2" w:space="0" w:color="000000"/>
-              <w:left w:val="single" w:sz="2" w:space="0" w:color="000000"/>
-              <w:bottom w:val="single" w:sz="2" w:space="0" w:color="000000"/>
-              <w:insideH w:val="single" w:sz="2" w:space="0" w:color="000000"/>
+              <w:top w:val="single" w:sz="2" w:space="0" w:color="000001"/>
+              <w:left w:val="single" w:sz="2" w:space="0" w:color="000001"/>
+              <w:bottom w:val="single" w:sz="2" w:space="0" w:color="000001"/>
+              <w:insideH w:val="single" w:sz="2" w:space="0" w:color="000001"/>
             </w:tcBorders>
             <w:shd w:fill="DDDDDD" w:val="clear"/>
             <w:tcMar>
-              <w:left w:w="54" w:type="dxa"/>
+              <w:left w:w="51" w:type="dxa"/>
             </w:tcMar>
           </w:tcPr>
           <w:p>
@@ -3977,16 +3949,16 @@
           <w:tcPr>
             <w:tcW w:w="6249" w:type="dxa"/>
             <w:tcBorders>
-              <w:top w:val="single" w:sz="2" w:space="0" w:color="000000"/>
-              <w:left w:val="single" w:sz="2" w:space="0" w:color="000000"/>
-              <w:bottom w:val="single" w:sz="2" w:space="0" w:color="000000"/>
-              <w:right w:val="single" w:sz="2" w:space="0" w:color="000000"/>
-              <w:insideH w:val="single" w:sz="2" w:space="0" w:color="000000"/>
-              <w:insideV w:val="single" w:sz="2" w:space="0" w:color="000000"/>
+              <w:top w:val="single" w:sz="2" w:space="0" w:color="000001"/>
+              <w:left w:val="single" w:sz="2" w:space="0" w:color="000001"/>
+              <w:bottom w:val="single" w:sz="2" w:space="0" w:color="000001"/>
+              <w:right w:val="single" w:sz="2" w:space="0" w:color="000001"/>
+              <w:insideH w:val="single" w:sz="2" w:space="0" w:color="000001"/>
+              <w:insideV w:val="single" w:sz="2" w:space="0" w:color="000001"/>
             </w:tcBorders>
             <w:shd w:fill="DDDDDD" w:val="clear"/>
             <w:tcMar>
-              <w:left w:w="54" w:type="dxa"/>
+              <w:left w:w="51" w:type="dxa"/>
             </w:tcMar>
           </w:tcPr>
           <w:p>
@@ -4012,15 +3984,16 @@
         <w:trPr/>
         <w:tc>
           <w:tcPr>
-            <w:tcW w:w="1978" w:type="dxa"/>
+            <w:tcW w:w="1977" w:type="dxa"/>
             <w:tcBorders>
-              <w:left w:val="single" w:sz="2" w:space="0" w:color="000000"/>
-              <w:bottom w:val="single" w:sz="2" w:space="0" w:color="000000"/>
-              <w:insideH w:val="single" w:sz="2" w:space="0" w:color="000000"/>
+              <w:top w:val="single" w:sz="2" w:space="0" w:color="000001"/>
+              <w:left w:val="single" w:sz="2" w:space="0" w:color="000001"/>
+              <w:bottom w:val="single" w:sz="2" w:space="0" w:color="000001"/>
+              <w:insideH w:val="single" w:sz="2" w:space="0" w:color="000001"/>
             </w:tcBorders>
             <w:shd w:fill="DDDDDD" w:val="clear"/>
             <w:tcMar>
-              <w:left w:w="54" w:type="dxa"/>
+              <w:left w:w="51" w:type="dxa"/>
             </w:tcMar>
           </w:tcPr>
           <w:p>
@@ -4045,15 +4018,16 @@
           <w:tcPr>
             <w:tcW w:w="6249" w:type="dxa"/>
             <w:tcBorders>
-              <w:left w:val="single" w:sz="2" w:space="0" w:color="000000"/>
-              <w:bottom w:val="single" w:sz="2" w:space="0" w:color="000000"/>
-              <w:right w:val="single" w:sz="2" w:space="0" w:color="000000"/>
-              <w:insideH w:val="single" w:sz="2" w:space="0" w:color="000000"/>
-              <w:insideV w:val="single" w:sz="2" w:space="0" w:color="000000"/>
+              <w:top w:val="single" w:sz="2" w:space="0" w:color="000001"/>
+              <w:left w:val="single" w:sz="2" w:space="0" w:color="000001"/>
+              <w:bottom w:val="single" w:sz="2" w:space="0" w:color="000001"/>
+              <w:right w:val="single" w:sz="2" w:space="0" w:color="000001"/>
+              <w:insideH w:val="single" w:sz="2" w:space="0" w:color="000001"/>
+              <w:insideV w:val="single" w:sz="2" w:space="0" w:color="000001"/>
             </w:tcBorders>
             <w:shd w:fill="DDDDDD" w:val="clear"/>
             <w:tcMar>
-              <w:left w:w="54" w:type="dxa"/>
+              <w:left w:w="51" w:type="dxa"/>
             </w:tcMar>
           </w:tcPr>
           <w:p>
@@ -4079,15 +4053,16 @@
         <w:trPr/>
         <w:tc>
           <w:tcPr>
-            <w:tcW w:w="1978" w:type="dxa"/>
+            <w:tcW w:w="1977" w:type="dxa"/>
             <w:tcBorders>
-              <w:left w:val="single" w:sz="2" w:space="0" w:color="000000"/>
-              <w:bottom w:val="single" w:sz="2" w:space="0" w:color="000000"/>
-              <w:insideH w:val="single" w:sz="2" w:space="0" w:color="000000"/>
+              <w:top w:val="single" w:sz="2" w:space="0" w:color="000001"/>
+              <w:left w:val="single" w:sz="2" w:space="0" w:color="000001"/>
+              <w:bottom w:val="single" w:sz="2" w:space="0" w:color="000001"/>
+              <w:insideH w:val="single" w:sz="2" w:space="0" w:color="000001"/>
             </w:tcBorders>
             <w:shd w:fill="auto" w:val="clear"/>
             <w:tcMar>
-              <w:left w:w="54" w:type="dxa"/>
+              <w:left w:w="51" w:type="dxa"/>
             </w:tcMar>
           </w:tcPr>
           <w:p>
@@ -4112,15 +4087,16 @@
           <w:tcPr>
             <w:tcW w:w="6249" w:type="dxa"/>
             <w:tcBorders>
-              <w:left w:val="single" w:sz="2" w:space="0" w:color="000000"/>
-              <w:bottom w:val="single" w:sz="2" w:space="0" w:color="000000"/>
-              <w:right w:val="single" w:sz="2" w:space="0" w:color="000000"/>
-              <w:insideH w:val="single" w:sz="2" w:space="0" w:color="000000"/>
-              <w:insideV w:val="single" w:sz="2" w:space="0" w:color="000000"/>
+              <w:top w:val="single" w:sz="2" w:space="0" w:color="000001"/>
+              <w:left w:val="single" w:sz="2" w:space="0" w:color="000001"/>
+              <w:bottom w:val="single" w:sz="2" w:space="0" w:color="000001"/>
+              <w:right w:val="single" w:sz="2" w:space="0" w:color="000001"/>
+              <w:insideH w:val="single" w:sz="2" w:space="0" w:color="000001"/>
+              <w:insideV w:val="single" w:sz="2" w:space="0" w:color="000001"/>
             </w:tcBorders>
             <w:shd w:fill="auto" w:val="clear"/>
             <w:tcMar>
-              <w:left w:w="54" w:type="dxa"/>
+              <w:left w:w="51" w:type="dxa"/>
             </w:tcMar>
           </w:tcPr>
           <w:p>
@@ -4139,15 +4115,16 @@
         <w:trPr/>
         <w:tc>
           <w:tcPr>
-            <w:tcW w:w="1978" w:type="dxa"/>
+            <w:tcW w:w="1977" w:type="dxa"/>
             <w:tcBorders>
-              <w:left w:val="single" w:sz="2" w:space="0" w:color="000000"/>
-              <w:bottom w:val="single" w:sz="2" w:space="0" w:color="000000"/>
-              <w:insideH w:val="single" w:sz="2" w:space="0" w:color="000000"/>
+              <w:top w:val="single" w:sz="2" w:space="0" w:color="000001"/>
+              <w:left w:val="single" w:sz="2" w:space="0" w:color="000001"/>
+              <w:bottom w:val="single" w:sz="2" w:space="0" w:color="000001"/>
+              <w:insideH w:val="single" w:sz="2" w:space="0" w:color="000001"/>
             </w:tcBorders>
             <w:shd w:fill="auto" w:val="clear"/>
             <w:tcMar>
-              <w:left w:w="54" w:type="dxa"/>
+              <w:left w:w="51" w:type="dxa"/>
             </w:tcMar>
           </w:tcPr>
           <w:p>
@@ -4172,15 +4149,16 @@
           <w:tcPr>
             <w:tcW w:w="6249" w:type="dxa"/>
             <w:tcBorders>
-              <w:left w:val="single" w:sz="2" w:space="0" w:color="000000"/>
-              <w:bottom w:val="single" w:sz="2" w:space="0" w:color="000000"/>
-              <w:right w:val="single" w:sz="2" w:space="0" w:color="000000"/>
-              <w:insideH w:val="single" w:sz="2" w:space="0" w:color="000000"/>
-              <w:insideV w:val="single" w:sz="2" w:space="0" w:color="000000"/>
+              <w:top w:val="single" w:sz="2" w:space="0" w:color="000001"/>
+              <w:left w:val="single" w:sz="2" w:space="0" w:color="000001"/>
+              <w:bottom w:val="single" w:sz="2" w:space="0" w:color="000001"/>
+              <w:right w:val="single" w:sz="2" w:space="0" w:color="000001"/>
+              <w:insideH w:val="single" w:sz="2" w:space="0" w:color="000001"/>
+              <w:insideV w:val="single" w:sz="2" w:space="0" w:color="000001"/>
             </w:tcBorders>
             <w:shd w:fill="auto" w:val="clear"/>
             <w:tcMar>
-              <w:left w:w="54" w:type="dxa"/>
+              <w:left w:w="51" w:type="dxa"/>
             </w:tcMar>
           </w:tcPr>
           <w:p>
@@ -4199,15 +4177,16 @@
         <w:trPr/>
         <w:tc>
           <w:tcPr>
-            <w:tcW w:w="1978" w:type="dxa"/>
+            <w:tcW w:w="1977" w:type="dxa"/>
             <w:tcBorders>
-              <w:left w:val="single" w:sz="2" w:space="0" w:color="000000"/>
-              <w:bottom w:val="single" w:sz="2" w:space="0" w:color="000000"/>
-              <w:insideH w:val="single" w:sz="2" w:space="0" w:color="000000"/>
+              <w:top w:val="single" w:sz="2" w:space="0" w:color="000001"/>
+              <w:left w:val="single" w:sz="2" w:space="0" w:color="000001"/>
+              <w:bottom w:val="single" w:sz="2" w:space="0" w:color="000001"/>
+              <w:insideH w:val="single" w:sz="2" w:space="0" w:color="000001"/>
             </w:tcBorders>
             <w:shd w:fill="auto" w:val="clear"/>
             <w:tcMar>
-              <w:left w:w="54" w:type="dxa"/>
+              <w:left w:w="51" w:type="dxa"/>
             </w:tcMar>
           </w:tcPr>
           <w:p>
@@ -4232,15 +4211,16 @@
           <w:tcPr>
             <w:tcW w:w="6249" w:type="dxa"/>
             <w:tcBorders>
-              <w:left w:val="single" w:sz="2" w:space="0" w:color="000000"/>
-              <w:bottom w:val="single" w:sz="2" w:space="0" w:color="000000"/>
-              <w:right w:val="single" w:sz="2" w:space="0" w:color="000000"/>
-              <w:insideH w:val="single" w:sz="2" w:space="0" w:color="000000"/>
-              <w:insideV w:val="single" w:sz="2" w:space="0" w:color="000000"/>
+              <w:top w:val="single" w:sz="2" w:space="0" w:color="000001"/>
+              <w:left w:val="single" w:sz="2" w:space="0" w:color="000001"/>
+              <w:bottom w:val="single" w:sz="2" w:space="0" w:color="000001"/>
+              <w:right w:val="single" w:sz="2" w:space="0" w:color="000001"/>
+              <w:insideH w:val="single" w:sz="2" w:space="0" w:color="000001"/>
+              <w:insideV w:val="single" w:sz="2" w:space="0" w:color="000001"/>
             </w:tcBorders>
             <w:shd w:fill="auto" w:val="clear"/>
             <w:tcMar>
-              <w:left w:w="54" w:type="dxa"/>
+              <w:left w:w="51" w:type="dxa"/>
             </w:tcMar>
           </w:tcPr>
           <w:p>
@@ -4277,15 +4257,16 @@
         <w:trPr/>
         <w:tc>
           <w:tcPr>
-            <w:tcW w:w="1978" w:type="dxa"/>
+            <w:tcW w:w="1977" w:type="dxa"/>
             <w:tcBorders>
-              <w:left w:val="single" w:sz="2" w:space="0" w:color="000000"/>
-              <w:bottom w:val="single" w:sz="2" w:space="0" w:color="000000"/>
-              <w:insideH w:val="single" w:sz="2" w:space="0" w:color="000000"/>
+              <w:top w:val="single" w:sz="2" w:space="0" w:color="000001"/>
+              <w:left w:val="single" w:sz="2" w:space="0" w:color="000001"/>
+              <w:bottom w:val="single" w:sz="2" w:space="0" w:color="000001"/>
+              <w:insideH w:val="single" w:sz="2" w:space="0" w:color="000001"/>
             </w:tcBorders>
             <w:shd w:fill="auto" w:val="clear"/>
             <w:tcMar>
-              <w:left w:w="54" w:type="dxa"/>
+              <w:left w:w="51" w:type="dxa"/>
             </w:tcMar>
           </w:tcPr>
           <w:p>
@@ -4310,15 +4291,16 @@
           <w:tcPr>
             <w:tcW w:w="6249" w:type="dxa"/>
             <w:tcBorders>
-              <w:left w:val="single" w:sz="2" w:space="0" w:color="000000"/>
-              <w:bottom w:val="single" w:sz="2" w:space="0" w:color="000000"/>
-              <w:right w:val="single" w:sz="2" w:space="0" w:color="000000"/>
-              <w:insideH w:val="single" w:sz="2" w:space="0" w:color="000000"/>
-              <w:insideV w:val="single" w:sz="2" w:space="0" w:color="000000"/>
+              <w:top w:val="single" w:sz="2" w:space="0" w:color="000001"/>
+              <w:left w:val="single" w:sz="2" w:space="0" w:color="000001"/>
+              <w:bottom w:val="single" w:sz="2" w:space="0" w:color="000001"/>
+              <w:right w:val="single" w:sz="2" w:space="0" w:color="000001"/>
+              <w:insideH w:val="single" w:sz="2" w:space="0" w:color="000001"/>
+              <w:insideV w:val="single" w:sz="2" w:space="0" w:color="000001"/>
             </w:tcBorders>
             <w:shd w:fill="auto" w:val="clear"/>
             <w:tcMar>
-              <w:left w:w="54" w:type="dxa"/>
+              <w:left w:w="51" w:type="dxa"/>
             </w:tcMar>
           </w:tcPr>
           <w:p>
@@ -4344,15 +4326,16 @@
         <w:trPr/>
         <w:tc>
           <w:tcPr>
-            <w:tcW w:w="1978" w:type="dxa"/>
+            <w:tcW w:w="1977" w:type="dxa"/>
             <w:tcBorders>
-              <w:left w:val="single" w:sz="2" w:space="0" w:color="000000"/>
-              <w:bottom w:val="single" w:sz="2" w:space="0" w:color="000000"/>
-              <w:insideH w:val="single" w:sz="2" w:space="0" w:color="000000"/>
+              <w:top w:val="single" w:sz="2" w:space="0" w:color="000001"/>
+              <w:left w:val="single" w:sz="2" w:space="0" w:color="000001"/>
+              <w:bottom w:val="single" w:sz="2" w:space="0" w:color="000001"/>
+              <w:insideH w:val="single" w:sz="2" w:space="0" w:color="000001"/>
             </w:tcBorders>
             <w:shd w:fill="auto" w:val="clear"/>
             <w:tcMar>
-              <w:left w:w="54" w:type="dxa"/>
+              <w:left w:w="51" w:type="dxa"/>
             </w:tcMar>
           </w:tcPr>
           <w:p>
@@ -4377,15 +4360,16 @@
           <w:tcPr>
             <w:tcW w:w="6249" w:type="dxa"/>
             <w:tcBorders>
-              <w:left w:val="single" w:sz="2" w:space="0" w:color="000000"/>
-              <w:bottom w:val="single" w:sz="2" w:space="0" w:color="000000"/>
-              <w:right w:val="single" w:sz="2" w:space="0" w:color="000000"/>
-              <w:insideH w:val="single" w:sz="2" w:space="0" w:color="000000"/>
-              <w:insideV w:val="single" w:sz="2" w:space="0" w:color="000000"/>
+              <w:top w:val="single" w:sz="2" w:space="0" w:color="000001"/>
+              <w:left w:val="single" w:sz="2" w:space="0" w:color="000001"/>
+              <w:bottom w:val="single" w:sz="2" w:space="0" w:color="000001"/>
+              <w:right w:val="single" w:sz="2" w:space="0" w:color="000001"/>
+              <w:insideH w:val="single" w:sz="2" w:space="0" w:color="000001"/>
+              <w:insideV w:val="single" w:sz="2" w:space="0" w:color="000001"/>
             </w:tcBorders>
             <w:shd w:fill="auto" w:val="clear"/>
             <w:tcMar>
-              <w:left w:w="54" w:type="dxa"/>
+              <w:left w:w="51" w:type="dxa"/>
             </w:tcMar>
           </w:tcPr>
           <w:p>
@@ -4492,9 +4476,17 @@
         <w:trPr/>
         <w:tc>
           <w:tcPr>
-            <w:tcW w:w="1978" w:type="dxa"/>
-            <w:tcBorders/>
+            <w:tcW w:w="1977" w:type="dxa"/>
+            <w:tcBorders>
+              <w:top w:val="single" w:sz="2" w:space="0" w:color="000001"/>
+              <w:left w:val="single" w:sz="2" w:space="0" w:color="000001"/>
+              <w:bottom w:val="single" w:sz="2" w:space="0" w:color="000001"/>
+              <w:insideH w:val="single" w:sz="2" w:space="0" w:color="000001"/>
+            </w:tcBorders>
             <w:shd w:fill="auto" w:val="clear"/>
+            <w:tcMar>
+              <w:left w:w="53" w:type="dxa"/>
+            </w:tcMar>
           </w:tcPr>
           <w:p>
             <w:pPr>
@@ -4516,8 +4508,15 @@
         <w:tc>
           <w:tcPr>
             <w:tcW w:w="6249" w:type="dxa"/>
-            <w:tcBorders/>
+            <w:tcBorders>
+              <w:top w:val="single" w:sz="2" w:space="0" w:color="000001"/>
+              <w:bottom w:val="single" w:sz="2" w:space="0" w:color="000001"/>
+              <w:insideH w:val="single" w:sz="2" w:space="0" w:color="000001"/>
+            </w:tcBorders>
             <w:shd w:fill="auto" w:val="clear"/>
+            <w:tcMar>
+              <w:left w:w="56" w:type="dxa"/>
+            </w:tcMar>
           </w:tcPr>
           <w:p>
             <w:pPr>
@@ -4526,7 +4525,7 @@
                 <w:ilvl w:val="0"/>
                 <w:numId w:val="0"/>
               </w:numPr>
-              <w:ind w:hanging="0"/>
+              <w:ind w:left="0" w:hanging="0"/>
               <w:rPr/>
             </w:pPr>
             <w:r>
@@ -4539,16 +4538,16 @@
         <w:trPr/>
         <w:tc>
           <w:tcPr>
-            <w:tcW w:w="1978" w:type="dxa"/>
+            <w:tcW w:w="1977" w:type="dxa"/>
             <w:tcBorders>
-              <w:top w:val="single" w:sz="2" w:space="0" w:color="000000"/>
-              <w:left w:val="single" w:sz="2" w:space="0" w:color="000000"/>
-              <w:bottom w:val="single" w:sz="2" w:space="0" w:color="000000"/>
-              <w:insideH w:val="single" w:sz="2" w:space="0" w:color="000000"/>
+              <w:top w:val="single" w:sz="2" w:space="0" w:color="000001"/>
+              <w:left w:val="single" w:sz="2" w:space="0" w:color="000001"/>
+              <w:bottom w:val="single" w:sz="2" w:space="0" w:color="000001"/>
+              <w:insideH w:val="single" w:sz="2" w:space="0" w:color="000001"/>
             </w:tcBorders>
             <w:shd w:fill="DDDDDD" w:val="clear"/>
             <w:tcMar>
-              <w:left w:w="54" w:type="dxa"/>
+              <w:left w:w="51" w:type="dxa"/>
             </w:tcMar>
           </w:tcPr>
           <w:p>
@@ -4573,16 +4572,16 @@
           <w:tcPr>
             <w:tcW w:w="6249" w:type="dxa"/>
             <w:tcBorders>
-              <w:top w:val="single" w:sz="2" w:space="0" w:color="000000"/>
-              <w:left w:val="single" w:sz="2" w:space="0" w:color="000000"/>
-              <w:bottom w:val="single" w:sz="2" w:space="0" w:color="000000"/>
-              <w:right w:val="single" w:sz="2" w:space="0" w:color="000000"/>
-              <w:insideH w:val="single" w:sz="2" w:space="0" w:color="000000"/>
-              <w:insideV w:val="single" w:sz="2" w:space="0" w:color="000000"/>
+              <w:top w:val="single" w:sz="2" w:space="0" w:color="000001"/>
+              <w:left w:val="single" w:sz="2" w:space="0" w:color="000001"/>
+              <w:bottom w:val="single" w:sz="2" w:space="0" w:color="000001"/>
+              <w:right w:val="single" w:sz="2" w:space="0" w:color="000001"/>
+              <w:insideH w:val="single" w:sz="2" w:space="0" w:color="000001"/>
+              <w:insideV w:val="single" w:sz="2" w:space="0" w:color="000001"/>
             </w:tcBorders>
             <w:shd w:fill="DDDDDD" w:val="clear"/>
             <w:tcMar>
-              <w:left w:w="54" w:type="dxa"/>
+              <w:left w:w="51" w:type="dxa"/>
             </w:tcMar>
           </w:tcPr>
           <w:p>
@@ -4608,15 +4607,16 @@
         <w:trPr/>
         <w:tc>
           <w:tcPr>
-            <w:tcW w:w="1978" w:type="dxa"/>
+            <w:tcW w:w="1977" w:type="dxa"/>
             <w:tcBorders>
-              <w:left w:val="single" w:sz="2" w:space="0" w:color="000000"/>
-              <w:bottom w:val="single" w:sz="2" w:space="0" w:color="000000"/>
-              <w:insideH w:val="single" w:sz="2" w:space="0" w:color="000000"/>
+              <w:top w:val="single" w:sz="2" w:space="0" w:color="000001"/>
+              <w:left w:val="single" w:sz="2" w:space="0" w:color="000001"/>
+              <w:bottom w:val="single" w:sz="2" w:space="0" w:color="000001"/>
+              <w:insideH w:val="single" w:sz="2" w:space="0" w:color="000001"/>
             </w:tcBorders>
             <w:shd w:fill="DDDDDD" w:val="clear"/>
             <w:tcMar>
-              <w:left w:w="54" w:type="dxa"/>
+              <w:left w:w="51" w:type="dxa"/>
             </w:tcMar>
           </w:tcPr>
           <w:p>
@@ -4641,15 +4641,16 @@
           <w:tcPr>
             <w:tcW w:w="6249" w:type="dxa"/>
             <w:tcBorders>
-              <w:left w:val="single" w:sz="2" w:space="0" w:color="000000"/>
-              <w:bottom w:val="single" w:sz="2" w:space="0" w:color="000000"/>
-              <w:right w:val="single" w:sz="2" w:space="0" w:color="000000"/>
-              <w:insideH w:val="single" w:sz="2" w:space="0" w:color="000000"/>
-              <w:insideV w:val="single" w:sz="2" w:space="0" w:color="000000"/>
+              <w:top w:val="single" w:sz="2" w:space="0" w:color="000001"/>
+              <w:left w:val="single" w:sz="2" w:space="0" w:color="000001"/>
+              <w:bottom w:val="single" w:sz="2" w:space="0" w:color="000001"/>
+              <w:right w:val="single" w:sz="2" w:space="0" w:color="000001"/>
+              <w:insideH w:val="single" w:sz="2" w:space="0" w:color="000001"/>
+              <w:insideV w:val="single" w:sz="2" w:space="0" w:color="000001"/>
             </w:tcBorders>
             <w:shd w:fill="DDDDDD" w:val="clear"/>
             <w:tcMar>
-              <w:left w:w="54" w:type="dxa"/>
+              <w:left w:w="51" w:type="dxa"/>
             </w:tcMar>
           </w:tcPr>
           <w:p>
@@ -4675,15 +4676,16 @@
         <w:trPr/>
         <w:tc>
           <w:tcPr>
-            <w:tcW w:w="1978" w:type="dxa"/>
+            <w:tcW w:w="1977" w:type="dxa"/>
             <w:tcBorders>
-              <w:left w:val="single" w:sz="2" w:space="0" w:color="000000"/>
-              <w:bottom w:val="single" w:sz="2" w:space="0" w:color="000000"/>
-              <w:insideH w:val="single" w:sz="2" w:space="0" w:color="000000"/>
+              <w:top w:val="single" w:sz="2" w:space="0" w:color="000001"/>
+              <w:left w:val="single" w:sz="2" w:space="0" w:color="000001"/>
+              <w:bottom w:val="single" w:sz="2" w:space="0" w:color="000001"/>
+              <w:insideH w:val="single" w:sz="2" w:space="0" w:color="000001"/>
             </w:tcBorders>
             <w:shd w:fill="auto" w:val="clear"/>
             <w:tcMar>
-              <w:left w:w="54" w:type="dxa"/>
+              <w:left w:w="51" w:type="dxa"/>
             </w:tcMar>
           </w:tcPr>
           <w:p>
@@ -4708,15 +4710,16 @@
           <w:tcPr>
             <w:tcW w:w="6249" w:type="dxa"/>
             <w:tcBorders>
-              <w:left w:val="single" w:sz="2" w:space="0" w:color="000000"/>
-              <w:bottom w:val="single" w:sz="2" w:space="0" w:color="000000"/>
-              <w:right w:val="single" w:sz="2" w:space="0" w:color="000000"/>
-              <w:insideH w:val="single" w:sz="2" w:space="0" w:color="000000"/>
-              <w:insideV w:val="single" w:sz="2" w:space="0" w:color="000000"/>
+              <w:top w:val="single" w:sz="2" w:space="0" w:color="000001"/>
+              <w:left w:val="single" w:sz="2" w:space="0" w:color="000001"/>
+              <w:bottom w:val="single" w:sz="2" w:space="0" w:color="000001"/>
+              <w:right w:val="single" w:sz="2" w:space="0" w:color="000001"/>
+              <w:insideH w:val="single" w:sz="2" w:space="0" w:color="000001"/>
+              <w:insideV w:val="single" w:sz="2" w:space="0" w:color="000001"/>
             </w:tcBorders>
             <w:shd w:fill="auto" w:val="clear"/>
             <w:tcMar>
-              <w:left w:w="54" w:type="dxa"/>
+              <w:left w:w="51" w:type="dxa"/>
             </w:tcMar>
           </w:tcPr>
           <w:p>
@@ -4742,15 +4745,16 @@
         <w:trPr/>
         <w:tc>
           <w:tcPr>
-            <w:tcW w:w="1978" w:type="dxa"/>
+            <w:tcW w:w="1977" w:type="dxa"/>
             <w:tcBorders>
-              <w:left w:val="single" w:sz="2" w:space="0" w:color="000000"/>
-              <w:bottom w:val="single" w:sz="2" w:space="0" w:color="000000"/>
-              <w:insideH w:val="single" w:sz="2" w:space="0" w:color="000000"/>
+              <w:top w:val="single" w:sz="2" w:space="0" w:color="000001"/>
+              <w:left w:val="single" w:sz="2" w:space="0" w:color="000001"/>
+              <w:bottom w:val="single" w:sz="2" w:space="0" w:color="000001"/>
+              <w:insideH w:val="single" w:sz="2" w:space="0" w:color="000001"/>
             </w:tcBorders>
             <w:shd w:fill="auto" w:val="clear"/>
             <w:tcMar>
-              <w:left w:w="54" w:type="dxa"/>
+              <w:left w:w="51" w:type="dxa"/>
             </w:tcMar>
           </w:tcPr>
           <w:p>
@@ -4775,15 +4779,16 @@
           <w:tcPr>
             <w:tcW w:w="6249" w:type="dxa"/>
             <w:tcBorders>
-              <w:left w:val="single" w:sz="2" w:space="0" w:color="000000"/>
-              <w:bottom w:val="single" w:sz="2" w:space="0" w:color="000000"/>
-              <w:right w:val="single" w:sz="2" w:space="0" w:color="000000"/>
-              <w:insideH w:val="single" w:sz="2" w:space="0" w:color="000000"/>
-              <w:insideV w:val="single" w:sz="2" w:space="0" w:color="000000"/>
+              <w:top w:val="single" w:sz="2" w:space="0" w:color="000001"/>
+              <w:left w:val="single" w:sz="2" w:space="0" w:color="000001"/>
+              <w:bottom w:val="single" w:sz="2" w:space="0" w:color="000001"/>
+              <w:right w:val="single" w:sz="2" w:space="0" w:color="000001"/>
+              <w:insideH w:val="single" w:sz="2" w:space="0" w:color="000001"/>
+              <w:insideV w:val="single" w:sz="2" w:space="0" w:color="000001"/>
             </w:tcBorders>
             <w:shd w:fill="auto" w:val="clear"/>
             <w:tcMar>
-              <w:left w:w="54" w:type="dxa"/>
+              <w:left w:w="51" w:type="dxa"/>
             </w:tcMar>
           </w:tcPr>
           <w:p>
@@ -4816,15 +4821,16 @@
         <w:trPr/>
         <w:tc>
           <w:tcPr>
-            <w:tcW w:w="1978" w:type="dxa"/>
+            <w:tcW w:w="1977" w:type="dxa"/>
             <w:tcBorders>
-              <w:left w:val="single" w:sz="2" w:space="0" w:color="000000"/>
-              <w:bottom w:val="single" w:sz="2" w:space="0" w:color="000000"/>
-              <w:insideH w:val="single" w:sz="2" w:space="0" w:color="000000"/>
+              <w:top w:val="single" w:sz="2" w:space="0" w:color="000001"/>
+              <w:left w:val="single" w:sz="2" w:space="0" w:color="000001"/>
+              <w:bottom w:val="single" w:sz="2" w:space="0" w:color="000001"/>
+              <w:insideH w:val="single" w:sz="2" w:space="0" w:color="000001"/>
             </w:tcBorders>
             <w:shd w:fill="auto" w:val="clear"/>
             <w:tcMar>
-              <w:left w:w="54" w:type="dxa"/>
+              <w:left w:w="51" w:type="dxa"/>
             </w:tcMar>
           </w:tcPr>
           <w:p>
@@ -4849,15 +4855,16 @@
           <w:tcPr>
             <w:tcW w:w="6249" w:type="dxa"/>
             <w:tcBorders>
-              <w:left w:val="single" w:sz="2" w:space="0" w:color="000000"/>
-              <w:bottom w:val="single" w:sz="2" w:space="0" w:color="000000"/>
-              <w:right w:val="single" w:sz="2" w:space="0" w:color="000000"/>
-              <w:insideH w:val="single" w:sz="2" w:space="0" w:color="000000"/>
-              <w:insideV w:val="single" w:sz="2" w:space="0" w:color="000000"/>
+              <w:top w:val="single" w:sz="2" w:space="0" w:color="000001"/>
+              <w:left w:val="single" w:sz="2" w:space="0" w:color="000001"/>
+              <w:bottom w:val="single" w:sz="2" w:space="0" w:color="000001"/>
+              <w:right w:val="single" w:sz="2" w:space="0" w:color="000001"/>
+              <w:insideH w:val="single" w:sz="2" w:space="0" w:color="000001"/>
+              <w:insideV w:val="single" w:sz="2" w:space="0" w:color="000001"/>
             </w:tcBorders>
             <w:shd w:fill="auto" w:val="clear"/>
             <w:tcMar>
-              <w:left w:w="54" w:type="dxa"/>
+              <w:left w:w="51" w:type="dxa"/>
             </w:tcMar>
           </w:tcPr>
           <w:p>
@@ -4922,15 +4929,16 @@
         <w:trPr/>
         <w:tc>
           <w:tcPr>
-            <w:tcW w:w="1978" w:type="dxa"/>
+            <w:tcW w:w="1977" w:type="dxa"/>
             <w:tcBorders>
-              <w:left w:val="single" w:sz="2" w:space="0" w:color="000000"/>
-              <w:bottom w:val="single" w:sz="2" w:space="0" w:color="000000"/>
-              <w:insideH w:val="single" w:sz="2" w:space="0" w:color="000000"/>
+              <w:top w:val="single" w:sz="2" w:space="0" w:color="000001"/>
+              <w:left w:val="single" w:sz="2" w:space="0" w:color="000001"/>
+              <w:bottom w:val="single" w:sz="2" w:space="0" w:color="000001"/>
+              <w:insideH w:val="single" w:sz="2" w:space="0" w:color="000001"/>
             </w:tcBorders>
             <w:shd w:fill="auto" w:val="clear"/>
             <w:tcMar>
-              <w:left w:w="54" w:type="dxa"/>
+              <w:left w:w="51" w:type="dxa"/>
             </w:tcMar>
           </w:tcPr>
           <w:p>
@@ -4955,15 +4963,16 @@
           <w:tcPr>
             <w:tcW w:w="6249" w:type="dxa"/>
             <w:tcBorders>
-              <w:left w:val="single" w:sz="2" w:space="0" w:color="000000"/>
-              <w:bottom w:val="single" w:sz="2" w:space="0" w:color="000000"/>
-              <w:right w:val="single" w:sz="2" w:space="0" w:color="000000"/>
-              <w:insideH w:val="single" w:sz="2" w:space="0" w:color="000000"/>
-              <w:insideV w:val="single" w:sz="2" w:space="0" w:color="000000"/>
+              <w:top w:val="single" w:sz="2" w:space="0" w:color="000001"/>
+              <w:left w:val="single" w:sz="2" w:space="0" w:color="000001"/>
+              <w:bottom w:val="single" w:sz="2" w:space="0" w:color="000001"/>
+              <w:right w:val="single" w:sz="2" w:space="0" w:color="000001"/>
+              <w:insideH w:val="single" w:sz="2" w:space="0" w:color="000001"/>
+              <w:insideV w:val="single" w:sz="2" w:space="0" w:color="000001"/>
             </w:tcBorders>
             <w:shd w:fill="auto" w:val="clear"/>
             <w:tcMar>
-              <w:left w:w="54" w:type="dxa"/>
+              <w:left w:w="51" w:type="dxa"/>
             </w:tcMar>
           </w:tcPr>
           <w:p>
@@ -4996,15 +5005,16 @@
         <w:trPr/>
         <w:tc>
           <w:tcPr>
-            <w:tcW w:w="1978" w:type="dxa"/>
+            <w:tcW w:w="1977" w:type="dxa"/>
             <w:tcBorders>
-              <w:left w:val="single" w:sz="2" w:space="0" w:color="000000"/>
-              <w:bottom w:val="single" w:sz="2" w:space="0" w:color="000000"/>
-              <w:insideH w:val="single" w:sz="2" w:space="0" w:color="000000"/>
+              <w:top w:val="single" w:sz="2" w:space="0" w:color="000001"/>
+              <w:left w:val="single" w:sz="2" w:space="0" w:color="000001"/>
+              <w:bottom w:val="single" w:sz="2" w:space="0" w:color="000001"/>
+              <w:insideH w:val="single" w:sz="2" w:space="0" w:color="000001"/>
             </w:tcBorders>
             <w:shd w:fill="auto" w:val="clear"/>
             <w:tcMar>
-              <w:left w:w="54" w:type="dxa"/>
+              <w:left w:w="51" w:type="dxa"/>
             </w:tcMar>
           </w:tcPr>
           <w:p>
@@ -5029,15 +5039,16 @@
           <w:tcPr>
             <w:tcW w:w="6249" w:type="dxa"/>
             <w:tcBorders>
-              <w:left w:val="single" w:sz="2" w:space="0" w:color="000000"/>
-              <w:bottom w:val="single" w:sz="2" w:space="0" w:color="000000"/>
-              <w:right w:val="single" w:sz="2" w:space="0" w:color="000000"/>
-              <w:insideH w:val="single" w:sz="2" w:space="0" w:color="000000"/>
-              <w:insideV w:val="single" w:sz="2" w:space="0" w:color="000000"/>
+              <w:top w:val="single" w:sz="2" w:space="0" w:color="000001"/>
+              <w:left w:val="single" w:sz="2" w:space="0" w:color="000001"/>
+              <w:bottom w:val="single" w:sz="2" w:space="0" w:color="000001"/>
+              <w:right w:val="single" w:sz="2" w:space="0" w:color="000001"/>
+              <w:insideH w:val="single" w:sz="2" w:space="0" w:color="000001"/>
+              <w:insideV w:val="single" w:sz="2" w:space="0" w:color="000001"/>
             </w:tcBorders>
             <w:shd w:fill="auto" w:val="clear"/>
             <w:tcMar>
-              <w:left w:w="54" w:type="dxa"/>
+              <w:left w:w="51" w:type="dxa"/>
             </w:tcMar>
           </w:tcPr>
           <w:p>
@@ -5191,38 +5202,38 @@
       <w:tblPr>
         <w:tblW w:w="8227" w:type="dxa"/>
         <w:jc w:val="left"/>
-        <w:tblInd w:w="55" w:type="dxa"/>
+        <w:tblInd w:w="53" w:type="dxa"/>
         <w:tblBorders>
-          <w:top w:val="single" w:sz="2" w:space="0" w:color="000000"/>
-          <w:left w:val="single" w:sz="2" w:space="0" w:color="000000"/>
-          <w:bottom w:val="single" w:sz="2" w:space="0" w:color="000000"/>
-          <w:insideH w:val="single" w:sz="2" w:space="0" w:color="000000"/>
+          <w:top w:val="single" w:sz="2" w:space="0" w:color="000001"/>
+          <w:left w:val="single" w:sz="2" w:space="0" w:color="000001"/>
+          <w:bottom w:val="single" w:sz="2" w:space="0" w:color="000001"/>
+          <w:insideH w:val="single" w:sz="2" w:space="0" w:color="000001"/>
         </w:tblBorders>
         <w:tblCellMar>
           <w:top w:w="55" w:type="dxa"/>
-          <w:left w:w="54" w:type="dxa"/>
+          <w:left w:w="51" w:type="dxa"/>
           <w:bottom w:w="55" w:type="dxa"/>
           <w:right w:w="55" w:type="dxa"/>
         </w:tblCellMar>
       </w:tblPr>
       <w:tblGrid>
-        <w:gridCol w:w="1978"/>
+        <w:gridCol w:w="1977"/>
         <w:gridCol w:w="6249"/>
       </w:tblGrid>
       <w:tr>
         <w:trPr/>
         <w:tc>
           <w:tcPr>
-            <w:tcW w:w="1978" w:type="dxa"/>
+            <w:tcW w:w="1977" w:type="dxa"/>
             <w:tcBorders>
-              <w:top w:val="single" w:sz="2" w:space="0" w:color="000000"/>
-              <w:left w:val="single" w:sz="2" w:space="0" w:color="000000"/>
-              <w:bottom w:val="single" w:sz="2" w:space="0" w:color="000000"/>
-              <w:insideH w:val="single" w:sz="2" w:space="0" w:color="000000"/>
+              <w:top w:val="single" w:sz="2" w:space="0" w:color="000001"/>
+              <w:left w:val="single" w:sz="2" w:space="0" w:color="000001"/>
+              <w:bottom w:val="single" w:sz="2" w:space="0" w:color="000001"/>
+              <w:insideH w:val="single" w:sz="2" w:space="0" w:color="000001"/>
             </w:tcBorders>
             <w:shd w:fill="DDDDDD" w:val="clear"/>
             <w:tcMar>
-              <w:left w:w="54" w:type="dxa"/>
+              <w:left w:w="51" w:type="dxa"/>
             </w:tcMar>
           </w:tcPr>
           <w:p>
@@ -5248,16 +5259,16 @@
           <w:tcPr>
             <w:tcW w:w="6249" w:type="dxa"/>
             <w:tcBorders>
-              <w:top w:val="single" w:sz="2" w:space="0" w:color="000000"/>
-              <w:left w:val="single" w:sz="2" w:space="0" w:color="000000"/>
-              <w:bottom w:val="single" w:sz="2" w:space="0" w:color="000000"/>
-              <w:right w:val="single" w:sz="2" w:space="0" w:color="000000"/>
-              <w:insideH w:val="single" w:sz="2" w:space="0" w:color="000000"/>
-              <w:insideV w:val="single" w:sz="2" w:space="0" w:color="000000"/>
+              <w:top w:val="single" w:sz="2" w:space="0" w:color="000001"/>
+              <w:left w:val="single" w:sz="2" w:space="0" w:color="000001"/>
+              <w:bottom w:val="single" w:sz="2" w:space="0" w:color="000001"/>
+              <w:right w:val="single" w:sz="2" w:space="0" w:color="000001"/>
+              <w:insideH w:val="single" w:sz="2" w:space="0" w:color="000001"/>
+              <w:insideV w:val="single" w:sz="2" w:space="0" w:color="000001"/>
             </w:tcBorders>
             <w:shd w:fill="DDDDDD" w:val="clear"/>
             <w:tcMar>
-              <w:left w:w="54" w:type="dxa"/>
+              <w:left w:w="51" w:type="dxa"/>
             </w:tcMar>
           </w:tcPr>
           <w:p>
@@ -5283,15 +5294,16 @@
         <w:trPr/>
         <w:tc>
           <w:tcPr>
-            <w:tcW w:w="1978" w:type="dxa"/>
+            <w:tcW w:w="1977" w:type="dxa"/>
             <w:tcBorders>
-              <w:left w:val="single" w:sz="2" w:space="0" w:color="000000"/>
-              <w:bottom w:val="single" w:sz="2" w:space="0" w:color="000000"/>
-              <w:insideH w:val="single" w:sz="2" w:space="0" w:color="000000"/>
+              <w:top w:val="single" w:sz="2" w:space="0" w:color="000001"/>
+              <w:left w:val="single" w:sz="2" w:space="0" w:color="000001"/>
+              <w:bottom w:val="single" w:sz="2" w:space="0" w:color="000001"/>
+              <w:insideH w:val="single" w:sz="2" w:space="0" w:color="000001"/>
             </w:tcBorders>
             <w:shd w:fill="DDDDDD" w:val="clear"/>
             <w:tcMar>
-              <w:left w:w="54" w:type="dxa"/>
+              <w:left w:w="51" w:type="dxa"/>
             </w:tcMar>
           </w:tcPr>
           <w:p>
@@ -5316,15 +5328,16 @@
           <w:tcPr>
             <w:tcW w:w="6249" w:type="dxa"/>
             <w:tcBorders>
-              <w:left w:val="single" w:sz="2" w:space="0" w:color="000000"/>
-              <w:bottom w:val="single" w:sz="2" w:space="0" w:color="000000"/>
-              <w:right w:val="single" w:sz="2" w:space="0" w:color="000000"/>
-              <w:insideH w:val="single" w:sz="2" w:space="0" w:color="000000"/>
-              <w:insideV w:val="single" w:sz="2" w:space="0" w:color="000000"/>
+              <w:top w:val="single" w:sz="2" w:space="0" w:color="000001"/>
+              <w:left w:val="single" w:sz="2" w:space="0" w:color="000001"/>
+              <w:bottom w:val="single" w:sz="2" w:space="0" w:color="000001"/>
+              <w:right w:val="single" w:sz="2" w:space="0" w:color="000001"/>
+              <w:insideH w:val="single" w:sz="2" w:space="0" w:color="000001"/>
+              <w:insideV w:val="single" w:sz="2" w:space="0" w:color="000001"/>
             </w:tcBorders>
             <w:shd w:fill="DDDDDD" w:val="clear"/>
             <w:tcMar>
-              <w:left w:w="54" w:type="dxa"/>
+              <w:left w:w="51" w:type="dxa"/>
             </w:tcMar>
           </w:tcPr>
           <w:p>
@@ -5350,15 +5363,16 @@
         <w:trPr/>
         <w:tc>
           <w:tcPr>
-            <w:tcW w:w="1978" w:type="dxa"/>
+            <w:tcW w:w="1977" w:type="dxa"/>
             <w:tcBorders>
-              <w:left w:val="single" w:sz="2" w:space="0" w:color="000000"/>
-              <w:bottom w:val="single" w:sz="2" w:space="0" w:color="000000"/>
-              <w:insideH w:val="single" w:sz="2" w:space="0" w:color="000000"/>
+              <w:top w:val="single" w:sz="2" w:space="0" w:color="000001"/>
+              <w:left w:val="single" w:sz="2" w:space="0" w:color="000001"/>
+              <w:bottom w:val="single" w:sz="2" w:space="0" w:color="000001"/>
+              <w:insideH w:val="single" w:sz="2" w:space="0" w:color="000001"/>
             </w:tcBorders>
             <w:shd w:fill="auto" w:val="clear"/>
             <w:tcMar>
-              <w:left w:w="54" w:type="dxa"/>
+              <w:left w:w="51" w:type="dxa"/>
             </w:tcMar>
           </w:tcPr>
           <w:p>
@@ -5383,15 +5397,16 @@
           <w:tcPr>
             <w:tcW w:w="6249" w:type="dxa"/>
             <w:tcBorders>
-              <w:left w:val="single" w:sz="2" w:space="0" w:color="000000"/>
-              <w:bottom w:val="single" w:sz="2" w:space="0" w:color="000000"/>
-              <w:right w:val="single" w:sz="2" w:space="0" w:color="000000"/>
-              <w:insideH w:val="single" w:sz="2" w:space="0" w:color="000000"/>
-              <w:insideV w:val="single" w:sz="2" w:space="0" w:color="000000"/>
+              <w:top w:val="single" w:sz="2" w:space="0" w:color="000001"/>
+              <w:left w:val="single" w:sz="2" w:space="0" w:color="000001"/>
+              <w:bottom w:val="single" w:sz="2" w:space="0" w:color="000001"/>
+              <w:right w:val="single" w:sz="2" w:space="0" w:color="000001"/>
+              <w:insideH w:val="single" w:sz="2" w:space="0" w:color="000001"/>
+              <w:insideV w:val="single" w:sz="2" w:space="0" w:color="000001"/>
             </w:tcBorders>
             <w:shd w:fill="auto" w:val="clear"/>
             <w:tcMar>
-              <w:left w:w="54" w:type="dxa"/>
+              <w:left w:w="51" w:type="dxa"/>
             </w:tcMar>
           </w:tcPr>
           <w:p>
@@ -5420,15 +5435,16 @@
         <w:trPr/>
         <w:tc>
           <w:tcPr>
-            <w:tcW w:w="1978" w:type="dxa"/>
+            <w:tcW w:w="1977" w:type="dxa"/>
             <w:tcBorders>
-              <w:left w:val="single" w:sz="2" w:space="0" w:color="000000"/>
-              <w:bottom w:val="single" w:sz="2" w:space="0" w:color="000000"/>
-              <w:insideH w:val="single" w:sz="2" w:space="0" w:color="000000"/>
+              <w:top w:val="single" w:sz="2" w:space="0" w:color="000001"/>
+              <w:left w:val="single" w:sz="2" w:space="0" w:color="000001"/>
+              <w:bottom w:val="single" w:sz="2" w:space="0" w:color="000001"/>
+              <w:insideH w:val="single" w:sz="2" w:space="0" w:color="000001"/>
             </w:tcBorders>
             <w:shd w:fill="auto" w:val="clear"/>
             <w:tcMar>
-              <w:left w:w="54" w:type="dxa"/>
+              <w:left w:w="51" w:type="dxa"/>
             </w:tcMar>
           </w:tcPr>
           <w:p>
@@ -5453,15 +5469,16 @@
           <w:tcPr>
             <w:tcW w:w="6249" w:type="dxa"/>
             <w:tcBorders>
-              <w:left w:val="single" w:sz="2" w:space="0" w:color="000000"/>
-              <w:bottom w:val="single" w:sz="2" w:space="0" w:color="000000"/>
-              <w:right w:val="single" w:sz="2" w:space="0" w:color="000000"/>
-              <w:insideH w:val="single" w:sz="2" w:space="0" w:color="000000"/>
-              <w:insideV w:val="single" w:sz="2" w:space="0" w:color="000000"/>
+              <w:top w:val="single" w:sz="2" w:space="0" w:color="000001"/>
+              <w:left w:val="single" w:sz="2" w:space="0" w:color="000001"/>
+              <w:bottom w:val="single" w:sz="2" w:space="0" w:color="000001"/>
+              <w:right w:val="single" w:sz="2" w:space="0" w:color="000001"/>
+              <w:insideH w:val="single" w:sz="2" w:space="0" w:color="000001"/>
+              <w:insideV w:val="single" w:sz="2" w:space="0" w:color="000001"/>
             </w:tcBorders>
             <w:shd w:fill="auto" w:val="clear"/>
             <w:tcMar>
-              <w:left w:w="54" w:type="dxa"/>
+              <w:left w:w="51" w:type="dxa"/>
             </w:tcMar>
           </w:tcPr>
           <w:p>
@@ -5480,15 +5497,16 @@
         <w:trPr/>
         <w:tc>
           <w:tcPr>
-            <w:tcW w:w="1978" w:type="dxa"/>
+            <w:tcW w:w="1977" w:type="dxa"/>
             <w:tcBorders>
-              <w:left w:val="single" w:sz="2" w:space="0" w:color="000000"/>
-              <w:bottom w:val="single" w:sz="2" w:space="0" w:color="000000"/>
-              <w:insideH w:val="single" w:sz="2" w:space="0" w:color="000000"/>
+              <w:top w:val="single" w:sz="2" w:space="0" w:color="000001"/>
+              <w:left w:val="single" w:sz="2" w:space="0" w:color="000001"/>
+              <w:bottom w:val="single" w:sz="2" w:space="0" w:color="000001"/>
+              <w:insideH w:val="single" w:sz="2" w:space="0" w:color="000001"/>
             </w:tcBorders>
             <w:shd w:fill="auto" w:val="clear"/>
             <w:tcMar>
-              <w:left w:w="54" w:type="dxa"/>
+              <w:left w:w="51" w:type="dxa"/>
             </w:tcMar>
           </w:tcPr>
           <w:p>
@@ -5513,15 +5531,16 @@
           <w:tcPr>
             <w:tcW w:w="6249" w:type="dxa"/>
             <w:tcBorders>
-              <w:left w:val="single" w:sz="2" w:space="0" w:color="000000"/>
-              <w:bottom w:val="single" w:sz="2" w:space="0" w:color="000000"/>
-              <w:right w:val="single" w:sz="2" w:space="0" w:color="000000"/>
-              <w:insideH w:val="single" w:sz="2" w:space="0" w:color="000000"/>
-              <w:insideV w:val="single" w:sz="2" w:space="0" w:color="000000"/>
+              <w:top w:val="single" w:sz="2" w:space="0" w:color="000001"/>
+              <w:left w:val="single" w:sz="2" w:space="0" w:color="000001"/>
+              <w:bottom w:val="single" w:sz="2" w:space="0" w:color="000001"/>
+              <w:right w:val="single" w:sz="2" w:space="0" w:color="000001"/>
+              <w:insideH w:val="single" w:sz="2" w:space="0" w:color="000001"/>
+              <w:insideV w:val="single" w:sz="2" w:space="0" w:color="000001"/>
             </w:tcBorders>
             <w:shd w:fill="auto" w:val="clear"/>
             <w:tcMar>
-              <w:left w:w="54" w:type="dxa"/>
+              <w:left w:w="51" w:type="dxa"/>
             </w:tcMar>
           </w:tcPr>
           <w:p>
@@ -5544,15 +5563,16 @@
         <w:trPr/>
         <w:tc>
           <w:tcPr>
-            <w:tcW w:w="1978" w:type="dxa"/>
+            <w:tcW w:w="1977" w:type="dxa"/>
             <w:tcBorders>
-              <w:left w:val="single" w:sz="2" w:space="0" w:color="000000"/>
-              <w:bottom w:val="single" w:sz="2" w:space="0" w:color="000000"/>
-              <w:insideH w:val="single" w:sz="2" w:space="0" w:color="000000"/>
+              <w:top w:val="single" w:sz="2" w:space="0" w:color="000001"/>
+              <w:left w:val="single" w:sz="2" w:space="0" w:color="000001"/>
+              <w:bottom w:val="single" w:sz="2" w:space="0" w:color="000001"/>
+              <w:insideH w:val="single" w:sz="2" w:space="0" w:color="000001"/>
             </w:tcBorders>
             <w:shd w:fill="auto" w:val="clear"/>
             <w:tcMar>
-              <w:left w:w="54" w:type="dxa"/>
+              <w:left w:w="51" w:type="dxa"/>
             </w:tcMar>
           </w:tcPr>
           <w:p>
@@ -5577,15 +5597,16 @@
           <w:tcPr>
             <w:tcW w:w="6249" w:type="dxa"/>
             <w:tcBorders>
-              <w:left w:val="single" w:sz="2" w:space="0" w:color="000000"/>
-              <w:bottom w:val="single" w:sz="2" w:space="0" w:color="000000"/>
-              <w:right w:val="single" w:sz="2" w:space="0" w:color="000000"/>
-              <w:insideH w:val="single" w:sz="2" w:space="0" w:color="000000"/>
-              <w:insideV w:val="single" w:sz="2" w:space="0" w:color="000000"/>
+              <w:top w:val="single" w:sz="2" w:space="0" w:color="000001"/>
+              <w:left w:val="single" w:sz="2" w:space="0" w:color="000001"/>
+              <w:bottom w:val="single" w:sz="2" w:space="0" w:color="000001"/>
+              <w:right w:val="single" w:sz="2" w:space="0" w:color="000001"/>
+              <w:insideH w:val="single" w:sz="2" w:space="0" w:color="000001"/>
+              <w:insideV w:val="single" w:sz="2" w:space="0" w:color="000001"/>
             </w:tcBorders>
             <w:shd w:fill="auto" w:val="clear"/>
             <w:tcMar>
-              <w:left w:w="54" w:type="dxa"/>
+              <w:left w:w="51" w:type="dxa"/>
             </w:tcMar>
           </w:tcPr>
           <w:p>
@@ -5611,15 +5632,16 @@
         <w:trPr/>
         <w:tc>
           <w:tcPr>
-            <w:tcW w:w="1978" w:type="dxa"/>
+            <w:tcW w:w="1977" w:type="dxa"/>
             <w:tcBorders>
-              <w:left w:val="single" w:sz="2" w:space="0" w:color="000000"/>
-              <w:bottom w:val="single" w:sz="2" w:space="0" w:color="000000"/>
-              <w:insideH w:val="single" w:sz="2" w:space="0" w:color="000000"/>
+              <w:top w:val="single" w:sz="2" w:space="0" w:color="000001"/>
+              <w:left w:val="single" w:sz="2" w:space="0" w:color="000001"/>
+              <w:bottom w:val="single" w:sz="2" w:space="0" w:color="000001"/>
+              <w:insideH w:val="single" w:sz="2" w:space="0" w:color="000001"/>
             </w:tcBorders>
             <w:shd w:fill="auto" w:val="clear"/>
             <w:tcMar>
-              <w:left w:w="54" w:type="dxa"/>
+              <w:left w:w="51" w:type="dxa"/>
             </w:tcMar>
           </w:tcPr>
           <w:p>
@@ -5644,15 +5666,16 @@
           <w:tcPr>
             <w:tcW w:w="6249" w:type="dxa"/>
             <w:tcBorders>
-              <w:left w:val="single" w:sz="2" w:space="0" w:color="000000"/>
-              <w:bottom w:val="single" w:sz="2" w:space="0" w:color="000000"/>
-              <w:right w:val="single" w:sz="2" w:space="0" w:color="000000"/>
-              <w:insideH w:val="single" w:sz="2" w:space="0" w:color="000000"/>
-              <w:insideV w:val="single" w:sz="2" w:space="0" w:color="000000"/>
+              <w:top w:val="single" w:sz="2" w:space="0" w:color="000001"/>
+              <w:left w:val="single" w:sz="2" w:space="0" w:color="000001"/>
+              <w:bottom w:val="single" w:sz="2" w:space="0" w:color="000001"/>
+              <w:right w:val="single" w:sz="2" w:space="0" w:color="000001"/>
+              <w:insideH w:val="single" w:sz="2" w:space="0" w:color="000001"/>
+              <w:insideV w:val="single" w:sz="2" w:space="0" w:color="000001"/>
             </w:tcBorders>
             <w:shd w:fill="auto" w:val="clear"/>
             <w:tcMar>
-              <w:left w:w="54" w:type="dxa"/>
+              <w:left w:w="51" w:type="dxa"/>
             </w:tcMar>
           </w:tcPr>
           <w:p>
@@ -5731,15 +5754,16 @@
         <w:trPr/>
         <w:tc>
           <w:tcPr>
-            <w:tcW w:w="1978" w:type="dxa"/>
+            <w:tcW w:w="1977" w:type="dxa"/>
             <w:tcBorders>
-              <w:left w:val="single" w:sz="2" w:space="0" w:color="000000"/>
-              <w:bottom w:val="single" w:sz="2" w:space="0" w:color="000000"/>
-              <w:insideH w:val="single" w:sz="2" w:space="0" w:color="000000"/>
+              <w:top w:val="single" w:sz="2" w:space="0" w:color="000001"/>
+              <w:left w:val="single" w:sz="2" w:space="0" w:color="000001"/>
+              <w:bottom w:val="single" w:sz="2" w:space="0" w:color="000001"/>
+              <w:insideH w:val="single" w:sz="2" w:space="0" w:color="000001"/>
             </w:tcBorders>
             <w:shd w:fill="auto" w:val="clear"/>
             <w:tcMar>
-              <w:left w:w="54" w:type="dxa"/>
+              <w:left w:w="51" w:type="dxa"/>
             </w:tcMar>
           </w:tcPr>
           <w:p>
@@ -5764,15 +5788,16 @@
           <w:tcPr>
             <w:tcW w:w="6249" w:type="dxa"/>
             <w:tcBorders>
-              <w:left w:val="single" w:sz="2" w:space="0" w:color="000000"/>
-              <w:bottom w:val="single" w:sz="2" w:space="0" w:color="000000"/>
-              <w:right w:val="single" w:sz="2" w:space="0" w:color="000000"/>
-              <w:insideH w:val="single" w:sz="2" w:space="0" w:color="000000"/>
-              <w:insideV w:val="single" w:sz="2" w:space="0" w:color="000000"/>
+              <w:top w:val="single" w:sz="2" w:space="0" w:color="000001"/>
+              <w:left w:val="single" w:sz="2" w:space="0" w:color="000001"/>
+              <w:bottom w:val="single" w:sz="2" w:space="0" w:color="000001"/>
+              <w:right w:val="single" w:sz="2" w:space="0" w:color="000001"/>
+              <w:insideH w:val="single" w:sz="2" w:space="0" w:color="000001"/>
+              <w:insideV w:val="single" w:sz="2" w:space="0" w:color="000001"/>
             </w:tcBorders>
             <w:shd w:fill="auto" w:val="clear"/>
             <w:tcMar>
-              <w:left w:w="54" w:type="dxa"/>
+              <w:left w:w="51" w:type="dxa"/>
             </w:tcMar>
           </w:tcPr>
           <w:p>
@@ -5790,7 +5815,7 @@
               <w:pStyle w:val="Taulukonsislt"/>
               <w:numPr>
                 <w:ilvl w:val="0"/>
-                <w:numId w:val="22"/>
+                <w:numId w:val="21"/>
               </w:numPr>
               <w:rPr/>
             </w:pPr>
@@ -5804,7 +5829,7 @@
               <w:pStyle w:val="Taulukonsislt"/>
               <w:numPr>
                 <w:ilvl w:val="0"/>
-                <w:numId w:val="22"/>
+                <w:numId w:val="21"/>
               </w:numPr>
               <w:rPr/>
             </w:pPr>
@@ -5820,17 +5845,17 @@
                 <w:ilvl w:val="0"/>
                 <w:numId w:val="0"/>
               </w:numPr>
-              <w:ind w:hanging="0"/>
-              <w:rPr/>
-            </w:pPr>
-            <w:r>
-              <w:rPr/>
-            </w:r>
-          </w:p>
-          <w:p>
-            <w:pPr>
-              <w:pStyle w:val="Taulukonsislt"/>
-              <w:ind w:hanging="0"/>
+              <w:ind w:left="0" w:hanging="0"/>
+              <w:rPr/>
+            </w:pPr>
+            <w:r>
+              <w:rPr/>
+            </w:r>
+          </w:p>
+          <w:p>
+            <w:pPr>
+              <w:pStyle w:val="Taulukonsislt"/>
+              <w:ind w:left="0" w:hanging="0"/>
               <w:rPr/>
             </w:pPr>
             <w:r>
@@ -5840,9 +5865,6 @@
         </w:tc>
       </w:tr>
     </w:tbl>
-    <w:r>
-      <w:br w:type="page"/>
-    </w:r>
     <w:p>
       <w:pPr>
         <w:pStyle w:val="Otsikko1"/>
@@ -10979,7 +11001,15 @@
             </w:pPr>
             <w:r>
               <w:rPr/>
-              <w:t>57h</w:t>
+              <w:t>5</w:t>
+            </w:r>
+            <w:r>
+              <w:rPr/>
+              <w:t>9</w:t>
+            </w:r>
+            <w:r>
+              <w:rPr/>
+              <w:t>h</w:t>
             </w:r>
           </w:p>
         </w:tc>
@@ -11507,7 +11537,7 @@
     <w:p>
       <w:r>
         <w:rPr>
-          <w:rFonts w:ascii="Calibri" w:hAnsi="Calibri" w:eastAsia="Calibri" w:cs="" w:asciiTheme="minorHAnsi" w:cstheme="minorBidi" w:eastAsiaTheme="minorHAnsi" w:hAnsiTheme="minorHAnsi"/>
+          <w:rFonts w:ascii="Calibri" w:hAnsi="Calibri" w:eastAsia="Calibri" w:cs=""/>
           <w:b w:val="false"/>
           <w:bCs w:val="false"/>
           <w:i w:val="false"/>
@@ -11520,7 +11550,7 @@
           <w:shadow w:val="false"/>
           <w:emboss w:val="false"/>
           <w:imprint w:val="false"/>
-          <w:color w:val="auto"/>
+          <w:color w:val="00000A"/>
           <w:spacing w:val="0"/>
           <w:w w:val="100"/>
           <w:position w:val="0"/>
@@ -11540,7 +11570,7 @@
     <w:p>
       <w:r>
         <w:rPr>
-          <w:rFonts w:ascii="Calibri" w:hAnsi="Calibri" w:eastAsia="Calibri" w:cs="" w:asciiTheme="minorHAnsi" w:cstheme="minorBidi" w:eastAsiaTheme="minorHAnsi" w:hAnsiTheme="minorHAnsi"/>
+          <w:rFonts w:ascii="Calibri" w:hAnsi="Calibri" w:eastAsia="Calibri" w:cs=""/>
           <w:b w:val="false"/>
           <w:bCs w:val="false"/>
           <w:i w:val="false"/>
@@ -11553,7 +11583,7 @@
           <w:shadow w:val="false"/>
           <w:emboss w:val="false"/>
           <w:imprint w:val="false"/>
-          <w:color w:val="auto"/>
+          <w:color w:val="00000A"/>
           <w:spacing w:val="0"/>
           <w:w w:val="100"/>
           <w:position w:val="0"/>
@@ -13481,6 +13511,7 @@
       </w:pPr>
       <w:rPr>
         <w:rFonts w:ascii="Symbol" w:hAnsi="Symbol" w:cs="Symbol" w:hint="default"/>
+        <w:b w:val="false"/>
         <w:rFonts w:cs="OpenSymbol"/>
       </w:rPr>
     </w:lvl>
@@ -13625,7 +13656,6 @@
         </w:tabs>
         <w:ind w:left="720" w:hanging="360"/>
       </w:pPr>
-      <w:rPr/>
     </w:lvl>
     <w:lvl w:ilvl="1">
       <w:start w:val="1"/>
@@ -13638,7 +13668,6 @@
         </w:tabs>
         <w:ind w:left="1080" w:hanging="360"/>
       </w:pPr>
-      <w:rPr/>
     </w:lvl>
     <w:lvl w:ilvl="2">
       <w:start w:val="1"/>
@@ -13651,7 +13680,6 @@
         </w:tabs>
         <w:ind w:left="1440" w:hanging="360"/>
       </w:pPr>
-      <w:rPr/>
     </w:lvl>
     <w:lvl w:ilvl="3">
       <w:start w:val="1"/>
@@ -13664,7 +13692,6 @@
         </w:tabs>
         <w:ind w:left="1800" w:hanging="360"/>
       </w:pPr>
-      <w:rPr/>
     </w:lvl>
     <w:lvl w:ilvl="4">
       <w:start w:val="1"/>
@@ -13677,7 +13704,6 @@
         </w:tabs>
         <w:ind w:left="2160" w:hanging="360"/>
       </w:pPr>
-      <w:rPr/>
     </w:lvl>
     <w:lvl w:ilvl="5">
       <w:start w:val="1"/>
@@ -13690,7 +13716,6 @@
         </w:tabs>
         <w:ind w:left="2520" w:hanging="360"/>
       </w:pPr>
-      <w:rPr/>
     </w:lvl>
     <w:lvl w:ilvl="6">
       <w:start w:val="1"/>
@@ -13703,7 +13728,6 @@
         </w:tabs>
         <w:ind w:left="2880" w:hanging="360"/>
       </w:pPr>
-      <w:rPr/>
     </w:lvl>
     <w:lvl w:ilvl="7">
       <w:start w:val="1"/>
@@ -13716,7 +13740,6 @@
         </w:tabs>
         <w:ind w:left="3240" w:hanging="360"/>
       </w:pPr>
-      <w:rPr/>
     </w:lvl>
     <w:lvl w:ilvl="8">
       <w:start w:val="1"/>
@@ -13729,7 +13752,6 @@
         </w:tabs>
         <w:ind w:left="3600" w:hanging="360"/>
       </w:pPr>
-      <w:rPr/>
     </w:lvl>
   </w:abstractNum>
   <w:abstractNum w:abstractNumId="14">
@@ -13756,7 +13778,6 @@
         </w:tabs>
         <w:ind w:left="1080" w:hanging="360"/>
       </w:pPr>
-      <w:rPr/>
     </w:lvl>
     <w:lvl w:ilvl="2">
       <w:start w:val="1"/>
@@ -13769,7 +13790,6 @@
         </w:tabs>
         <w:ind w:left="1440" w:hanging="360"/>
       </w:pPr>
-      <w:rPr/>
     </w:lvl>
     <w:lvl w:ilvl="3">
       <w:start w:val="1"/>
@@ -13782,7 +13802,6 @@
         </w:tabs>
         <w:ind w:left="1800" w:hanging="360"/>
       </w:pPr>
-      <w:rPr/>
     </w:lvl>
     <w:lvl w:ilvl="4">
       <w:start w:val="1"/>
@@ -13795,7 +13814,6 @@
         </w:tabs>
         <w:ind w:left="2160" w:hanging="360"/>
       </w:pPr>
-      <w:rPr/>
     </w:lvl>
     <w:lvl w:ilvl="5">
       <w:start w:val="1"/>
@@ -13808,7 +13826,6 @@
         </w:tabs>
         <w:ind w:left="2520" w:hanging="360"/>
       </w:pPr>
-      <w:rPr/>
     </w:lvl>
     <w:lvl w:ilvl="6">
       <w:start w:val="1"/>
@@ -13821,7 +13838,6 @@
         </w:tabs>
         <w:ind w:left="2880" w:hanging="360"/>
       </w:pPr>
-      <w:rPr/>
     </w:lvl>
     <w:lvl w:ilvl="7">
       <w:start w:val="1"/>
@@ -13834,7 +13850,6 @@
         </w:tabs>
         <w:ind w:left="3240" w:hanging="360"/>
       </w:pPr>
-      <w:rPr/>
     </w:lvl>
     <w:lvl w:ilvl="8">
       <w:start w:val="1"/>
@@ -13847,7 +13862,6 @@
         </w:tabs>
         <w:ind w:left="3600" w:hanging="360"/>
       </w:pPr>
-      <w:rPr/>
     </w:lvl>
   </w:abstractNum>
   <w:abstractNum w:abstractNumId="15">
@@ -13874,7 +13888,6 @@
         </w:tabs>
         <w:ind w:left="1080" w:hanging="360"/>
       </w:pPr>
-      <w:rPr/>
     </w:lvl>
     <w:lvl w:ilvl="2">
       <w:start w:val="1"/>
@@ -13887,7 +13900,6 @@
         </w:tabs>
         <w:ind w:left="1440" w:hanging="360"/>
       </w:pPr>
-      <w:rPr/>
     </w:lvl>
     <w:lvl w:ilvl="3">
       <w:start w:val="1"/>
@@ -13900,7 +13912,6 @@
         </w:tabs>
         <w:ind w:left="1800" w:hanging="360"/>
       </w:pPr>
-      <w:rPr/>
     </w:lvl>
     <w:lvl w:ilvl="4">
       <w:start w:val="1"/>
@@ -13913,7 +13924,6 @@
         </w:tabs>
         <w:ind w:left="2160" w:hanging="360"/>
       </w:pPr>
-      <w:rPr/>
     </w:lvl>
     <w:lvl w:ilvl="5">
       <w:start w:val="1"/>
@@ -13926,7 +13936,6 @@
         </w:tabs>
         <w:ind w:left="2520" w:hanging="360"/>
       </w:pPr>
-      <w:rPr/>
     </w:lvl>
     <w:lvl w:ilvl="6">
       <w:start w:val="1"/>
@@ -13939,7 +13948,6 @@
         </w:tabs>
         <w:ind w:left="2880" w:hanging="360"/>
       </w:pPr>
-      <w:rPr/>
     </w:lvl>
     <w:lvl w:ilvl="7">
       <w:start w:val="1"/>
@@ -13952,7 +13960,6 @@
         </w:tabs>
         <w:ind w:left="3240" w:hanging="360"/>
       </w:pPr>
-      <w:rPr/>
     </w:lvl>
     <w:lvl w:ilvl="8">
       <w:start w:val="1"/>
@@ -13965,7 +13972,6 @@
         </w:tabs>
         <w:ind w:left="3600" w:hanging="360"/>
       </w:pPr>
-      <w:rPr/>
     </w:lvl>
   </w:abstractNum>
   <w:abstractNum w:abstractNumId="16">
@@ -13992,7 +13998,6 @@
         </w:tabs>
         <w:ind w:left="1080" w:hanging="360"/>
       </w:pPr>
-      <w:rPr/>
     </w:lvl>
     <w:lvl w:ilvl="2">
       <w:start w:val="1"/>
@@ -14005,7 +14010,6 @@
         </w:tabs>
         <w:ind w:left="1440" w:hanging="360"/>
       </w:pPr>
-      <w:rPr/>
     </w:lvl>
     <w:lvl w:ilvl="3">
       <w:start w:val="1"/>
@@ -14018,7 +14022,6 @@
         </w:tabs>
         <w:ind w:left="1800" w:hanging="360"/>
       </w:pPr>
-      <w:rPr/>
     </w:lvl>
     <w:lvl w:ilvl="4">
       <w:start w:val="1"/>
@@ -14031,7 +14034,6 @@
         </w:tabs>
         <w:ind w:left="2160" w:hanging="360"/>
       </w:pPr>
-      <w:rPr/>
     </w:lvl>
     <w:lvl w:ilvl="5">
       <w:start w:val="1"/>
@@ -14044,7 +14046,6 @@
         </w:tabs>
         <w:ind w:left="2520" w:hanging="360"/>
       </w:pPr>
-      <w:rPr/>
     </w:lvl>
     <w:lvl w:ilvl="6">
       <w:start w:val="1"/>
@@ -14057,7 +14058,6 @@
         </w:tabs>
         <w:ind w:left="2880" w:hanging="360"/>
       </w:pPr>
-      <w:rPr/>
     </w:lvl>
     <w:lvl w:ilvl="7">
       <w:start w:val="1"/>
@@ -14070,7 +14070,6 @@
         </w:tabs>
         <w:ind w:left="3240" w:hanging="360"/>
       </w:pPr>
-      <w:rPr/>
     </w:lvl>
     <w:lvl w:ilvl="8">
       <w:start w:val="1"/>
@@ -14083,7 +14082,6 @@
         </w:tabs>
         <w:ind w:left="3600" w:hanging="360"/>
       </w:pPr>
-      <w:rPr/>
     </w:lvl>
   </w:abstractNum>
   <w:abstractNum w:abstractNumId="17">
@@ -14110,7 +14108,6 @@
         </w:tabs>
         <w:ind w:left="1080" w:hanging="360"/>
       </w:pPr>
-      <w:rPr/>
     </w:lvl>
     <w:lvl w:ilvl="2">
       <w:start w:val="1"/>
@@ -14123,7 +14120,6 @@
         </w:tabs>
         <w:ind w:left="1440" w:hanging="360"/>
       </w:pPr>
-      <w:rPr/>
     </w:lvl>
     <w:lvl w:ilvl="3">
       <w:start w:val="1"/>
@@ -14136,7 +14132,6 @@
         </w:tabs>
         <w:ind w:left="1800" w:hanging="360"/>
       </w:pPr>
-      <w:rPr/>
     </w:lvl>
     <w:lvl w:ilvl="4">
       <w:start w:val="1"/>
@@ -14149,7 +14144,6 @@
         </w:tabs>
         <w:ind w:left="2160" w:hanging="360"/>
       </w:pPr>
-      <w:rPr/>
     </w:lvl>
     <w:lvl w:ilvl="5">
       <w:start w:val="1"/>
@@ -14162,7 +14156,6 @@
         </w:tabs>
         <w:ind w:left="2520" w:hanging="360"/>
       </w:pPr>
-      <w:rPr/>
     </w:lvl>
     <w:lvl w:ilvl="6">
       <w:start w:val="1"/>
@@ -14175,7 +14168,6 @@
         </w:tabs>
         <w:ind w:left="2880" w:hanging="360"/>
       </w:pPr>
-      <w:rPr/>
     </w:lvl>
     <w:lvl w:ilvl="7">
       <w:start w:val="1"/>
@@ -14188,7 +14180,6 @@
         </w:tabs>
         <w:ind w:left="3240" w:hanging="360"/>
       </w:pPr>
-      <w:rPr/>
     </w:lvl>
     <w:lvl w:ilvl="8">
       <w:start w:val="1"/>
@@ -14201,7 +14192,6 @@
         </w:tabs>
         <w:ind w:left="3600" w:hanging="360"/>
       </w:pPr>
-      <w:rPr/>
     </w:lvl>
   </w:abstractNum>
   <w:abstractNum w:abstractNumId="18">
@@ -14216,7 +14206,6 @@
         </w:tabs>
         <w:ind w:left="720" w:hanging="360"/>
       </w:pPr>
-      <w:rPr/>
     </w:lvl>
     <w:lvl w:ilvl="1">
       <w:start w:val="1"/>
@@ -14229,7 +14218,6 @@
         </w:tabs>
         <w:ind w:left="1080" w:hanging="360"/>
       </w:pPr>
-      <w:rPr/>
     </w:lvl>
     <w:lvl w:ilvl="2">
       <w:start w:val="1"/>
@@ -14242,7 +14230,6 @@
         </w:tabs>
         <w:ind w:left="1440" w:hanging="360"/>
       </w:pPr>
-      <w:rPr/>
     </w:lvl>
     <w:lvl w:ilvl="3">
       <w:start w:val="1"/>
@@ -14255,7 +14242,6 @@
         </w:tabs>
         <w:ind w:left="1800" w:hanging="360"/>
       </w:pPr>
-      <w:rPr/>
     </w:lvl>
     <w:lvl w:ilvl="4">
       <w:start w:val="1"/>
@@ -14268,7 +14254,6 @@
         </w:tabs>
         <w:ind w:left="2160" w:hanging="360"/>
       </w:pPr>
-      <w:rPr/>
     </w:lvl>
     <w:lvl w:ilvl="5">
       <w:start w:val="1"/>
@@ -14281,7 +14266,6 @@
         </w:tabs>
         <w:ind w:left="2520" w:hanging="360"/>
       </w:pPr>
-      <w:rPr/>
     </w:lvl>
     <w:lvl w:ilvl="6">
       <w:start w:val="1"/>
@@ -14294,7 +14278,6 @@
         </w:tabs>
         <w:ind w:left="2880" w:hanging="360"/>
       </w:pPr>
-      <w:rPr/>
     </w:lvl>
     <w:lvl w:ilvl="7">
       <w:start w:val="1"/>
@@ -14307,7 +14290,6 @@
         </w:tabs>
         <w:ind w:left="3240" w:hanging="360"/>
       </w:pPr>
-      <w:rPr/>
     </w:lvl>
     <w:lvl w:ilvl="8">
       <w:start w:val="1"/>
@@ -14320,7 +14302,6 @@
         </w:tabs>
         <w:ind w:left="3600" w:hanging="360"/>
       </w:pPr>
-      <w:rPr/>
     </w:lvl>
   </w:abstractNum>
   <w:abstractNum w:abstractNumId="19">
@@ -14335,7 +14316,6 @@
         </w:tabs>
         <w:ind w:left="720" w:hanging="360"/>
       </w:pPr>
-      <w:rPr/>
     </w:lvl>
     <w:lvl w:ilvl="1">
       <w:start w:val="1"/>
@@ -14348,7 +14328,6 @@
         </w:tabs>
         <w:ind w:left="1080" w:hanging="360"/>
       </w:pPr>
-      <w:rPr/>
     </w:lvl>
     <w:lvl w:ilvl="2">
       <w:start w:val="1"/>
@@ -14361,7 +14340,6 @@
         </w:tabs>
         <w:ind w:left="1440" w:hanging="360"/>
       </w:pPr>
-      <w:rPr/>
     </w:lvl>
     <w:lvl w:ilvl="3">
       <w:start w:val="1"/>
@@ -14374,7 +14352,6 @@
         </w:tabs>
         <w:ind w:left="1800" w:hanging="360"/>
       </w:pPr>
-      <w:rPr/>
     </w:lvl>
     <w:lvl w:ilvl="4">
       <w:start w:val="1"/>
@@ -14387,7 +14364,6 @@
         </w:tabs>
         <w:ind w:left="2160" w:hanging="360"/>
       </w:pPr>
-      <w:rPr/>
     </w:lvl>
     <w:lvl w:ilvl="5">
       <w:start w:val="1"/>
@@ -14400,7 +14376,6 @@
         </w:tabs>
         <w:ind w:left="2520" w:hanging="360"/>
       </w:pPr>
-      <w:rPr/>
     </w:lvl>
     <w:lvl w:ilvl="6">
       <w:start w:val="1"/>
@@ -14413,7 +14388,6 @@
         </w:tabs>
         <w:ind w:left="2880" w:hanging="360"/>
       </w:pPr>
-      <w:rPr/>
     </w:lvl>
     <w:lvl w:ilvl="7">
       <w:start w:val="1"/>
@@ -14426,7 +14400,6 @@
         </w:tabs>
         <w:ind w:left="3240" w:hanging="360"/>
       </w:pPr>
-      <w:rPr/>
     </w:lvl>
     <w:lvl w:ilvl="8">
       <w:start w:val="1"/>
@@ -14439,7 +14412,6 @@
         </w:tabs>
         <w:ind w:left="3600" w:hanging="360"/>
       </w:pPr>
-      <w:rPr/>
     </w:lvl>
   </w:abstractNum>
   <w:abstractNum w:abstractNumId="20">
@@ -14454,7 +14426,6 @@
         </w:tabs>
         <w:ind w:left="720" w:hanging="360"/>
       </w:pPr>
-      <w:rPr/>
     </w:lvl>
     <w:lvl w:ilvl="1">
       <w:start w:val="1"/>
@@ -14467,7 +14438,6 @@
         </w:tabs>
         <w:ind w:left="1080" w:hanging="360"/>
       </w:pPr>
-      <w:rPr/>
     </w:lvl>
     <w:lvl w:ilvl="2">
       <w:start w:val="1"/>
@@ -14480,7 +14450,6 @@
         </w:tabs>
         <w:ind w:left="1440" w:hanging="360"/>
       </w:pPr>
-      <w:rPr/>
     </w:lvl>
     <w:lvl w:ilvl="3">
       <w:start w:val="1"/>
@@ -14493,7 +14462,6 @@
         </w:tabs>
         <w:ind w:left="1800" w:hanging="360"/>
       </w:pPr>
-      <w:rPr/>
     </w:lvl>
     <w:lvl w:ilvl="4">
       <w:start w:val="1"/>
@@ -14506,7 +14474,6 @@
         </w:tabs>
         <w:ind w:left="2160" w:hanging="360"/>
       </w:pPr>
-      <w:rPr/>
     </w:lvl>
     <w:lvl w:ilvl="5">
       <w:start w:val="1"/>
@@ -14519,7 +14486,6 @@
         </w:tabs>
         <w:ind w:left="2520" w:hanging="360"/>
       </w:pPr>
-      <w:rPr/>
     </w:lvl>
     <w:lvl w:ilvl="6">
       <w:start w:val="1"/>
@@ -14532,7 +14498,6 @@
         </w:tabs>
         <w:ind w:left="2880" w:hanging="360"/>
       </w:pPr>
-      <w:rPr/>
     </w:lvl>
     <w:lvl w:ilvl="7">
       <w:start w:val="1"/>
@@ -14545,7 +14510,6 @@
         </w:tabs>
         <w:ind w:left="3240" w:hanging="360"/>
       </w:pPr>
-      <w:rPr/>
     </w:lvl>
     <w:lvl w:ilvl="8">
       <w:start w:val="1"/>
@@ -14558,7 +14522,6 @@
         </w:tabs>
         <w:ind w:left="3600" w:hanging="360"/>
       </w:pPr>
-      <w:rPr/>
     </w:lvl>
   </w:abstractNum>
   <w:abstractNum w:abstractNumId="21">
@@ -14576,7 +14539,7 @@
     </w:lvl>
     <w:lvl w:ilvl="1">
       <w:start w:val="1"/>
-      <w:numFmt w:val="decimal"/>
+      <w:numFmt w:val="upperRoman"/>
       <w:lvlText w:val="%2."/>
       <w:lvlJc w:val="left"/>
       <w:pPr>
@@ -14585,11 +14548,10 @@
         </w:tabs>
         <w:ind w:left="1080" w:hanging="360"/>
       </w:pPr>
-      <w:rPr/>
     </w:lvl>
     <w:lvl w:ilvl="2">
       <w:start w:val="1"/>
-      <w:numFmt w:val="decimal"/>
+      <w:numFmt w:val="upperRoman"/>
       <w:lvlText w:val="%3."/>
       <w:lvlJc w:val="left"/>
       <w:pPr>
@@ -14598,11 +14560,10 @@
         </w:tabs>
         <w:ind w:left="1440" w:hanging="360"/>
       </w:pPr>
-      <w:rPr/>
     </w:lvl>
     <w:lvl w:ilvl="3">
       <w:start w:val="1"/>
-      <w:numFmt w:val="decimal"/>
+      <w:numFmt w:val="upperRoman"/>
       <w:lvlText w:val="%4."/>
       <w:lvlJc w:val="left"/>
       <w:pPr>
@@ -14611,11 +14572,10 @@
         </w:tabs>
         <w:ind w:left="1800" w:hanging="360"/>
       </w:pPr>
-      <w:rPr/>
     </w:lvl>
     <w:lvl w:ilvl="4">
       <w:start w:val="1"/>
-      <w:numFmt w:val="decimal"/>
+      <w:numFmt w:val="upperRoman"/>
       <w:lvlText w:val="%5."/>
       <w:lvlJc w:val="left"/>
       <w:pPr>
@@ -14624,11 +14584,10 @@
         </w:tabs>
         <w:ind w:left="2160" w:hanging="360"/>
       </w:pPr>
-      <w:rPr/>
     </w:lvl>
     <w:lvl w:ilvl="5">
       <w:start w:val="1"/>
-      <w:numFmt w:val="decimal"/>
+      <w:numFmt w:val="upperRoman"/>
       <w:lvlText w:val="%6."/>
       <w:lvlJc w:val="left"/>
       <w:pPr>
@@ -14637,11 +14596,10 @@
         </w:tabs>
         <w:ind w:left="2520" w:hanging="360"/>
       </w:pPr>
-      <w:rPr/>
     </w:lvl>
     <w:lvl w:ilvl="6">
       <w:start w:val="1"/>
-      <w:numFmt w:val="decimal"/>
+      <w:numFmt w:val="upperRoman"/>
       <w:lvlText w:val="%7."/>
       <w:lvlJc w:val="left"/>
       <w:pPr>
@@ -14650,11 +14608,10 @@
         </w:tabs>
         <w:ind w:left="2880" w:hanging="360"/>
       </w:pPr>
-      <w:rPr/>
     </w:lvl>
     <w:lvl w:ilvl="7">
       <w:start w:val="1"/>
-      <w:numFmt w:val="decimal"/>
+      <w:numFmt w:val="upperRoman"/>
       <w:lvlText w:val="%8."/>
       <w:lvlJc w:val="left"/>
       <w:pPr>
@@ -14663,11 +14620,10 @@
         </w:tabs>
         <w:ind w:left="3240" w:hanging="360"/>
       </w:pPr>
-      <w:rPr/>
     </w:lvl>
     <w:lvl w:ilvl="8">
       <w:start w:val="1"/>
-      <w:numFmt w:val="decimal"/>
+      <w:numFmt w:val="upperRoman"/>
       <w:lvlText w:val="%9."/>
       <w:lvlJc w:val="left"/>
       <w:pPr>
@@ -14676,120 +14632,9 @@
         </w:tabs>
         <w:ind w:left="3600" w:hanging="360"/>
       </w:pPr>
-      <w:rPr/>
     </w:lvl>
   </w:abstractNum>
   <w:abstractNum w:abstractNumId="22">
-    <w:lvl w:ilvl="0">
-      <w:start w:val="1"/>
-      <w:numFmt w:val="upperRoman"/>
-      <w:lvlText w:val="%1."/>
-      <w:lvlJc w:val="left"/>
-      <w:pPr>
-        <w:tabs>
-          <w:tab w:val="num" w:pos="720"/>
-        </w:tabs>
-        <w:ind w:left="720" w:hanging="360"/>
-      </w:pPr>
-    </w:lvl>
-    <w:lvl w:ilvl="1">
-      <w:start w:val="1"/>
-      <w:numFmt w:val="upperRoman"/>
-      <w:lvlText w:val="%2."/>
-      <w:lvlJc w:val="left"/>
-      <w:pPr>
-        <w:tabs>
-          <w:tab w:val="num" w:pos="1080"/>
-        </w:tabs>
-        <w:ind w:left="1080" w:hanging="360"/>
-      </w:pPr>
-    </w:lvl>
-    <w:lvl w:ilvl="2">
-      <w:start w:val="1"/>
-      <w:numFmt w:val="upperRoman"/>
-      <w:lvlText w:val="%3."/>
-      <w:lvlJc w:val="left"/>
-      <w:pPr>
-        <w:tabs>
-          <w:tab w:val="num" w:pos="1440"/>
-        </w:tabs>
-        <w:ind w:left="1440" w:hanging="360"/>
-      </w:pPr>
-    </w:lvl>
-    <w:lvl w:ilvl="3">
-      <w:start w:val="1"/>
-      <w:numFmt w:val="upperRoman"/>
-      <w:lvlText w:val="%4."/>
-      <w:lvlJc w:val="left"/>
-      <w:pPr>
-        <w:tabs>
-          <w:tab w:val="num" w:pos="1800"/>
-        </w:tabs>
-        <w:ind w:left="1800" w:hanging="360"/>
-      </w:pPr>
-    </w:lvl>
-    <w:lvl w:ilvl="4">
-      <w:start w:val="1"/>
-      <w:numFmt w:val="upperRoman"/>
-      <w:lvlText w:val="%5."/>
-      <w:lvlJc w:val="left"/>
-      <w:pPr>
-        <w:tabs>
-          <w:tab w:val="num" w:pos="2160"/>
-        </w:tabs>
-        <w:ind w:left="2160" w:hanging="360"/>
-      </w:pPr>
-    </w:lvl>
-    <w:lvl w:ilvl="5">
-      <w:start w:val="1"/>
-      <w:numFmt w:val="upperRoman"/>
-      <w:lvlText w:val="%6."/>
-      <w:lvlJc w:val="left"/>
-      <w:pPr>
-        <w:tabs>
-          <w:tab w:val="num" w:pos="2520"/>
-        </w:tabs>
-        <w:ind w:left="2520" w:hanging="360"/>
-      </w:pPr>
-    </w:lvl>
-    <w:lvl w:ilvl="6">
-      <w:start w:val="1"/>
-      <w:numFmt w:val="upperRoman"/>
-      <w:lvlText w:val="%7."/>
-      <w:lvlJc w:val="left"/>
-      <w:pPr>
-        <w:tabs>
-          <w:tab w:val="num" w:pos="2880"/>
-        </w:tabs>
-        <w:ind w:left="2880" w:hanging="360"/>
-      </w:pPr>
-    </w:lvl>
-    <w:lvl w:ilvl="7">
-      <w:start w:val="1"/>
-      <w:numFmt w:val="upperRoman"/>
-      <w:lvlText w:val="%8."/>
-      <w:lvlJc w:val="left"/>
-      <w:pPr>
-        <w:tabs>
-          <w:tab w:val="num" w:pos="3240"/>
-        </w:tabs>
-        <w:ind w:left="3240" w:hanging="360"/>
-      </w:pPr>
-    </w:lvl>
-    <w:lvl w:ilvl="8">
-      <w:start w:val="1"/>
-      <w:numFmt w:val="upperRoman"/>
-      <w:lvlText w:val="%9."/>
-      <w:lvlJc w:val="left"/>
-      <w:pPr>
-        <w:tabs>
-          <w:tab w:val="num" w:pos="3600"/>
-        </w:tabs>
-        <w:ind w:left="3600" w:hanging="360"/>
-      </w:pPr>
-    </w:lvl>
-  </w:abstractNum>
-  <w:abstractNum w:abstractNumId="23">
     <w:lvl w:ilvl="0">
       <w:start w:val="1"/>
       <w:numFmt w:val="none"/>
@@ -14973,9 +14818,6 @@
   </w:num>
   <w:num w:numId="22">
     <w:abstractNumId w:val="22"/>
-  </w:num>
-  <w:num w:numId="23">
-    <w:abstractNumId w:val="23"/>
   </w:num>
 </w:numbering>
 </file>
@@ -17833,6 +17675,514 @@
     <w:qFormat/>
     <w:rPr/>
   </w:style>
+  <w:style w:type="character" w:styleId="ListLabel316">
+    <w:name w:val="ListLabel 316"/>
+    <w:qFormat/>
+    <w:rPr>
+      <w:rFonts w:cs="OpenSymbol"/>
+    </w:rPr>
+  </w:style>
+  <w:style w:type="character" w:styleId="ListLabel317">
+    <w:name w:val="ListLabel 317"/>
+    <w:qFormat/>
+    <w:rPr>
+      <w:rFonts w:cs="OpenSymbol"/>
+    </w:rPr>
+  </w:style>
+  <w:style w:type="character" w:styleId="ListLabel318">
+    <w:name w:val="ListLabel 318"/>
+    <w:qFormat/>
+    <w:rPr>
+      <w:rFonts w:cs="OpenSymbol"/>
+    </w:rPr>
+  </w:style>
+  <w:style w:type="character" w:styleId="ListLabel319">
+    <w:name w:val="ListLabel 319"/>
+    <w:qFormat/>
+    <w:rPr>
+      <w:rFonts w:cs="OpenSymbol"/>
+    </w:rPr>
+  </w:style>
+  <w:style w:type="character" w:styleId="ListLabel320">
+    <w:name w:val="ListLabel 320"/>
+    <w:qFormat/>
+    <w:rPr>
+      <w:rFonts w:cs="OpenSymbol"/>
+    </w:rPr>
+  </w:style>
+  <w:style w:type="character" w:styleId="ListLabel321">
+    <w:name w:val="ListLabel 321"/>
+    <w:qFormat/>
+    <w:rPr>
+      <w:rFonts w:cs="OpenSymbol"/>
+    </w:rPr>
+  </w:style>
+  <w:style w:type="character" w:styleId="ListLabel322">
+    <w:name w:val="ListLabel 322"/>
+    <w:qFormat/>
+    <w:rPr>
+      <w:rFonts w:cs="OpenSymbol"/>
+    </w:rPr>
+  </w:style>
+  <w:style w:type="character" w:styleId="ListLabel323">
+    <w:name w:val="ListLabel 323"/>
+    <w:qFormat/>
+    <w:rPr>
+      <w:rFonts w:cs="OpenSymbol"/>
+    </w:rPr>
+  </w:style>
+  <w:style w:type="character" w:styleId="ListLabel324">
+    <w:name w:val="ListLabel 324"/>
+    <w:qFormat/>
+    <w:rPr>
+      <w:rFonts w:cs="OpenSymbol"/>
+    </w:rPr>
+  </w:style>
+  <w:style w:type="character" w:styleId="ListLabel325">
+    <w:name w:val="ListLabel 325"/>
+    <w:qFormat/>
+    <w:rPr>
+      <w:rFonts w:cs="OpenSymbol"/>
+      <w:lang w:val="en-US"/>
+    </w:rPr>
+  </w:style>
+  <w:style w:type="character" w:styleId="ListLabel326">
+    <w:name w:val="ListLabel 326"/>
+    <w:qFormat/>
+    <w:rPr>
+      <w:rFonts w:cs="OpenSymbol"/>
+    </w:rPr>
+  </w:style>
+  <w:style w:type="character" w:styleId="ListLabel327">
+    <w:name w:val="ListLabel 327"/>
+    <w:qFormat/>
+    <w:rPr>
+      <w:rFonts w:cs="OpenSymbol"/>
+    </w:rPr>
+  </w:style>
+  <w:style w:type="character" w:styleId="ListLabel328">
+    <w:name w:val="ListLabel 328"/>
+    <w:qFormat/>
+    <w:rPr>
+      <w:rFonts w:cs="OpenSymbol"/>
+      <w:lang w:val="en-US"/>
+    </w:rPr>
+  </w:style>
+  <w:style w:type="character" w:styleId="ListLabel329">
+    <w:name w:val="ListLabel 329"/>
+    <w:qFormat/>
+    <w:rPr>
+      <w:rFonts w:cs="OpenSymbol"/>
+    </w:rPr>
+  </w:style>
+  <w:style w:type="character" w:styleId="ListLabel330">
+    <w:name w:val="ListLabel 330"/>
+    <w:qFormat/>
+    <w:rPr>
+      <w:rFonts w:cs="OpenSymbol"/>
+    </w:rPr>
+  </w:style>
+  <w:style w:type="character" w:styleId="ListLabel331">
+    <w:name w:val="ListLabel 331"/>
+    <w:qFormat/>
+    <w:rPr>
+      <w:rFonts w:cs="OpenSymbol"/>
+      <w:lang w:val="en-US"/>
+    </w:rPr>
+  </w:style>
+  <w:style w:type="character" w:styleId="ListLabel332">
+    <w:name w:val="ListLabel 332"/>
+    <w:qFormat/>
+    <w:rPr>
+      <w:rFonts w:cs="OpenSymbol"/>
+    </w:rPr>
+  </w:style>
+  <w:style w:type="character" w:styleId="ListLabel333">
+    <w:name w:val="ListLabel 333"/>
+    <w:qFormat/>
+    <w:rPr>
+      <w:rFonts w:cs="OpenSymbol"/>
+    </w:rPr>
+  </w:style>
+  <w:style w:type="character" w:styleId="ListLabel334">
+    <w:name w:val="ListLabel 334"/>
+    <w:qFormat/>
+    <w:rPr>
+      <w:rFonts w:cs="OpenSymbol"/>
+    </w:rPr>
+  </w:style>
+  <w:style w:type="character" w:styleId="ListLabel335">
+    <w:name w:val="ListLabel 335"/>
+    <w:qFormat/>
+    <w:rPr>
+      <w:rFonts w:cs="OpenSymbol"/>
+    </w:rPr>
+  </w:style>
+  <w:style w:type="character" w:styleId="ListLabel336">
+    <w:name w:val="ListLabel 336"/>
+    <w:qFormat/>
+    <w:rPr>
+      <w:rFonts w:cs="OpenSymbol"/>
+    </w:rPr>
+  </w:style>
+  <w:style w:type="character" w:styleId="ListLabel337">
+    <w:name w:val="ListLabel 337"/>
+    <w:qFormat/>
+    <w:rPr>
+      <w:rFonts w:cs="OpenSymbol"/>
+    </w:rPr>
+  </w:style>
+  <w:style w:type="character" w:styleId="ListLabel338">
+    <w:name w:val="ListLabel 338"/>
+    <w:qFormat/>
+    <w:rPr>
+      <w:rFonts w:cs="OpenSymbol"/>
+    </w:rPr>
+  </w:style>
+  <w:style w:type="character" w:styleId="ListLabel339">
+    <w:name w:val="ListLabel 339"/>
+    <w:qFormat/>
+    <w:rPr>
+      <w:rFonts w:cs="OpenSymbol"/>
+    </w:rPr>
+  </w:style>
+  <w:style w:type="character" w:styleId="ListLabel340">
+    <w:name w:val="ListLabel 340"/>
+    <w:qFormat/>
+    <w:rPr>
+      <w:rFonts w:cs="OpenSymbol"/>
+    </w:rPr>
+  </w:style>
+  <w:style w:type="character" w:styleId="ListLabel341">
+    <w:name w:val="ListLabel 341"/>
+    <w:qFormat/>
+    <w:rPr>
+      <w:rFonts w:cs="OpenSymbol"/>
+    </w:rPr>
+  </w:style>
+  <w:style w:type="character" w:styleId="ListLabel342">
+    <w:name w:val="ListLabel 342"/>
+    <w:qFormat/>
+    <w:rPr>
+      <w:rFonts w:cs="OpenSymbol"/>
+    </w:rPr>
+  </w:style>
+  <w:style w:type="character" w:styleId="ListLabel343">
+    <w:name w:val="ListLabel 343"/>
+    <w:qFormat/>
+    <w:rPr>
+      <w:rFonts w:cs="OpenSymbol"/>
+    </w:rPr>
+  </w:style>
+  <w:style w:type="character" w:styleId="ListLabel344">
+    <w:name w:val="ListLabel 344"/>
+    <w:qFormat/>
+    <w:rPr>
+      <w:rFonts w:cs="OpenSymbol"/>
+    </w:rPr>
+  </w:style>
+  <w:style w:type="character" w:styleId="ListLabel345">
+    <w:name w:val="ListLabel 345"/>
+    <w:qFormat/>
+    <w:rPr>
+      <w:rFonts w:cs="OpenSymbol"/>
+    </w:rPr>
+  </w:style>
+  <w:style w:type="character" w:styleId="ListLabel346">
+    <w:name w:val="ListLabel 346"/>
+    <w:qFormat/>
+    <w:rPr>
+      <w:rFonts w:cs="OpenSymbol"/>
+    </w:rPr>
+  </w:style>
+  <w:style w:type="character" w:styleId="ListLabel347">
+    <w:name w:val="ListLabel 347"/>
+    <w:qFormat/>
+    <w:rPr>
+      <w:rFonts w:cs="OpenSymbol"/>
+    </w:rPr>
+  </w:style>
+  <w:style w:type="character" w:styleId="ListLabel348">
+    <w:name w:val="ListLabel 348"/>
+    <w:qFormat/>
+    <w:rPr>
+      <w:rFonts w:cs="OpenSymbol"/>
+    </w:rPr>
+  </w:style>
+  <w:style w:type="character" w:styleId="ListLabel349">
+    <w:name w:val="ListLabel 349"/>
+    <w:qFormat/>
+    <w:rPr>
+      <w:rFonts w:cs="OpenSymbol"/>
+    </w:rPr>
+  </w:style>
+  <w:style w:type="character" w:styleId="ListLabel350">
+    <w:name w:val="ListLabel 350"/>
+    <w:qFormat/>
+    <w:rPr>
+      <w:rFonts w:cs="OpenSymbol"/>
+    </w:rPr>
+  </w:style>
+  <w:style w:type="character" w:styleId="ListLabel351">
+    <w:name w:val="ListLabel 351"/>
+    <w:qFormat/>
+    <w:rPr>
+      <w:rFonts w:cs="OpenSymbol"/>
+    </w:rPr>
+  </w:style>
+  <w:style w:type="character" w:styleId="ListLabel352">
+    <w:name w:val="ListLabel 352"/>
+    <w:qFormat/>
+    <w:rPr>
+      <w:rFonts w:cs="OpenSymbol"/>
+    </w:rPr>
+  </w:style>
+  <w:style w:type="character" w:styleId="ListLabel353">
+    <w:name w:val="ListLabel 353"/>
+    <w:qFormat/>
+    <w:rPr>
+      <w:rFonts w:cs="OpenSymbol"/>
+    </w:rPr>
+  </w:style>
+  <w:style w:type="character" w:styleId="ListLabel354">
+    <w:name w:val="ListLabel 354"/>
+    <w:qFormat/>
+    <w:rPr>
+      <w:rFonts w:cs="OpenSymbol"/>
+    </w:rPr>
+  </w:style>
+  <w:style w:type="character" w:styleId="ListLabel355">
+    <w:name w:val="ListLabel 355"/>
+    <w:qFormat/>
+    <w:rPr>
+      <w:rFonts w:cs="OpenSymbol"/>
+    </w:rPr>
+  </w:style>
+  <w:style w:type="character" w:styleId="ListLabel356">
+    <w:name w:val="ListLabel 356"/>
+    <w:qFormat/>
+    <w:rPr>
+      <w:rFonts w:cs="OpenSymbol"/>
+    </w:rPr>
+  </w:style>
+  <w:style w:type="character" w:styleId="ListLabel357">
+    <w:name w:val="ListLabel 357"/>
+    <w:qFormat/>
+    <w:rPr>
+      <w:rFonts w:cs="OpenSymbol"/>
+    </w:rPr>
+  </w:style>
+  <w:style w:type="character" w:styleId="ListLabel358">
+    <w:name w:val="ListLabel 358"/>
+    <w:qFormat/>
+    <w:rPr>
+      <w:rFonts w:cs="OpenSymbol"/>
+    </w:rPr>
+  </w:style>
+  <w:style w:type="character" w:styleId="ListLabel359">
+    <w:name w:val="ListLabel 359"/>
+    <w:qFormat/>
+    <w:rPr>
+      <w:rFonts w:cs="OpenSymbol"/>
+    </w:rPr>
+  </w:style>
+  <w:style w:type="character" w:styleId="ListLabel360">
+    <w:name w:val="ListLabel 360"/>
+    <w:qFormat/>
+    <w:rPr>
+      <w:rFonts w:cs="OpenSymbol"/>
+    </w:rPr>
+  </w:style>
+  <w:style w:type="character" w:styleId="ListLabel361">
+    <w:name w:val="ListLabel 361"/>
+    <w:qFormat/>
+    <w:rPr>
+      <w:rFonts w:cs="OpenSymbol"/>
+    </w:rPr>
+  </w:style>
+  <w:style w:type="character" w:styleId="ListLabel362">
+    <w:name w:val="ListLabel 362"/>
+    <w:qFormat/>
+    <w:rPr>
+      <w:rFonts w:cs="OpenSymbol"/>
+    </w:rPr>
+  </w:style>
+  <w:style w:type="character" w:styleId="ListLabel363">
+    <w:name w:val="ListLabel 363"/>
+    <w:qFormat/>
+    <w:rPr>
+      <w:rFonts w:cs="OpenSymbol"/>
+    </w:rPr>
+  </w:style>
+  <w:style w:type="character" w:styleId="ListLabel364">
+    <w:name w:val="ListLabel 364"/>
+    <w:qFormat/>
+    <w:rPr>
+      <w:rFonts w:cs="OpenSymbol"/>
+    </w:rPr>
+  </w:style>
+  <w:style w:type="character" w:styleId="ListLabel365">
+    <w:name w:val="ListLabel 365"/>
+    <w:qFormat/>
+    <w:rPr>
+      <w:rFonts w:cs="OpenSymbol"/>
+    </w:rPr>
+  </w:style>
+  <w:style w:type="character" w:styleId="ListLabel366">
+    <w:name w:val="ListLabel 366"/>
+    <w:qFormat/>
+    <w:rPr>
+      <w:rFonts w:cs="OpenSymbol"/>
+    </w:rPr>
+  </w:style>
+  <w:style w:type="character" w:styleId="ListLabel367">
+    <w:name w:val="ListLabel 367"/>
+    <w:qFormat/>
+    <w:rPr>
+      <w:rFonts w:cs="OpenSymbol"/>
+    </w:rPr>
+  </w:style>
+  <w:style w:type="character" w:styleId="ListLabel368">
+    <w:name w:val="ListLabel 368"/>
+    <w:qFormat/>
+    <w:rPr>
+      <w:rFonts w:cs="OpenSymbol"/>
+    </w:rPr>
+  </w:style>
+  <w:style w:type="character" w:styleId="ListLabel369">
+    <w:name w:val="ListLabel 369"/>
+    <w:qFormat/>
+    <w:rPr>
+      <w:rFonts w:cs="OpenSymbol"/>
+    </w:rPr>
+  </w:style>
+  <w:style w:type="character" w:styleId="ListLabel370">
+    <w:name w:val="ListLabel 370"/>
+    <w:qFormat/>
+    <w:rPr>
+      <w:rFonts w:cs="OpenSymbol"/>
+    </w:rPr>
+  </w:style>
+  <w:style w:type="character" w:styleId="ListLabel371">
+    <w:name w:val="ListLabel 371"/>
+    <w:qFormat/>
+    <w:rPr>
+      <w:rFonts w:cs="OpenSymbol"/>
+    </w:rPr>
+  </w:style>
+  <w:style w:type="character" w:styleId="ListLabel372">
+    <w:name w:val="ListLabel 372"/>
+    <w:qFormat/>
+    <w:rPr>
+      <w:rFonts w:cs="OpenSymbol"/>
+    </w:rPr>
+  </w:style>
+  <w:style w:type="character" w:styleId="ListLabel373">
+    <w:name w:val="ListLabel 373"/>
+    <w:qFormat/>
+    <w:rPr>
+      <w:rFonts w:cs="OpenSymbol"/>
+    </w:rPr>
+  </w:style>
+  <w:style w:type="character" w:styleId="ListLabel374">
+    <w:name w:val="ListLabel 374"/>
+    <w:qFormat/>
+    <w:rPr>
+      <w:rFonts w:cs="OpenSymbol"/>
+    </w:rPr>
+  </w:style>
+  <w:style w:type="character" w:styleId="ListLabel375">
+    <w:name w:val="ListLabel 375"/>
+    <w:qFormat/>
+    <w:rPr>
+      <w:rFonts w:cs="OpenSymbol"/>
+    </w:rPr>
+  </w:style>
+  <w:style w:type="character" w:styleId="ListLabel376">
+    <w:name w:val="ListLabel 376"/>
+    <w:qFormat/>
+    <w:rPr>
+      <w:rFonts w:cs="OpenSymbol"/>
+    </w:rPr>
+  </w:style>
+  <w:style w:type="character" w:styleId="ListLabel377">
+    <w:name w:val="ListLabel 377"/>
+    <w:qFormat/>
+    <w:rPr>
+      <w:rFonts w:cs="OpenSymbol"/>
+    </w:rPr>
+  </w:style>
+  <w:style w:type="character" w:styleId="ListLabel378">
+    <w:name w:val="ListLabel 378"/>
+    <w:qFormat/>
+    <w:rPr>
+      <w:rFonts w:cs="OpenSymbol"/>
+    </w:rPr>
+  </w:style>
+  <w:style w:type="character" w:styleId="ListLabel379">
+    <w:name w:val="ListLabel 379"/>
+    <w:qFormat/>
+    <w:rPr>
+      <w:rFonts w:cs="OpenSymbol"/>
+      <w:b w:val="false"/>
+    </w:rPr>
+  </w:style>
+  <w:style w:type="character" w:styleId="ListLabel380">
+    <w:name w:val="ListLabel 380"/>
+    <w:qFormat/>
+    <w:rPr>
+      <w:rFonts w:cs="OpenSymbol"/>
+    </w:rPr>
+  </w:style>
+  <w:style w:type="character" w:styleId="ListLabel381">
+    <w:name w:val="ListLabel 381"/>
+    <w:qFormat/>
+    <w:rPr>
+      <w:rFonts w:cs="OpenSymbol"/>
+    </w:rPr>
+  </w:style>
+  <w:style w:type="character" w:styleId="ListLabel382">
+    <w:name w:val="ListLabel 382"/>
+    <w:qFormat/>
+    <w:rPr>
+      <w:rFonts w:cs="OpenSymbol"/>
+    </w:rPr>
+  </w:style>
+  <w:style w:type="character" w:styleId="ListLabel383">
+    <w:name w:val="ListLabel 383"/>
+    <w:qFormat/>
+    <w:rPr>
+      <w:rFonts w:cs="OpenSymbol"/>
+    </w:rPr>
+  </w:style>
+  <w:style w:type="character" w:styleId="ListLabel384">
+    <w:name w:val="ListLabel 384"/>
+    <w:qFormat/>
+    <w:rPr>
+      <w:rFonts w:cs="OpenSymbol"/>
+    </w:rPr>
+  </w:style>
+  <w:style w:type="character" w:styleId="ListLabel385">
+    <w:name w:val="ListLabel 385"/>
+    <w:qFormat/>
+    <w:rPr>
+      <w:rFonts w:cs="OpenSymbol"/>
+    </w:rPr>
+  </w:style>
+  <w:style w:type="character" w:styleId="ListLabel386">
+    <w:name w:val="ListLabel 386"/>
+    <w:qFormat/>
+    <w:rPr>
+      <w:rFonts w:cs="OpenSymbol"/>
+    </w:rPr>
+  </w:style>
+  <w:style w:type="character" w:styleId="ListLabel387">
+    <w:name w:val="ListLabel 387"/>
+    <w:qFormat/>
+    <w:rPr>
+      <w:rFonts w:cs="OpenSymbol"/>
+    </w:rPr>
+  </w:style>
   <w:style w:type="paragraph" w:styleId="Otsikko">
     <w:name w:val="Otsikko"/>
     <w:basedOn w:val="Normal"/>

--- a/doc/TheDesign3.docx
+++ b/doc/TheDesign3.docx
@@ -5865,6 +5865,31 @@
         </w:tc>
       </w:tr>
     </w:tbl>
+    <w:p>
+      <w:pPr>
+        <w:pStyle w:val="Otsikko1"/>
+        <w:widowControl/>
+        <w:numPr>
+          <w:ilvl w:val="0"/>
+          <w:numId w:val="0"/>
+        </w:numPr>
+        <w:tabs>
+          <w:tab w:val="left" w:pos="432" w:leader="none"/>
+        </w:tabs>
+        <w:suppressAutoHyphens w:val="true"/>
+        <w:spacing w:lineRule="auto" w:line="240"/>
+        <w:ind w:left="431" w:hanging="431"/>
+        <w:jc w:val="center"/>
+        <w:outlineLvl w:val="0"/>
+        <w:rPr/>
+      </w:pPr>
+      <w:r>
+        <w:rPr/>
+      </w:r>
+      <w:r>
+        <w:br w:type="page"/>
+      </w:r>
+    </w:p>
     <w:p>
       <w:pPr>
         <w:pStyle w:val="Otsikko1"/>

--- a/doc/TheDesign3.docx
+++ b/doc/TheDesign3.docx
@@ -375,14 +375,7 @@
           <w:b/>
           <w:sz w:val="32"/>
         </w:rPr>
-        <w:t>Mohammed Al-</w:t>
-      </w:r>
-      <w:r>
-        <w:rPr>
-          <w:b/>
-          <w:sz w:val="32"/>
-        </w:rPr>
-        <w:t>Ani</w:t>
+        <w:t>Mohammed Al-Ani</w:t>
       </w:r>
     </w:p>
     <w:p>
@@ -923,8 +916,8 @@
       </w:tblPr>
       <w:tblGrid>
         <w:gridCol w:w="2604"/>
-        <w:gridCol w:w="1993"/>
-        <w:gridCol w:w="3803"/>
+        <w:gridCol w:w="1992"/>
+        <w:gridCol w:w="3804"/>
       </w:tblGrid>
       <w:tr>
         <w:trPr/>
@@ -954,7 +947,7 @@
         </w:tc>
         <w:tc>
           <w:tcPr>
-            <w:tcW w:w="1993" w:type="dxa"/>
+            <w:tcW w:w="1992" w:type="dxa"/>
             <w:tcBorders/>
             <w:shd w:color="auto" w:fill="FFFFFF" w:val="clear"/>
           </w:tcPr>
@@ -978,7 +971,7 @@
         </w:tc>
         <w:tc>
           <w:tcPr>
-            <w:tcW w:w="3803" w:type="dxa"/>
+            <w:tcW w:w="3804" w:type="dxa"/>
             <w:tcBorders/>
             <w:shd w:color="auto" w:fill="FFFFFF" w:val="clear"/>
           </w:tcPr>
@@ -1026,7 +1019,7 @@
         </w:tc>
         <w:tc>
           <w:tcPr>
-            <w:tcW w:w="1993" w:type="dxa"/>
+            <w:tcW w:w="1992" w:type="dxa"/>
             <w:tcBorders/>
             <w:shd w:color="auto" w:fill="FFFFFF" w:val="clear"/>
           </w:tcPr>
@@ -1046,7 +1039,7 @@
         </w:tc>
         <w:tc>
           <w:tcPr>
-            <w:tcW w:w="3803" w:type="dxa"/>
+            <w:tcW w:w="3804" w:type="dxa"/>
             <w:tcBorders/>
             <w:shd w:color="auto" w:fill="FFFFFF" w:val="clear"/>
           </w:tcPr>
@@ -1090,7 +1083,7 @@
         </w:tc>
         <w:tc>
           <w:tcPr>
-            <w:tcW w:w="1993" w:type="dxa"/>
+            <w:tcW w:w="1992" w:type="dxa"/>
             <w:tcBorders/>
             <w:shd w:color="auto" w:fill="FFFFFF" w:val="clear"/>
           </w:tcPr>
@@ -1110,7 +1103,7 @@
         </w:tc>
         <w:tc>
           <w:tcPr>
-            <w:tcW w:w="3803" w:type="dxa"/>
+            <w:tcW w:w="3804" w:type="dxa"/>
             <w:tcBorders/>
             <w:shd w:color="auto" w:fill="FFFFFF" w:val="clear"/>
           </w:tcPr>
@@ -1154,7 +1147,7 @@
         </w:tc>
         <w:tc>
           <w:tcPr>
-            <w:tcW w:w="1993" w:type="dxa"/>
+            <w:tcW w:w="1992" w:type="dxa"/>
             <w:tcBorders/>
             <w:shd w:color="auto" w:fill="FFFFFF" w:val="clear"/>
           </w:tcPr>
@@ -1174,7 +1167,7 @@
         </w:tc>
         <w:tc>
           <w:tcPr>
-            <w:tcW w:w="3803" w:type="dxa"/>
+            <w:tcW w:w="3804" w:type="dxa"/>
             <w:tcBorders/>
             <w:shd w:color="auto" w:fill="FFFFFF" w:val="clear"/>
           </w:tcPr>
@@ -1226,7 +1219,7 @@
         </w:tc>
         <w:tc>
           <w:tcPr>
-            <w:tcW w:w="1993" w:type="dxa"/>
+            <w:tcW w:w="1992" w:type="dxa"/>
             <w:tcBorders/>
             <w:shd w:color="auto" w:fill="FFFFFF" w:val="clear"/>
           </w:tcPr>
@@ -1247,7 +1240,7 @@
         </w:tc>
         <w:tc>
           <w:tcPr>
-            <w:tcW w:w="3803" w:type="dxa"/>
+            <w:tcW w:w="3804" w:type="dxa"/>
             <w:tcBorders/>
             <w:shd w:color="auto" w:fill="FFFFFF" w:val="clear"/>
           </w:tcPr>
@@ -1295,7 +1288,7 @@
         </w:tc>
         <w:tc>
           <w:tcPr>
-            <w:tcW w:w="1993" w:type="dxa"/>
+            <w:tcW w:w="1992" w:type="dxa"/>
             <w:tcBorders/>
             <w:shd w:color="auto" w:fill="FFFFFF" w:val="clear"/>
           </w:tcPr>
@@ -1320,7 +1313,7 @@
         </w:tc>
         <w:tc>
           <w:tcPr>
-            <w:tcW w:w="3803" w:type="dxa"/>
+            <w:tcW w:w="3804" w:type="dxa"/>
             <w:tcBorders/>
             <w:shd w:color="auto" w:fill="FFFFFF" w:val="clear"/>
           </w:tcPr>
@@ -1371,7 +1364,7 @@
         </w:tc>
         <w:tc>
           <w:tcPr>
-            <w:tcW w:w="1993" w:type="dxa"/>
+            <w:tcW w:w="1992" w:type="dxa"/>
             <w:tcBorders/>
             <w:shd w:color="auto" w:fill="FFFFFF" w:val="clear"/>
           </w:tcPr>
@@ -1391,7 +1384,7 @@
         </w:tc>
         <w:tc>
           <w:tcPr>
-            <w:tcW w:w="3803" w:type="dxa"/>
+            <w:tcW w:w="3804" w:type="dxa"/>
             <w:tcBorders/>
             <w:shd w:color="auto" w:fill="FFFFFF" w:val="clear"/>
           </w:tcPr>
@@ -1691,13 +1684,7 @@
           </w:rPr>
           <w:t>REQUIREMENTS</w:t>
           <w:tab/>
-          <w:t>1</w:t>
-        </w:r>
-        <w:r>
-          <w:rPr>
-            <w:rStyle w:val="Hakemistolinkki"/>
-          </w:rPr>
-          <w:t>3</w:t>
+          <w:t>13</w:t>
         </w:r>
       </w:hyperlink>
     </w:p>
@@ -1775,11 +1762,7 @@
       </w:hyperlink>
       <w:r>
         <w:rPr/>
-        <w:t>1</w:t>
-      </w:r>
-      <w:r>
-        <w:rPr/>
-        <w:t>6</w:t>
+        <w:t>16</w:t>
       </w:r>
     </w:p>
     <w:p>
@@ -1894,11 +1877,7 @@
       </w:hyperlink>
       <w:r>
         <w:rPr/>
-        <w:t>2</w:t>
-      </w:r>
-      <w:r>
-        <w:rPr/>
-        <w:t>3</w:t>
+        <w:t>23</w:t>
       </w:r>
     </w:p>
     <w:p>
@@ -1936,11 +1915,7 @@
       </w:hyperlink>
       <w:r>
         <w:rPr/>
-        <w:t>2</w:t>
-      </w:r>
-      <w:r>
-        <w:rPr/>
-        <w:t>4</w:t>
+        <w:t>24</w:t>
       </w:r>
     </w:p>
     <w:p>
@@ -2948,7 +2923,7 @@
       <w:tblPr>
         <w:tblW w:w="8227" w:type="dxa"/>
         <w:jc w:val="left"/>
-        <w:tblInd w:w="50" w:type="dxa"/>
+        <w:tblInd w:w="47" w:type="dxa"/>
         <w:tblBorders>
           <w:top w:val="single" w:sz="2" w:space="0" w:color="000001"/>
           <w:left w:val="single" w:sz="2" w:space="0" w:color="000001"/>
@@ -2957,7 +2932,7 @@
         </w:tblBorders>
         <w:tblCellMar>
           <w:top w:w="55" w:type="dxa"/>
-          <w:left w:w="48" w:type="dxa"/>
+          <w:left w:w="45" w:type="dxa"/>
           <w:bottom w:w="55" w:type="dxa"/>
           <w:right w:w="55" w:type="dxa"/>
         </w:tblCellMar>
@@ -2980,7 +2955,7 @@
             </w:tcBorders>
             <w:shd w:color="auto" w:fill="DDDDDD" w:val="clear"/>
             <w:tcMar>
-              <w:left w:w="48" w:type="dxa"/>
+              <w:left w:w="45" w:type="dxa"/>
             </w:tcMar>
           </w:tcPr>
           <w:p>
@@ -3019,7 +2994,7 @@
             </w:tcBorders>
             <w:shd w:color="auto" w:fill="DDDDDD" w:val="clear"/>
             <w:tcMar>
-              <w:left w:w="48" w:type="dxa"/>
+              <w:left w:w="45" w:type="dxa"/>
             </w:tcMar>
           </w:tcPr>
           <w:p>
@@ -3054,7 +3029,7 @@
             </w:tcBorders>
             <w:shd w:color="auto" w:fill="DDDDDD" w:val="clear"/>
             <w:tcMar>
-              <w:left w:w="48" w:type="dxa"/>
+              <w:left w:w="45" w:type="dxa"/>
             </w:tcMar>
           </w:tcPr>
           <w:p>
@@ -3088,7 +3063,7 @@
             </w:tcBorders>
             <w:shd w:color="auto" w:fill="DDDDDD" w:val="clear"/>
             <w:tcMar>
-              <w:left w:w="48" w:type="dxa"/>
+              <w:left w:w="45" w:type="dxa"/>
             </w:tcMar>
           </w:tcPr>
           <w:p>
@@ -3123,7 +3098,7 @@
             </w:tcBorders>
             <w:shd w:color="auto" w:fill="auto" w:val="clear"/>
             <w:tcMar>
-              <w:left w:w="48" w:type="dxa"/>
+              <w:left w:w="45" w:type="dxa"/>
             </w:tcMar>
           </w:tcPr>
           <w:p>
@@ -3157,7 +3132,7 @@
             </w:tcBorders>
             <w:shd w:color="auto" w:fill="auto" w:val="clear"/>
             <w:tcMar>
-              <w:left w:w="48" w:type="dxa"/>
+              <w:left w:w="45" w:type="dxa"/>
             </w:tcMar>
           </w:tcPr>
           <w:p>
@@ -3185,7 +3160,7 @@
             </w:tcBorders>
             <w:shd w:color="auto" w:fill="auto" w:val="clear"/>
             <w:tcMar>
-              <w:left w:w="48" w:type="dxa"/>
+              <w:left w:w="45" w:type="dxa"/>
             </w:tcMar>
           </w:tcPr>
           <w:p>
@@ -3219,7 +3194,7 @@
             </w:tcBorders>
             <w:shd w:color="auto" w:fill="auto" w:val="clear"/>
             <w:tcMar>
-              <w:left w:w="48" w:type="dxa"/>
+              <w:left w:w="45" w:type="dxa"/>
             </w:tcMar>
           </w:tcPr>
           <w:p>
@@ -3247,7 +3222,7 @@
             </w:tcBorders>
             <w:shd w:color="auto" w:fill="auto" w:val="clear"/>
             <w:tcMar>
-              <w:left w:w="48" w:type="dxa"/>
+              <w:left w:w="45" w:type="dxa"/>
             </w:tcMar>
           </w:tcPr>
           <w:p>
@@ -3281,7 +3256,7 @@
             </w:tcBorders>
             <w:shd w:color="auto" w:fill="auto" w:val="clear"/>
             <w:tcMar>
-              <w:left w:w="48" w:type="dxa"/>
+              <w:left w:w="45" w:type="dxa"/>
             </w:tcMar>
           </w:tcPr>
           <w:p>
@@ -3289,7 +3264,7 @@
               <w:pStyle w:val="Taulukonsislt"/>
               <w:numPr>
                 <w:ilvl w:val="0"/>
-                <w:numId w:val="10"/>
+                <w:numId w:val="9"/>
               </w:numPr>
               <w:rPr/>
             </w:pPr>
@@ -3303,7 +3278,7 @@
               <w:pStyle w:val="Taulukonsislt"/>
               <w:numPr>
                 <w:ilvl w:val="0"/>
-                <w:numId w:val="10"/>
+                <w:numId w:val="9"/>
               </w:numPr>
               <w:rPr/>
             </w:pPr>
@@ -3327,7 +3302,7 @@
             </w:tcBorders>
             <w:shd w:color="auto" w:fill="auto" w:val="clear"/>
             <w:tcMar>
-              <w:left w:w="48" w:type="dxa"/>
+              <w:left w:w="45" w:type="dxa"/>
             </w:tcMar>
           </w:tcPr>
           <w:p>
@@ -3361,7 +3336,7 @@
             </w:tcBorders>
             <w:shd w:color="auto" w:fill="auto" w:val="clear"/>
             <w:tcMar>
-              <w:left w:w="48" w:type="dxa"/>
+              <w:left w:w="45" w:type="dxa"/>
             </w:tcMar>
           </w:tcPr>
           <w:p>
@@ -3390,7 +3365,7 @@
             </w:tcBorders>
             <w:shd w:color="auto" w:fill="auto" w:val="clear"/>
             <w:tcMar>
-              <w:left w:w="48" w:type="dxa"/>
+              <w:left w:w="45" w:type="dxa"/>
             </w:tcMar>
           </w:tcPr>
           <w:p>
@@ -3424,7 +3399,7 @@
             </w:tcBorders>
             <w:shd w:color="auto" w:fill="auto" w:val="clear"/>
             <w:tcMar>
-              <w:left w:w="48" w:type="dxa"/>
+              <w:left w:w="45" w:type="dxa"/>
             </w:tcMar>
           </w:tcPr>
           <w:p>
@@ -3432,7 +3407,7 @@
               <w:pStyle w:val="Taulukonsislt"/>
               <w:numPr>
                 <w:ilvl w:val="0"/>
-                <w:numId w:val="11"/>
+                <w:numId w:val="10"/>
               </w:numPr>
               <w:rPr/>
             </w:pPr>
@@ -3446,7 +3421,7 @@
               <w:pStyle w:val="Taulukonsislt"/>
               <w:numPr>
                 <w:ilvl w:val="0"/>
-                <w:numId w:val="11"/>
+                <w:numId w:val="10"/>
               </w:numPr>
               <w:rPr/>
             </w:pPr>
@@ -3460,7 +3435,7 @@
               <w:pStyle w:val="Taulukonsislt"/>
               <w:numPr>
                 <w:ilvl w:val="0"/>
-                <w:numId w:val="11"/>
+                <w:numId w:val="10"/>
               </w:numPr>
               <w:rPr/>
             </w:pPr>
@@ -3474,7 +3449,7 @@
               <w:pStyle w:val="Taulukonsislt"/>
               <w:numPr>
                 <w:ilvl w:val="0"/>
-                <w:numId w:val="11"/>
+                <w:numId w:val="10"/>
               </w:numPr>
               <w:rPr/>
             </w:pPr>
@@ -3488,7 +3463,7 @@
               <w:pStyle w:val="Taulukonsislt"/>
               <w:numPr>
                 <w:ilvl w:val="0"/>
-                <w:numId w:val="11"/>
+                <w:numId w:val="10"/>
               </w:numPr>
               <w:rPr/>
             </w:pPr>
@@ -3502,7 +3477,7 @@
               <w:pStyle w:val="Taulukonsislt"/>
               <w:numPr>
                 <w:ilvl w:val="0"/>
-                <w:numId w:val="11"/>
+                <w:numId w:val="10"/>
               </w:numPr>
               <w:rPr/>
             </w:pPr>
@@ -3526,7 +3501,7 @@
             </w:tcBorders>
             <w:shd w:color="auto" w:fill="auto" w:val="clear"/>
             <w:tcMar>
-              <w:left w:w="48" w:type="dxa"/>
+              <w:left w:w="45" w:type="dxa"/>
             </w:tcMar>
           </w:tcPr>
           <w:p>
@@ -3560,7 +3535,7 @@
             </w:tcBorders>
             <w:shd w:color="auto" w:fill="auto" w:val="clear"/>
             <w:tcMar>
-              <w:left w:w="48" w:type="dxa"/>
+              <w:left w:w="45" w:type="dxa"/>
             </w:tcMar>
           </w:tcPr>
           <w:p>
@@ -3570,11 +3545,70 @@
             </w:pPr>
             <w:r>
               <w:rPr/>
-              <w:t>5</w:t>
-            </w:r>
-            <w:r>
-              <w:rPr/>
-              <w:t>a.</w:t>
+              <w:t>5a.</w:t>
+            </w:r>
+          </w:p>
+          <w:p>
+            <w:pPr>
+              <w:pStyle w:val="Taulukonsislt"/>
+              <w:numPr>
+                <w:ilvl w:val="0"/>
+                <w:numId w:val="11"/>
+              </w:numPr>
+              <w:rPr/>
+            </w:pPr>
+            <w:r>
+              <w:rPr/>
+              <w:t>User selects 'Select by Category'</w:t>
+            </w:r>
+          </w:p>
+          <w:p>
+            <w:pPr>
+              <w:pStyle w:val="Taulukonsislt"/>
+              <w:numPr>
+                <w:ilvl w:val="0"/>
+                <w:numId w:val="11"/>
+              </w:numPr>
+              <w:rPr/>
+            </w:pPr>
+            <w:r>
+              <w:rPr/>
+              <w:t>System shows list of categories of notifications</w:t>
+            </w:r>
+          </w:p>
+          <w:p>
+            <w:pPr>
+              <w:pStyle w:val="Taulukonsislt"/>
+              <w:numPr>
+                <w:ilvl w:val="0"/>
+                <w:numId w:val="11"/>
+              </w:numPr>
+              <w:rPr/>
+            </w:pPr>
+            <w:r>
+              <w:rPr/>
+              <w:t>User selects e.g. 'Communication'</w:t>
+            </w:r>
+          </w:p>
+          <w:p>
+            <w:pPr>
+              <w:pStyle w:val="Taulukonsislt"/>
+              <w:ind w:left="0" w:hanging="0"/>
+              <w:rPr/>
+            </w:pPr>
+            <w:r>
+              <w:rPr/>
+            </w:r>
+          </w:p>
+          <w:p>
+            <w:pPr>
+              <w:pStyle w:val="Taulukonsislt"/>
+              <w:ind w:left="0" w:hanging="0"/>
+              <w:rPr/>
+            </w:pPr>
+            <w:r>
+              <w:rPr/>
+              <w:t>5b.</w:t>
             </w:r>
           </w:p>
           <w:p>
@@ -3588,7 +3622,7 @@
             </w:pPr>
             <w:r>
               <w:rPr/>
-              <w:t>User selects 'Select by Category'</w:t>
+              <w:t>User selects 'Select from notification log'</w:t>
             </w:r>
           </w:p>
           <w:p>
@@ -3602,7 +3636,7 @@
             </w:pPr>
             <w:r>
               <w:rPr/>
-              <w:t>System shows list of categories of notifications</w:t>
+              <w:t>Systems shows all notifications what has been pushed</w:t>
             </w:r>
           </w:p>
           <w:p>
@@ -3616,7 +3650,7 @@
             </w:pPr>
             <w:r>
               <w:rPr/>
-              <w:t>User selects e.g. 'Communication'</w:t>
+              <w:t>User selects past notifications from the log</w:t>
             </w:r>
           </w:p>
           <w:p>
@@ -3637,11 +3671,7 @@
             </w:pPr>
             <w:r>
               <w:rPr/>
-              <w:t>5</w:t>
-            </w:r>
-            <w:r>
-              <w:rPr/>
-              <w:t>b.</w:t>
+              <w:t>5c.</w:t>
             </w:r>
           </w:p>
           <w:p>
@@ -3655,7 +3685,7 @@
             </w:pPr>
             <w:r>
               <w:rPr/>
-              <w:t>User selects 'Select from notification log'</w:t>
+              <w:t>User selects 'Select application'</w:t>
             </w:r>
           </w:p>
           <w:p>
@@ -3669,7 +3699,7 @@
             </w:pPr>
             <w:r>
               <w:rPr/>
-              <w:t>Systems shows all notifications what has been pushed</w:t>
+              <w:t>Systems shows all installed apps</w:t>
             </w:r>
           </w:p>
           <w:p>
@@ -3683,7 +3713,7 @@
             </w:pPr>
             <w:r>
               <w:rPr/>
-              <w:t>User selects past notifications from the log</w:t>
+              <w:t>User selects applications</w:t>
             </w:r>
           </w:p>
           <w:p>
@@ -3704,11 +3734,7 @@
             </w:pPr>
             <w:r>
               <w:rPr/>
-              <w:t>5</w:t>
-            </w:r>
-            <w:r>
-              <w:rPr/>
-              <w:t>c.</w:t>
+              <w:t>5d.</w:t>
             </w:r>
           </w:p>
           <w:p>
@@ -3722,7 +3748,7 @@
             </w:pPr>
             <w:r>
               <w:rPr/>
-              <w:t>User selects 'Select application'</w:t>
+              <w:t>User selects 'Select contacts'</w:t>
             </w:r>
           </w:p>
           <w:p>
@@ -3736,7 +3762,7 @@
             </w:pPr>
             <w:r>
               <w:rPr/>
-              <w:t>Systems shows all installed apps</w:t>
+              <w:t>System shows all contacts from phona and instant messaging apps</w:t>
             </w:r>
           </w:p>
           <w:p>
@@ -3750,73 +3776,6 @@
             </w:pPr>
             <w:r>
               <w:rPr/>
-              <w:t>User selects applications</w:t>
-            </w:r>
-          </w:p>
-          <w:p>
-            <w:pPr>
-              <w:pStyle w:val="Taulukonsislt"/>
-              <w:ind w:left="0" w:hanging="0"/>
-              <w:rPr/>
-            </w:pPr>
-            <w:r>
-              <w:rPr/>
-            </w:r>
-          </w:p>
-          <w:p>
-            <w:pPr>
-              <w:pStyle w:val="Taulukonsislt"/>
-              <w:ind w:left="0" w:hanging="0"/>
-              <w:rPr/>
-            </w:pPr>
-            <w:r>
-              <w:rPr/>
-              <w:t>5</w:t>
-            </w:r>
-            <w:r>
-              <w:rPr/>
-              <w:t>d.</w:t>
-            </w:r>
-          </w:p>
-          <w:p>
-            <w:pPr>
-              <w:pStyle w:val="Taulukonsislt"/>
-              <w:numPr>
-                <w:ilvl w:val="0"/>
-                <w:numId w:val="15"/>
-              </w:numPr>
-              <w:rPr/>
-            </w:pPr>
-            <w:r>
-              <w:rPr/>
-              <w:t>User selects 'Select contacts'</w:t>
-            </w:r>
-          </w:p>
-          <w:p>
-            <w:pPr>
-              <w:pStyle w:val="Taulukonsislt"/>
-              <w:numPr>
-                <w:ilvl w:val="0"/>
-                <w:numId w:val="15"/>
-              </w:numPr>
-              <w:rPr/>
-            </w:pPr>
-            <w:r>
-              <w:rPr/>
-              <w:t>System shows all contacts from phona and instant messaging apps</w:t>
-            </w:r>
-          </w:p>
-          <w:p>
-            <w:pPr>
-              <w:pStyle w:val="Taulukonsislt"/>
-              <w:numPr>
-                <w:ilvl w:val="0"/>
-                <w:numId w:val="15"/>
-              </w:numPr>
-              <w:rPr/>
-            </w:pPr>
-            <w:r>
-              <w:rPr/>
               <w:t>User selects persons from the list</w:t>
             </w:r>
           </w:p>
@@ -3860,7 +3819,7 @@
       <w:tblPr>
         <w:tblW w:w="8227" w:type="dxa"/>
         <w:jc w:val="left"/>
-        <w:tblInd w:w="50" w:type="dxa"/>
+        <w:tblInd w:w="47" w:type="dxa"/>
         <w:tblBorders>
           <w:top w:val="single" w:sz="2" w:space="0" w:color="000001"/>
           <w:left w:val="single" w:sz="2" w:space="0" w:color="000001"/>
@@ -3869,7 +3828,7 @@
         </w:tblBorders>
         <w:tblCellMar>
           <w:top w:w="55" w:type="dxa"/>
-          <w:left w:w="48" w:type="dxa"/>
+          <w:left w:w="45" w:type="dxa"/>
           <w:bottom w:w="55" w:type="dxa"/>
           <w:right w:w="55" w:type="dxa"/>
         </w:tblCellMar>
@@ -3892,7 +3851,7 @@
             </w:tcBorders>
             <w:shd w:color="auto" w:fill="DDDDDD" w:val="clear"/>
             <w:tcMar>
-              <w:left w:w="48" w:type="dxa"/>
+              <w:left w:w="45" w:type="dxa"/>
             </w:tcMar>
           </w:tcPr>
           <w:p>
@@ -3927,7 +3886,7 @@
             </w:tcBorders>
             <w:shd w:color="auto" w:fill="DDDDDD" w:val="clear"/>
             <w:tcMar>
-              <w:left w:w="48" w:type="dxa"/>
+              <w:left w:w="45" w:type="dxa"/>
             </w:tcMar>
           </w:tcPr>
           <w:p>
@@ -3962,7 +3921,7 @@
             </w:tcBorders>
             <w:shd w:color="auto" w:fill="DDDDDD" w:val="clear"/>
             <w:tcMar>
-              <w:left w:w="48" w:type="dxa"/>
+              <w:left w:w="45" w:type="dxa"/>
             </w:tcMar>
           </w:tcPr>
           <w:p>
@@ -3996,7 +3955,7 @@
             </w:tcBorders>
             <w:shd w:color="auto" w:fill="DDDDDD" w:val="clear"/>
             <w:tcMar>
-              <w:left w:w="48" w:type="dxa"/>
+              <w:left w:w="45" w:type="dxa"/>
             </w:tcMar>
           </w:tcPr>
           <w:p>
@@ -4031,7 +3990,7 @@
             </w:tcBorders>
             <w:shd w:color="auto" w:fill="auto" w:val="clear"/>
             <w:tcMar>
-              <w:left w:w="48" w:type="dxa"/>
+              <w:left w:w="45" w:type="dxa"/>
             </w:tcMar>
           </w:tcPr>
           <w:p>
@@ -4065,7 +4024,7 @@
             </w:tcBorders>
             <w:shd w:color="auto" w:fill="auto" w:val="clear"/>
             <w:tcMar>
-              <w:left w:w="48" w:type="dxa"/>
+              <w:left w:w="45" w:type="dxa"/>
             </w:tcMar>
           </w:tcPr>
           <w:p>
@@ -4093,7 +4052,7 @@
             </w:tcBorders>
             <w:shd w:color="auto" w:fill="auto" w:val="clear"/>
             <w:tcMar>
-              <w:left w:w="48" w:type="dxa"/>
+              <w:left w:w="45" w:type="dxa"/>
             </w:tcMar>
           </w:tcPr>
           <w:p>
@@ -4127,7 +4086,7 @@
             </w:tcBorders>
             <w:shd w:color="auto" w:fill="auto" w:val="clear"/>
             <w:tcMar>
-              <w:left w:w="48" w:type="dxa"/>
+              <w:left w:w="45" w:type="dxa"/>
             </w:tcMar>
           </w:tcPr>
           <w:p>
@@ -4155,7 +4114,7 @@
             </w:tcBorders>
             <w:shd w:color="auto" w:fill="auto" w:val="clear"/>
             <w:tcMar>
-              <w:left w:w="48" w:type="dxa"/>
+              <w:left w:w="45" w:type="dxa"/>
             </w:tcMar>
           </w:tcPr>
           <w:p>
@@ -4189,7 +4148,7 @@
             </w:tcBorders>
             <w:shd w:color="auto" w:fill="auto" w:val="clear"/>
             <w:tcMar>
-              <w:left w:w="48" w:type="dxa"/>
+              <w:left w:w="45" w:type="dxa"/>
             </w:tcMar>
           </w:tcPr>
           <w:p>
@@ -4197,7 +4156,7 @@
               <w:pStyle w:val="Taulukonsislt"/>
               <w:numPr>
                 <w:ilvl w:val="0"/>
-                <w:numId w:val="10"/>
+                <w:numId w:val="9"/>
               </w:numPr>
               <w:rPr/>
             </w:pPr>
@@ -4211,7 +4170,7 @@
               <w:pStyle w:val="Taulukonsislt"/>
               <w:numPr>
                 <w:ilvl w:val="0"/>
-                <w:numId w:val="10"/>
+                <w:numId w:val="9"/>
               </w:numPr>
               <w:rPr/>
             </w:pPr>
@@ -4235,7 +4194,7 @@
             </w:tcBorders>
             <w:shd w:color="auto" w:fill="auto" w:val="clear"/>
             <w:tcMar>
-              <w:left w:w="48" w:type="dxa"/>
+              <w:left w:w="45" w:type="dxa"/>
             </w:tcMar>
           </w:tcPr>
           <w:p>
@@ -4269,7 +4228,7 @@
             </w:tcBorders>
             <w:shd w:color="auto" w:fill="auto" w:val="clear"/>
             <w:tcMar>
-              <w:left w:w="48" w:type="dxa"/>
+              <w:left w:w="45" w:type="dxa"/>
             </w:tcMar>
           </w:tcPr>
           <w:p>
@@ -4298,7 +4257,7 @@
             </w:tcBorders>
             <w:shd w:color="auto" w:fill="auto" w:val="clear"/>
             <w:tcMar>
-              <w:left w:w="48" w:type="dxa"/>
+              <w:left w:w="45" w:type="dxa"/>
             </w:tcMar>
           </w:tcPr>
           <w:p>
@@ -4332,7 +4291,7 @@
             </w:tcBorders>
             <w:shd w:color="auto" w:fill="auto" w:val="clear"/>
             <w:tcMar>
-              <w:left w:w="48" w:type="dxa"/>
+              <w:left w:w="45" w:type="dxa"/>
             </w:tcMar>
           </w:tcPr>
           <w:p>
@@ -4340,7 +4299,7 @@
               <w:pStyle w:val="Taulukonsislt"/>
               <w:numPr>
                 <w:ilvl w:val="0"/>
-                <w:numId w:val="16"/>
+                <w:numId w:val="15"/>
               </w:numPr>
               <w:rPr/>
             </w:pPr>
@@ -4354,7 +4313,7 @@
               <w:pStyle w:val="Taulukonsislt"/>
               <w:numPr>
                 <w:ilvl w:val="0"/>
-                <w:numId w:val="16"/>
+                <w:numId w:val="15"/>
               </w:numPr>
               <w:rPr/>
             </w:pPr>
@@ -4368,7 +4327,7 @@
               <w:pStyle w:val="Taulukonsislt"/>
               <w:numPr>
                 <w:ilvl w:val="0"/>
-                <w:numId w:val="16"/>
+                <w:numId w:val="15"/>
               </w:numPr>
               <w:rPr/>
             </w:pPr>
@@ -4382,7 +4341,7 @@
               <w:pStyle w:val="Taulukonsislt"/>
               <w:numPr>
                 <w:ilvl w:val="0"/>
-                <w:numId w:val="16"/>
+                <w:numId w:val="15"/>
               </w:numPr>
               <w:rPr/>
             </w:pPr>
@@ -4396,7 +4355,7 @@
               <w:pStyle w:val="Taulukonsislt"/>
               <w:numPr>
                 <w:ilvl w:val="0"/>
-                <w:numId w:val="16"/>
+                <w:numId w:val="15"/>
               </w:numPr>
               <w:rPr/>
             </w:pPr>
@@ -4410,7 +4369,7 @@
               <w:pStyle w:val="Taulukonsislt"/>
               <w:numPr>
                 <w:ilvl w:val="0"/>
-                <w:numId w:val="16"/>
+                <w:numId w:val="15"/>
               </w:numPr>
               <w:rPr/>
             </w:pPr>
@@ -4424,1147 +4383,13 @@
               <w:pStyle w:val="Taulukonsislt"/>
               <w:numPr>
                 <w:ilvl w:val="0"/>
-                <w:numId w:val="16"/>
+                <w:numId w:val="15"/>
               </w:numPr>
               <w:rPr/>
             </w:pPr>
             <w:r>
               <w:rPr/>
               <w:t>User selects 'On' to enable delaying</w:t>
-            </w:r>
-          </w:p>
-        </w:tc>
-      </w:tr>
-      <w:tr>
-        <w:trPr/>
-        <w:tc>
-          <w:tcPr>
-            <w:tcW w:w="2204" w:type="dxa"/>
-            <w:tcBorders>
-              <w:top w:val="single" w:sz="2" w:space="0" w:color="000001"/>
-              <w:bottom w:val="single" w:sz="2" w:space="0" w:color="000001"/>
-              <w:insideH w:val="single" w:sz="2" w:space="0" w:color="000001"/>
-            </w:tcBorders>
-            <w:shd w:color="auto" w:fill="auto" w:val="clear"/>
-            <w:tcMar>
-              <w:top w:w="0" w:type="dxa"/>
-              <w:left w:w="0" w:type="dxa"/>
-              <w:bottom w:w="0" w:type="dxa"/>
-              <w:right w:w="0" w:type="dxa"/>
-            </w:tcMar>
-          </w:tcPr>
-          <w:p>
-            <w:pPr>
-              <w:pStyle w:val="Taulukonsislt"/>
-              <w:rPr>
-                <w:b/>
-                <w:b/>
-                <w:bCs/>
-              </w:rPr>
-            </w:pPr>
-            <w:r>
-              <w:rPr>
-                <w:b/>
-                <w:bCs/>
-              </w:rPr>
-            </w:r>
-          </w:p>
-        </w:tc>
-        <w:tc>
-          <w:tcPr>
-            <w:tcW w:w="6022" w:type="dxa"/>
-            <w:tcBorders>
-              <w:top w:val="single" w:sz="2" w:space="0" w:color="000001"/>
-              <w:bottom w:val="single" w:sz="2" w:space="0" w:color="000001"/>
-              <w:insideH w:val="single" w:sz="2" w:space="0" w:color="000001"/>
-            </w:tcBorders>
-            <w:shd w:color="auto" w:fill="auto" w:val="clear"/>
-            <w:tcMar>
-              <w:top w:w="0" w:type="dxa"/>
-              <w:left w:w="0" w:type="dxa"/>
-              <w:bottom w:w="0" w:type="dxa"/>
-              <w:right w:w="0" w:type="dxa"/>
-            </w:tcMar>
-          </w:tcPr>
-          <w:p>
-            <w:pPr>
-              <w:pStyle w:val="Taulukonsislt"/>
-              <w:ind w:left="0" w:hanging="0"/>
-              <w:rPr/>
-            </w:pPr>
-            <w:r>
-              <w:rPr/>
-            </w:r>
-          </w:p>
-        </w:tc>
-      </w:tr>
-      <w:tr>
-        <w:trPr/>
-        <w:tc>
-          <w:tcPr>
-            <w:tcW w:w="2204" w:type="dxa"/>
-            <w:tcBorders>
-              <w:top w:val="single" w:sz="2" w:space="0" w:color="000001"/>
-              <w:left w:val="single" w:sz="2" w:space="0" w:color="000001"/>
-              <w:bottom w:val="single" w:sz="2" w:space="0" w:color="000001"/>
-              <w:insideH w:val="single" w:sz="2" w:space="0" w:color="000001"/>
-            </w:tcBorders>
-            <w:shd w:color="auto" w:fill="DDDDDD" w:val="clear"/>
-            <w:tcMar>
-              <w:left w:w="48" w:type="dxa"/>
-            </w:tcMar>
-          </w:tcPr>
-          <w:p>
-            <w:pPr>
-              <w:pStyle w:val="Taulukonsislt"/>
-              <w:rPr>
-                <w:b/>
-                <w:b/>
-                <w:bCs/>
-              </w:rPr>
-            </w:pPr>
-            <w:r>
-              <w:rPr>
-                <w:b/>
-                <w:bCs/>
-              </w:rPr>
-              <w:t>Use Case ID:</w:t>
-            </w:r>
-          </w:p>
-        </w:tc>
-        <w:tc>
-          <w:tcPr>
-            <w:tcW w:w="6022" w:type="dxa"/>
-            <w:tcBorders>
-              <w:top w:val="single" w:sz="2" w:space="0" w:color="000001"/>
-              <w:left w:val="single" w:sz="2" w:space="0" w:color="000001"/>
-              <w:bottom w:val="single" w:sz="2" w:space="0" w:color="000001"/>
-              <w:right w:val="single" w:sz="2" w:space="0" w:color="000001"/>
-              <w:insideH w:val="single" w:sz="2" w:space="0" w:color="000001"/>
-              <w:insideV w:val="single" w:sz="2" w:space="0" w:color="000001"/>
-            </w:tcBorders>
-            <w:shd w:color="auto" w:fill="DDDDDD" w:val="clear"/>
-            <w:tcMar>
-              <w:left w:w="48" w:type="dxa"/>
-            </w:tcMar>
-          </w:tcPr>
-          <w:p>
-            <w:pPr>
-              <w:pStyle w:val="Taulukonsislt"/>
-              <w:rPr>
-                <w:b/>
-                <w:b/>
-                <w:bCs/>
-              </w:rPr>
-            </w:pPr>
-            <w:r>
-              <w:rPr>
-                <w:b/>
-                <w:bCs/>
-              </w:rPr>
-              <w:t>3</w:t>
-            </w:r>
-          </w:p>
-        </w:tc>
-      </w:tr>
-      <w:tr>
-        <w:trPr/>
-        <w:tc>
-          <w:tcPr>
-            <w:tcW w:w="2204" w:type="dxa"/>
-            <w:tcBorders>
-              <w:top w:val="single" w:sz="2" w:space="0" w:color="000001"/>
-              <w:left w:val="single" w:sz="2" w:space="0" w:color="000001"/>
-              <w:bottom w:val="single" w:sz="2" w:space="0" w:color="000001"/>
-              <w:insideH w:val="single" w:sz="2" w:space="0" w:color="000001"/>
-            </w:tcBorders>
-            <w:shd w:color="auto" w:fill="DDDDDD" w:val="clear"/>
-            <w:tcMar>
-              <w:left w:w="48" w:type="dxa"/>
-            </w:tcMar>
-          </w:tcPr>
-          <w:p>
-            <w:pPr>
-              <w:pStyle w:val="Taulukonsislt"/>
-              <w:rPr>
-                <w:b/>
-                <w:b/>
-                <w:bCs/>
-              </w:rPr>
-            </w:pPr>
-            <w:r>
-              <w:rPr>
-                <w:b/>
-                <w:bCs/>
-              </w:rPr>
-              <w:t>Use Case Name:</w:t>
-            </w:r>
-          </w:p>
-        </w:tc>
-        <w:tc>
-          <w:tcPr>
-            <w:tcW w:w="6022" w:type="dxa"/>
-            <w:tcBorders>
-              <w:top w:val="single" w:sz="2" w:space="0" w:color="000001"/>
-              <w:left w:val="single" w:sz="2" w:space="0" w:color="000001"/>
-              <w:bottom w:val="single" w:sz="2" w:space="0" w:color="000001"/>
-              <w:right w:val="single" w:sz="2" w:space="0" w:color="000001"/>
-              <w:insideH w:val="single" w:sz="2" w:space="0" w:color="000001"/>
-              <w:insideV w:val="single" w:sz="2" w:space="0" w:color="000001"/>
-            </w:tcBorders>
-            <w:shd w:color="auto" w:fill="DDDDDD" w:val="clear"/>
-            <w:tcMar>
-              <w:left w:w="48" w:type="dxa"/>
-            </w:tcMar>
-          </w:tcPr>
-          <w:p>
-            <w:pPr>
-              <w:pStyle w:val="Taulukonsislt"/>
-              <w:rPr>
-                <w:b/>
-                <w:b/>
-                <w:bCs/>
-              </w:rPr>
-            </w:pPr>
-            <w:r>
-              <w:rPr>
-                <w:b/>
-                <w:bCs/>
-              </w:rPr>
-              <w:t>Set notification filter by automatic opportunes</w:t>
-            </w:r>
-          </w:p>
-        </w:tc>
-      </w:tr>
-      <w:tr>
-        <w:trPr/>
-        <w:tc>
-          <w:tcPr>
-            <w:tcW w:w="2204" w:type="dxa"/>
-            <w:tcBorders>
-              <w:top w:val="single" w:sz="2" w:space="0" w:color="000001"/>
-              <w:left w:val="single" w:sz="2" w:space="0" w:color="000001"/>
-              <w:bottom w:val="single" w:sz="2" w:space="0" w:color="000001"/>
-              <w:insideH w:val="single" w:sz="2" w:space="0" w:color="000001"/>
-            </w:tcBorders>
-            <w:shd w:color="auto" w:fill="auto" w:val="clear"/>
-            <w:tcMar>
-              <w:left w:w="48" w:type="dxa"/>
-            </w:tcMar>
-          </w:tcPr>
-          <w:p>
-            <w:pPr>
-              <w:pStyle w:val="Taulukonsislt"/>
-              <w:rPr>
-                <w:b/>
-                <w:b/>
-                <w:bCs/>
-              </w:rPr>
-            </w:pPr>
-            <w:r>
-              <w:rPr>
-                <w:b/>
-                <w:bCs/>
-              </w:rPr>
-              <w:t>Actors:</w:t>
-            </w:r>
-          </w:p>
-        </w:tc>
-        <w:tc>
-          <w:tcPr>
-            <w:tcW w:w="6022" w:type="dxa"/>
-            <w:tcBorders>
-              <w:top w:val="single" w:sz="2" w:space="0" w:color="000001"/>
-              <w:left w:val="single" w:sz="2" w:space="0" w:color="000001"/>
-              <w:bottom w:val="single" w:sz="2" w:space="0" w:color="000001"/>
-              <w:right w:val="single" w:sz="2" w:space="0" w:color="000001"/>
-              <w:insideH w:val="single" w:sz="2" w:space="0" w:color="000001"/>
-              <w:insideV w:val="single" w:sz="2" w:space="0" w:color="000001"/>
-            </w:tcBorders>
-            <w:shd w:color="auto" w:fill="auto" w:val="clear"/>
-            <w:tcMar>
-              <w:left w:w="48" w:type="dxa"/>
-            </w:tcMar>
-          </w:tcPr>
-          <w:p>
-            <w:pPr>
-              <w:pStyle w:val="Taulukonsislt"/>
-              <w:rPr/>
-            </w:pPr>
-            <w:r>
-              <w:rPr/>
-              <w:t>Primary actor: User</w:t>
-            </w:r>
-          </w:p>
-        </w:tc>
-      </w:tr>
-      <w:tr>
-        <w:trPr/>
-        <w:tc>
-          <w:tcPr>
-            <w:tcW w:w="2204" w:type="dxa"/>
-            <w:tcBorders>
-              <w:top w:val="single" w:sz="2" w:space="0" w:color="000001"/>
-              <w:left w:val="single" w:sz="2" w:space="0" w:color="000001"/>
-              <w:bottom w:val="single" w:sz="2" w:space="0" w:color="000001"/>
-              <w:insideH w:val="single" w:sz="2" w:space="0" w:color="000001"/>
-            </w:tcBorders>
-            <w:shd w:color="auto" w:fill="auto" w:val="clear"/>
-            <w:tcMar>
-              <w:left w:w="48" w:type="dxa"/>
-            </w:tcMar>
-          </w:tcPr>
-          <w:p>
-            <w:pPr>
-              <w:pStyle w:val="Taulukonsislt"/>
-              <w:rPr>
-                <w:b/>
-                <w:b/>
-                <w:bCs/>
-              </w:rPr>
-            </w:pPr>
-            <w:r>
-              <w:rPr>
-                <w:b/>
-                <w:bCs/>
-              </w:rPr>
-              <w:t>Description:</w:t>
-            </w:r>
-          </w:p>
-        </w:tc>
-        <w:tc>
-          <w:tcPr>
-            <w:tcW w:w="6022" w:type="dxa"/>
-            <w:tcBorders>
-              <w:top w:val="single" w:sz="2" w:space="0" w:color="000001"/>
-              <w:left w:val="single" w:sz="2" w:space="0" w:color="000001"/>
-              <w:bottom w:val="single" w:sz="2" w:space="0" w:color="000001"/>
-              <w:right w:val="single" w:sz="2" w:space="0" w:color="000001"/>
-              <w:insideH w:val="single" w:sz="2" w:space="0" w:color="000001"/>
-              <w:insideV w:val="single" w:sz="2" w:space="0" w:color="000001"/>
-            </w:tcBorders>
-            <w:shd w:color="auto" w:fill="auto" w:val="clear"/>
-            <w:tcMar>
-              <w:left w:w="48" w:type="dxa"/>
-            </w:tcMar>
-          </w:tcPr>
-          <w:p>
-            <w:pPr>
-              <w:pStyle w:val="Taulukonsislt"/>
-              <w:ind w:left="0" w:hanging="0"/>
-              <w:rPr/>
-            </w:pPr>
-            <w:r>
-              <w:rPr/>
-              <w:t>Probablistic model of better user attention is being calculated from user data and that is being used to delay notifications to high attention times.</w:t>
-            </w:r>
-          </w:p>
-        </w:tc>
-      </w:tr>
-      <w:tr>
-        <w:trPr/>
-        <w:tc>
-          <w:tcPr>
-            <w:tcW w:w="2204" w:type="dxa"/>
-            <w:tcBorders>
-              <w:top w:val="single" w:sz="2" w:space="0" w:color="000001"/>
-              <w:left w:val="single" w:sz="2" w:space="0" w:color="000001"/>
-              <w:bottom w:val="single" w:sz="2" w:space="0" w:color="000001"/>
-              <w:insideH w:val="single" w:sz="2" w:space="0" w:color="000001"/>
-            </w:tcBorders>
-            <w:shd w:color="auto" w:fill="auto" w:val="clear"/>
-            <w:tcMar>
-              <w:left w:w="48" w:type="dxa"/>
-            </w:tcMar>
-          </w:tcPr>
-          <w:p>
-            <w:pPr>
-              <w:pStyle w:val="Taulukonsislt"/>
-              <w:rPr>
-                <w:b/>
-                <w:b/>
-                <w:bCs/>
-              </w:rPr>
-            </w:pPr>
-            <w:r>
-              <w:rPr>
-                <w:b/>
-                <w:bCs/>
-              </w:rPr>
-              <w:t>Preconditions:</w:t>
-            </w:r>
-          </w:p>
-        </w:tc>
-        <w:tc>
-          <w:tcPr>
-            <w:tcW w:w="6022" w:type="dxa"/>
-            <w:tcBorders>
-              <w:top w:val="single" w:sz="2" w:space="0" w:color="000001"/>
-              <w:left w:val="single" w:sz="2" w:space="0" w:color="000001"/>
-              <w:bottom w:val="single" w:sz="2" w:space="0" w:color="000001"/>
-              <w:right w:val="single" w:sz="2" w:space="0" w:color="000001"/>
-              <w:insideH w:val="single" w:sz="2" w:space="0" w:color="000001"/>
-              <w:insideV w:val="single" w:sz="2" w:space="0" w:color="000001"/>
-            </w:tcBorders>
-            <w:shd w:color="auto" w:fill="auto" w:val="clear"/>
-            <w:tcMar>
-              <w:left w:w="48" w:type="dxa"/>
-            </w:tcMar>
-          </w:tcPr>
-          <w:p>
-            <w:pPr>
-              <w:pStyle w:val="Taulukonsislt"/>
-              <w:numPr>
-                <w:ilvl w:val="0"/>
-                <w:numId w:val="10"/>
-              </w:numPr>
-              <w:rPr/>
-            </w:pPr>
-            <w:r>
-              <w:rPr/>
-              <w:t>Application must be installed</w:t>
-            </w:r>
-          </w:p>
-          <w:p>
-            <w:pPr>
-              <w:pStyle w:val="Taulukonsislt"/>
-              <w:numPr>
-                <w:ilvl w:val="0"/>
-                <w:numId w:val="10"/>
-              </w:numPr>
-              <w:rPr/>
-            </w:pPr>
-            <w:r>
-              <w:rPr/>
-              <w:t>Main screen must be active</w:t>
-            </w:r>
-          </w:p>
-          <w:p>
-            <w:pPr>
-              <w:pStyle w:val="Taulukonsislt"/>
-              <w:numPr>
-                <w:ilvl w:val="0"/>
-                <w:numId w:val="10"/>
-              </w:numPr>
-              <w:rPr/>
-            </w:pPr>
-            <w:r>
-              <w:rPr/>
-              <w:t>Enough initial user data must be available</w:t>
-            </w:r>
-          </w:p>
-        </w:tc>
-      </w:tr>
-      <w:tr>
-        <w:trPr/>
-        <w:tc>
-          <w:tcPr>
-            <w:tcW w:w="2204" w:type="dxa"/>
-            <w:tcBorders>
-              <w:top w:val="single" w:sz="2" w:space="0" w:color="000001"/>
-              <w:left w:val="single" w:sz="2" w:space="0" w:color="000001"/>
-              <w:bottom w:val="single" w:sz="2" w:space="0" w:color="000001"/>
-              <w:insideH w:val="single" w:sz="2" w:space="0" w:color="000001"/>
-            </w:tcBorders>
-            <w:shd w:color="auto" w:fill="auto" w:val="clear"/>
-            <w:tcMar>
-              <w:left w:w="48" w:type="dxa"/>
-            </w:tcMar>
-          </w:tcPr>
-          <w:p>
-            <w:pPr>
-              <w:pStyle w:val="Taulukonsislt"/>
-              <w:rPr>
-                <w:b/>
-                <w:b/>
-                <w:bCs/>
-              </w:rPr>
-            </w:pPr>
-            <w:r>
-              <w:rPr>
-                <w:b/>
-                <w:bCs/>
-              </w:rPr>
-              <w:t>Post conditions:</w:t>
-            </w:r>
-          </w:p>
-        </w:tc>
-        <w:tc>
-          <w:tcPr>
-            <w:tcW w:w="6022" w:type="dxa"/>
-            <w:tcBorders>
-              <w:top w:val="single" w:sz="2" w:space="0" w:color="000001"/>
-              <w:left w:val="single" w:sz="2" w:space="0" w:color="000001"/>
-              <w:bottom w:val="single" w:sz="2" w:space="0" w:color="000001"/>
-              <w:right w:val="single" w:sz="2" w:space="0" w:color="000001"/>
-              <w:insideH w:val="single" w:sz="2" w:space="0" w:color="000001"/>
-              <w:insideV w:val="single" w:sz="2" w:space="0" w:color="000001"/>
-            </w:tcBorders>
-            <w:shd w:color="auto" w:fill="auto" w:val="clear"/>
-            <w:tcMar>
-              <w:left w:w="48" w:type="dxa"/>
-            </w:tcMar>
-          </w:tcPr>
-          <w:p>
-            <w:pPr>
-              <w:pStyle w:val="Taulukonsislt"/>
-              <w:ind w:left="0" w:hanging="0"/>
-              <w:rPr/>
-            </w:pPr>
-            <w:r>
-              <w:rPr/>
-              <w:t>Success condition: all notifications are delayed while user attention have been estimated to be low.</w:t>
-            </w:r>
-          </w:p>
-        </w:tc>
-      </w:tr>
-      <w:tr>
-        <w:trPr/>
-        <w:tc>
-          <w:tcPr>
-            <w:tcW w:w="2204" w:type="dxa"/>
-            <w:tcBorders>
-              <w:top w:val="single" w:sz="2" w:space="0" w:color="000001"/>
-              <w:left w:val="single" w:sz="2" w:space="0" w:color="000001"/>
-              <w:bottom w:val="single" w:sz="2" w:space="0" w:color="000001"/>
-              <w:insideH w:val="single" w:sz="2" w:space="0" w:color="000001"/>
-            </w:tcBorders>
-            <w:shd w:color="auto" w:fill="auto" w:val="clear"/>
-            <w:tcMar>
-              <w:left w:w="48" w:type="dxa"/>
-            </w:tcMar>
-          </w:tcPr>
-          <w:p>
-            <w:pPr>
-              <w:pStyle w:val="Taulukonsislt"/>
-              <w:rPr>
-                <w:b/>
-                <w:b/>
-                <w:bCs/>
-              </w:rPr>
-            </w:pPr>
-            <w:r>
-              <w:rPr>
-                <w:b/>
-                <w:bCs/>
-              </w:rPr>
-              <w:t>Normal flow:</w:t>
-            </w:r>
-          </w:p>
-        </w:tc>
-        <w:tc>
-          <w:tcPr>
-            <w:tcW w:w="6022" w:type="dxa"/>
-            <w:tcBorders>
-              <w:top w:val="single" w:sz="2" w:space="0" w:color="000001"/>
-              <w:left w:val="single" w:sz="2" w:space="0" w:color="000001"/>
-              <w:bottom w:val="single" w:sz="2" w:space="0" w:color="000001"/>
-              <w:right w:val="single" w:sz="2" w:space="0" w:color="000001"/>
-              <w:insideH w:val="single" w:sz="2" w:space="0" w:color="000001"/>
-              <w:insideV w:val="single" w:sz="2" w:space="0" w:color="000001"/>
-            </w:tcBorders>
-            <w:shd w:color="auto" w:fill="auto" w:val="clear"/>
-            <w:tcMar>
-              <w:left w:w="48" w:type="dxa"/>
-            </w:tcMar>
-          </w:tcPr>
-          <w:p>
-            <w:pPr>
-              <w:pStyle w:val="Taulukonsislt"/>
-              <w:numPr>
-                <w:ilvl w:val="0"/>
-                <w:numId w:val="17"/>
-              </w:numPr>
-              <w:rPr/>
-            </w:pPr>
-            <w:r>
-              <w:rPr/>
-              <w:t>User adds new filter setting (optional)</w:t>
-            </w:r>
-          </w:p>
-          <w:p>
-            <w:pPr>
-              <w:pStyle w:val="Taulukonsislt"/>
-              <w:numPr>
-                <w:ilvl w:val="0"/>
-                <w:numId w:val="17"/>
-              </w:numPr>
-              <w:rPr/>
-            </w:pPr>
-            <w:r>
-              <w:rPr/>
-              <w:t>User selects 'delay by low attention'</w:t>
-            </w:r>
-          </w:p>
-          <w:p>
-            <w:pPr>
-              <w:pStyle w:val="Taulukonsislt"/>
-              <w:numPr>
-                <w:ilvl w:val="0"/>
-                <w:numId w:val="17"/>
-              </w:numPr>
-              <w:rPr/>
-            </w:pPr>
-            <w:r>
-              <w:rPr/>
-              <w:t>System hides the time of day widget or the map</w:t>
-            </w:r>
-          </w:p>
-          <w:p>
-            <w:pPr>
-              <w:pStyle w:val="Taulukonsislt"/>
-              <w:numPr>
-                <w:ilvl w:val="0"/>
-                <w:numId w:val="17"/>
-              </w:numPr>
-              <w:rPr/>
-            </w:pPr>
-            <w:r>
-              <w:rPr/>
-              <w:t>User selects the method of automatic attention estimation (optional)</w:t>
-            </w:r>
-          </w:p>
-          <w:p>
-            <w:pPr>
-              <w:pStyle w:val="Taulukonsislt"/>
-              <w:numPr>
-                <w:ilvl w:val="0"/>
-                <w:numId w:val="17"/>
-              </w:numPr>
-              <w:rPr/>
-            </w:pPr>
-            <w:r>
-              <w:rPr/>
-              <w:t>User selects 'Filter options' to select what to delay (optional)</w:t>
-            </w:r>
-          </w:p>
-          <w:p>
-            <w:pPr>
-              <w:pStyle w:val="Taulukonsislt"/>
-              <w:numPr>
-                <w:ilvl w:val="0"/>
-                <w:numId w:val="17"/>
-              </w:numPr>
-              <w:rPr/>
-            </w:pPr>
-            <w:r>
-              <w:rPr/>
-              <w:t>User selects 'On' to enable delaying.</w:t>
-            </w:r>
-          </w:p>
-        </w:tc>
-      </w:tr>
-    </w:tbl>
-    <w:p>
-      <w:pPr>
-        <w:pStyle w:val="Normal"/>
-        <w:ind w:left="0" w:hanging="0"/>
-        <w:rPr/>
-      </w:pPr>
-      <w:r>
-        <w:rPr/>
-      </w:r>
-      <w:r>
-        <w:br w:type="page"/>
-      </w:r>
-    </w:p>
-    <w:tbl>
-      <w:tblPr>
-        <w:tblW w:w="8227" w:type="dxa"/>
-        <w:jc w:val="left"/>
-        <w:tblInd w:w="50" w:type="dxa"/>
-        <w:tblBorders>
-          <w:top w:val="single" w:sz="2" w:space="0" w:color="000001"/>
-          <w:left w:val="single" w:sz="2" w:space="0" w:color="000001"/>
-          <w:bottom w:val="single" w:sz="2" w:space="0" w:color="000001"/>
-          <w:insideH w:val="single" w:sz="2" w:space="0" w:color="000001"/>
-        </w:tblBorders>
-        <w:tblCellMar>
-          <w:top w:w="55" w:type="dxa"/>
-          <w:left w:w="48" w:type="dxa"/>
-          <w:bottom w:w="55" w:type="dxa"/>
-          <w:right w:w="55" w:type="dxa"/>
-        </w:tblCellMar>
-        <w:tblLook w:val="04a0" w:noVBand="1" w:noHBand="0" w:lastColumn="0" w:firstColumn="1" w:lastRow="0" w:firstRow="1"/>
-      </w:tblPr>
-      <w:tblGrid>
-        <w:gridCol w:w="2204"/>
-        <w:gridCol w:w="6023"/>
-      </w:tblGrid>
-      <w:tr>
-        <w:trPr/>
-        <w:tc>
-          <w:tcPr>
-            <w:tcW w:w="2204" w:type="dxa"/>
-            <w:tcBorders>
-              <w:top w:val="single" w:sz="2" w:space="0" w:color="000001"/>
-              <w:left w:val="single" w:sz="2" w:space="0" w:color="000001"/>
-              <w:bottom w:val="single" w:sz="2" w:space="0" w:color="000001"/>
-              <w:insideH w:val="single" w:sz="2" w:space="0" w:color="000001"/>
-            </w:tcBorders>
-            <w:shd w:color="auto" w:fill="DDDDDD" w:val="clear"/>
-            <w:tcMar>
-              <w:left w:w="48" w:type="dxa"/>
-            </w:tcMar>
-          </w:tcPr>
-          <w:p>
-            <w:pPr>
-              <w:pStyle w:val="Taulukonsislt"/>
-              <w:pageBreakBefore/>
-              <w:rPr/>
-            </w:pPr>
-            <w:r>
-              <w:rPr>
-                <w:b/>
-                <w:bCs/>
-              </w:rPr>
-              <w:t>Use Case ID:</w:t>
-            </w:r>
-          </w:p>
-        </w:tc>
-        <w:tc>
-          <w:tcPr>
-            <w:tcW w:w="6023" w:type="dxa"/>
-            <w:tcBorders>
-              <w:top w:val="single" w:sz="2" w:space="0" w:color="000001"/>
-              <w:left w:val="single" w:sz="2" w:space="0" w:color="000001"/>
-              <w:bottom w:val="single" w:sz="2" w:space="0" w:color="000001"/>
-              <w:right w:val="single" w:sz="2" w:space="0" w:color="000001"/>
-              <w:insideH w:val="single" w:sz="2" w:space="0" w:color="000001"/>
-              <w:insideV w:val="single" w:sz="2" w:space="0" w:color="000001"/>
-            </w:tcBorders>
-            <w:shd w:color="auto" w:fill="DDDDDD" w:val="clear"/>
-            <w:tcMar>
-              <w:left w:w="48" w:type="dxa"/>
-            </w:tcMar>
-          </w:tcPr>
-          <w:p>
-            <w:pPr>
-              <w:pStyle w:val="Taulukonsislt"/>
-              <w:rPr/>
-            </w:pPr>
-            <w:r>
-              <w:rPr>
-                <w:b/>
-                <w:bCs/>
-              </w:rPr>
-              <w:t>4</w:t>
-            </w:r>
-          </w:p>
-        </w:tc>
-      </w:tr>
-      <w:tr>
-        <w:trPr/>
-        <w:tc>
-          <w:tcPr>
-            <w:tcW w:w="2204" w:type="dxa"/>
-            <w:tcBorders>
-              <w:top w:val="single" w:sz="2" w:space="0" w:color="000001"/>
-              <w:left w:val="single" w:sz="2" w:space="0" w:color="000001"/>
-              <w:bottom w:val="single" w:sz="2" w:space="0" w:color="000001"/>
-              <w:insideH w:val="single" w:sz="2" w:space="0" w:color="000001"/>
-            </w:tcBorders>
-            <w:shd w:color="auto" w:fill="DDDDDD" w:val="clear"/>
-            <w:tcMar>
-              <w:left w:w="48" w:type="dxa"/>
-            </w:tcMar>
-          </w:tcPr>
-          <w:p>
-            <w:pPr>
-              <w:pStyle w:val="Taulukonsislt"/>
-              <w:rPr/>
-            </w:pPr>
-            <w:r>
-              <w:rPr>
-                <w:b/>
-                <w:bCs/>
-              </w:rPr>
-              <w:t>Use Case Name:</w:t>
-            </w:r>
-          </w:p>
-        </w:tc>
-        <w:tc>
-          <w:tcPr>
-            <w:tcW w:w="6023" w:type="dxa"/>
-            <w:tcBorders>
-              <w:top w:val="single" w:sz="2" w:space="0" w:color="000001"/>
-              <w:left w:val="single" w:sz="2" w:space="0" w:color="000001"/>
-              <w:bottom w:val="single" w:sz="2" w:space="0" w:color="000001"/>
-              <w:right w:val="single" w:sz="2" w:space="0" w:color="000001"/>
-              <w:insideH w:val="single" w:sz="2" w:space="0" w:color="000001"/>
-              <w:insideV w:val="single" w:sz="2" w:space="0" w:color="000001"/>
-            </w:tcBorders>
-            <w:shd w:color="auto" w:fill="DDDDDD" w:val="clear"/>
-            <w:tcMar>
-              <w:left w:w="48" w:type="dxa"/>
-            </w:tcMar>
-          </w:tcPr>
-          <w:p>
-            <w:pPr>
-              <w:pStyle w:val="Taulukonsislt"/>
-              <w:rPr/>
-            </w:pPr>
-            <w:r>
-              <w:rPr>
-                <w:b/>
-                <w:bCs/>
-              </w:rPr>
-              <w:t>Start instantly delaying of notifications</w:t>
-            </w:r>
-          </w:p>
-        </w:tc>
-      </w:tr>
-      <w:tr>
-        <w:trPr/>
-        <w:tc>
-          <w:tcPr>
-            <w:tcW w:w="2204" w:type="dxa"/>
-            <w:tcBorders>
-              <w:top w:val="single" w:sz="2" w:space="0" w:color="000001"/>
-              <w:left w:val="single" w:sz="2" w:space="0" w:color="000001"/>
-              <w:bottom w:val="single" w:sz="2" w:space="0" w:color="000001"/>
-              <w:insideH w:val="single" w:sz="2" w:space="0" w:color="000001"/>
-            </w:tcBorders>
-            <w:shd w:color="auto" w:fill="auto" w:val="clear"/>
-            <w:tcMar>
-              <w:left w:w="48" w:type="dxa"/>
-            </w:tcMar>
-          </w:tcPr>
-          <w:p>
-            <w:pPr>
-              <w:pStyle w:val="Taulukonsislt"/>
-              <w:rPr/>
-            </w:pPr>
-            <w:r>
-              <w:rPr>
-                <w:b/>
-                <w:bCs/>
-              </w:rPr>
-              <w:t>Actors:</w:t>
-            </w:r>
-          </w:p>
-        </w:tc>
-        <w:tc>
-          <w:tcPr>
-            <w:tcW w:w="6023" w:type="dxa"/>
-            <w:tcBorders>
-              <w:top w:val="single" w:sz="2" w:space="0" w:color="000001"/>
-              <w:left w:val="single" w:sz="2" w:space="0" w:color="000001"/>
-              <w:bottom w:val="single" w:sz="2" w:space="0" w:color="000001"/>
-              <w:right w:val="single" w:sz="2" w:space="0" w:color="000001"/>
-              <w:insideH w:val="single" w:sz="2" w:space="0" w:color="000001"/>
-              <w:insideV w:val="single" w:sz="2" w:space="0" w:color="000001"/>
-            </w:tcBorders>
-            <w:shd w:color="auto" w:fill="auto" w:val="clear"/>
-            <w:tcMar>
-              <w:left w:w="48" w:type="dxa"/>
-            </w:tcMar>
-          </w:tcPr>
-          <w:p>
-            <w:pPr>
-              <w:pStyle w:val="Taulukonsislt"/>
-              <w:rPr/>
-            </w:pPr>
-            <w:r>
-              <w:rPr/>
-              <w:t>Primary actor: User</w:t>
-            </w:r>
-          </w:p>
-        </w:tc>
-      </w:tr>
-      <w:tr>
-        <w:trPr/>
-        <w:tc>
-          <w:tcPr>
-            <w:tcW w:w="2204" w:type="dxa"/>
-            <w:tcBorders>
-              <w:top w:val="single" w:sz="2" w:space="0" w:color="000001"/>
-              <w:left w:val="single" w:sz="2" w:space="0" w:color="000001"/>
-              <w:bottom w:val="single" w:sz="2" w:space="0" w:color="000001"/>
-              <w:insideH w:val="single" w:sz="2" w:space="0" w:color="000001"/>
-            </w:tcBorders>
-            <w:shd w:color="auto" w:fill="auto" w:val="clear"/>
-            <w:tcMar>
-              <w:left w:w="48" w:type="dxa"/>
-            </w:tcMar>
-          </w:tcPr>
-          <w:p>
-            <w:pPr>
-              <w:pStyle w:val="Taulukonsislt"/>
-              <w:rPr/>
-            </w:pPr>
-            <w:r>
-              <w:rPr>
-                <w:b/>
-                <w:bCs/>
-              </w:rPr>
-              <w:t>Description:</w:t>
-            </w:r>
-          </w:p>
-        </w:tc>
-        <w:tc>
-          <w:tcPr>
-            <w:tcW w:w="6023" w:type="dxa"/>
-            <w:tcBorders>
-              <w:top w:val="single" w:sz="2" w:space="0" w:color="000001"/>
-              <w:left w:val="single" w:sz="2" w:space="0" w:color="000001"/>
-              <w:bottom w:val="single" w:sz="2" w:space="0" w:color="000001"/>
-              <w:right w:val="single" w:sz="2" w:space="0" w:color="000001"/>
-              <w:insideH w:val="single" w:sz="2" w:space="0" w:color="000001"/>
-              <w:insideV w:val="single" w:sz="2" w:space="0" w:color="000001"/>
-            </w:tcBorders>
-            <w:shd w:color="auto" w:fill="auto" w:val="clear"/>
-            <w:tcMar>
-              <w:left w:w="48" w:type="dxa"/>
-            </w:tcMar>
-          </w:tcPr>
-          <w:p>
-            <w:pPr>
-              <w:pStyle w:val="Taulukonsislt"/>
-              <w:widowControl/>
-              <w:suppressLineNumbers/>
-              <w:suppressAutoHyphens w:val="true"/>
-              <w:bidi w:val="0"/>
-              <w:ind w:left="0" w:right="0" w:hanging="0"/>
-              <w:jc w:val="both"/>
-              <w:rPr/>
-            </w:pPr>
-            <w:r>
-              <w:rPr/>
-              <w:t xml:space="preserve">Enables the delaying of all notifications instantly from a single button. </w:t>
-            </w:r>
-          </w:p>
-        </w:tc>
-      </w:tr>
-      <w:tr>
-        <w:trPr/>
-        <w:tc>
-          <w:tcPr>
-            <w:tcW w:w="2204" w:type="dxa"/>
-            <w:tcBorders>
-              <w:top w:val="single" w:sz="2" w:space="0" w:color="000001"/>
-              <w:left w:val="single" w:sz="2" w:space="0" w:color="000001"/>
-              <w:bottom w:val="single" w:sz="2" w:space="0" w:color="000001"/>
-              <w:insideH w:val="single" w:sz="2" w:space="0" w:color="000001"/>
-            </w:tcBorders>
-            <w:shd w:color="auto" w:fill="auto" w:val="clear"/>
-            <w:tcMar>
-              <w:left w:w="48" w:type="dxa"/>
-            </w:tcMar>
-          </w:tcPr>
-          <w:p>
-            <w:pPr>
-              <w:pStyle w:val="Taulukonsislt"/>
-              <w:rPr/>
-            </w:pPr>
-            <w:r>
-              <w:rPr>
-                <w:b/>
-                <w:bCs/>
-              </w:rPr>
-              <w:t>Preconditions:</w:t>
-            </w:r>
-          </w:p>
-        </w:tc>
-        <w:tc>
-          <w:tcPr>
-            <w:tcW w:w="6023" w:type="dxa"/>
-            <w:tcBorders>
-              <w:top w:val="single" w:sz="2" w:space="0" w:color="000001"/>
-              <w:left w:val="single" w:sz="2" w:space="0" w:color="000001"/>
-              <w:bottom w:val="single" w:sz="2" w:space="0" w:color="000001"/>
-              <w:right w:val="single" w:sz="2" w:space="0" w:color="000001"/>
-              <w:insideH w:val="single" w:sz="2" w:space="0" w:color="000001"/>
-              <w:insideV w:val="single" w:sz="2" w:space="0" w:color="000001"/>
-            </w:tcBorders>
-            <w:shd w:color="auto" w:fill="auto" w:val="clear"/>
-            <w:tcMar>
-              <w:left w:w="48" w:type="dxa"/>
-            </w:tcMar>
-          </w:tcPr>
-          <w:p>
-            <w:pPr>
-              <w:pStyle w:val="Taulukonsislt"/>
-              <w:numPr>
-                <w:ilvl w:val="0"/>
-                <w:numId w:val="10"/>
-              </w:numPr>
-              <w:rPr/>
-            </w:pPr>
-            <w:r>
-              <w:rPr/>
-              <w:t>Application must be installed</w:t>
-            </w:r>
-          </w:p>
-          <w:p>
-            <w:pPr>
-              <w:pStyle w:val="Taulukonsislt"/>
-              <w:numPr>
-                <w:ilvl w:val="0"/>
-                <w:numId w:val="10"/>
-              </w:numPr>
-              <w:rPr/>
-            </w:pPr>
-            <w:r>
-              <w:rPr/>
-              <w:t xml:space="preserve">Main screen must be active </w:t>
-            </w:r>
-            <w:r>
-              <w:rPr/>
-              <w:t>or shorcut button must be installed to the Android desktop, which is visible.</w:t>
-            </w:r>
-          </w:p>
-        </w:tc>
-      </w:tr>
-      <w:tr>
-        <w:trPr/>
-        <w:tc>
-          <w:tcPr>
-            <w:tcW w:w="2204" w:type="dxa"/>
-            <w:tcBorders>
-              <w:top w:val="single" w:sz="2" w:space="0" w:color="000001"/>
-              <w:left w:val="single" w:sz="2" w:space="0" w:color="000001"/>
-              <w:bottom w:val="single" w:sz="2" w:space="0" w:color="000001"/>
-              <w:insideH w:val="single" w:sz="2" w:space="0" w:color="000001"/>
-            </w:tcBorders>
-            <w:shd w:color="auto" w:fill="auto" w:val="clear"/>
-            <w:tcMar>
-              <w:left w:w="48" w:type="dxa"/>
-            </w:tcMar>
-          </w:tcPr>
-          <w:p>
-            <w:pPr>
-              <w:pStyle w:val="Taulukonsislt"/>
-              <w:rPr/>
-            </w:pPr>
-            <w:r>
-              <w:rPr>
-                <w:b/>
-                <w:bCs/>
-              </w:rPr>
-              <w:t>Post conditions:</w:t>
-            </w:r>
-          </w:p>
-        </w:tc>
-        <w:tc>
-          <w:tcPr>
-            <w:tcW w:w="6023" w:type="dxa"/>
-            <w:tcBorders>
-              <w:top w:val="single" w:sz="2" w:space="0" w:color="000001"/>
-              <w:left w:val="single" w:sz="2" w:space="0" w:color="000001"/>
-              <w:bottom w:val="single" w:sz="2" w:space="0" w:color="000001"/>
-              <w:right w:val="single" w:sz="2" w:space="0" w:color="000001"/>
-              <w:insideH w:val="single" w:sz="2" w:space="0" w:color="000001"/>
-              <w:insideV w:val="single" w:sz="2" w:space="0" w:color="000001"/>
-            </w:tcBorders>
-            <w:shd w:color="auto" w:fill="auto" w:val="clear"/>
-            <w:tcMar>
-              <w:left w:w="48" w:type="dxa"/>
-            </w:tcMar>
-          </w:tcPr>
-          <w:p>
-            <w:pPr>
-              <w:pStyle w:val="Taulukonsislt"/>
-              <w:ind w:left="0" w:hanging="0"/>
-              <w:rPr/>
-            </w:pPr>
-            <w:r>
-              <w:rPr/>
-              <w:t xml:space="preserve">Success condition: all notifications are delayed </w:t>
-            </w:r>
-            <w:r>
-              <w:rPr/>
-              <w:t>instantly</w:t>
-            </w:r>
-          </w:p>
-        </w:tc>
-      </w:tr>
-      <w:tr>
-        <w:trPr/>
-        <w:tc>
-          <w:tcPr>
-            <w:tcW w:w="2204" w:type="dxa"/>
-            <w:tcBorders>
-              <w:top w:val="single" w:sz="2" w:space="0" w:color="000001"/>
-              <w:left w:val="single" w:sz="2" w:space="0" w:color="000001"/>
-              <w:bottom w:val="single" w:sz="2" w:space="0" w:color="000001"/>
-              <w:insideH w:val="single" w:sz="2" w:space="0" w:color="000001"/>
-            </w:tcBorders>
-            <w:shd w:color="auto" w:fill="auto" w:val="clear"/>
-            <w:tcMar>
-              <w:left w:w="48" w:type="dxa"/>
-            </w:tcMar>
-          </w:tcPr>
-          <w:p>
-            <w:pPr>
-              <w:pStyle w:val="Taulukonsislt"/>
-              <w:rPr/>
-            </w:pPr>
-            <w:r>
-              <w:rPr>
-                <w:b/>
-                <w:bCs/>
-              </w:rPr>
-              <w:t>Normal flow:</w:t>
-            </w:r>
-          </w:p>
-        </w:tc>
-        <w:tc>
-          <w:tcPr>
-            <w:tcW w:w="6023" w:type="dxa"/>
-            <w:tcBorders>
-              <w:top w:val="single" w:sz="2" w:space="0" w:color="000001"/>
-              <w:left w:val="single" w:sz="2" w:space="0" w:color="000001"/>
-              <w:bottom w:val="single" w:sz="2" w:space="0" w:color="000001"/>
-              <w:right w:val="single" w:sz="2" w:space="0" w:color="000001"/>
-              <w:insideH w:val="single" w:sz="2" w:space="0" w:color="000001"/>
-              <w:insideV w:val="single" w:sz="2" w:space="0" w:color="000001"/>
-            </w:tcBorders>
-            <w:shd w:color="auto" w:fill="auto" w:val="clear"/>
-            <w:tcMar>
-              <w:left w:w="48" w:type="dxa"/>
-            </w:tcMar>
-          </w:tcPr>
-          <w:p>
-            <w:pPr>
-              <w:pStyle w:val="Taulukonsislt"/>
-              <w:numPr>
-                <w:ilvl w:val="0"/>
-                <w:numId w:val="22"/>
-              </w:numPr>
-              <w:rPr/>
-            </w:pPr>
-            <w:r>
-              <w:rPr/>
-              <w:t xml:space="preserve">User presses 'Delay all now' button. </w:t>
-            </w:r>
-          </w:p>
-          <w:p>
-            <w:pPr>
-              <w:pStyle w:val="Taulukonsislt"/>
-              <w:numPr>
-                <w:ilvl w:val="0"/>
-                <w:numId w:val="22"/>
-              </w:numPr>
-              <w:rPr/>
-            </w:pPr>
-            <w:r>
-              <w:rPr/>
-              <w:t>System instantly begins to delay all notification</w:t>
-            </w:r>
-          </w:p>
-          <w:p>
-            <w:pPr>
-              <w:pStyle w:val="Taulukonsislt"/>
-              <w:numPr>
-                <w:ilvl w:val="0"/>
-                <w:numId w:val="22"/>
-              </w:numPr>
-              <w:rPr/>
-            </w:pPr>
-            <w:r>
-              <w:rPr/>
-              <w:t>The application shows 'Active' text.</w:t>
             </w:r>
           </w:p>
         </w:tc>
@@ -5602,20 +4427,1140 @@
                 <w:b/>
                 <w:bCs/>
               </w:rPr>
-              <w:t xml:space="preserve">Alternative </w:t>
-            </w:r>
+            </w:r>
+          </w:p>
+        </w:tc>
+        <w:tc>
+          <w:tcPr>
+            <w:tcW w:w="6022" w:type="dxa"/>
+            <w:tcBorders>
+              <w:top w:val="single" w:sz="2" w:space="0" w:color="000001"/>
+              <w:bottom w:val="single" w:sz="2" w:space="0" w:color="000001"/>
+              <w:insideH w:val="single" w:sz="2" w:space="0" w:color="000001"/>
+            </w:tcBorders>
+            <w:shd w:color="auto" w:fill="auto" w:val="clear"/>
+            <w:tcMar>
+              <w:top w:w="0" w:type="dxa"/>
+              <w:left w:w="0" w:type="dxa"/>
+              <w:bottom w:w="0" w:type="dxa"/>
+              <w:right w:w="0" w:type="dxa"/>
+            </w:tcMar>
+          </w:tcPr>
+          <w:p>
+            <w:pPr>
+              <w:pStyle w:val="Taulukonsislt"/>
+              <w:ind w:left="0" w:hanging="0"/>
+              <w:rPr/>
+            </w:pPr>
+            <w:r>
+              <w:rPr/>
+            </w:r>
+          </w:p>
+        </w:tc>
+      </w:tr>
+      <w:tr>
+        <w:trPr/>
+        <w:tc>
+          <w:tcPr>
+            <w:tcW w:w="2204" w:type="dxa"/>
+            <w:tcBorders>
+              <w:top w:val="single" w:sz="2" w:space="0" w:color="000001"/>
+              <w:left w:val="single" w:sz="2" w:space="0" w:color="000001"/>
+              <w:bottom w:val="single" w:sz="2" w:space="0" w:color="000001"/>
+              <w:insideH w:val="single" w:sz="2" w:space="0" w:color="000001"/>
+            </w:tcBorders>
+            <w:shd w:color="auto" w:fill="DDDDDD" w:val="clear"/>
+            <w:tcMar>
+              <w:left w:w="45" w:type="dxa"/>
+            </w:tcMar>
+          </w:tcPr>
+          <w:p>
+            <w:pPr>
+              <w:pStyle w:val="Taulukonsislt"/>
+              <w:rPr>
+                <w:b/>
+                <w:b/>
+                <w:bCs/>
+              </w:rPr>
+            </w:pPr>
             <w:r>
               <w:rPr>
                 <w:b/>
                 <w:bCs/>
               </w:rPr>
-              <w:t>flow:</w:t>
-            </w:r>
-          </w:p>
-        </w:tc>
-        <w:tc>
-          <w:tcPr>
-            <w:tcW w:w="6023" w:type="dxa"/>
+              <w:t>Use Case ID:</w:t>
+            </w:r>
+          </w:p>
+        </w:tc>
+        <w:tc>
+          <w:tcPr>
+            <w:tcW w:w="6022" w:type="dxa"/>
+            <w:tcBorders>
+              <w:top w:val="single" w:sz="2" w:space="0" w:color="000001"/>
+              <w:left w:val="single" w:sz="2" w:space="0" w:color="000001"/>
+              <w:bottom w:val="single" w:sz="2" w:space="0" w:color="000001"/>
+              <w:right w:val="single" w:sz="2" w:space="0" w:color="000001"/>
+              <w:insideH w:val="single" w:sz="2" w:space="0" w:color="000001"/>
+              <w:insideV w:val="single" w:sz="2" w:space="0" w:color="000001"/>
+            </w:tcBorders>
+            <w:shd w:color="auto" w:fill="DDDDDD" w:val="clear"/>
+            <w:tcMar>
+              <w:left w:w="45" w:type="dxa"/>
+            </w:tcMar>
+          </w:tcPr>
+          <w:p>
+            <w:pPr>
+              <w:pStyle w:val="Taulukonsislt"/>
+              <w:rPr>
+                <w:b/>
+                <w:b/>
+                <w:bCs/>
+              </w:rPr>
+            </w:pPr>
+            <w:r>
+              <w:rPr>
+                <w:b/>
+                <w:bCs/>
+              </w:rPr>
+              <w:t>3</w:t>
+            </w:r>
+          </w:p>
+        </w:tc>
+      </w:tr>
+      <w:tr>
+        <w:trPr/>
+        <w:tc>
+          <w:tcPr>
+            <w:tcW w:w="2204" w:type="dxa"/>
+            <w:tcBorders>
+              <w:top w:val="single" w:sz="2" w:space="0" w:color="000001"/>
+              <w:left w:val="single" w:sz="2" w:space="0" w:color="000001"/>
+              <w:bottom w:val="single" w:sz="2" w:space="0" w:color="000001"/>
+              <w:insideH w:val="single" w:sz="2" w:space="0" w:color="000001"/>
+            </w:tcBorders>
+            <w:shd w:color="auto" w:fill="DDDDDD" w:val="clear"/>
+            <w:tcMar>
+              <w:left w:w="45" w:type="dxa"/>
+            </w:tcMar>
+          </w:tcPr>
+          <w:p>
+            <w:pPr>
+              <w:pStyle w:val="Taulukonsislt"/>
+              <w:rPr>
+                <w:b/>
+                <w:b/>
+                <w:bCs/>
+              </w:rPr>
+            </w:pPr>
+            <w:r>
+              <w:rPr>
+                <w:b/>
+                <w:bCs/>
+              </w:rPr>
+              <w:t>Use Case Name:</w:t>
+            </w:r>
+          </w:p>
+        </w:tc>
+        <w:tc>
+          <w:tcPr>
+            <w:tcW w:w="6022" w:type="dxa"/>
+            <w:tcBorders>
+              <w:top w:val="single" w:sz="2" w:space="0" w:color="000001"/>
+              <w:left w:val="single" w:sz="2" w:space="0" w:color="000001"/>
+              <w:bottom w:val="single" w:sz="2" w:space="0" w:color="000001"/>
+              <w:right w:val="single" w:sz="2" w:space="0" w:color="000001"/>
+              <w:insideH w:val="single" w:sz="2" w:space="0" w:color="000001"/>
+              <w:insideV w:val="single" w:sz="2" w:space="0" w:color="000001"/>
+            </w:tcBorders>
+            <w:shd w:color="auto" w:fill="DDDDDD" w:val="clear"/>
+            <w:tcMar>
+              <w:left w:w="45" w:type="dxa"/>
+            </w:tcMar>
+          </w:tcPr>
+          <w:p>
+            <w:pPr>
+              <w:pStyle w:val="Taulukonsislt"/>
+              <w:rPr>
+                <w:b/>
+                <w:b/>
+                <w:bCs/>
+              </w:rPr>
+            </w:pPr>
+            <w:r>
+              <w:rPr>
+                <w:b/>
+                <w:bCs/>
+              </w:rPr>
+              <w:t>Set notification filter by automatic opportunes</w:t>
+            </w:r>
+          </w:p>
+        </w:tc>
+      </w:tr>
+      <w:tr>
+        <w:trPr/>
+        <w:tc>
+          <w:tcPr>
+            <w:tcW w:w="2204" w:type="dxa"/>
+            <w:tcBorders>
+              <w:top w:val="single" w:sz="2" w:space="0" w:color="000001"/>
+              <w:left w:val="single" w:sz="2" w:space="0" w:color="000001"/>
+              <w:bottom w:val="single" w:sz="2" w:space="0" w:color="000001"/>
+              <w:insideH w:val="single" w:sz="2" w:space="0" w:color="000001"/>
+            </w:tcBorders>
+            <w:shd w:color="auto" w:fill="auto" w:val="clear"/>
+            <w:tcMar>
+              <w:left w:w="45" w:type="dxa"/>
+            </w:tcMar>
+          </w:tcPr>
+          <w:p>
+            <w:pPr>
+              <w:pStyle w:val="Taulukonsislt"/>
+              <w:rPr>
+                <w:b/>
+                <w:b/>
+                <w:bCs/>
+              </w:rPr>
+            </w:pPr>
+            <w:r>
+              <w:rPr>
+                <w:b/>
+                <w:bCs/>
+              </w:rPr>
+              <w:t>Actors:</w:t>
+            </w:r>
+          </w:p>
+        </w:tc>
+        <w:tc>
+          <w:tcPr>
+            <w:tcW w:w="6022" w:type="dxa"/>
+            <w:tcBorders>
+              <w:top w:val="single" w:sz="2" w:space="0" w:color="000001"/>
+              <w:left w:val="single" w:sz="2" w:space="0" w:color="000001"/>
+              <w:bottom w:val="single" w:sz="2" w:space="0" w:color="000001"/>
+              <w:right w:val="single" w:sz="2" w:space="0" w:color="000001"/>
+              <w:insideH w:val="single" w:sz="2" w:space="0" w:color="000001"/>
+              <w:insideV w:val="single" w:sz="2" w:space="0" w:color="000001"/>
+            </w:tcBorders>
+            <w:shd w:color="auto" w:fill="auto" w:val="clear"/>
+            <w:tcMar>
+              <w:left w:w="45" w:type="dxa"/>
+            </w:tcMar>
+          </w:tcPr>
+          <w:p>
+            <w:pPr>
+              <w:pStyle w:val="Taulukonsislt"/>
+              <w:rPr/>
+            </w:pPr>
+            <w:r>
+              <w:rPr/>
+              <w:t>Primary actor: User</w:t>
+            </w:r>
+          </w:p>
+        </w:tc>
+      </w:tr>
+      <w:tr>
+        <w:trPr/>
+        <w:tc>
+          <w:tcPr>
+            <w:tcW w:w="2204" w:type="dxa"/>
+            <w:tcBorders>
+              <w:top w:val="single" w:sz="2" w:space="0" w:color="000001"/>
+              <w:left w:val="single" w:sz="2" w:space="0" w:color="000001"/>
+              <w:bottom w:val="single" w:sz="2" w:space="0" w:color="000001"/>
+              <w:insideH w:val="single" w:sz="2" w:space="0" w:color="000001"/>
+            </w:tcBorders>
+            <w:shd w:color="auto" w:fill="auto" w:val="clear"/>
+            <w:tcMar>
+              <w:left w:w="45" w:type="dxa"/>
+            </w:tcMar>
+          </w:tcPr>
+          <w:p>
+            <w:pPr>
+              <w:pStyle w:val="Taulukonsislt"/>
+              <w:rPr>
+                <w:b/>
+                <w:b/>
+                <w:bCs/>
+              </w:rPr>
+            </w:pPr>
+            <w:r>
+              <w:rPr>
+                <w:b/>
+                <w:bCs/>
+              </w:rPr>
+              <w:t>Description:</w:t>
+            </w:r>
+          </w:p>
+        </w:tc>
+        <w:tc>
+          <w:tcPr>
+            <w:tcW w:w="6022" w:type="dxa"/>
+            <w:tcBorders>
+              <w:top w:val="single" w:sz="2" w:space="0" w:color="000001"/>
+              <w:left w:val="single" w:sz="2" w:space="0" w:color="000001"/>
+              <w:bottom w:val="single" w:sz="2" w:space="0" w:color="000001"/>
+              <w:right w:val="single" w:sz="2" w:space="0" w:color="000001"/>
+              <w:insideH w:val="single" w:sz="2" w:space="0" w:color="000001"/>
+              <w:insideV w:val="single" w:sz="2" w:space="0" w:color="000001"/>
+            </w:tcBorders>
+            <w:shd w:color="auto" w:fill="auto" w:val="clear"/>
+            <w:tcMar>
+              <w:left w:w="45" w:type="dxa"/>
+            </w:tcMar>
+          </w:tcPr>
+          <w:p>
+            <w:pPr>
+              <w:pStyle w:val="Taulukonsislt"/>
+              <w:ind w:left="0" w:hanging="0"/>
+              <w:rPr/>
+            </w:pPr>
+            <w:r>
+              <w:rPr/>
+              <w:t>Probablistic model of better user attention is being calculated from user data and that is being used to delay notifications to high attention times.</w:t>
+            </w:r>
+          </w:p>
+        </w:tc>
+      </w:tr>
+      <w:tr>
+        <w:trPr/>
+        <w:tc>
+          <w:tcPr>
+            <w:tcW w:w="2204" w:type="dxa"/>
+            <w:tcBorders>
+              <w:top w:val="single" w:sz="2" w:space="0" w:color="000001"/>
+              <w:left w:val="single" w:sz="2" w:space="0" w:color="000001"/>
+              <w:bottom w:val="single" w:sz="2" w:space="0" w:color="000001"/>
+              <w:insideH w:val="single" w:sz="2" w:space="0" w:color="000001"/>
+            </w:tcBorders>
+            <w:shd w:color="auto" w:fill="auto" w:val="clear"/>
+            <w:tcMar>
+              <w:left w:w="45" w:type="dxa"/>
+            </w:tcMar>
+          </w:tcPr>
+          <w:p>
+            <w:pPr>
+              <w:pStyle w:val="Taulukonsislt"/>
+              <w:rPr>
+                <w:b/>
+                <w:b/>
+                <w:bCs/>
+              </w:rPr>
+            </w:pPr>
+            <w:r>
+              <w:rPr>
+                <w:b/>
+                <w:bCs/>
+              </w:rPr>
+              <w:t>Preconditions:</w:t>
+            </w:r>
+          </w:p>
+        </w:tc>
+        <w:tc>
+          <w:tcPr>
+            <w:tcW w:w="6022" w:type="dxa"/>
+            <w:tcBorders>
+              <w:top w:val="single" w:sz="2" w:space="0" w:color="000001"/>
+              <w:left w:val="single" w:sz="2" w:space="0" w:color="000001"/>
+              <w:bottom w:val="single" w:sz="2" w:space="0" w:color="000001"/>
+              <w:right w:val="single" w:sz="2" w:space="0" w:color="000001"/>
+              <w:insideH w:val="single" w:sz="2" w:space="0" w:color="000001"/>
+              <w:insideV w:val="single" w:sz="2" w:space="0" w:color="000001"/>
+            </w:tcBorders>
+            <w:shd w:color="auto" w:fill="auto" w:val="clear"/>
+            <w:tcMar>
+              <w:left w:w="45" w:type="dxa"/>
+            </w:tcMar>
+          </w:tcPr>
+          <w:p>
+            <w:pPr>
+              <w:pStyle w:val="Taulukonsislt"/>
+              <w:numPr>
+                <w:ilvl w:val="0"/>
+                <w:numId w:val="9"/>
+              </w:numPr>
+              <w:rPr/>
+            </w:pPr>
+            <w:r>
+              <w:rPr/>
+              <w:t>Application must be installed</w:t>
+            </w:r>
+          </w:p>
+          <w:p>
+            <w:pPr>
+              <w:pStyle w:val="Taulukonsislt"/>
+              <w:numPr>
+                <w:ilvl w:val="0"/>
+                <w:numId w:val="9"/>
+              </w:numPr>
+              <w:rPr/>
+            </w:pPr>
+            <w:r>
+              <w:rPr/>
+              <w:t>Main screen must be active</w:t>
+            </w:r>
+          </w:p>
+          <w:p>
+            <w:pPr>
+              <w:pStyle w:val="Taulukonsislt"/>
+              <w:numPr>
+                <w:ilvl w:val="0"/>
+                <w:numId w:val="9"/>
+              </w:numPr>
+              <w:rPr/>
+            </w:pPr>
+            <w:r>
+              <w:rPr/>
+              <w:t>Enough initial user data must be available</w:t>
+            </w:r>
+          </w:p>
+        </w:tc>
+      </w:tr>
+      <w:tr>
+        <w:trPr/>
+        <w:tc>
+          <w:tcPr>
+            <w:tcW w:w="2204" w:type="dxa"/>
+            <w:tcBorders>
+              <w:top w:val="single" w:sz="2" w:space="0" w:color="000001"/>
+              <w:left w:val="single" w:sz="2" w:space="0" w:color="000001"/>
+              <w:bottom w:val="single" w:sz="2" w:space="0" w:color="000001"/>
+              <w:insideH w:val="single" w:sz="2" w:space="0" w:color="000001"/>
+            </w:tcBorders>
+            <w:shd w:color="auto" w:fill="auto" w:val="clear"/>
+            <w:tcMar>
+              <w:left w:w="45" w:type="dxa"/>
+            </w:tcMar>
+          </w:tcPr>
+          <w:p>
+            <w:pPr>
+              <w:pStyle w:val="Taulukonsislt"/>
+              <w:rPr>
+                <w:b/>
+                <w:b/>
+                <w:bCs/>
+              </w:rPr>
+            </w:pPr>
+            <w:r>
+              <w:rPr>
+                <w:b/>
+                <w:bCs/>
+              </w:rPr>
+              <w:t>Post conditions:</w:t>
+            </w:r>
+          </w:p>
+        </w:tc>
+        <w:tc>
+          <w:tcPr>
+            <w:tcW w:w="6022" w:type="dxa"/>
+            <w:tcBorders>
+              <w:top w:val="single" w:sz="2" w:space="0" w:color="000001"/>
+              <w:left w:val="single" w:sz="2" w:space="0" w:color="000001"/>
+              <w:bottom w:val="single" w:sz="2" w:space="0" w:color="000001"/>
+              <w:right w:val="single" w:sz="2" w:space="0" w:color="000001"/>
+              <w:insideH w:val="single" w:sz="2" w:space="0" w:color="000001"/>
+              <w:insideV w:val="single" w:sz="2" w:space="0" w:color="000001"/>
+            </w:tcBorders>
+            <w:shd w:color="auto" w:fill="auto" w:val="clear"/>
+            <w:tcMar>
+              <w:left w:w="45" w:type="dxa"/>
+            </w:tcMar>
+          </w:tcPr>
+          <w:p>
+            <w:pPr>
+              <w:pStyle w:val="Taulukonsislt"/>
+              <w:ind w:left="0" w:hanging="0"/>
+              <w:rPr/>
+            </w:pPr>
+            <w:r>
+              <w:rPr/>
+              <w:t>Success condition: all notifications are delayed while user attention have been estimated to be low.</w:t>
+            </w:r>
+          </w:p>
+        </w:tc>
+      </w:tr>
+      <w:tr>
+        <w:trPr/>
+        <w:tc>
+          <w:tcPr>
+            <w:tcW w:w="2204" w:type="dxa"/>
+            <w:tcBorders>
+              <w:top w:val="single" w:sz="2" w:space="0" w:color="000001"/>
+              <w:left w:val="single" w:sz="2" w:space="0" w:color="000001"/>
+              <w:bottom w:val="single" w:sz="2" w:space="0" w:color="000001"/>
+              <w:insideH w:val="single" w:sz="2" w:space="0" w:color="000001"/>
+            </w:tcBorders>
+            <w:shd w:color="auto" w:fill="auto" w:val="clear"/>
+            <w:tcMar>
+              <w:left w:w="45" w:type="dxa"/>
+            </w:tcMar>
+          </w:tcPr>
+          <w:p>
+            <w:pPr>
+              <w:pStyle w:val="Taulukonsislt"/>
+              <w:rPr>
+                <w:b/>
+                <w:b/>
+                <w:bCs/>
+              </w:rPr>
+            </w:pPr>
+            <w:r>
+              <w:rPr>
+                <w:b/>
+                <w:bCs/>
+              </w:rPr>
+              <w:t>Normal flow:</w:t>
+            </w:r>
+          </w:p>
+        </w:tc>
+        <w:tc>
+          <w:tcPr>
+            <w:tcW w:w="6022" w:type="dxa"/>
+            <w:tcBorders>
+              <w:top w:val="single" w:sz="2" w:space="0" w:color="000001"/>
+              <w:left w:val="single" w:sz="2" w:space="0" w:color="000001"/>
+              <w:bottom w:val="single" w:sz="2" w:space="0" w:color="000001"/>
+              <w:right w:val="single" w:sz="2" w:space="0" w:color="000001"/>
+              <w:insideH w:val="single" w:sz="2" w:space="0" w:color="000001"/>
+              <w:insideV w:val="single" w:sz="2" w:space="0" w:color="000001"/>
+            </w:tcBorders>
+            <w:shd w:color="auto" w:fill="auto" w:val="clear"/>
+            <w:tcMar>
+              <w:left w:w="45" w:type="dxa"/>
+            </w:tcMar>
+          </w:tcPr>
+          <w:p>
+            <w:pPr>
+              <w:pStyle w:val="Taulukonsislt"/>
+              <w:numPr>
+                <w:ilvl w:val="0"/>
+                <w:numId w:val="16"/>
+              </w:numPr>
+              <w:rPr/>
+            </w:pPr>
+            <w:r>
+              <w:rPr/>
+              <w:t>User adds new filter setting (optional)</w:t>
+            </w:r>
+          </w:p>
+          <w:p>
+            <w:pPr>
+              <w:pStyle w:val="Taulukonsislt"/>
+              <w:numPr>
+                <w:ilvl w:val="0"/>
+                <w:numId w:val="16"/>
+              </w:numPr>
+              <w:rPr/>
+            </w:pPr>
+            <w:r>
+              <w:rPr/>
+              <w:t>User selects 'delay by low attention'</w:t>
+            </w:r>
+          </w:p>
+          <w:p>
+            <w:pPr>
+              <w:pStyle w:val="Taulukonsislt"/>
+              <w:numPr>
+                <w:ilvl w:val="0"/>
+                <w:numId w:val="16"/>
+              </w:numPr>
+              <w:rPr/>
+            </w:pPr>
+            <w:r>
+              <w:rPr/>
+              <w:t>System hides the time of day widget or the map</w:t>
+            </w:r>
+          </w:p>
+          <w:p>
+            <w:pPr>
+              <w:pStyle w:val="Taulukonsislt"/>
+              <w:numPr>
+                <w:ilvl w:val="0"/>
+                <w:numId w:val="16"/>
+              </w:numPr>
+              <w:rPr/>
+            </w:pPr>
+            <w:r>
+              <w:rPr/>
+              <w:t>User selects the method of automatic attention estimation (optional)</w:t>
+            </w:r>
+          </w:p>
+          <w:p>
+            <w:pPr>
+              <w:pStyle w:val="Taulukonsislt"/>
+              <w:numPr>
+                <w:ilvl w:val="0"/>
+                <w:numId w:val="16"/>
+              </w:numPr>
+              <w:rPr/>
+            </w:pPr>
+            <w:r>
+              <w:rPr/>
+              <w:t>User selects 'Filter options' to select what to delay (optional)</w:t>
+            </w:r>
+          </w:p>
+          <w:p>
+            <w:pPr>
+              <w:pStyle w:val="Taulukonsislt"/>
+              <w:numPr>
+                <w:ilvl w:val="0"/>
+                <w:numId w:val="16"/>
+              </w:numPr>
+              <w:rPr/>
+            </w:pPr>
+            <w:r>
+              <w:rPr/>
+              <w:t>User selects 'On' to enable delaying.</w:t>
+            </w:r>
+          </w:p>
+        </w:tc>
+      </w:tr>
+    </w:tbl>
+    <w:p>
+      <w:pPr>
+        <w:pStyle w:val="Normal"/>
+        <w:ind w:left="0" w:hanging="0"/>
+        <w:rPr/>
+      </w:pPr>
+      <w:r>
+        <w:rPr/>
+      </w:r>
+      <w:r>
+        <w:br w:type="page"/>
+      </w:r>
+    </w:p>
+    <w:tbl>
+      <w:tblPr>
+        <w:tblW w:w="8227" w:type="dxa"/>
+        <w:jc w:val="left"/>
+        <w:tblInd w:w="47" w:type="dxa"/>
+        <w:tblBorders>
+          <w:top w:val="single" w:sz="2" w:space="0" w:color="000001"/>
+          <w:left w:val="single" w:sz="2" w:space="0" w:color="000001"/>
+          <w:bottom w:val="single" w:sz="2" w:space="0" w:color="000001"/>
+          <w:insideH w:val="single" w:sz="2" w:space="0" w:color="000001"/>
+        </w:tblBorders>
+        <w:tblCellMar>
+          <w:top w:w="55" w:type="dxa"/>
+          <w:left w:w="45" w:type="dxa"/>
+          <w:bottom w:w="55" w:type="dxa"/>
+          <w:right w:w="55" w:type="dxa"/>
+        </w:tblCellMar>
+        <w:tblLook w:val="04a0" w:noVBand="1" w:noHBand="0" w:lastColumn="0" w:firstColumn="1" w:lastRow="0" w:firstRow="1"/>
+      </w:tblPr>
+      <w:tblGrid>
+        <w:gridCol w:w="2204"/>
+        <w:gridCol w:w="6022"/>
+      </w:tblGrid>
+      <w:tr>
+        <w:trPr/>
+        <w:tc>
+          <w:tcPr>
+            <w:tcW w:w="2204" w:type="dxa"/>
+            <w:tcBorders>
+              <w:top w:val="single" w:sz="2" w:space="0" w:color="000001"/>
+              <w:left w:val="single" w:sz="2" w:space="0" w:color="000001"/>
+              <w:bottom w:val="single" w:sz="2" w:space="0" w:color="000001"/>
+              <w:insideH w:val="single" w:sz="2" w:space="0" w:color="000001"/>
+            </w:tcBorders>
+            <w:shd w:color="auto" w:fill="DDDDDD" w:val="clear"/>
+            <w:tcMar>
+              <w:left w:w="45" w:type="dxa"/>
+            </w:tcMar>
+          </w:tcPr>
+          <w:p>
+            <w:pPr>
+              <w:pStyle w:val="Taulukonsislt"/>
+              <w:pageBreakBefore/>
+              <w:rPr/>
+            </w:pPr>
+            <w:r>
+              <w:rPr>
+                <w:b/>
+                <w:bCs/>
+              </w:rPr>
+              <w:t>Use Case ID:</w:t>
+            </w:r>
+          </w:p>
+        </w:tc>
+        <w:tc>
+          <w:tcPr>
+            <w:tcW w:w="6022" w:type="dxa"/>
+            <w:tcBorders>
+              <w:top w:val="single" w:sz="2" w:space="0" w:color="000001"/>
+              <w:left w:val="single" w:sz="2" w:space="0" w:color="000001"/>
+              <w:bottom w:val="single" w:sz="2" w:space="0" w:color="000001"/>
+              <w:right w:val="single" w:sz="2" w:space="0" w:color="000001"/>
+              <w:insideH w:val="single" w:sz="2" w:space="0" w:color="000001"/>
+              <w:insideV w:val="single" w:sz="2" w:space="0" w:color="000001"/>
+            </w:tcBorders>
+            <w:shd w:color="auto" w:fill="DDDDDD" w:val="clear"/>
+            <w:tcMar>
+              <w:left w:w="45" w:type="dxa"/>
+            </w:tcMar>
+          </w:tcPr>
+          <w:p>
+            <w:pPr>
+              <w:pStyle w:val="Taulukonsislt"/>
+              <w:rPr/>
+            </w:pPr>
+            <w:r>
+              <w:rPr>
+                <w:b/>
+                <w:bCs/>
+              </w:rPr>
+              <w:t>4</w:t>
+            </w:r>
+          </w:p>
+        </w:tc>
+      </w:tr>
+      <w:tr>
+        <w:trPr/>
+        <w:tc>
+          <w:tcPr>
+            <w:tcW w:w="2204" w:type="dxa"/>
+            <w:tcBorders>
+              <w:top w:val="single" w:sz="2" w:space="0" w:color="000001"/>
+              <w:left w:val="single" w:sz="2" w:space="0" w:color="000001"/>
+              <w:bottom w:val="single" w:sz="2" w:space="0" w:color="000001"/>
+              <w:insideH w:val="single" w:sz="2" w:space="0" w:color="000001"/>
+            </w:tcBorders>
+            <w:shd w:color="auto" w:fill="DDDDDD" w:val="clear"/>
+            <w:tcMar>
+              <w:left w:w="45" w:type="dxa"/>
+            </w:tcMar>
+          </w:tcPr>
+          <w:p>
+            <w:pPr>
+              <w:pStyle w:val="Taulukonsislt"/>
+              <w:rPr/>
+            </w:pPr>
+            <w:r>
+              <w:rPr>
+                <w:b/>
+                <w:bCs/>
+              </w:rPr>
+              <w:t>Use Case Name:</w:t>
+            </w:r>
+          </w:p>
+        </w:tc>
+        <w:tc>
+          <w:tcPr>
+            <w:tcW w:w="6022" w:type="dxa"/>
+            <w:tcBorders>
+              <w:top w:val="single" w:sz="2" w:space="0" w:color="000001"/>
+              <w:left w:val="single" w:sz="2" w:space="0" w:color="000001"/>
+              <w:bottom w:val="single" w:sz="2" w:space="0" w:color="000001"/>
+              <w:right w:val="single" w:sz="2" w:space="0" w:color="000001"/>
+              <w:insideH w:val="single" w:sz="2" w:space="0" w:color="000001"/>
+              <w:insideV w:val="single" w:sz="2" w:space="0" w:color="000001"/>
+            </w:tcBorders>
+            <w:shd w:color="auto" w:fill="DDDDDD" w:val="clear"/>
+            <w:tcMar>
+              <w:left w:w="45" w:type="dxa"/>
+            </w:tcMar>
+          </w:tcPr>
+          <w:p>
+            <w:pPr>
+              <w:pStyle w:val="Taulukonsislt"/>
+              <w:rPr/>
+            </w:pPr>
+            <w:r>
+              <w:rPr>
+                <w:b/>
+                <w:bCs/>
+              </w:rPr>
+              <w:t>Start instantly delaying of notifications</w:t>
+            </w:r>
+          </w:p>
+        </w:tc>
+      </w:tr>
+      <w:tr>
+        <w:trPr/>
+        <w:tc>
+          <w:tcPr>
+            <w:tcW w:w="2204" w:type="dxa"/>
+            <w:tcBorders>
+              <w:top w:val="single" w:sz="2" w:space="0" w:color="000001"/>
+              <w:left w:val="single" w:sz="2" w:space="0" w:color="000001"/>
+              <w:bottom w:val="single" w:sz="2" w:space="0" w:color="000001"/>
+              <w:insideH w:val="single" w:sz="2" w:space="0" w:color="000001"/>
+            </w:tcBorders>
+            <w:shd w:color="auto" w:fill="auto" w:val="clear"/>
+            <w:tcMar>
+              <w:left w:w="45" w:type="dxa"/>
+            </w:tcMar>
+          </w:tcPr>
+          <w:p>
+            <w:pPr>
+              <w:pStyle w:val="Taulukonsislt"/>
+              <w:rPr/>
+            </w:pPr>
+            <w:r>
+              <w:rPr>
+                <w:b/>
+                <w:bCs/>
+              </w:rPr>
+              <w:t>Actors:</w:t>
+            </w:r>
+          </w:p>
+        </w:tc>
+        <w:tc>
+          <w:tcPr>
+            <w:tcW w:w="6022" w:type="dxa"/>
+            <w:tcBorders>
+              <w:top w:val="single" w:sz="2" w:space="0" w:color="000001"/>
+              <w:left w:val="single" w:sz="2" w:space="0" w:color="000001"/>
+              <w:bottom w:val="single" w:sz="2" w:space="0" w:color="000001"/>
+              <w:right w:val="single" w:sz="2" w:space="0" w:color="000001"/>
+              <w:insideH w:val="single" w:sz="2" w:space="0" w:color="000001"/>
+              <w:insideV w:val="single" w:sz="2" w:space="0" w:color="000001"/>
+            </w:tcBorders>
+            <w:shd w:color="auto" w:fill="auto" w:val="clear"/>
+            <w:tcMar>
+              <w:left w:w="45" w:type="dxa"/>
+            </w:tcMar>
+          </w:tcPr>
+          <w:p>
+            <w:pPr>
+              <w:pStyle w:val="Taulukonsislt"/>
+              <w:rPr/>
+            </w:pPr>
+            <w:r>
+              <w:rPr/>
+              <w:t>Primary actor: User</w:t>
+            </w:r>
+          </w:p>
+        </w:tc>
+      </w:tr>
+      <w:tr>
+        <w:trPr/>
+        <w:tc>
+          <w:tcPr>
+            <w:tcW w:w="2204" w:type="dxa"/>
+            <w:tcBorders>
+              <w:top w:val="single" w:sz="2" w:space="0" w:color="000001"/>
+              <w:left w:val="single" w:sz="2" w:space="0" w:color="000001"/>
+              <w:bottom w:val="single" w:sz="2" w:space="0" w:color="000001"/>
+              <w:insideH w:val="single" w:sz="2" w:space="0" w:color="000001"/>
+            </w:tcBorders>
+            <w:shd w:color="auto" w:fill="auto" w:val="clear"/>
+            <w:tcMar>
+              <w:left w:w="45" w:type="dxa"/>
+            </w:tcMar>
+          </w:tcPr>
+          <w:p>
+            <w:pPr>
+              <w:pStyle w:val="Taulukonsislt"/>
+              <w:rPr/>
+            </w:pPr>
+            <w:r>
+              <w:rPr>
+                <w:b/>
+                <w:bCs/>
+              </w:rPr>
+              <w:t>Description:</w:t>
+            </w:r>
+          </w:p>
+        </w:tc>
+        <w:tc>
+          <w:tcPr>
+            <w:tcW w:w="6022" w:type="dxa"/>
+            <w:tcBorders>
+              <w:top w:val="single" w:sz="2" w:space="0" w:color="000001"/>
+              <w:left w:val="single" w:sz="2" w:space="0" w:color="000001"/>
+              <w:bottom w:val="single" w:sz="2" w:space="0" w:color="000001"/>
+              <w:right w:val="single" w:sz="2" w:space="0" w:color="000001"/>
+              <w:insideH w:val="single" w:sz="2" w:space="0" w:color="000001"/>
+              <w:insideV w:val="single" w:sz="2" w:space="0" w:color="000001"/>
+            </w:tcBorders>
+            <w:shd w:color="auto" w:fill="auto" w:val="clear"/>
+            <w:tcMar>
+              <w:left w:w="45" w:type="dxa"/>
+            </w:tcMar>
+          </w:tcPr>
+          <w:p>
+            <w:pPr>
+              <w:pStyle w:val="Taulukonsislt"/>
+              <w:widowControl/>
+              <w:suppressLineNumbers/>
+              <w:suppressAutoHyphens w:val="true"/>
+              <w:bidi w:val="0"/>
+              <w:ind w:left="0" w:right="0" w:hanging="0"/>
+              <w:jc w:val="both"/>
+              <w:rPr/>
+            </w:pPr>
+            <w:r>
+              <w:rPr/>
+              <w:t xml:space="preserve">Enables the delaying of all notifications instantly from a single button. </w:t>
+            </w:r>
+          </w:p>
+        </w:tc>
+      </w:tr>
+      <w:tr>
+        <w:trPr/>
+        <w:tc>
+          <w:tcPr>
+            <w:tcW w:w="2204" w:type="dxa"/>
+            <w:tcBorders>
+              <w:top w:val="single" w:sz="2" w:space="0" w:color="000001"/>
+              <w:left w:val="single" w:sz="2" w:space="0" w:color="000001"/>
+              <w:bottom w:val="single" w:sz="2" w:space="0" w:color="000001"/>
+              <w:insideH w:val="single" w:sz="2" w:space="0" w:color="000001"/>
+            </w:tcBorders>
+            <w:shd w:color="auto" w:fill="auto" w:val="clear"/>
+            <w:tcMar>
+              <w:left w:w="45" w:type="dxa"/>
+            </w:tcMar>
+          </w:tcPr>
+          <w:p>
+            <w:pPr>
+              <w:pStyle w:val="Taulukonsislt"/>
+              <w:rPr/>
+            </w:pPr>
+            <w:r>
+              <w:rPr>
+                <w:b/>
+                <w:bCs/>
+              </w:rPr>
+              <w:t>Preconditions:</w:t>
+            </w:r>
+          </w:p>
+        </w:tc>
+        <w:tc>
+          <w:tcPr>
+            <w:tcW w:w="6022" w:type="dxa"/>
+            <w:tcBorders>
+              <w:top w:val="single" w:sz="2" w:space="0" w:color="000001"/>
+              <w:left w:val="single" w:sz="2" w:space="0" w:color="000001"/>
+              <w:bottom w:val="single" w:sz="2" w:space="0" w:color="000001"/>
+              <w:right w:val="single" w:sz="2" w:space="0" w:color="000001"/>
+              <w:insideH w:val="single" w:sz="2" w:space="0" w:color="000001"/>
+              <w:insideV w:val="single" w:sz="2" w:space="0" w:color="000001"/>
+            </w:tcBorders>
+            <w:shd w:color="auto" w:fill="auto" w:val="clear"/>
+            <w:tcMar>
+              <w:left w:w="45" w:type="dxa"/>
+            </w:tcMar>
+          </w:tcPr>
+          <w:p>
+            <w:pPr>
+              <w:pStyle w:val="Taulukonsislt"/>
+              <w:numPr>
+                <w:ilvl w:val="0"/>
+                <w:numId w:val="9"/>
+              </w:numPr>
+              <w:rPr/>
+            </w:pPr>
+            <w:r>
+              <w:rPr/>
+              <w:t>Application must be installed</w:t>
+            </w:r>
+          </w:p>
+          <w:p>
+            <w:pPr>
+              <w:pStyle w:val="Taulukonsislt"/>
+              <w:numPr>
+                <w:ilvl w:val="0"/>
+                <w:numId w:val="9"/>
+              </w:numPr>
+              <w:rPr/>
+            </w:pPr>
+            <w:r>
+              <w:rPr/>
+              <w:t>Main screen must be active or shorcut button must be installed to the Android desktop, which is visible.</w:t>
+            </w:r>
+          </w:p>
+        </w:tc>
+      </w:tr>
+      <w:tr>
+        <w:trPr/>
+        <w:tc>
+          <w:tcPr>
+            <w:tcW w:w="2204" w:type="dxa"/>
+            <w:tcBorders>
+              <w:top w:val="single" w:sz="2" w:space="0" w:color="000001"/>
+              <w:left w:val="single" w:sz="2" w:space="0" w:color="000001"/>
+              <w:bottom w:val="single" w:sz="2" w:space="0" w:color="000001"/>
+              <w:insideH w:val="single" w:sz="2" w:space="0" w:color="000001"/>
+            </w:tcBorders>
+            <w:shd w:color="auto" w:fill="auto" w:val="clear"/>
+            <w:tcMar>
+              <w:left w:w="45" w:type="dxa"/>
+            </w:tcMar>
+          </w:tcPr>
+          <w:p>
+            <w:pPr>
+              <w:pStyle w:val="Taulukonsislt"/>
+              <w:rPr/>
+            </w:pPr>
+            <w:r>
+              <w:rPr>
+                <w:b/>
+                <w:bCs/>
+              </w:rPr>
+              <w:t>Post conditions:</w:t>
+            </w:r>
+          </w:p>
+        </w:tc>
+        <w:tc>
+          <w:tcPr>
+            <w:tcW w:w="6022" w:type="dxa"/>
+            <w:tcBorders>
+              <w:top w:val="single" w:sz="2" w:space="0" w:color="000001"/>
+              <w:left w:val="single" w:sz="2" w:space="0" w:color="000001"/>
+              <w:bottom w:val="single" w:sz="2" w:space="0" w:color="000001"/>
+              <w:right w:val="single" w:sz="2" w:space="0" w:color="000001"/>
+              <w:insideH w:val="single" w:sz="2" w:space="0" w:color="000001"/>
+              <w:insideV w:val="single" w:sz="2" w:space="0" w:color="000001"/>
+            </w:tcBorders>
+            <w:shd w:color="auto" w:fill="auto" w:val="clear"/>
+            <w:tcMar>
+              <w:left w:w="45" w:type="dxa"/>
+            </w:tcMar>
+          </w:tcPr>
+          <w:p>
+            <w:pPr>
+              <w:pStyle w:val="Taulukonsislt"/>
+              <w:ind w:left="0" w:hanging="0"/>
+              <w:rPr/>
+            </w:pPr>
+            <w:r>
+              <w:rPr/>
+              <w:t>Success condition: all notifications are delayed instantly</w:t>
+            </w:r>
+          </w:p>
+        </w:tc>
+      </w:tr>
+      <w:tr>
+        <w:trPr/>
+        <w:tc>
+          <w:tcPr>
+            <w:tcW w:w="2204" w:type="dxa"/>
+            <w:tcBorders>
+              <w:top w:val="single" w:sz="2" w:space="0" w:color="000001"/>
+              <w:left w:val="single" w:sz="2" w:space="0" w:color="000001"/>
+              <w:bottom w:val="single" w:sz="2" w:space="0" w:color="000001"/>
+              <w:insideH w:val="single" w:sz="2" w:space="0" w:color="000001"/>
+            </w:tcBorders>
+            <w:shd w:color="auto" w:fill="auto" w:val="clear"/>
+            <w:tcMar>
+              <w:left w:w="45" w:type="dxa"/>
+            </w:tcMar>
+          </w:tcPr>
+          <w:p>
+            <w:pPr>
+              <w:pStyle w:val="Taulukonsislt"/>
+              <w:rPr/>
+            </w:pPr>
+            <w:r>
+              <w:rPr>
+                <w:b/>
+                <w:bCs/>
+              </w:rPr>
+              <w:t>Normal flow:</w:t>
+            </w:r>
+          </w:p>
+        </w:tc>
+        <w:tc>
+          <w:tcPr>
+            <w:tcW w:w="6022" w:type="dxa"/>
+            <w:tcBorders>
+              <w:top w:val="single" w:sz="2" w:space="0" w:color="000001"/>
+              <w:left w:val="single" w:sz="2" w:space="0" w:color="000001"/>
+              <w:bottom w:val="single" w:sz="2" w:space="0" w:color="000001"/>
+              <w:right w:val="single" w:sz="2" w:space="0" w:color="000001"/>
+              <w:insideH w:val="single" w:sz="2" w:space="0" w:color="000001"/>
+              <w:insideV w:val="single" w:sz="2" w:space="0" w:color="000001"/>
+            </w:tcBorders>
+            <w:shd w:color="auto" w:fill="auto" w:val="clear"/>
+            <w:tcMar>
+              <w:left w:w="45" w:type="dxa"/>
+            </w:tcMar>
+          </w:tcPr>
+          <w:p>
+            <w:pPr>
+              <w:pStyle w:val="Taulukonsislt"/>
+              <w:numPr>
+                <w:ilvl w:val="0"/>
+                <w:numId w:val="20"/>
+              </w:numPr>
+              <w:rPr/>
+            </w:pPr>
+            <w:r>
+              <w:rPr/>
+              <w:t xml:space="preserve">User presses 'Delay all now' button. </w:t>
+            </w:r>
+          </w:p>
+          <w:p>
+            <w:pPr>
+              <w:pStyle w:val="Taulukonsislt"/>
+              <w:numPr>
+                <w:ilvl w:val="0"/>
+                <w:numId w:val="20"/>
+              </w:numPr>
+              <w:rPr/>
+            </w:pPr>
+            <w:r>
+              <w:rPr/>
+              <w:t>System instantly begins to delay all notification</w:t>
+            </w:r>
+          </w:p>
+          <w:p>
+            <w:pPr>
+              <w:pStyle w:val="Taulukonsislt"/>
+              <w:numPr>
+                <w:ilvl w:val="0"/>
+                <w:numId w:val="20"/>
+              </w:numPr>
+              <w:rPr/>
+            </w:pPr>
+            <w:r>
+              <w:rPr/>
+              <w:t>The application shows 'Active' text.</w:t>
+            </w:r>
+          </w:p>
+        </w:tc>
+      </w:tr>
+      <w:tr>
+        <w:trPr/>
+        <w:tc>
+          <w:tcPr>
+            <w:tcW w:w="2204" w:type="dxa"/>
+            <w:tcBorders>
+              <w:top w:val="single" w:sz="2" w:space="0" w:color="000001"/>
+              <w:left w:val="single" w:sz="2" w:space="0" w:color="000001"/>
+              <w:bottom w:val="single" w:sz="2" w:space="0" w:color="000001"/>
+              <w:insideH w:val="single" w:sz="2" w:space="0" w:color="000001"/>
+            </w:tcBorders>
+            <w:shd w:color="auto" w:fill="auto" w:val="clear"/>
+            <w:tcMar>
+              <w:top w:w="0" w:type="dxa"/>
+              <w:left w:w="-2" w:type="dxa"/>
+              <w:bottom w:w="0" w:type="dxa"/>
+              <w:right w:w="0" w:type="dxa"/>
+            </w:tcMar>
+          </w:tcPr>
+          <w:p>
+            <w:pPr>
+              <w:pStyle w:val="Taulukonsislt"/>
+              <w:rPr>
+                <w:b/>
+                <w:b/>
+                <w:bCs/>
+              </w:rPr>
+            </w:pPr>
+            <w:r>
+              <w:rPr>
+                <w:b/>
+                <w:bCs/>
+              </w:rPr>
+              <w:t>Alternative flow:</w:t>
+            </w:r>
+          </w:p>
+        </w:tc>
+        <w:tc>
+          <w:tcPr>
+            <w:tcW w:w="6022" w:type="dxa"/>
             <w:tcBorders>
               <w:top w:val="single" w:sz="2" w:space="0" w:color="000001"/>
               <w:left w:val="single" w:sz="2" w:space="0" w:color="000001"/>
@@ -5648,7 +5593,7 @@
               <w:pStyle w:val="Taulukonsislt"/>
               <w:numPr>
                 <w:ilvl w:val="0"/>
-                <w:numId w:val="20"/>
+                <w:numId w:val="19"/>
               </w:numPr>
               <w:rPr/>
             </w:pPr>
@@ -5662,7 +5607,7 @@
               <w:pStyle w:val="Taulukonsislt"/>
               <w:numPr>
                 <w:ilvl w:val="0"/>
-                <w:numId w:val="20"/>
+                <w:numId w:val="19"/>
               </w:numPr>
               <w:rPr/>
             </w:pPr>
@@ -5676,7 +5621,7 @@
               <w:pStyle w:val="Taulukonsislt"/>
               <w:numPr>
                 <w:ilvl w:val="0"/>
-                <w:numId w:val="20"/>
+                <w:numId w:val="19"/>
               </w:numPr>
               <w:rPr/>
             </w:pPr>
@@ -5690,7 +5635,7 @@
               <w:pStyle w:val="Taulukonsislt"/>
               <w:numPr>
                 <w:ilvl w:val="0"/>
-                <w:numId w:val="20"/>
+                <w:numId w:val="19"/>
               </w:numPr>
               <w:rPr/>
             </w:pPr>
@@ -5707,6 +5652,41 @@
           <w:tcPr>
             <w:tcW w:w="2204" w:type="dxa"/>
             <w:tcBorders>
+              <w:top w:val="single" w:sz="2" w:space="0" w:color="000001"/>
+              <w:left w:val="single" w:sz="2" w:space="0" w:color="000001"/>
+              <w:bottom w:val="single" w:sz="2" w:space="0" w:color="000001"/>
+              <w:insideH w:val="single" w:sz="2" w:space="0" w:color="000001"/>
+            </w:tcBorders>
+            <w:shd w:color="auto" w:fill="auto" w:val="clear"/>
+            <w:tcMar>
+              <w:top w:w="0" w:type="dxa"/>
+              <w:left w:w="-2" w:type="dxa"/>
+              <w:bottom w:w="0" w:type="dxa"/>
+              <w:right w:w="0" w:type="dxa"/>
+            </w:tcMar>
+          </w:tcPr>
+          <w:p>
+            <w:pPr>
+              <w:pStyle w:val="Taulukonsislt"/>
+              <w:rPr>
+                <w:b/>
+                <w:b/>
+                <w:bCs/>
+              </w:rPr>
+            </w:pPr>
+            <w:r>
+              <w:rPr>
+                <w:b/>
+                <w:bCs/>
+              </w:rPr>
+            </w:r>
+          </w:p>
+        </w:tc>
+        <w:tc>
+          <w:tcPr>
+            <w:tcW w:w="6022" w:type="dxa"/>
+            <w:tcBorders>
+              <w:top w:val="single" w:sz="2" w:space="0" w:color="000001"/>
               <w:bottom w:val="single" w:sz="2" w:space="0" w:color="000001"/>
               <w:insideH w:val="single" w:sz="2" w:space="0" w:color="000001"/>
             </w:tcBorders>
@@ -5721,38 +5701,6 @@
           <w:p>
             <w:pPr>
               <w:pStyle w:val="Taulukonsislt"/>
-              <w:rPr>
-                <w:b/>
-                <w:b/>
-                <w:bCs/>
-              </w:rPr>
-            </w:pPr>
-            <w:r>
-              <w:rPr>
-                <w:b/>
-                <w:bCs/>
-              </w:rPr>
-            </w:r>
-          </w:p>
-        </w:tc>
-        <w:tc>
-          <w:tcPr>
-            <w:tcW w:w="6023" w:type="dxa"/>
-            <w:tcBorders>
-              <w:bottom w:val="single" w:sz="2" w:space="0" w:color="000001"/>
-              <w:insideH w:val="single" w:sz="2" w:space="0" w:color="000001"/>
-            </w:tcBorders>
-            <w:shd w:color="auto" w:fill="auto" w:val="clear"/>
-            <w:tcMar>
-              <w:top w:w="0" w:type="dxa"/>
-              <w:left w:w="0" w:type="dxa"/>
-              <w:bottom w:w="0" w:type="dxa"/>
-              <w:right w:w="0" w:type="dxa"/>
-            </w:tcMar>
-          </w:tcPr>
-          <w:p>
-            <w:pPr>
-              <w:pStyle w:val="Taulukonsislt"/>
               <w:ind w:left="0" w:hanging="0"/>
               <w:rPr/>
             </w:pPr>
@@ -5775,7 +5723,7 @@
             </w:tcBorders>
             <w:shd w:color="auto" w:fill="DDDDDD" w:val="clear"/>
             <w:tcMar>
-              <w:left w:w="48" w:type="dxa"/>
+              <w:left w:w="45" w:type="dxa"/>
             </w:tcMar>
           </w:tcPr>
           <w:p>
@@ -5794,7 +5742,7 @@
         </w:tc>
         <w:tc>
           <w:tcPr>
-            <w:tcW w:w="6023" w:type="dxa"/>
+            <w:tcW w:w="6022" w:type="dxa"/>
             <w:tcBorders>
               <w:top w:val="single" w:sz="2" w:space="0" w:color="000001"/>
               <w:left w:val="single" w:sz="2" w:space="0" w:color="000001"/>
@@ -5805,7 +5753,7 @@
             </w:tcBorders>
             <w:shd w:color="auto" w:fill="DDDDDD" w:val="clear"/>
             <w:tcMar>
-              <w:left w:w="48" w:type="dxa"/>
+              <w:left w:w="45" w:type="dxa"/>
             </w:tcMar>
           </w:tcPr>
           <w:p>
@@ -5836,7 +5784,7 @@
             </w:tcBorders>
             <w:shd w:color="auto" w:fill="DDDDDD" w:val="clear"/>
             <w:tcMar>
-              <w:left w:w="48" w:type="dxa"/>
+              <w:left w:w="45" w:type="dxa"/>
             </w:tcMar>
           </w:tcPr>
           <w:p>
@@ -5855,7 +5803,7 @@
         </w:tc>
         <w:tc>
           <w:tcPr>
-            <w:tcW w:w="6023" w:type="dxa"/>
+            <w:tcW w:w="6022" w:type="dxa"/>
             <w:tcBorders>
               <w:top w:val="single" w:sz="2" w:space="0" w:color="000001"/>
               <w:left w:val="single" w:sz="2" w:space="0" w:color="000001"/>
@@ -5866,7 +5814,7 @@
             </w:tcBorders>
             <w:shd w:color="auto" w:fill="DDDDDD" w:val="clear"/>
             <w:tcMar>
-              <w:left w:w="48" w:type="dxa"/>
+              <w:left w:w="45" w:type="dxa"/>
             </w:tcMar>
           </w:tcPr>
           <w:p>
@@ -5897,7 +5845,7 @@
             </w:tcBorders>
             <w:shd w:color="auto" w:fill="auto" w:val="clear"/>
             <w:tcMar>
-              <w:left w:w="48" w:type="dxa"/>
+              <w:left w:w="45" w:type="dxa"/>
             </w:tcMar>
           </w:tcPr>
           <w:p>
@@ -5916,7 +5864,7 @@
         </w:tc>
         <w:tc>
           <w:tcPr>
-            <w:tcW w:w="6023" w:type="dxa"/>
+            <w:tcW w:w="6022" w:type="dxa"/>
             <w:tcBorders>
               <w:top w:val="single" w:sz="2" w:space="0" w:color="000001"/>
               <w:left w:val="single" w:sz="2" w:space="0" w:color="000001"/>
@@ -5927,7 +5875,7 @@
             </w:tcBorders>
             <w:shd w:color="auto" w:fill="auto" w:val="clear"/>
             <w:tcMar>
-              <w:left w:w="48" w:type="dxa"/>
+              <w:left w:w="45" w:type="dxa"/>
             </w:tcMar>
           </w:tcPr>
           <w:p>
@@ -5955,7 +5903,7 @@
             </w:tcBorders>
             <w:shd w:color="auto" w:fill="auto" w:val="clear"/>
             <w:tcMar>
-              <w:left w:w="48" w:type="dxa"/>
+              <w:left w:w="45" w:type="dxa"/>
             </w:tcMar>
           </w:tcPr>
           <w:p>
@@ -5974,7 +5922,7 @@
         </w:tc>
         <w:tc>
           <w:tcPr>
-            <w:tcW w:w="6023" w:type="dxa"/>
+            <w:tcW w:w="6022" w:type="dxa"/>
             <w:tcBorders>
               <w:top w:val="single" w:sz="2" w:space="0" w:color="000001"/>
               <w:left w:val="single" w:sz="2" w:space="0" w:color="000001"/>
@@ -5985,7 +5933,7 @@
             </w:tcBorders>
             <w:shd w:color="auto" w:fill="auto" w:val="clear"/>
             <w:tcMar>
-              <w:left w:w="48" w:type="dxa"/>
+              <w:left w:w="45" w:type="dxa"/>
             </w:tcMar>
           </w:tcPr>
           <w:p>
@@ -6019,7 +5967,7 @@
             </w:tcBorders>
             <w:shd w:color="auto" w:fill="auto" w:val="clear"/>
             <w:tcMar>
-              <w:left w:w="48" w:type="dxa"/>
+              <w:left w:w="45" w:type="dxa"/>
             </w:tcMar>
           </w:tcPr>
           <w:p>
@@ -6038,7 +5986,7 @@
         </w:tc>
         <w:tc>
           <w:tcPr>
-            <w:tcW w:w="6023" w:type="dxa"/>
+            <w:tcW w:w="6022" w:type="dxa"/>
             <w:tcBorders>
               <w:top w:val="single" w:sz="2" w:space="0" w:color="000001"/>
               <w:left w:val="single" w:sz="2" w:space="0" w:color="000001"/>
@@ -6049,7 +5997,7 @@
             </w:tcBorders>
             <w:shd w:color="auto" w:fill="auto" w:val="clear"/>
             <w:tcMar>
-              <w:left w:w="48" w:type="dxa"/>
+              <w:left w:w="45" w:type="dxa"/>
             </w:tcMar>
           </w:tcPr>
           <w:p>
@@ -6057,7 +6005,7 @@
               <w:pStyle w:val="Taulukonsislt"/>
               <w:numPr>
                 <w:ilvl w:val="0"/>
-                <w:numId w:val="10"/>
+                <w:numId w:val="9"/>
               </w:numPr>
               <w:rPr/>
             </w:pPr>
@@ -6071,17 +6019,13 @@
               <w:pStyle w:val="Taulukonsislt"/>
               <w:numPr>
                 <w:ilvl w:val="0"/>
-                <w:numId w:val="10"/>
+                <w:numId w:val="9"/>
               </w:numPr>
               <w:rPr/>
             </w:pPr>
             <w:r>
               <w:rPr/>
-              <w:t xml:space="preserve">Main screen must be active </w:t>
-            </w:r>
-            <w:r>
-              <w:rPr/>
-              <w:t>or shorcut button must be installed to the Android desktop, which is visible.</w:t>
+              <w:t>Main screen must be active or shorcut button must be installed to the Android desktop, which is visible.</w:t>
             </w:r>
           </w:p>
           <w:p>
@@ -6089,7 +6033,7 @@
               <w:pStyle w:val="Taulukonsislt"/>
               <w:numPr>
                 <w:ilvl w:val="0"/>
-                <w:numId w:val="10"/>
+                <w:numId w:val="9"/>
               </w:numPr>
               <w:rPr/>
             </w:pPr>
@@ -6113,7 +6057,7 @@
             </w:tcBorders>
             <w:shd w:color="auto" w:fill="auto" w:val="clear"/>
             <w:tcMar>
-              <w:left w:w="48" w:type="dxa"/>
+              <w:left w:w="45" w:type="dxa"/>
             </w:tcMar>
           </w:tcPr>
           <w:p>
@@ -6132,7 +6076,7 @@
         </w:tc>
         <w:tc>
           <w:tcPr>
-            <w:tcW w:w="6023" w:type="dxa"/>
+            <w:tcW w:w="6022" w:type="dxa"/>
             <w:tcBorders>
               <w:top w:val="single" w:sz="2" w:space="0" w:color="000001"/>
               <w:left w:val="single" w:sz="2" w:space="0" w:color="000001"/>
@@ -6143,7 +6087,7 @@
             </w:tcBorders>
             <w:shd w:color="auto" w:fill="auto" w:val="clear"/>
             <w:tcMar>
-              <w:left w:w="48" w:type="dxa"/>
+              <w:left w:w="45" w:type="dxa"/>
             </w:tcMar>
           </w:tcPr>
           <w:p>
@@ -6154,11 +6098,7 @@
             </w:pPr>
             <w:r>
               <w:rPr/>
-              <w:t xml:space="preserve">Success condition: </w:t>
-            </w:r>
-            <w:r>
-              <w:rPr/>
-              <w:t>delaying of notifications have been stopped, and all delayed notifications are being shown.</w:t>
+              <w:t>Success condition: delaying of notifications have been stopped, and all delayed notifications are being shown.</w:t>
             </w:r>
           </w:p>
         </w:tc>
@@ -6176,7 +6116,7 @@
             </w:tcBorders>
             <w:shd w:color="auto" w:fill="auto" w:val="clear"/>
             <w:tcMar>
-              <w:left w:w="48" w:type="dxa"/>
+              <w:left w:w="45" w:type="dxa"/>
             </w:tcMar>
           </w:tcPr>
           <w:p>
@@ -6195,7 +6135,7 @@
         </w:tc>
         <w:tc>
           <w:tcPr>
-            <w:tcW w:w="6023" w:type="dxa"/>
+            <w:tcW w:w="6022" w:type="dxa"/>
             <w:tcBorders>
               <w:top w:val="single" w:sz="2" w:space="0" w:color="000001"/>
               <w:left w:val="single" w:sz="2" w:space="0" w:color="000001"/>
@@ -6206,7 +6146,7 @@
             </w:tcBorders>
             <w:shd w:color="auto" w:fill="auto" w:val="clear"/>
             <w:tcMar>
-              <w:left w:w="48" w:type="dxa"/>
+              <w:left w:w="45" w:type="dxa"/>
             </w:tcMar>
           </w:tcPr>
           <w:p>
@@ -6214,7 +6154,7 @@
               <w:pStyle w:val="Taulukonsislt"/>
               <w:numPr>
                 <w:ilvl w:val="0"/>
-                <w:numId w:val="23"/>
+                <w:numId w:val="21"/>
               </w:numPr>
               <w:rPr/>
             </w:pPr>
@@ -6228,7 +6168,7 @@
               <w:pStyle w:val="Taulukonsislt"/>
               <w:numPr>
                 <w:ilvl w:val="0"/>
-                <w:numId w:val="23"/>
+                <w:numId w:val="21"/>
               </w:numPr>
               <w:rPr/>
             </w:pPr>
@@ -6242,7 +6182,7 @@
               <w:pStyle w:val="Taulukonsislt"/>
               <w:numPr>
                 <w:ilvl w:val="0"/>
-                <w:numId w:val="23"/>
+                <w:numId w:val="21"/>
               </w:numPr>
               <w:rPr/>
             </w:pPr>
@@ -6256,293 +6196,13 @@
               <w:pStyle w:val="Taulukonsislt"/>
               <w:numPr>
                 <w:ilvl w:val="0"/>
-                <w:numId w:val="23"/>
+                <w:numId w:val="21"/>
               </w:numPr>
               <w:rPr/>
             </w:pPr>
             <w:r>
               <w:rPr/>
               <w:t>All delayed notifications are being shown.</w:t>
-            </w:r>
-          </w:p>
-        </w:tc>
-      </w:tr>
-      <w:tr>
-        <w:trPr/>
-        <w:tc>
-          <w:tcPr>
-            <w:tcW w:w="2204" w:type="dxa"/>
-            <w:tcBorders>
-              <w:left w:val="single" w:sz="2" w:space="0" w:color="000001"/>
-              <w:bottom w:val="single" w:sz="2" w:space="0" w:color="000001"/>
-              <w:insideH w:val="single" w:sz="2" w:space="0" w:color="000001"/>
-            </w:tcBorders>
-            <w:shd w:color="auto" w:fill="auto" w:val="clear"/>
-            <w:tcMar>
-              <w:left w:w="48" w:type="dxa"/>
-            </w:tcMar>
-          </w:tcPr>
-          <w:p>
-            <w:pPr>
-              <w:pStyle w:val="Taulukonsislt"/>
-              <w:rPr>
-                <w:b/>
-                <w:b/>
-                <w:bCs/>
-              </w:rPr>
-            </w:pPr>
-            <w:r>
-              <w:rPr>
-                <w:b/>
-                <w:bCs/>
-              </w:rPr>
-              <w:t xml:space="preserve">Alternative </w:t>
-            </w:r>
-            <w:r>
-              <w:rPr>
-                <w:b/>
-                <w:bCs/>
-              </w:rPr>
-              <w:t>flow:</w:t>
-            </w:r>
-          </w:p>
-        </w:tc>
-        <w:tc>
-          <w:tcPr>
-            <w:tcW w:w="6023" w:type="dxa"/>
-            <w:tcBorders>
-              <w:left w:val="single" w:sz="2" w:space="0" w:color="000001"/>
-              <w:bottom w:val="single" w:sz="2" w:space="0" w:color="000001"/>
-              <w:right w:val="single" w:sz="2" w:space="0" w:color="000001"/>
-              <w:insideH w:val="single" w:sz="2" w:space="0" w:color="000001"/>
-              <w:insideV w:val="single" w:sz="2" w:space="0" w:color="000001"/>
-            </w:tcBorders>
-            <w:shd w:color="auto" w:fill="auto" w:val="clear"/>
-            <w:tcMar>
-              <w:left w:w="48" w:type="dxa"/>
-            </w:tcMar>
-          </w:tcPr>
-          <w:p>
-            <w:pPr>
-              <w:pStyle w:val="Taulukonsislt"/>
-              <w:ind w:left="0" w:hanging="0"/>
-              <w:rPr/>
-            </w:pPr>
-            <w:r>
-              <w:rPr/>
-              <w:t>1a.</w:t>
-            </w:r>
-          </w:p>
-          <w:p>
-            <w:pPr>
-              <w:pStyle w:val="Taulukonsislt"/>
-              <w:numPr>
-                <w:ilvl w:val="0"/>
-                <w:numId w:val="24"/>
-              </w:numPr>
-              <w:rPr/>
-            </w:pPr>
-            <w:r>
-              <w:rPr/>
-              <w:t>System is showing the Android desktop screen.</w:t>
-            </w:r>
-          </w:p>
-          <w:p>
-            <w:pPr>
-              <w:pStyle w:val="Taulukonsislt"/>
-              <w:numPr>
-                <w:ilvl w:val="0"/>
-                <w:numId w:val="24"/>
-              </w:numPr>
-              <w:rPr/>
-            </w:pPr>
-            <w:r>
-              <w:rPr/>
-              <w:t>User press pre-installed 'Delay all now' shorcut button, which has red light on it.</w:t>
-            </w:r>
-          </w:p>
-          <w:p>
-            <w:pPr>
-              <w:pStyle w:val="Taulukonsislt"/>
-              <w:widowControl/>
-              <w:numPr>
-                <w:ilvl w:val="0"/>
-                <w:numId w:val="24"/>
-              </w:numPr>
-              <w:suppressLineNumbers/>
-              <w:suppressAutoHyphens w:val="true"/>
-              <w:bidi w:val="0"/>
-              <w:jc w:val="both"/>
-              <w:rPr/>
-            </w:pPr>
-            <w:r>
-              <w:rPr/>
-              <w:t>The button in the android desktop screen changes color to green.</w:t>
-            </w:r>
-          </w:p>
-        </w:tc>
-      </w:tr>
-    </w:tbl>
-    <w:p>
-      <w:pPr>
-        <w:pStyle w:val="Normal"/>
-        <w:rPr/>
-      </w:pPr>
-      <w:r>
-        <w:rPr/>
-      </w:r>
-      <w:r>
-        <w:br w:type="page"/>
-      </w:r>
-    </w:p>
-    <w:tbl>
-      <w:tblPr>
-        <w:tblW w:w="8227" w:type="dxa"/>
-        <w:jc w:val="left"/>
-        <w:tblInd w:w="50" w:type="dxa"/>
-        <w:tblBorders>
-          <w:top w:val="single" w:sz="2" w:space="0" w:color="000001"/>
-          <w:left w:val="single" w:sz="2" w:space="0" w:color="000001"/>
-          <w:bottom w:val="single" w:sz="2" w:space="0" w:color="000001"/>
-          <w:insideH w:val="single" w:sz="2" w:space="0" w:color="000001"/>
-        </w:tblBorders>
-        <w:tblCellMar>
-          <w:top w:w="55" w:type="dxa"/>
-          <w:left w:w="48" w:type="dxa"/>
-          <w:bottom w:w="55" w:type="dxa"/>
-          <w:right w:w="55" w:type="dxa"/>
-        </w:tblCellMar>
-        <w:tblLook w:val="04a0" w:noVBand="1" w:noHBand="0" w:lastColumn="0" w:firstColumn="1" w:lastRow="0" w:firstRow="1"/>
-      </w:tblPr>
-      <w:tblGrid>
-        <w:gridCol w:w="2204"/>
-        <w:gridCol w:w="6023"/>
-      </w:tblGrid>
-      <w:tr>
-        <w:trPr/>
-        <w:tc>
-          <w:tcPr>
-            <w:tcW w:w="2204" w:type="dxa"/>
-            <w:tcBorders>
-              <w:top w:val="single" w:sz="2" w:space="0" w:color="000001"/>
-              <w:left w:val="single" w:sz="2" w:space="0" w:color="000001"/>
-              <w:bottom w:val="single" w:sz="2" w:space="0" w:color="000001"/>
-              <w:insideH w:val="single" w:sz="2" w:space="0" w:color="000001"/>
-            </w:tcBorders>
-            <w:shd w:color="auto" w:fill="DDDDDD" w:val="clear"/>
-            <w:tcMar>
-              <w:left w:w="48" w:type="dxa"/>
-            </w:tcMar>
-          </w:tcPr>
-          <w:p>
-            <w:pPr>
-              <w:pStyle w:val="Taulukonsislt"/>
-              <w:pageBreakBefore/>
-              <w:rPr/>
-            </w:pPr>
-            <w:r>
-              <w:rPr>
-                <w:b/>
-                <w:bCs/>
-              </w:rPr>
-              <w:t>Use Case ID:</w:t>
-            </w:r>
-          </w:p>
-        </w:tc>
-        <w:tc>
-          <w:tcPr>
-            <w:tcW w:w="6023" w:type="dxa"/>
-            <w:tcBorders>
-              <w:top w:val="single" w:sz="2" w:space="0" w:color="000001"/>
-              <w:left w:val="single" w:sz="2" w:space="0" w:color="000001"/>
-              <w:bottom w:val="single" w:sz="2" w:space="0" w:color="000001"/>
-              <w:right w:val="single" w:sz="2" w:space="0" w:color="000001"/>
-              <w:insideH w:val="single" w:sz="2" w:space="0" w:color="000001"/>
-              <w:insideV w:val="single" w:sz="2" w:space="0" w:color="000001"/>
-            </w:tcBorders>
-            <w:shd w:color="auto" w:fill="DDDDDD" w:val="clear"/>
-            <w:tcMar>
-              <w:left w:w="48" w:type="dxa"/>
-            </w:tcMar>
-          </w:tcPr>
-          <w:p>
-            <w:pPr>
-              <w:pStyle w:val="Taulukonsislt"/>
-              <w:rPr/>
-            </w:pPr>
-            <w:r>
-              <w:rPr>
-                <w:b/>
-                <w:bCs/>
-              </w:rPr>
-              <w:t>6</w:t>
-            </w:r>
-          </w:p>
-        </w:tc>
-      </w:tr>
-      <w:tr>
-        <w:trPr/>
-        <w:tc>
-          <w:tcPr>
-            <w:tcW w:w="2204" w:type="dxa"/>
-            <w:tcBorders>
-              <w:top w:val="single" w:sz="2" w:space="0" w:color="000001"/>
-              <w:left w:val="single" w:sz="2" w:space="0" w:color="000001"/>
-              <w:bottom w:val="single" w:sz="2" w:space="0" w:color="000001"/>
-              <w:insideH w:val="single" w:sz="2" w:space="0" w:color="000001"/>
-            </w:tcBorders>
-            <w:shd w:color="auto" w:fill="DDDDDD" w:val="clear"/>
-            <w:tcMar>
-              <w:left w:w="48" w:type="dxa"/>
-            </w:tcMar>
-          </w:tcPr>
-          <w:p>
-            <w:pPr>
-              <w:pStyle w:val="Taulukonsislt"/>
-              <w:rPr/>
-            </w:pPr>
-            <w:r>
-              <w:rPr>
-                <w:b/>
-                <w:bCs/>
-              </w:rPr>
-              <w:t>Use Case Name:</w:t>
-            </w:r>
-          </w:p>
-        </w:tc>
-        <w:tc>
-          <w:tcPr>
-            <w:tcW w:w="6023" w:type="dxa"/>
-            <w:tcBorders>
-              <w:top w:val="single" w:sz="2" w:space="0" w:color="000001"/>
-              <w:left w:val="single" w:sz="2" w:space="0" w:color="000001"/>
-              <w:bottom w:val="single" w:sz="2" w:space="0" w:color="000001"/>
-              <w:right w:val="single" w:sz="2" w:space="0" w:color="000001"/>
-              <w:insideH w:val="single" w:sz="2" w:space="0" w:color="000001"/>
-              <w:insideV w:val="single" w:sz="2" w:space="0" w:color="000001"/>
-            </w:tcBorders>
-            <w:shd w:color="auto" w:fill="DDDDDD" w:val="clear"/>
-            <w:tcMar>
-              <w:left w:w="48" w:type="dxa"/>
-            </w:tcMar>
-          </w:tcPr>
-          <w:p>
-            <w:pPr>
-              <w:pStyle w:val="Taulukonsislt"/>
-              <w:widowControl/>
-              <w:suppressLineNumbers/>
-              <w:suppressAutoHyphens w:val="true"/>
-              <w:bidi w:val="0"/>
-              <w:ind w:left="0" w:right="0" w:hanging="0"/>
-              <w:jc w:val="both"/>
-              <w:rPr/>
-            </w:pPr>
-            <w:r>
-              <w:rPr>
-                <w:b/>
-                <w:bCs/>
-              </w:rPr>
-              <w:t>Release all delayed notifications without stopping delaying</w:t>
             </w:r>
           </w:p>
         </w:tc>
@@ -6560,26 +6220,30 @@
             </w:tcBorders>
             <w:shd w:color="auto" w:fill="auto" w:val="clear"/>
             <w:tcMar>
-              <w:left w:w="48" w:type="dxa"/>
+              <w:left w:w="45" w:type="dxa"/>
             </w:tcMar>
           </w:tcPr>
           <w:p>
             <w:pPr>
               <w:pStyle w:val="Taulukonsislt"/>
-              <w:rPr/>
+              <w:rPr>
+                <w:b/>
+                <w:b/>
+                <w:bCs/>
+              </w:rPr>
             </w:pPr>
             <w:r>
               <w:rPr>
                 <w:b/>
                 <w:bCs/>
               </w:rPr>
-              <w:t>Actors:</w:t>
-            </w:r>
-          </w:p>
-        </w:tc>
-        <w:tc>
-          <w:tcPr>
-            <w:tcW w:w="6023" w:type="dxa"/>
+              <w:t>Alternative flow:</w:t>
+            </w:r>
+          </w:p>
+        </w:tc>
+        <w:tc>
+          <w:tcPr>
+            <w:tcW w:w="6022" w:type="dxa"/>
             <w:tcBorders>
               <w:top w:val="single" w:sz="2" w:space="0" w:color="000001"/>
               <w:left w:val="single" w:sz="2" w:space="0" w:color="000001"/>
@@ -6590,923 +6254,65 @@
             </w:tcBorders>
             <w:shd w:color="auto" w:fill="auto" w:val="clear"/>
             <w:tcMar>
-              <w:left w:w="48" w:type="dxa"/>
+              <w:left w:w="45" w:type="dxa"/>
             </w:tcMar>
           </w:tcPr>
           <w:p>
             <w:pPr>
               <w:pStyle w:val="Taulukonsislt"/>
-              <w:rPr/>
-            </w:pPr>
-            <w:r>
-              <w:rPr/>
-              <w:t>Primary actor: User</w:t>
-            </w:r>
-          </w:p>
-        </w:tc>
-      </w:tr>
-      <w:tr>
-        <w:trPr/>
-        <w:tc>
-          <w:tcPr>
-            <w:tcW w:w="2204" w:type="dxa"/>
-            <w:tcBorders>
-              <w:top w:val="single" w:sz="2" w:space="0" w:color="000001"/>
-              <w:left w:val="single" w:sz="2" w:space="0" w:color="000001"/>
-              <w:bottom w:val="single" w:sz="2" w:space="0" w:color="000001"/>
-              <w:insideH w:val="single" w:sz="2" w:space="0" w:color="000001"/>
-            </w:tcBorders>
-            <w:shd w:color="auto" w:fill="auto" w:val="clear"/>
-            <w:tcMar>
-              <w:left w:w="48" w:type="dxa"/>
-            </w:tcMar>
-          </w:tcPr>
-          <w:p>
-            <w:pPr>
-              <w:pStyle w:val="Taulukonsislt"/>
-              <w:rPr/>
-            </w:pPr>
-            <w:r>
-              <w:rPr>
-                <w:b/>
-                <w:bCs/>
-              </w:rPr>
-              <w:t>Description:</w:t>
-            </w:r>
-          </w:p>
-        </w:tc>
-        <w:tc>
-          <w:tcPr>
-            <w:tcW w:w="6023" w:type="dxa"/>
-            <w:tcBorders>
-              <w:top w:val="single" w:sz="2" w:space="0" w:color="000001"/>
-              <w:left w:val="single" w:sz="2" w:space="0" w:color="000001"/>
-              <w:bottom w:val="single" w:sz="2" w:space="0" w:color="000001"/>
-              <w:right w:val="single" w:sz="2" w:space="0" w:color="000001"/>
-              <w:insideH w:val="single" w:sz="2" w:space="0" w:color="000001"/>
-              <w:insideV w:val="single" w:sz="2" w:space="0" w:color="000001"/>
-            </w:tcBorders>
-            <w:shd w:color="auto" w:fill="auto" w:val="clear"/>
-            <w:tcMar>
-              <w:left w:w="48" w:type="dxa"/>
-            </w:tcMar>
-          </w:tcPr>
+              <w:ind w:left="0" w:hanging="0"/>
+              <w:rPr/>
+            </w:pPr>
+            <w:r>
+              <w:rPr/>
+              <w:t>1a.</w:t>
+            </w:r>
+          </w:p>
+          <w:p>
+            <w:pPr>
+              <w:pStyle w:val="Taulukonsislt"/>
+              <w:numPr>
+                <w:ilvl w:val="0"/>
+                <w:numId w:val="22"/>
+              </w:numPr>
+              <w:rPr/>
+            </w:pPr>
+            <w:r>
+              <w:rPr/>
+              <w:t>System is showing the Android desktop screen.</w:t>
+            </w:r>
+          </w:p>
+          <w:p>
+            <w:pPr>
+              <w:pStyle w:val="Taulukonsislt"/>
+              <w:numPr>
+                <w:ilvl w:val="0"/>
+                <w:numId w:val="22"/>
+              </w:numPr>
+              <w:rPr/>
+            </w:pPr>
+            <w:r>
+              <w:rPr/>
+              <w:t>User press pre-installed 'Delay all now' shorcut button, which has red light on it.</w:t>
+            </w:r>
+          </w:p>
           <w:p>
             <w:pPr>
               <w:pStyle w:val="Taulukonsislt"/>
               <w:widowControl/>
+              <w:numPr>
+                <w:ilvl w:val="0"/>
+                <w:numId w:val="22"/>
+              </w:numPr>
               <w:suppressLineNumbers/>
               <w:suppressAutoHyphens w:val="true"/>
               <w:bidi w:val="0"/>
-              <w:ind w:left="0" w:right="0" w:hanging="0"/>
               <w:jc w:val="both"/>
               <w:rPr/>
             </w:pPr>
             <w:r>
               <w:rPr/>
-              <w:t xml:space="preserve">Shows all delayed notifications and empties the list after it. </w:t>
-            </w:r>
-          </w:p>
-        </w:tc>
-      </w:tr>
-      <w:tr>
-        <w:trPr/>
-        <w:tc>
-          <w:tcPr>
-            <w:tcW w:w="2204" w:type="dxa"/>
-            <w:tcBorders>
-              <w:top w:val="single" w:sz="2" w:space="0" w:color="000001"/>
-              <w:left w:val="single" w:sz="2" w:space="0" w:color="000001"/>
-              <w:bottom w:val="single" w:sz="2" w:space="0" w:color="000001"/>
-              <w:insideH w:val="single" w:sz="2" w:space="0" w:color="000001"/>
-            </w:tcBorders>
-            <w:shd w:color="auto" w:fill="auto" w:val="clear"/>
-            <w:tcMar>
-              <w:left w:w="48" w:type="dxa"/>
-            </w:tcMar>
-          </w:tcPr>
-          <w:p>
-            <w:pPr>
-              <w:pStyle w:val="Taulukonsislt"/>
-              <w:rPr/>
-            </w:pPr>
-            <w:r>
-              <w:rPr>
-                <w:b/>
-                <w:bCs/>
-              </w:rPr>
-              <w:t>Preconditions:</w:t>
-            </w:r>
-          </w:p>
-        </w:tc>
-        <w:tc>
-          <w:tcPr>
-            <w:tcW w:w="6023" w:type="dxa"/>
-            <w:tcBorders>
-              <w:top w:val="single" w:sz="2" w:space="0" w:color="000001"/>
-              <w:left w:val="single" w:sz="2" w:space="0" w:color="000001"/>
-              <w:bottom w:val="single" w:sz="2" w:space="0" w:color="000001"/>
-              <w:right w:val="single" w:sz="2" w:space="0" w:color="000001"/>
-              <w:insideH w:val="single" w:sz="2" w:space="0" w:color="000001"/>
-              <w:insideV w:val="single" w:sz="2" w:space="0" w:color="000001"/>
-            </w:tcBorders>
-            <w:shd w:color="auto" w:fill="auto" w:val="clear"/>
-            <w:tcMar>
-              <w:left w:w="48" w:type="dxa"/>
-            </w:tcMar>
-          </w:tcPr>
-          <w:p>
-            <w:pPr>
-              <w:pStyle w:val="Taulukonsislt"/>
-              <w:numPr>
-                <w:ilvl w:val="0"/>
-                <w:numId w:val="10"/>
-              </w:numPr>
-              <w:rPr/>
-            </w:pPr>
-            <w:r>
-              <w:rPr/>
-              <w:t>Application must be installed</w:t>
-            </w:r>
-          </w:p>
-          <w:p>
-            <w:pPr>
-              <w:pStyle w:val="Taulukonsislt"/>
-              <w:numPr>
-                <w:ilvl w:val="0"/>
-                <w:numId w:val="10"/>
-              </w:numPr>
-              <w:rPr/>
-            </w:pPr>
-            <w:r>
-              <w:rPr/>
-              <w:t>Delaying of notifications is active</w:t>
-            </w:r>
-          </w:p>
-          <w:p>
-            <w:pPr>
-              <w:pStyle w:val="Taulukonsislt"/>
-              <w:numPr>
-                <w:ilvl w:val="0"/>
-                <w:numId w:val="10"/>
-              </w:numPr>
-              <w:rPr/>
-            </w:pPr>
-            <w:r>
-              <w:rPr/>
-              <w:t>'Show delayed' shortcut button have been installed to the Android desktop.</w:t>
-            </w:r>
-          </w:p>
-        </w:tc>
-      </w:tr>
-      <w:tr>
-        <w:trPr/>
-        <w:tc>
-          <w:tcPr>
-            <w:tcW w:w="2204" w:type="dxa"/>
-            <w:tcBorders>
-              <w:top w:val="single" w:sz="2" w:space="0" w:color="000001"/>
-              <w:left w:val="single" w:sz="2" w:space="0" w:color="000001"/>
-              <w:bottom w:val="single" w:sz="2" w:space="0" w:color="000001"/>
-              <w:insideH w:val="single" w:sz="2" w:space="0" w:color="000001"/>
-            </w:tcBorders>
-            <w:shd w:color="auto" w:fill="auto" w:val="clear"/>
-            <w:tcMar>
-              <w:left w:w="48" w:type="dxa"/>
-            </w:tcMar>
-          </w:tcPr>
-          <w:p>
-            <w:pPr>
-              <w:pStyle w:val="Taulukonsislt"/>
-              <w:rPr/>
-            </w:pPr>
-            <w:r>
-              <w:rPr>
-                <w:b/>
-                <w:bCs/>
-              </w:rPr>
-              <w:t>Post conditions:</w:t>
-            </w:r>
-          </w:p>
-        </w:tc>
-        <w:tc>
-          <w:tcPr>
-            <w:tcW w:w="6023" w:type="dxa"/>
-            <w:tcBorders>
-              <w:top w:val="single" w:sz="2" w:space="0" w:color="000001"/>
-              <w:left w:val="single" w:sz="2" w:space="0" w:color="000001"/>
-              <w:bottom w:val="single" w:sz="2" w:space="0" w:color="000001"/>
-              <w:right w:val="single" w:sz="2" w:space="0" w:color="000001"/>
-              <w:insideH w:val="single" w:sz="2" w:space="0" w:color="000001"/>
-              <w:insideV w:val="single" w:sz="2" w:space="0" w:color="000001"/>
-            </w:tcBorders>
-            <w:shd w:color="auto" w:fill="auto" w:val="clear"/>
-            <w:tcMar>
-              <w:left w:w="48" w:type="dxa"/>
-            </w:tcMar>
-          </w:tcPr>
-          <w:p>
-            <w:pPr>
-              <w:pStyle w:val="Taulukonsislt"/>
-              <w:ind w:left="0" w:hanging="0"/>
-              <w:rPr/>
-            </w:pPr>
-            <w:r>
-              <w:rPr/>
-              <w:t xml:space="preserve">Success condition: all </w:t>
-            </w:r>
-            <w:r>
-              <w:rPr/>
-              <w:t>delayed notifications have been pushed normally.</w:t>
-            </w:r>
-          </w:p>
-        </w:tc>
-      </w:tr>
-      <w:tr>
-        <w:trPr/>
-        <w:tc>
-          <w:tcPr>
-            <w:tcW w:w="2204" w:type="dxa"/>
-            <w:tcBorders>
-              <w:top w:val="single" w:sz="2" w:space="0" w:color="000001"/>
-              <w:left w:val="single" w:sz="2" w:space="0" w:color="000001"/>
-              <w:bottom w:val="single" w:sz="2" w:space="0" w:color="000001"/>
-              <w:insideH w:val="single" w:sz="2" w:space="0" w:color="000001"/>
-            </w:tcBorders>
-            <w:shd w:color="auto" w:fill="auto" w:val="clear"/>
-            <w:tcMar>
-              <w:left w:w="48" w:type="dxa"/>
-            </w:tcMar>
-          </w:tcPr>
-          <w:p>
-            <w:pPr>
-              <w:pStyle w:val="Taulukonsislt"/>
-              <w:rPr/>
-            </w:pPr>
-            <w:r>
-              <w:rPr>
-                <w:b/>
-                <w:bCs/>
-              </w:rPr>
-              <w:t>Normal flow:</w:t>
-            </w:r>
-          </w:p>
-        </w:tc>
-        <w:tc>
-          <w:tcPr>
-            <w:tcW w:w="6023" w:type="dxa"/>
-            <w:tcBorders>
-              <w:top w:val="single" w:sz="2" w:space="0" w:color="000001"/>
-              <w:left w:val="single" w:sz="2" w:space="0" w:color="000001"/>
-              <w:bottom w:val="single" w:sz="2" w:space="0" w:color="000001"/>
-              <w:right w:val="single" w:sz="2" w:space="0" w:color="000001"/>
-              <w:insideH w:val="single" w:sz="2" w:space="0" w:color="000001"/>
-              <w:insideV w:val="single" w:sz="2" w:space="0" w:color="000001"/>
-            </w:tcBorders>
-            <w:shd w:color="auto" w:fill="auto" w:val="clear"/>
-            <w:tcMar>
-              <w:left w:w="48" w:type="dxa"/>
-            </w:tcMar>
-          </w:tcPr>
-          <w:p>
-            <w:pPr>
-              <w:pStyle w:val="Taulukonsislt"/>
-              <w:numPr>
-                <w:ilvl w:val="0"/>
-                <w:numId w:val="25"/>
-              </w:numPr>
-              <w:rPr/>
-            </w:pPr>
-            <w:r>
-              <w:rPr/>
-              <w:t>The 'Show delayed' shortcut button at the desktop has a small number on it, which tells how many notifications have been delayed.</w:t>
-            </w:r>
-          </w:p>
-          <w:p>
-            <w:pPr>
-              <w:pStyle w:val="Taulukonsislt"/>
-              <w:numPr>
-                <w:ilvl w:val="0"/>
-                <w:numId w:val="25"/>
-              </w:numPr>
-              <w:rPr/>
-            </w:pPr>
-            <w:r>
-              <w:rPr/>
-              <w:t>User press the 'Show delayed' button</w:t>
-            </w:r>
-          </w:p>
-          <w:p>
-            <w:pPr>
-              <w:pStyle w:val="Taulukonsislt"/>
-              <w:numPr>
-                <w:ilvl w:val="0"/>
-                <w:numId w:val="25"/>
-              </w:numPr>
-              <w:rPr/>
-            </w:pPr>
-            <w:r>
-              <w:rPr/>
-              <w:t>All delayed notifications are pushed and shown normally.</w:t>
-            </w:r>
-          </w:p>
-          <w:p>
-            <w:pPr>
-              <w:pStyle w:val="Taulukonsislt"/>
-              <w:numPr>
-                <w:ilvl w:val="0"/>
-                <w:numId w:val="25"/>
-              </w:numPr>
-              <w:rPr/>
-            </w:pPr>
-            <w:r>
-              <w:rPr/>
-              <w:t>The 'Show delayed' button shows now that zero notifications have been delayed.</w:t>
-            </w:r>
-          </w:p>
-        </w:tc>
-      </w:tr>
-      <w:tr>
-        <w:trPr/>
-        <w:tc>
-          <w:tcPr>
-            <w:tcW w:w="2204" w:type="dxa"/>
-            <w:tcBorders>
-              <w:bottom w:val="single" w:sz="2" w:space="0" w:color="000001"/>
-              <w:insideH w:val="single" w:sz="2" w:space="0" w:color="000001"/>
-            </w:tcBorders>
-            <w:shd w:color="auto" w:fill="auto" w:val="clear"/>
-            <w:tcMar>
-              <w:top w:w="0" w:type="dxa"/>
-              <w:left w:w="0" w:type="dxa"/>
-              <w:bottom w:w="0" w:type="dxa"/>
-              <w:right w:w="0" w:type="dxa"/>
-            </w:tcMar>
-          </w:tcPr>
-          <w:p>
-            <w:pPr>
-              <w:pStyle w:val="Taulukonsislt"/>
-              <w:rPr>
-                <w:b/>
-                <w:b/>
-                <w:bCs/>
-              </w:rPr>
-            </w:pPr>
-            <w:r>
-              <w:rPr>
-                <w:b/>
-                <w:bCs/>
-              </w:rPr>
-            </w:r>
-          </w:p>
-        </w:tc>
-        <w:tc>
-          <w:tcPr>
-            <w:tcW w:w="6023" w:type="dxa"/>
-            <w:tcBorders>
-              <w:bottom w:val="single" w:sz="2" w:space="0" w:color="000001"/>
-              <w:insideH w:val="single" w:sz="2" w:space="0" w:color="000001"/>
-            </w:tcBorders>
-            <w:shd w:color="auto" w:fill="auto" w:val="clear"/>
-            <w:tcMar>
-              <w:top w:w="0" w:type="dxa"/>
-              <w:left w:w="0" w:type="dxa"/>
-              <w:bottom w:w="0" w:type="dxa"/>
-              <w:right w:w="0" w:type="dxa"/>
-            </w:tcMar>
-          </w:tcPr>
-          <w:p>
-            <w:pPr>
-              <w:pStyle w:val="Taulukonsislt"/>
-              <w:ind w:left="0" w:hanging="0"/>
-              <w:rPr/>
-            </w:pPr>
-            <w:r>
-              <w:rPr/>
-            </w:r>
-          </w:p>
-        </w:tc>
-      </w:tr>
-      <w:tr>
-        <w:trPr/>
-        <w:tc>
-          <w:tcPr>
-            <w:tcW w:w="2204" w:type="dxa"/>
-            <w:tcBorders>
-              <w:top w:val="single" w:sz="2" w:space="0" w:color="000001"/>
-              <w:left w:val="single" w:sz="2" w:space="0" w:color="000001"/>
-              <w:bottom w:val="single" w:sz="2" w:space="0" w:color="000001"/>
-              <w:insideH w:val="single" w:sz="2" w:space="0" w:color="000001"/>
-            </w:tcBorders>
-            <w:shd w:color="auto" w:fill="DDDDDD" w:val="clear"/>
-            <w:tcMar>
-              <w:left w:w="48" w:type="dxa"/>
-            </w:tcMar>
-          </w:tcPr>
-          <w:p>
-            <w:pPr>
-              <w:pStyle w:val="Taulukonsislt"/>
-              <w:rPr/>
-            </w:pPr>
-            <w:r>
-              <w:rPr>
-                <w:b/>
-                <w:bCs/>
-              </w:rPr>
-              <w:t>Use Case ID:</w:t>
-            </w:r>
-          </w:p>
-        </w:tc>
-        <w:tc>
-          <w:tcPr>
-            <w:tcW w:w="6023" w:type="dxa"/>
-            <w:tcBorders>
-              <w:top w:val="single" w:sz="2" w:space="0" w:color="000001"/>
-              <w:left w:val="single" w:sz="2" w:space="0" w:color="000001"/>
-              <w:bottom w:val="single" w:sz="2" w:space="0" w:color="000001"/>
-              <w:right w:val="single" w:sz="2" w:space="0" w:color="000001"/>
-              <w:insideH w:val="single" w:sz="2" w:space="0" w:color="000001"/>
-              <w:insideV w:val="single" w:sz="2" w:space="0" w:color="000001"/>
-            </w:tcBorders>
-            <w:shd w:color="auto" w:fill="DDDDDD" w:val="clear"/>
-            <w:tcMar>
-              <w:left w:w="48" w:type="dxa"/>
-            </w:tcMar>
-          </w:tcPr>
-          <w:p>
-            <w:pPr>
-              <w:pStyle w:val="Taulukonsislt"/>
-              <w:rPr/>
-            </w:pPr>
-            <w:r>
-              <w:rPr>
-                <w:b/>
-                <w:bCs/>
-              </w:rPr>
-              <w:t>7</w:t>
-            </w:r>
-          </w:p>
-        </w:tc>
-      </w:tr>
-      <w:tr>
-        <w:trPr/>
-        <w:tc>
-          <w:tcPr>
-            <w:tcW w:w="2204" w:type="dxa"/>
-            <w:tcBorders>
-              <w:top w:val="single" w:sz="2" w:space="0" w:color="000001"/>
-              <w:left w:val="single" w:sz="2" w:space="0" w:color="000001"/>
-              <w:bottom w:val="single" w:sz="2" w:space="0" w:color="000001"/>
-              <w:insideH w:val="single" w:sz="2" w:space="0" w:color="000001"/>
-            </w:tcBorders>
-            <w:shd w:color="auto" w:fill="DDDDDD" w:val="clear"/>
-            <w:tcMar>
-              <w:left w:w="48" w:type="dxa"/>
-            </w:tcMar>
-          </w:tcPr>
-          <w:p>
-            <w:pPr>
-              <w:pStyle w:val="Taulukonsislt"/>
-              <w:rPr/>
-            </w:pPr>
-            <w:r>
-              <w:rPr>
-                <w:b/>
-                <w:bCs/>
-              </w:rPr>
-              <w:t>Use Case Name:</w:t>
-            </w:r>
-          </w:p>
-        </w:tc>
-        <w:tc>
-          <w:tcPr>
-            <w:tcW w:w="6023" w:type="dxa"/>
-            <w:tcBorders>
-              <w:top w:val="single" w:sz="2" w:space="0" w:color="000001"/>
-              <w:left w:val="single" w:sz="2" w:space="0" w:color="000001"/>
-              <w:bottom w:val="single" w:sz="2" w:space="0" w:color="000001"/>
-              <w:right w:val="single" w:sz="2" w:space="0" w:color="000001"/>
-              <w:insideH w:val="single" w:sz="2" w:space="0" w:color="000001"/>
-              <w:insideV w:val="single" w:sz="2" w:space="0" w:color="000001"/>
-            </w:tcBorders>
-            <w:shd w:color="auto" w:fill="DDDDDD" w:val="clear"/>
-            <w:tcMar>
-              <w:left w:w="48" w:type="dxa"/>
-            </w:tcMar>
-          </w:tcPr>
-          <w:p>
-            <w:pPr>
-              <w:pStyle w:val="Taulukonsislt"/>
-              <w:rPr/>
-            </w:pPr>
-            <w:r>
-              <w:rPr>
-                <w:b/>
-                <w:bCs/>
-              </w:rPr>
-              <w:t xml:space="preserve">Configure a daily notification free period </w:t>
-            </w:r>
-          </w:p>
-        </w:tc>
-      </w:tr>
-      <w:tr>
-        <w:trPr/>
-        <w:tc>
-          <w:tcPr>
-            <w:tcW w:w="2204" w:type="dxa"/>
-            <w:tcBorders>
-              <w:top w:val="single" w:sz="2" w:space="0" w:color="000001"/>
-              <w:left w:val="single" w:sz="2" w:space="0" w:color="000001"/>
-              <w:bottom w:val="single" w:sz="2" w:space="0" w:color="000001"/>
-              <w:insideH w:val="single" w:sz="2" w:space="0" w:color="000001"/>
-            </w:tcBorders>
-            <w:shd w:color="auto" w:fill="auto" w:val="clear"/>
-            <w:tcMar>
-              <w:left w:w="48" w:type="dxa"/>
-            </w:tcMar>
-          </w:tcPr>
-          <w:p>
-            <w:pPr>
-              <w:pStyle w:val="Taulukonsislt"/>
-              <w:rPr/>
-            </w:pPr>
-            <w:r>
-              <w:rPr>
-                <w:b/>
-                <w:bCs/>
-              </w:rPr>
-              <w:t>Actors:</w:t>
-            </w:r>
-          </w:p>
-        </w:tc>
-        <w:tc>
-          <w:tcPr>
-            <w:tcW w:w="6023" w:type="dxa"/>
-            <w:tcBorders>
-              <w:top w:val="single" w:sz="2" w:space="0" w:color="000001"/>
-              <w:left w:val="single" w:sz="2" w:space="0" w:color="000001"/>
-              <w:bottom w:val="single" w:sz="2" w:space="0" w:color="000001"/>
-              <w:right w:val="single" w:sz="2" w:space="0" w:color="000001"/>
-              <w:insideH w:val="single" w:sz="2" w:space="0" w:color="000001"/>
-              <w:insideV w:val="single" w:sz="2" w:space="0" w:color="000001"/>
-            </w:tcBorders>
-            <w:shd w:color="auto" w:fill="auto" w:val="clear"/>
-            <w:tcMar>
-              <w:left w:w="48" w:type="dxa"/>
-            </w:tcMar>
-          </w:tcPr>
-          <w:p>
-            <w:pPr>
-              <w:pStyle w:val="Taulukonsislt"/>
-              <w:rPr/>
-            </w:pPr>
-            <w:r>
-              <w:rPr/>
-              <w:t>Primary actor: User</w:t>
-            </w:r>
-          </w:p>
-        </w:tc>
-      </w:tr>
-      <w:tr>
-        <w:trPr/>
-        <w:tc>
-          <w:tcPr>
-            <w:tcW w:w="2204" w:type="dxa"/>
-            <w:tcBorders>
-              <w:top w:val="single" w:sz="2" w:space="0" w:color="000001"/>
-              <w:left w:val="single" w:sz="2" w:space="0" w:color="000001"/>
-              <w:bottom w:val="single" w:sz="2" w:space="0" w:color="000001"/>
-              <w:insideH w:val="single" w:sz="2" w:space="0" w:color="000001"/>
-            </w:tcBorders>
-            <w:shd w:color="auto" w:fill="auto" w:val="clear"/>
-            <w:tcMar>
-              <w:left w:w="48" w:type="dxa"/>
-            </w:tcMar>
-          </w:tcPr>
-          <w:p>
-            <w:pPr>
-              <w:pStyle w:val="Taulukonsislt"/>
-              <w:rPr/>
-            </w:pPr>
-            <w:r>
-              <w:rPr>
-                <w:b/>
-                <w:bCs/>
-              </w:rPr>
-              <w:t>Description:</w:t>
-            </w:r>
-          </w:p>
-        </w:tc>
-        <w:tc>
-          <w:tcPr>
-            <w:tcW w:w="6023" w:type="dxa"/>
-            <w:tcBorders>
-              <w:top w:val="single" w:sz="2" w:space="0" w:color="000001"/>
-              <w:left w:val="single" w:sz="2" w:space="0" w:color="000001"/>
-              <w:bottom w:val="single" w:sz="2" w:space="0" w:color="000001"/>
-              <w:right w:val="single" w:sz="2" w:space="0" w:color="000001"/>
-              <w:insideH w:val="single" w:sz="2" w:space="0" w:color="000001"/>
-              <w:insideV w:val="single" w:sz="2" w:space="0" w:color="000001"/>
-            </w:tcBorders>
-            <w:shd w:color="auto" w:fill="auto" w:val="clear"/>
-            <w:tcMar>
-              <w:left w:w="48" w:type="dxa"/>
-            </w:tcMar>
-          </w:tcPr>
-          <w:p>
-            <w:pPr>
-              <w:pStyle w:val="Taulukonsislt"/>
-              <w:widowControl/>
-              <w:suppressLineNumbers/>
-              <w:suppressAutoHyphens w:val="true"/>
-              <w:bidi w:val="0"/>
-              <w:ind w:left="0" w:right="0" w:hanging="0"/>
-              <w:jc w:val="both"/>
-              <w:rPr/>
-            </w:pPr>
-            <w:r>
-              <w:rPr/>
-              <w:t>User modifies the begin or the end time of the notification free period for current day.</w:t>
-            </w:r>
-          </w:p>
-        </w:tc>
-      </w:tr>
-      <w:tr>
-        <w:trPr/>
-        <w:tc>
-          <w:tcPr>
-            <w:tcW w:w="2204" w:type="dxa"/>
-            <w:tcBorders>
-              <w:top w:val="single" w:sz="2" w:space="0" w:color="000001"/>
-              <w:left w:val="single" w:sz="2" w:space="0" w:color="000001"/>
-              <w:bottom w:val="single" w:sz="2" w:space="0" w:color="000001"/>
-              <w:insideH w:val="single" w:sz="2" w:space="0" w:color="000001"/>
-            </w:tcBorders>
-            <w:shd w:color="auto" w:fill="auto" w:val="clear"/>
-            <w:tcMar>
-              <w:left w:w="48" w:type="dxa"/>
-            </w:tcMar>
-          </w:tcPr>
-          <w:p>
-            <w:pPr>
-              <w:pStyle w:val="Taulukonsislt"/>
-              <w:rPr/>
-            </w:pPr>
-            <w:r>
-              <w:rPr>
-                <w:b/>
-                <w:bCs/>
-              </w:rPr>
-              <w:t>Preconditions:</w:t>
-            </w:r>
-          </w:p>
-        </w:tc>
-        <w:tc>
-          <w:tcPr>
-            <w:tcW w:w="6023" w:type="dxa"/>
-            <w:tcBorders>
-              <w:top w:val="single" w:sz="2" w:space="0" w:color="000001"/>
-              <w:left w:val="single" w:sz="2" w:space="0" w:color="000001"/>
-              <w:bottom w:val="single" w:sz="2" w:space="0" w:color="000001"/>
-              <w:right w:val="single" w:sz="2" w:space="0" w:color="000001"/>
-              <w:insideH w:val="single" w:sz="2" w:space="0" w:color="000001"/>
-              <w:insideV w:val="single" w:sz="2" w:space="0" w:color="000001"/>
-            </w:tcBorders>
-            <w:shd w:color="auto" w:fill="auto" w:val="clear"/>
-            <w:tcMar>
-              <w:left w:w="48" w:type="dxa"/>
-            </w:tcMar>
-          </w:tcPr>
-          <w:p>
-            <w:pPr>
-              <w:pStyle w:val="Taulukonsislt"/>
-              <w:numPr>
-                <w:ilvl w:val="0"/>
-                <w:numId w:val="10"/>
-              </w:numPr>
-              <w:rPr/>
-            </w:pPr>
-            <w:r>
-              <w:rPr/>
-              <w:t>Application must be installed</w:t>
-            </w:r>
-          </w:p>
-          <w:p>
-            <w:pPr>
-              <w:pStyle w:val="Taulukonsislt"/>
-              <w:numPr>
-                <w:ilvl w:val="0"/>
-                <w:numId w:val="10"/>
-              </w:numPr>
-              <w:rPr/>
-            </w:pPr>
-            <w:r>
-              <w:rPr/>
-              <w:t xml:space="preserve">Main screen must be active </w:t>
-            </w:r>
-          </w:p>
-        </w:tc>
-      </w:tr>
-      <w:tr>
-        <w:trPr/>
-        <w:tc>
-          <w:tcPr>
-            <w:tcW w:w="2204" w:type="dxa"/>
-            <w:tcBorders>
-              <w:top w:val="single" w:sz="2" w:space="0" w:color="000001"/>
-              <w:left w:val="single" w:sz="2" w:space="0" w:color="000001"/>
-              <w:bottom w:val="single" w:sz="2" w:space="0" w:color="000001"/>
-              <w:insideH w:val="single" w:sz="2" w:space="0" w:color="000001"/>
-            </w:tcBorders>
-            <w:shd w:color="auto" w:fill="auto" w:val="clear"/>
-            <w:tcMar>
-              <w:left w:w="48" w:type="dxa"/>
-            </w:tcMar>
-          </w:tcPr>
-          <w:p>
-            <w:pPr>
-              <w:pStyle w:val="Taulukonsislt"/>
-              <w:rPr/>
-            </w:pPr>
-            <w:r>
-              <w:rPr>
-                <w:b/>
-                <w:bCs/>
-              </w:rPr>
-              <w:t>Post conditions:</w:t>
-            </w:r>
-          </w:p>
-        </w:tc>
-        <w:tc>
-          <w:tcPr>
-            <w:tcW w:w="6023" w:type="dxa"/>
-            <w:tcBorders>
-              <w:top w:val="single" w:sz="2" w:space="0" w:color="000001"/>
-              <w:left w:val="single" w:sz="2" w:space="0" w:color="000001"/>
-              <w:bottom w:val="single" w:sz="2" w:space="0" w:color="000001"/>
-              <w:right w:val="single" w:sz="2" w:space="0" w:color="000001"/>
-              <w:insideH w:val="single" w:sz="2" w:space="0" w:color="000001"/>
-              <w:insideV w:val="single" w:sz="2" w:space="0" w:color="000001"/>
-            </w:tcBorders>
-            <w:shd w:color="auto" w:fill="auto" w:val="clear"/>
-            <w:tcMar>
-              <w:left w:w="48" w:type="dxa"/>
-            </w:tcMar>
-          </w:tcPr>
-          <w:p>
-            <w:pPr>
-              <w:pStyle w:val="Taulukonsislt"/>
-              <w:ind w:left="0" w:hanging="0"/>
-              <w:rPr/>
-            </w:pPr>
-            <w:r>
-              <w:rPr/>
-              <w:t xml:space="preserve">Success condition: </w:t>
-            </w:r>
-            <w:r>
-              <w:rPr/>
-              <w:t>the time of the notification free period have been updated.</w:t>
-            </w:r>
-          </w:p>
-        </w:tc>
-      </w:tr>
-      <w:tr>
-        <w:trPr/>
-        <w:tc>
-          <w:tcPr>
-            <w:tcW w:w="2204" w:type="dxa"/>
-            <w:tcBorders>
-              <w:top w:val="single" w:sz="2" w:space="0" w:color="000001"/>
-              <w:left w:val="single" w:sz="2" w:space="0" w:color="000001"/>
-              <w:bottom w:val="single" w:sz="2" w:space="0" w:color="000001"/>
-              <w:insideH w:val="single" w:sz="2" w:space="0" w:color="000001"/>
-            </w:tcBorders>
-            <w:shd w:color="auto" w:fill="auto" w:val="clear"/>
-            <w:tcMar>
-              <w:left w:w="48" w:type="dxa"/>
-            </w:tcMar>
-          </w:tcPr>
-          <w:p>
-            <w:pPr>
-              <w:pStyle w:val="Taulukonsislt"/>
-              <w:rPr/>
-            </w:pPr>
-            <w:r>
-              <w:rPr>
-                <w:b/>
-                <w:bCs/>
-              </w:rPr>
-              <w:t>Normal flow:</w:t>
-            </w:r>
-          </w:p>
-        </w:tc>
-        <w:tc>
-          <w:tcPr>
-            <w:tcW w:w="6023" w:type="dxa"/>
-            <w:tcBorders>
-              <w:top w:val="single" w:sz="2" w:space="0" w:color="000001"/>
-              <w:left w:val="single" w:sz="2" w:space="0" w:color="000001"/>
-              <w:bottom w:val="single" w:sz="2" w:space="0" w:color="000001"/>
-              <w:right w:val="single" w:sz="2" w:space="0" w:color="000001"/>
-              <w:insideH w:val="single" w:sz="2" w:space="0" w:color="000001"/>
-              <w:insideV w:val="single" w:sz="2" w:space="0" w:color="000001"/>
-            </w:tcBorders>
-            <w:shd w:color="auto" w:fill="auto" w:val="clear"/>
-            <w:tcMar>
-              <w:left w:w="48" w:type="dxa"/>
-            </w:tcMar>
-          </w:tcPr>
-          <w:p>
-            <w:pPr>
-              <w:pStyle w:val="Taulukonsislt"/>
-              <w:numPr>
-                <w:ilvl w:val="0"/>
-                <w:numId w:val="26"/>
-              </w:numPr>
-              <w:rPr/>
-            </w:pPr>
-            <w:r>
-              <w:rPr/>
-              <w:t>System shows the default view, which includes widgets for setting the begin and the end times.</w:t>
-            </w:r>
-          </w:p>
-          <w:p>
-            <w:pPr>
-              <w:pStyle w:val="Taulukonsislt"/>
-              <w:numPr>
-                <w:ilvl w:val="0"/>
-                <w:numId w:val="26"/>
-              </w:numPr>
-              <w:rPr/>
-            </w:pPr>
-            <w:r>
-              <w:rPr/>
-              <w:t>User updates the begin and/or the end time.</w:t>
-            </w:r>
-          </w:p>
-          <w:p>
-            <w:pPr>
-              <w:pStyle w:val="Taulukonsislt"/>
-              <w:numPr>
-                <w:ilvl w:val="0"/>
-                <w:numId w:val="26"/>
-              </w:numPr>
-              <w:rPr/>
-            </w:pPr>
-            <w:r>
-              <w:rPr/>
-              <w:t>User unsets the 'Selected days' option button. (optional)</w:t>
-            </w:r>
-          </w:p>
-          <w:p>
-            <w:pPr>
-              <w:pStyle w:val="Taulukonsislt"/>
-              <w:numPr>
-                <w:ilvl w:val="0"/>
-                <w:numId w:val="26"/>
-              </w:numPr>
-              <w:rPr/>
-            </w:pPr>
-            <w:r>
-              <w:rPr/>
-              <w:t>User unsets the 'Customized filter' option button (optional)</w:t>
-            </w:r>
-          </w:p>
-          <w:p>
-            <w:pPr>
-              <w:pStyle w:val="Taulukonsislt"/>
-              <w:numPr>
-                <w:ilvl w:val="0"/>
-                <w:numId w:val="26"/>
-              </w:numPr>
-              <w:rPr/>
-            </w:pPr>
-            <w:r>
-              <w:rPr/>
-              <w:t>User press 'On' button if it is not already active.</w:t>
-            </w:r>
-          </w:p>
-          <w:p>
-            <w:pPr>
-              <w:pStyle w:val="Taulukonsislt"/>
-              <w:ind w:hanging="0"/>
-              <w:rPr/>
-            </w:pPr>
-            <w:r>
-              <w:rPr/>
-            </w:r>
-          </w:p>
-          <w:p>
-            <w:pPr>
-              <w:pStyle w:val="Taulukonsislt"/>
-              <w:numPr>
-                <w:ilvl w:val="0"/>
-                <w:numId w:val="0"/>
-              </w:numPr>
-              <w:rPr/>
-            </w:pPr>
-            <w:r>
-              <w:rPr/>
+              <w:t>The button in the android desktop screen changes color to green.</w:t>
             </w:r>
           </w:p>
         </w:tc>
@@ -7528,7 +6334,7 @@
       <w:tblPr>
         <w:tblW w:w="8227" w:type="dxa"/>
         <w:jc w:val="left"/>
-        <w:tblInd w:w="50" w:type="dxa"/>
+        <w:tblInd w:w="47" w:type="dxa"/>
         <w:tblBorders>
           <w:top w:val="single" w:sz="2" w:space="0" w:color="000001"/>
           <w:left w:val="single" w:sz="2" w:space="0" w:color="000001"/>
@@ -7537,7 +6343,7 @@
         </w:tblBorders>
         <w:tblCellMar>
           <w:top w:w="55" w:type="dxa"/>
-          <w:left w:w="48" w:type="dxa"/>
+          <w:left w:w="45" w:type="dxa"/>
           <w:bottom w:w="55" w:type="dxa"/>
           <w:right w:w="55" w:type="dxa"/>
         </w:tblCellMar>
@@ -7560,18 +6366,14 @@
             </w:tcBorders>
             <w:shd w:color="auto" w:fill="DDDDDD" w:val="clear"/>
             <w:tcMar>
-              <w:left w:w="48" w:type="dxa"/>
+              <w:left w:w="45" w:type="dxa"/>
             </w:tcMar>
           </w:tcPr>
           <w:p>
             <w:pPr>
               <w:pStyle w:val="Taulukonsislt"/>
               <w:pageBreakBefore/>
-              <w:rPr>
-                <w:b/>
-                <w:b/>
-                <w:bCs/>
-              </w:rPr>
+              <w:rPr/>
             </w:pPr>
             <w:r>
               <w:rPr>
@@ -7595,7 +6397,7 @@
             </w:tcBorders>
             <w:shd w:color="auto" w:fill="DDDDDD" w:val="clear"/>
             <w:tcMar>
-              <w:left w:w="48" w:type="dxa"/>
+              <w:left w:w="45" w:type="dxa"/>
             </w:tcMar>
           </w:tcPr>
           <w:p>
@@ -7608,7 +6410,7 @@
                 <w:b/>
                 <w:bCs/>
               </w:rPr>
-              <w:t>8</w:t>
+              <w:t>6</w:t>
             </w:r>
           </w:p>
         </w:tc>
@@ -7626,17 +6428,13 @@
             </w:tcBorders>
             <w:shd w:color="auto" w:fill="DDDDDD" w:val="clear"/>
             <w:tcMar>
-              <w:left w:w="48" w:type="dxa"/>
+              <w:left w:w="45" w:type="dxa"/>
             </w:tcMar>
           </w:tcPr>
           <w:p>
             <w:pPr>
               <w:pStyle w:val="Taulukonsislt"/>
-              <w:rPr>
-                <w:b/>
-                <w:b/>
-                <w:bCs/>
-              </w:rPr>
+              <w:rPr/>
             </w:pPr>
             <w:r>
               <w:rPr>
@@ -7660,24 +6458,26 @@
             </w:tcBorders>
             <w:shd w:color="auto" w:fill="DDDDDD" w:val="clear"/>
             <w:tcMar>
-              <w:left w:w="48" w:type="dxa"/>
+              <w:left w:w="45" w:type="dxa"/>
             </w:tcMar>
           </w:tcPr>
           <w:p>
             <w:pPr>
               <w:pStyle w:val="Taulukonsislt"/>
-              <w:rPr>
-                <w:b/>
-                <w:b/>
-                <w:bCs/>
-              </w:rPr>
+              <w:widowControl/>
+              <w:suppressLineNumbers/>
+              <w:suppressAutoHyphens w:val="true"/>
+              <w:bidi w:val="0"/>
+              <w:ind w:left="0" w:right="0" w:hanging="0"/>
+              <w:jc w:val="both"/>
+              <w:rPr/>
             </w:pPr>
             <w:r>
               <w:rPr>
                 <w:b/>
                 <w:bCs/>
               </w:rPr>
-              <w:t>Asking user feedback</w:t>
+              <w:t>Release all delayed notifications without stopping delaying</w:t>
             </w:r>
           </w:p>
         </w:tc>
@@ -7695,17 +6495,13 @@
             </w:tcBorders>
             <w:shd w:color="auto" w:fill="auto" w:val="clear"/>
             <w:tcMar>
-              <w:left w:w="48" w:type="dxa"/>
+              <w:left w:w="45" w:type="dxa"/>
             </w:tcMar>
           </w:tcPr>
           <w:p>
             <w:pPr>
               <w:pStyle w:val="Taulukonsislt"/>
-              <w:rPr>
-                <w:b/>
-                <w:b/>
-                <w:bCs/>
-              </w:rPr>
+              <w:rPr/>
             </w:pPr>
             <w:r>
               <w:rPr>
@@ -7729,7 +6525,7 @@
             </w:tcBorders>
             <w:shd w:color="auto" w:fill="auto" w:val="clear"/>
             <w:tcMar>
-              <w:left w:w="48" w:type="dxa"/>
+              <w:left w:w="45" w:type="dxa"/>
             </w:tcMar>
           </w:tcPr>
           <w:p>
@@ -7740,16 +6536,6 @@
             <w:r>
               <w:rPr/>
               <w:t>Primary actor: User</w:t>
-            </w:r>
-          </w:p>
-          <w:p>
-            <w:pPr>
-              <w:pStyle w:val="Taulukonsislt"/>
-              <w:rPr/>
-            </w:pPr>
-            <w:r>
-              <w:rPr/>
-              <w:t>Support actor: Developer team</w:t>
             </w:r>
           </w:p>
         </w:tc>
@@ -7767,17 +6553,13 @@
             </w:tcBorders>
             <w:shd w:color="auto" w:fill="auto" w:val="clear"/>
             <w:tcMar>
-              <w:left w:w="48" w:type="dxa"/>
+              <w:left w:w="45" w:type="dxa"/>
             </w:tcMar>
           </w:tcPr>
           <w:p>
             <w:pPr>
               <w:pStyle w:val="Taulukonsislt"/>
-              <w:rPr>
-                <w:b/>
-                <w:b/>
-                <w:bCs/>
-              </w:rPr>
+              <w:rPr/>
             </w:pPr>
             <w:r>
               <w:rPr>
@@ -7801,17 +6583,23 @@
             </w:tcBorders>
             <w:shd w:color="auto" w:fill="auto" w:val="clear"/>
             <w:tcMar>
-              <w:left w:w="48" w:type="dxa"/>
+              <w:left w:w="45" w:type="dxa"/>
             </w:tcMar>
           </w:tcPr>
           <w:p>
             <w:pPr>
               <w:pStyle w:val="Taulukonsislt"/>
-              <w:rPr/>
-            </w:pPr>
-            <w:r>
-              <w:rPr/>
-              <w:t>Asking user feedback about the application</w:t>
+              <w:widowControl/>
+              <w:suppressLineNumbers/>
+              <w:suppressAutoHyphens w:val="true"/>
+              <w:bidi w:val="0"/>
+              <w:ind w:left="0" w:right="0" w:hanging="0"/>
+              <w:jc w:val="both"/>
+              <w:rPr/>
+            </w:pPr>
+            <w:r>
+              <w:rPr/>
+              <w:t xml:space="preserve">Shows all delayed notifications and empties the list after it. </w:t>
             </w:r>
           </w:p>
         </w:tc>
@@ -7829,17 +6617,13 @@
             </w:tcBorders>
             <w:shd w:color="auto" w:fill="auto" w:val="clear"/>
             <w:tcMar>
-              <w:left w:w="48" w:type="dxa"/>
+              <w:left w:w="45" w:type="dxa"/>
             </w:tcMar>
           </w:tcPr>
           <w:p>
             <w:pPr>
               <w:pStyle w:val="Taulukonsislt"/>
-              <w:rPr>
-                <w:b/>
-                <w:b/>
-                <w:bCs/>
-              </w:rPr>
+              <w:rPr/>
             </w:pPr>
             <w:r>
               <w:rPr>
@@ -7863,7 +6647,7 @@
             </w:tcBorders>
             <w:shd w:color="auto" w:fill="auto" w:val="clear"/>
             <w:tcMar>
-              <w:left w:w="48" w:type="dxa"/>
+              <w:left w:w="45" w:type="dxa"/>
             </w:tcMar>
           </w:tcPr>
           <w:p>
@@ -7871,13 +6655,41 @@
               <w:pStyle w:val="Taulukonsislt"/>
               <w:numPr>
                 <w:ilvl w:val="0"/>
-                <w:numId w:val="10"/>
+                <w:numId w:val="9"/>
               </w:numPr>
               <w:rPr/>
             </w:pPr>
             <w:r>
               <w:rPr/>
               <w:t>Application must be installed</w:t>
+            </w:r>
+          </w:p>
+          <w:p>
+            <w:pPr>
+              <w:pStyle w:val="Taulukonsislt"/>
+              <w:numPr>
+                <w:ilvl w:val="0"/>
+                <w:numId w:val="9"/>
+              </w:numPr>
+              <w:rPr/>
+            </w:pPr>
+            <w:r>
+              <w:rPr/>
+              <w:t>Delaying of notifications is active</w:t>
+            </w:r>
+          </w:p>
+          <w:p>
+            <w:pPr>
+              <w:pStyle w:val="Taulukonsislt"/>
+              <w:numPr>
+                <w:ilvl w:val="0"/>
+                <w:numId w:val="9"/>
+              </w:numPr>
+              <w:rPr/>
+            </w:pPr>
+            <w:r>
+              <w:rPr/>
+              <w:t>'Show delayed' shortcut button have been installed to the Android desktop.</w:t>
             </w:r>
           </w:p>
         </w:tc>
@@ -7895,17 +6707,13 @@
             </w:tcBorders>
             <w:shd w:color="auto" w:fill="auto" w:val="clear"/>
             <w:tcMar>
-              <w:left w:w="48" w:type="dxa"/>
+              <w:left w:w="45" w:type="dxa"/>
             </w:tcMar>
           </w:tcPr>
           <w:p>
             <w:pPr>
               <w:pStyle w:val="Taulukonsislt"/>
-              <w:rPr>
-                <w:b/>
-                <w:b/>
-                <w:bCs/>
-              </w:rPr>
+              <w:rPr/>
             </w:pPr>
             <w:r>
               <w:rPr>
@@ -7929,7 +6737,7 @@
             </w:tcBorders>
             <w:shd w:color="auto" w:fill="auto" w:val="clear"/>
             <w:tcMar>
-              <w:left w:w="48" w:type="dxa"/>
+              <w:left w:w="45" w:type="dxa"/>
             </w:tcMar>
           </w:tcPr>
           <w:p>
@@ -7940,7 +6748,7 @@
             </w:pPr>
             <w:r>
               <w:rPr/>
-              <w:t>Success condition: User have filled our survey.</w:t>
+              <w:t>Success condition: all delayed notifications have been pushed normally.</w:t>
             </w:r>
           </w:p>
         </w:tc>
@@ -7958,17 +6766,13 @@
             </w:tcBorders>
             <w:shd w:color="auto" w:fill="auto" w:val="clear"/>
             <w:tcMar>
-              <w:left w:w="48" w:type="dxa"/>
+              <w:left w:w="45" w:type="dxa"/>
             </w:tcMar>
           </w:tcPr>
           <w:p>
             <w:pPr>
               <w:pStyle w:val="Taulukonsislt"/>
-              <w:rPr>
-                <w:b/>
-                <w:b/>
-                <w:bCs/>
-              </w:rPr>
+              <w:rPr/>
             </w:pPr>
             <w:r>
               <w:rPr>
@@ -7992,7 +6796,7 @@
             </w:tcBorders>
             <w:shd w:color="auto" w:fill="auto" w:val="clear"/>
             <w:tcMar>
-              <w:left w:w="48" w:type="dxa"/>
+              <w:left w:w="45" w:type="dxa"/>
             </w:tcMar>
           </w:tcPr>
           <w:p>
@@ -8000,13 +6804,13 @@
               <w:pStyle w:val="Taulukonsislt"/>
               <w:numPr>
                 <w:ilvl w:val="0"/>
-                <w:numId w:val="18"/>
+                <w:numId w:val="23"/>
               </w:numPr>
               <w:rPr/>
             </w:pPr>
             <w:r>
               <w:rPr/>
-              <w:t>The request to fill survey is showed to user as push notification.</w:t>
+              <w:t>The 'Show delayed' shortcut button at the desktop has a small number on it, which tells how many notifications have been delayed.</w:t>
             </w:r>
           </w:p>
           <w:p>
@@ -8014,13 +6818,13 @@
               <w:pStyle w:val="Taulukonsislt"/>
               <w:numPr>
                 <w:ilvl w:val="0"/>
-                <w:numId w:val="18"/>
+                <w:numId w:val="23"/>
               </w:numPr>
               <w:rPr/>
             </w:pPr>
             <w:r>
               <w:rPr/>
-              <w:t>User presses the notification and attends it.</w:t>
+              <w:t>User press the 'Show delayed' button</w:t>
             </w:r>
           </w:p>
           <w:p>
@@ -8028,13 +6832,13 @@
               <w:pStyle w:val="Taulukonsislt"/>
               <w:numPr>
                 <w:ilvl w:val="0"/>
-                <w:numId w:val="18"/>
+                <w:numId w:val="23"/>
               </w:numPr>
               <w:rPr/>
             </w:pPr>
             <w:r>
               <w:rPr/>
-              <w:t>System shows the survey form.</w:t>
+              <w:t>All delayed notifications are pushed and shown normally.</w:t>
             </w:r>
           </w:p>
           <w:p>
@@ -8042,27 +6846,13 @@
               <w:pStyle w:val="Taulukonsislt"/>
               <w:numPr>
                 <w:ilvl w:val="0"/>
-                <w:numId w:val="18"/>
+                <w:numId w:val="23"/>
               </w:numPr>
               <w:rPr/>
             </w:pPr>
             <w:r>
               <w:rPr/>
-              <w:t>User fills the form and press send.</w:t>
-            </w:r>
-          </w:p>
-          <w:p>
-            <w:pPr>
-              <w:pStyle w:val="Taulukonsislt"/>
-              <w:numPr>
-                <w:ilvl w:val="0"/>
-                <w:numId w:val="18"/>
-              </w:numPr>
-              <w:rPr/>
-            </w:pPr>
-            <w:r>
-              <w:rPr/>
-              <w:t>System shows 'Thank you' message.</w:t>
+              <w:t>The 'Show delayed' button shows now that zero notifications have been delayed.</w:t>
             </w:r>
           </w:p>
         </w:tc>
@@ -8080,7 +6870,10 @@
             </w:tcBorders>
             <w:shd w:color="auto" w:fill="auto" w:val="clear"/>
             <w:tcMar>
-              <w:left w:w="48" w:type="dxa"/>
+              <w:top w:w="0" w:type="dxa"/>
+              <w:left w:w="-2" w:type="dxa"/>
+              <w:bottom w:w="0" w:type="dxa"/>
+              <w:right w:w="0" w:type="dxa"/>
             </w:tcMar>
           </w:tcPr>
           <w:p>
@@ -8097,7 +6890,186 @@
                 <w:b/>
                 <w:bCs/>
               </w:rPr>
-              <w:t>Alternative flow:</w:t>
+            </w:r>
+          </w:p>
+        </w:tc>
+        <w:tc>
+          <w:tcPr>
+            <w:tcW w:w="6022" w:type="dxa"/>
+            <w:tcBorders>
+              <w:top w:val="single" w:sz="2" w:space="0" w:color="000001"/>
+              <w:bottom w:val="single" w:sz="2" w:space="0" w:color="000001"/>
+              <w:insideH w:val="single" w:sz="2" w:space="0" w:color="000001"/>
+            </w:tcBorders>
+            <w:shd w:color="auto" w:fill="auto" w:val="clear"/>
+            <w:tcMar>
+              <w:top w:w="0" w:type="dxa"/>
+              <w:left w:w="0" w:type="dxa"/>
+              <w:bottom w:w="0" w:type="dxa"/>
+              <w:right w:w="0" w:type="dxa"/>
+            </w:tcMar>
+          </w:tcPr>
+          <w:p>
+            <w:pPr>
+              <w:pStyle w:val="Taulukonsislt"/>
+              <w:ind w:left="0" w:hanging="0"/>
+              <w:rPr/>
+            </w:pPr>
+            <w:r>
+              <w:rPr/>
+            </w:r>
+          </w:p>
+        </w:tc>
+      </w:tr>
+      <w:tr>
+        <w:trPr/>
+        <w:tc>
+          <w:tcPr>
+            <w:tcW w:w="2204" w:type="dxa"/>
+            <w:tcBorders>
+              <w:top w:val="single" w:sz="2" w:space="0" w:color="000001"/>
+              <w:left w:val="single" w:sz="2" w:space="0" w:color="000001"/>
+              <w:bottom w:val="single" w:sz="2" w:space="0" w:color="000001"/>
+              <w:insideH w:val="single" w:sz="2" w:space="0" w:color="000001"/>
+            </w:tcBorders>
+            <w:shd w:color="auto" w:fill="DDDDDD" w:val="clear"/>
+            <w:tcMar>
+              <w:left w:w="45" w:type="dxa"/>
+            </w:tcMar>
+          </w:tcPr>
+          <w:p>
+            <w:pPr>
+              <w:pStyle w:val="Taulukonsislt"/>
+              <w:rPr/>
+            </w:pPr>
+            <w:r>
+              <w:rPr>
+                <w:b/>
+                <w:bCs/>
+              </w:rPr>
+              <w:t>Use Case ID:</w:t>
+            </w:r>
+          </w:p>
+        </w:tc>
+        <w:tc>
+          <w:tcPr>
+            <w:tcW w:w="6022" w:type="dxa"/>
+            <w:tcBorders>
+              <w:top w:val="single" w:sz="2" w:space="0" w:color="000001"/>
+              <w:left w:val="single" w:sz="2" w:space="0" w:color="000001"/>
+              <w:bottom w:val="single" w:sz="2" w:space="0" w:color="000001"/>
+              <w:right w:val="single" w:sz="2" w:space="0" w:color="000001"/>
+              <w:insideH w:val="single" w:sz="2" w:space="0" w:color="000001"/>
+              <w:insideV w:val="single" w:sz="2" w:space="0" w:color="000001"/>
+            </w:tcBorders>
+            <w:shd w:color="auto" w:fill="DDDDDD" w:val="clear"/>
+            <w:tcMar>
+              <w:left w:w="45" w:type="dxa"/>
+            </w:tcMar>
+          </w:tcPr>
+          <w:p>
+            <w:pPr>
+              <w:pStyle w:val="Taulukonsislt"/>
+              <w:rPr/>
+            </w:pPr>
+            <w:r>
+              <w:rPr>
+                <w:b/>
+                <w:bCs/>
+              </w:rPr>
+              <w:t>7</w:t>
+            </w:r>
+          </w:p>
+        </w:tc>
+      </w:tr>
+      <w:tr>
+        <w:trPr/>
+        <w:tc>
+          <w:tcPr>
+            <w:tcW w:w="2204" w:type="dxa"/>
+            <w:tcBorders>
+              <w:top w:val="single" w:sz="2" w:space="0" w:color="000001"/>
+              <w:left w:val="single" w:sz="2" w:space="0" w:color="000001"/>
+              <w:bottom w:val="single" w:sz="2" w:space="0" w:color="000001"/>
+              <w:insideH w:val="single" w:sz="2" w:space="0" w:color="000001"/>
+            </w:tcBorders>
+            <w:shd w:color="auto" w:fill="DDDDDD" w:val="clear"/>
+            <w:tcMar>
+              <w:left w:w="45" w:type="dxa"/>
+            </w:tcMar>
+          </w:tcPr>
+          <w:p>
+            <w:pPr>
+              <w:pStyle w:val="Taulukonsislt"/>
+              <w:rPr/>
+            </w:pPr>
+            <w:r>
+              <w:rPr>
+                <w:b/>
+                <w:bCs/>
+              </w:rPr>
+              <w:t>Use Case Name:</w:t>
+            </w:r>
+          </w:p>
+        </w:tc>
+        <w:tc>
+          <w:tcPr>
+            <w:tcW w:w="6022" w:type="dxa"/>
+            <w:tcBorders>
+              <w:top w:val="single" w:sz="2" w:space="0" w:color="000001"/>
+              <w:left w:val="single" w:sz="2" w:space="0" w:color="000001"/>
+              <w:bottom w:val="single" w:sz="2" w:space="0" w:color="000001"/>
+              <w:right w:val="single" w:sz="2" w:space="0" w:color="000001"/>
+              <w:insideH w:val="single" w:sz="2" w:space="0" w:color="000001"/>
+              <w:insideV w:val="single" w:sz="2" w:space="0" w:color="000001"/>
+            </w:tcBorders>
+            <w:shd w:color="auto" w:fill="DDDDDD" w:val="clear"/>
+            <w:tcMar>
+              <w:left w:w="45" w:type="dxa"/>
+            </w:tcMar>
+          </w:tcPr>
+          <w:p>
+            <w:pPr>
+              <w:pStyle w:val="Taulukonsislt"/>
+              <w:rPr/>
+            </w:pPr>
+            <w:r>
+              <w:rPr>
+                <w:b/>
+                <w:bCs/>
+              </w:rPr>
+              <w:t xml:space="preserve">Configure a daily notification free period </w:t>
+            </w:r>
+          </w:p>
+        </w:tc>
+      </w:tr>
+      <w:tr>
+        <w:trPr/>
+        <w:tc>
+          <w:tcPr>
+            <w:tcW w:w="2204" w:type="dxa"/>
+            <w:tcBorders>
+              <w:top w:val="single" w:sz="2" w:space="0" w:color="000001"/>
+              <w:left w:val="single" w:sz="2" w:space="0" w:color="000001"/>
+              <w:bottom w:val="single" w:sz="2" w:space="0" w:color="000001"/>
+              <w:insideH w:val="single" w:sz="2" w:space="0" w:color="000001"/>
+            </w:tcBorders>
+            <w:shd w:color="auto" w:fill="auto" w:val="clear"/>
+            <w:tcMar>
+              <w:left w:w="45" w:type="dxa"/>
+            </w:tcMar>
+          </w:tcPr>
+          <w:p>
+            <w:pPr>
+              <w:pStyle w:val="Taulukonsislt"/>
+              <w:rPr/>
+            </w:pPr>
+            <w:r>
+              <w:rPr>
+                <w:b/>
+                <w:bCs/>
+              </w:rPr>
+              <w:t>Actors:</w:t>
             </w:r>
           </w:p>
         </w:tc>
@@ -8114,7 +7086,7 @@
             </w:tcBorders>
             <w:shd w:color="auto" w:fill="auto" w:val="clear"/>
             <w:tcMar>
-              <w:left w:w="48" w:type="dxa"/>
+              <w:left w:w="45" w:type="dxa"/>
             </w:tcMar>
           </w:tcPr>
           <w:p>
@@ -8124,21 +7096,133 @@
             </w:pPr>
             <w:r>
               <w:rPr/>
-              <w:t>4a.</w:t>
-            </w:r>
-          </w:p>
+              <w:t>Primary actor: User</w:t>
+            </w:r>
+          </w:p>
+        </w:tc>
+      </w:tr>
+      <w:tr>
+        <w:trPr/>
+        <w:tc>
+          <w:tcPr>
+            <w:tcW w:w="2204" w:type="dxa"/>
+            <w:tcBorders>
+              <w:top w:val="single" w:sz="2" w:space="0" w:color="000001"/>
+              <w:left w:val="single" w:sz="2" w:space="0" w:color="000001"/>
+              <w:bottom w:val="single" w:sz="2" w:space="0" w:color="000001"/>
+              <w:insideH w:val="single" w:sz="2" w:space="0" w:color="000001"/>
+            </w:tcBorders>
+            <w:shd w:color="auto" w:fill="auto" w:val="clear"/>
+            <w:tcMar>
+              <w:left w:w="45" w:type="dxa"/>
+            </w:tcMar>
+          </w:tcPr>
+          <w:p>
+            <w:pPr>
+              <w:pStyle w:val="Taulukonsislt"/>
+              <w:rPr/>
+            </w:pPr>
+            <w:r>
+              <w:rPr>
+                <w:b/>
+                <w:bCs/>
+              </w:rPr>
+              <w:t>Description:</w:t>
+            </w:r>
+          </w:p>
+        </w:tc>
+        <w:tc>
+          <w:tcPr>
+            <w:tcW w:w="6022" w:type="dxa"/>
+            <w:tcBorders>
+              <w:top w:val="single" w:sz="2" w:space="0" w:color="000001"/>
+              <w:left w:val="single" w:sz="2" w:space="0" w:color="000001"/>
+              <w:bottom w:val="single" w:sz="2" w:space="0" w:color="000001"/>
+              <w:right w:val="single" w:sz="2" w:space="0" w:color="000001"/>
+              <w:insideH w:val="single" w:sz="2" w:space="0" w:color="000001"/>
+              <w:insideV w:val="single" w:sz="2" w:space="0" w:color="000001"/>
+            </w:tcBorders>
+            <w:shd w:color="auto" w:fill="auto" w:val="clear"/>
+            <w:tcMar>
+              <w:left w:w="45" w:type="dxa"/>
+            </w:tcMar>
+          </w:tcPr>
+          <w:p>
+            <w:pPr>
+              <w:pStyle w:val="Taulukonsislt"/>
+              <w:widowControl/>
+              <w:suppressLineNumbers/>
+              <w:suppressAutoHyphens w:val="true"/>
+              <w:bidi w:val="0"/>
+              <w:ind w:left="0" w:right="0" w:hanging="0"/>
+              <w:jc w:val="both"/>
+              <w:rPr/>
+            </w:pPr>
+            <w:r>
+              <w:rPr/>
+              <w:t>User modifies the begin or the end time of the notification free period for current day.</w:t>
+            </w:r>
+          </w:p>
+        </w:tc>
+      </w:tr>
+      <w:tr>
+        <w:trPr/>
+        <w:tc>
+          <w:tcPr>
+            <w:tcW w:w="2204" w:type="dxa"/>
+            <w:tcBorders>
+              <w:top w:val="single" w:sz="2" w:space="0" w:color="000001"/>
+              <w:left w:val="single" w:sz="2" w:space="0" w:color="000001"/>
+              <w:bottom w:val="single" w:sz="2" w:space="0" w:color="000001"/>
+              <w:insideH w:val="single" w:sz="2" w:space="0" w:color="000001"/>
+            </w:tcBorders>
+            <w:shd w:color="auto" w:fill="auto" w:val="clear"/>
+            <w:tcMar>
+              <w:left w:w="45" w:type="dxa"/>
+            </w:tcMar>
+          </w:tcPr>
+          <w:p>
+            <w:pPr>
+              <w:pStyle w:val="Taulukonsislt"/>
+              <w:rPr/>
+            </w:pPr>
+            <w:r>
+              <w:rPr>
+                <w:b/>
+                <w:bCs/>
+              </w:rPr>
+              <w:t>Preconditions:</w:t>
+            </w:r>
+          </w:p>
+        </w:tc>
+        <w:tc>
+          <w:tcPr>
+            <w:tcW w:w="6022" w:type="dxa"/>
+            <w:tcBorders>
+              <w:top w:val="single" w:sz="2" w:space="0" w:color="000001"/>
+              <w:left w:val="single" w:sz="2" w:space="0" w:color="000001"/>
+              <w:bottom w:val="single" w:sz="2" w:space="0" w:color="000001"/>
+              <w:right w:val="single" w:sz="2" w:space="0" w:color="000001"/>
+              <w:insideH w:val="single" w:sz="2" w:space="0" w:color="000001"/>
+              <w:insideV w:val="single" w:sz="2" w:space="0" w:color="000001"/>
+            </w:tcBorders>
+            <w:shd w:color="auto" w:fill="auto" w:val="clear"/>
+            <w:tcMar>
+              <w:left w:w="45" w:type="dxa"/>
+            </w:tcMar>
+          </w:tcPr>
           <w:p>
             <w:pPr>
               <w:pStyle w:val="Taulukonsislt"/>
               <w:numPr>
                 <w:ilvl w:val="0"/>
-                <w:numId w:val="19"/>
+                <w:numId w:val="9"/>
               </w:numPr>
               <w:rPr/>
             </w:pPr>
             <w:r>
               <w:rPr/>
-              <w:t>User press 'Not now' button.</w:t>
+              <w:t>Application must be installed</w:t>
             </w:r>
           </w:p>
           <w:p>
@@ -8146,7 +7230,854 @@
               <w:pStyle w:val="Taulukonsislt"/>
               <w:numPr>
                 <w:ilvl w:val="0"/>
-                <w:numId w:val="19"/>
+                <w:numId w:val="9"/>
+              </w:numPr>
+              <w:rPr/>
+            </w:pPr>
+            <w:r>
+              <w:rPr/>
+              <w:t xml:space="preserve">Main screen must be active </w:t>
+            </w:r>
+          </w:p>
+        </w:tc>
+      </w:tr>
+      <w:tr>
+        <w:trPr/>
+        <w:tc>
+          <w:tcPr>
+            <w:tcW w:w="2204" w:type="dxa"/>
+            <w:tcBorders>
+              <w:top w:val="single" w:sz="2" w:space="0" w:color="000001"/>
+              <w:left w:val="single" w:sz="2" w:space="0" w:color="000001"/>
+              <w:bottom w:val="single" w:sz="2" w:space="0" w:color="000001"/>
+              <w:insideH w:val="single" w:sz="2" w:space="0" w:color="000001"/>
+            </w:tcBorders>
+            <w:shd w:color="auto" w:fill="auto" w:val="clear"/>
+            <w:tcMar>
+              <w:left w:w="45" w:type="dxa"/>
+            </w:tcMar>
+          </w:tcPr>
+          <w:p>
+            <w:pPr>
+              <w:pStyle w:val="Taulukonsislt"/>
+              <w:rPr/>
+            </w:pPr>
+            <w:r>
+              <w:rPr>
+                <w:b/>
+                <w:bCs/>
+              </w:rPr>
+              <w:t>Post conditions:</w:t>
+            </w:r>
+          </w:p>
+        </w:tc>
+        <w:tc>
+          <w:tcPr>
+            <w:tcW w:w="6022" w:type="dxa"/>
+            <w:tcBorders>
+              <w:top w:val="single" w:sz="2" w:space="0" w:color="000001"/>
+              <w:left w:val="single" w:sz="2" w:space="0" w:color="000001"/>
+              <w:bottom w:val="single" w:sz="2" w:space="0" w:color="000001"/>
+              <w:right w:val="single" w:sz="2" w:space="0" w:color="000001"/>
+              <w:insideH w:val="single" w:sz="2" w:space="0" w:color="000001"/>
+              <w:insideV w:val="single" w:sz="2" w:space="0" w:color="000001"/>
+            </w:tcBorders>
+            <w:shd w:color="auto" w:fill="auto" w:val="clear"/>
+            <w:tcMar>
+              <w:left w:w="45" w:type="dxa"/>
+            </w:tcMar>
+          </w:tcPr>
+          <w:p>
+            <w:pPr>
+              <w:pStyle w:val="Taulukonsislt"/>
+              <w:ind w:left="0" w:hanging="0"/>
+              <w:rPr/>
+            </w:pPr>
+            <w:r>
+              <w:rPr/>
+              <w:t>Success condition: the time of the notification free period have been updated.</w:t>
+            </w:r>
+          </w:p>
+        </w:tc>
+      </w:tr>
+      <w:tr>
+        <w:trPr/>
+        <w:tc>
+          <w:tcPr>
+            <w:tcW w:w="2204" w:type="dxa"/>
+            <w:tcBorders>
+              <w:top w:val="single" w:sz="2" w:space="0" w:color="000001"/>
+              <w:left w:val="single" w:sz="2" w:space="0" w:color="000001"/>
+              <w:bottom w:val="single" w:sz="2" w:space="0" w:color="000001"/>
+              <w:insideH w:val="single" w:sz="2" w:space="0" w:color="000001"/>
+            </w:tcBorders>
+            <w:shd w:color="auto" w:fill="auto" w:val="clear"/>
+            <w:tcMar>
+              <w:left w:w="45" w:type="dxa"/>
+            </w:tcMar>
+          </w:tcPr>
+          <w:p>
+            <w:pPr>
+              <w:pStyle w:val="Taulukonsislt"/>
+              <w:rPr/>
+            </w:pPr>
+            <w:r>
+              <w:rPr>
+                <w:b/>
+                <w:bCs/>
+              </w:rPr>
+              <w:t>Normal flow:</w:t>
+            </w:r>
+          </w:p>
+        </w:tc>
+        <w:tc>
+          <w:tcPr>
+            <w:tcW w:w="6022" w:type="dxa"/>
+            <w:tcBorders>
+              <w:top w:val="single" w:sz="2" w:space="0" w:color="000001"/>
+              <w:left w:val="single" w:sz="2" w:space="0" w:color="000001"/>
+              <w:bottom w:val="single" w:sz="2" w:space="0" w:color="000001"/>
+              <w:right w:val="single" w:sz="2" w:space="0" w:color="000001"/>
+              <w:insideH w:val="single" w:sz="2" w:space="0" w:color="000001"/>
+              <w:insideV w:val="single" w:sz="2" w:space="0" w:color="000001"/>
+            </w:tcBorders>
+            <w:shd w:color="auto" w:fill="auto" w:val="clear"/>
+            <w:tcMar>
+              <w:left w:w="45" w:type="dxa"/>
+            </w:tcMar>
+          </w:tcPr>
+          <w:p>
+            <w:pPr>
+              <w:pStyle w:val="Taulukonsislt"/>
+              <w:numPr>
+                <w:ilvl w:val="0"/>
+                <w:numId w:val="24"/>
+              </w:numPr>
+              <w:rPr/>
+            </w:pPr>
+            <w:r>
+              <w:rPr/>
+              <w:t>System shows the default view, which includes widgets for setting the begin and the end times.</w:t>
+            </w:r>
+          </w:p>
+          <w:p>
+            <w:pPr>
+              <w:pStyle w:val="Taulukonsislt"/>
+              <w:numPr>
+                <w:ilvl w:val="0"/>
+                <w:numId w:val="24"/>
+              </w:numPr>
+              <w:rPr/>
+            </w:pPr>
+            <w:r>
+              <w:rPr/>
+              <w:t>User updates the begin and/or the end time.</w:t>
+            </w:r>
+          </w:p>
+          <w:p>
+            <w:pPr>
+              <w:pStyle w:val="Taulukonsislt"/>
+              <w:numPr>
+                <w:ilvl w:val="0"/>
+                <w:numId w:val="24"/>
+              </w:numPr>
+              <w:rPr/>
+            </w:pPr>
+            <w:r>
+              <w:rPr/>
+              <w:t>User unsets the 'Selected days' option button. (optional)</w:t>
+            </w:r>
+          </w:p>
+          <w:p>
+            <w:pPr>
+              <w:pStyle w:val="Taulukonsislt"/>
+              <w:numPr>
+                <w:ilvl w:val="0"/>
+                <w:numId w:val="24"/>
+              </w:numPr>
+              <w:rPr/>
+            </w:pPr>
+            <w:r>
+              <w:rPr/>
+              <w:t>User unsets the 'Customized filter' option button (optional)</w:t>
+            </w:r>
+          </w:p>
+          <w:p>
+            <w:pPr>
+              <w:pStyle w:val="Taulukonsislt"/>
+              <w:numPr>
+                <w:ilvl w:val="0"/>
+                <w:numId w:val="24"/>
+              </w:numPr>
+              <w:rPr/>
+            </w:pPr>
+            <w:r>
+              <w:rPr/>
+              <w:t>User press 'On' button if it is not already active.</w:t>
+            </w:r>
+          </w:p>
+          <w:p>
+            <w:pPr>
+              <w:pStyle w:val="Taulukonsislt"/>
+              <w:ind w:left="964" w:hanging="0"/>
+              <w:rPr/>
+            </w:pPr>
+            <w:r>
+              <w:rPr/>
+            </w:r>
+          </w:p>
+          <w:p>
+            <w:pPr>
+              <w:pStyle w:val="Taulukonsislt"/>
+              <w:numPr>
+                <w:ilvl w:val="0"/>
+                <w:numId w:val="0"/>
+              </w:numPr>
+              <w:ind w:left="964" w:hanging="964"/>
+              <w:rPr/>
+            </w:pPr>
+            <w:r>
+              <w:rPr/>
+            </w:r>
+          </w:p>
+        </w:tc>
+      </w:tr>
+    </w:tbl>
+    <w:p>
+      <w:pPr>
+        <w:pStyle w:val="Normal"/>
+        <w:rPr/>
+      </w:pPr>
+      <w:r>
+        <w:rPr/>
+      </w:r>
+      <w:r>
+        <w:br w:type="page"/>
+      </w:r>
+    </w:p>
+    <w:tbl>
+      <w:tblPr>
+        <w:tblW w:w="8227" w:type="dxa"/>
+        <w:jc w:val="left"/>
+        <w:tblInd w:w="47" w:type="dxa"/>
+        <w:tblBorders>
+          <w:top w:val="single" w:sz="2" w:space="0" w:color="000001"/>
+          <w:left w:val="single" w:sz="2" w:space="0" w:color="000001"/>
+          <w:bottom w:val="single" w:sz="2" w:space="0" w:color="000001"/>
+          <w:insideH w:val="single" w:sz="2" w:space="0" w:color="000001"/>
+        </w:tblBorders>
+        <w:tblCellMar>
+          <w:top w:w="55" w:type="dxa"/>
+          <w:left w:w="45" w:type="dxa"/>
+          <w:bottom w:w="55" w:type="dxa"/>
+          <w:right w:w="55" w:type="dxa"/>
+        </w:tblCellMar>
+        <w:tblLook w:val="04a0" w:noVBand="1" w:noHBand="0" w:lastColumn="0" w:firstColumn="1" w:lastRow="0" w:firstRow="1"/>
+      </w:tblPr>
+      <w:tblGrid>
+        <w:gridCol w:w="2204"/>
+        <w:gridCol w:w="6022"/>
+      </w:tblGrid>
+      <w:tr>
+        <w:trPr/>
+        <w:tc>
+          <w:tcPr>
+            <w:tcW w:w="2204" w:type="dxa"/>
+            <w:tcBorders>
+              <w:top w:val="single" w:sz="2" w:space="0" w:color="000001"/>
+              <w:left w:val="single" w:sz="2" w:space="0" w:color="000001"/>
+              <w:bottom w:val="single" w:sz="2" w:space="0" w:color="000001"/>
+              <w:insideH w:val="single" w:sz="2" w:space="0" w:color="000001"/>
+            </w:tcBorders>
+            <w:shd w:color="auto" w:fill="DDDDDD" w:val="clear"/>
+            <w:tcMar>
+              <w:left w:w="45" w:type="dxa"/>
+            </w:tcMar>
+          </w:tcPr>
+          <w:p>
+            <w:pPr>
+              <w:pStyle w:val="Taulukonsislt"/>
+              <w:pageBreakBefore/>
+              <w:rPr>
+                <w:b/>
+                <w:b/>
+                <w:bCs/>
+              </w:rPr>
+            </w:pPr>
+            <w:r>
+              <w:rPr>
+                <w:b/>
+                <w:bCs/>
+              </w:rPr>
+              <w:t>Use Case ID:</w:t>
+            </w:r>
+          </w:p>
+        </w:tc>
+        <w:tc>
+          <w:tcPr>
+            <w:tcW w:w="6022" w:type="dxa"/>
+            <w:tcBorders>
+              <w:top w:val="single" w:sz="2" w:space="0" w:color="000001"/>
+              <w:left w:val="single" w:sz="2" w:space="0" w:color="000001"/>
+              <w:bottom w:val="single" w:sz="2" w:space="0" w:color="000001"/>
+              <w:right w:val="single" w:sz="2" w:space="0" w:color="000001"/>
+              <w:insideH w:val="single" w:sz="2" w:space="0" w:color="000001"/>
+              <w:insideV w:val="single" w:sz="2" w:space="0" w:color="000001"/>
+            </w:tcBorders>
+            <w:shd w:color="auto" w:fill="DDDDDD" w:val="clear"/>
+            <w:tcMar>
+              <w:left w:w="45" w:type="dxa"/>
+            </w:tcMar>
+          </w:tcPr>
+          <w:p>
+            <w:pPr>
+              <w:pStyle w:val="Taulukonsislt"/>
+              <w:rPr/>
+            </w:pPr>
+            <w:r>
+              <w:rPr>
+                <w:b/>
+                <w:bCs/>
+              </w:rPr>
+              <w:t>8</w:t>
+            </w:r>
+          </w:p>
+        </w:tc>
+      </w:tr>
+      <w:tr>
+        <w:trPr/>
+        <w:tc>
+          <w:tcPr>
+            <w:tcW w:w="2204" w:type="dxa"/>
+            <w:tcBorders>
+              <w:top w:val="single" w:sz="2" w:space="0" w:color="000001"/>
+              <w:left w:val="single" w:sz="2" w:space="0" w:color="000001"/>
+              <w:bottom w:val="single" w:sz="2" w:space="0" w:color="000001"/>
+              <w:insideH w:val="single" w:sz="2" w:space="0" w:color="000001"/>
+            </w:tcBorders>
+            <w:shd w:color="auto" w:fill="DDDDDD" w:val="clear"/>
+            <w:tcMar>
+              <w:left w:w="45" w:type="dxa"/>
+            </w:tcMar>
+          </w:tcPr>
+          <w:p>
+            <w:pPr>
+              <w:pStyle w:val="Taulukonsislt"/>
+              <w:rPr>
+                <w:b/>
+                <w:b/>
+                <w:bCs/>
+              </w:rPr>
+            </w:pPr>
+            <w:r>
+              <w:rPr>
+                <w:b/>
+                <w:bCs/>
+              </w:rPr>
+              <w:t>Use Case Name:</w:t>
+            </w:r>
+          </w:p>
+        </w:tc>
+        <w:tc>
+          <w:tcPr>
+            <w:tcW w:w="6022" w:type="dxa"/>
+            <w:tcBorders>
+              <w:top w:val="single" w:sz="2" w:space="0" w:color="000001"/>
+              <w:left w:val="single" w:sz="2" w:space="0" w:color="000001"/>
+              <w:bottom w:val="single" w:sz="2" w:space="0" w:color="000001"/>
+              <w:right w:val="single" w:sz="2" w:space="0" w:color="000001"/>
+              <w:insideH w:val="single" w:sz="2" w:space="0" w:color="000001"/>
+              <w:insideV w:val="single" w:sz="2" w:space="0" w:color="000001"/>
+            </w:tcBorders>
+            <w:shd w:color="auto" w:fill="DDDDDD" w:val="clear"/>
+            <w:tcMar>
+              <w:left w:w="45" w:type="dxa"/>
+            </w:tcMar>
+          </w:tcPr>
+          <w:p>
+            <w:pPr>
+              <w:pStyle w:val="Taulukonsislt"/>
+              <w:rPr>
+                <w:b/>
+                <w:b/>
+                <w:bCs/>
+              </w:rPr>
+            </w:pPr>
+            <w:r>
+              <w:rPr>
+                <w:b/>
+                <w:bCs/>
+              </w:rPr>
+              <w:t>Asking user feedback</w:t>
+            </w:r>
+          </w:p>
+        </w:tc>
+      </w:tr>
+      <w:tr>
+        <w:trPr/>
+        <w:tc>
+          <w:tcPr>
+            <w:tcW w:w="2204" w:type="dxa"/>
+            <w:tcBorders>
+              <w:top w:val="single" w:sz="2" w:space="0" w:color="000001"/>
+              <w:left w:val="single" w:sz="2" w:space="0" w:color="000001"/>
+              <w:bottom w:val="single" w:sz="2" w:space="0" w:color="000001"/>
+              <w:insideH w:val="single" w:sz="2" w:space="0" w:color="000001"/>
+            </w:tcBorders>
+            <w:shd w:color="auto" w:fill="auto" w:val="clear"/>
+            <w:tcMar>
+              <w:left w:w="45" w:type="dxa"/>
+            </w:tcMar>
+          </w:tcPr>
+          <w:p>
+            <w:pPr>
+              <w:pStyle w:val="Taulukonsislt"/>
+              <w:rPr>
+                <w:b/>
+                <w:b/>
+                <w:bCs/>
+              </w:rPr>
+            </w:pPr>
+            <w:r>
+              <w:rPr>
+                <w:b/>
+                <w:bCs/>
+              </w:rPr>
+              <w:t>Actors:</w:t>
+            </w:r>
+          </w:p>
+        </w:tc>
+        <w:tc>
+          <w:tcPr>
+            <w:tcW w:w="6022" w:type="dxa"/>
+            <w:tcBorders>
+              <w:top w:val="single" w:sz="2" w:space="0" w:color="000001"/>
+              <w:left w:val="single" w:sz="2" w:space="0" w:color="000001"/>
+              <w:bottom w:val="single" w:sz="2" w:space="0" w:color="000001"/>
+              <w:right w:val="single" w:sz="2" w:space="0" w:color="000001"/>
+              <w:insideH w:val="single" w:sz="2" w:space="0" w:color="000001"/>
+              <w:insideV w:val="single" w:sz="2" w:space="0" w:color="000001"/>
+            </w:tcBorders>
+            <w:shd w:color="auto" w:fill="auto" w:val="clear"/>
+            <w:tcMar>
+              <w:left w:w="45" w:type="dxa"/>
+            </w:tcMar>
+          </w:tcPr>
+          <w:p>
+            <w:pPr>
+              <w:pStyle w:val="Taulukonsislt"/>
+              <w:rPr/>
+            </w:pPr>
+            <w:r>
+              <w:rPr/>
+              <w:t>Primary actor: User</w:t>
+            </w:r>
+          </w:p>
+          <w:p>
+            <w:pPr>
+              <w:pStyle w:val="Taulukonsislt"/>
+              <w:rPr/>
+            </w:pPr>
+            <w:r>
+              <w:rPr/>
+              <w:t>Support actor: Developer team</w:t>
+            </w:r>
+          </w:p>
+        </w:tc>
+      </w:tr>
+      <w:tr>
+        <w:trPr/>
+        <w:tc>
+          <w:tcPr>
+            <w:tcW w:w="2204" w:type="dxa"/>
+            <w:tcBorders>
+              <w:top w:val="single" w:sz="2" w:space="0" w:color="000001"/>
+              <w:left w:val="single" w:sz="2" w:space="0" w:color="000001"/>
+              <w:bottom w:val="single" w:sz="2" w:space="0" w:color="000001"/>
+              <w:insideH w:val="single" w:sz="2" w:space="0" w:color="000001"/>
+            </w:tcBorders>
+            <w:shd w:color="auto" w:fill="auto" w:val="clear"/>
+            <w:tcMar>
+              <w:left w:w="45" w:type="dxa"/>
+            </w:tcMar>
+          </w:tcPr>
+          <w:p>
+            <w:pPr>
+              <w:pStyle w:val="Taulukonsislt"/>
+              <w:rPr>
+                <w:b/>
+                <w:b/>
+                <w:bCs/>
+              </w:rPr>
+            </w:pPr>
+            <w:r>
+              <w:rPr>
+                <w:b/>
+                <w:bCs/>
+              </w:rPr>
+              <w:t>Description:</w:t>
+            </w:r>
+          </w:p>
+        </w:tc>
+        <w:tc>
+          <w:tcPr>
+            <w:tcW w:w="6022" w:type="dxa"/>
+            <w:tcBorders>
+              <w:top w:val="single" w:sz="2" w:space="0" w:color="000001"/>
+              <w:left w:val="single" w:sz="2" w:space="0" w:color="000001"/>
+              <w:bottom w:val="single" w:sz="2" w:space="0" w:color="000001"/>
+              <w:right w:val="single" w:sz="2" w:space="0" w:color="000001"/>
+              <w:insideH w:val="single" w:sz="2" w:space="0" w:color="000001"/>
+              <w:insideV w:val="single" w:sz="2" w:space="0" w:color="000001"/>
+            </w:tcBorders>
+            <w:shd w:color="auto" w:fill="auto" w:val="clear"/>
+            <w:tcMar>
+              <w:left w:w="45" w:type="dxa"/>
+            </w:tcMar>
+          </w:tcPr>
+          <w:p>
+            <w:pPr>
+              <w:pStyle w:val="Taulukonsislt"/>
+              <w:rPr/>
+            </w:pPr>
+            <w:r>
+              <w:rPr/>
+              <w:t>Asking user feedback about the application</w:t>
+            </w:r>
+          </w:p>
+        </w:tc>
+      </w:tr>
+      <w:tr>
+        <w:trPr/>
+        <w:tc>
+          <w:tcPr>
+            <w:tcW w:w="2204" w:type="dxa"/>
+            <w:tcBorders>
+              <w:top w:val="single" w:sz="2" w:space="0" w:color="000001"/>
+              <w:left w:val="single" w:sz="2" w:space="0" w:color="000001"/>
+              <w:bottom w:val="single" w:sz="2" w:space="0" w:color="000001"/>
+              <w:insideH w:val="single" w:sz="2" w:space="0" w:color="000001"/>
+            </w:tcBorders>
+            <w:shd w:color="auto" w:fill="auto" w:val="clear"/>
+            <w:tcMar>
+              <w:left w:w="45" w:type="dxa"/>
+            </w:tcMar>
+          </w:tcPr>
+          <w:p>
+            <w:pPr>
+              <w:pStyle w:val="Taulukonsislt"/>
+              <w:rPr>
+                <w:b/>
+                <w:b/>
+                <w:bCs/>
+              </w:rPr>
+            </w:pPr>
+            <w:r>
+              <w:rPr>
+                <w:b/>
+                <w:bCs/>
+              </w:rPr>
+              <w:t>Preconditions:</w:t>
+            </w:r>
+          </w:p>
+        </w:tc>
+        <w:tc>
+          <w:tcPr>
+            <w:tcW w:w="6022" w:type="dxa"/>
+            <w:tcBorders>
+              <w:top w:val="single" w:sz="2" w:space="0" w:color="000001"/>
+              <w:left w:val="single" w:sz="2" w:space="0" w:color="000001"/>
+              <w:bottom w:val="single" w:sz="2" w:space="0" w:color="000001"/>
+              <w:right w:val="single" w:sz="2" w:space="0" w:color="000001"/>
+              <w:insideH w:val="single" w:sz="2" w:space="0" w:color="000001"/>
+              <w:insideV w:val="single" w:sz="2" w:space="0" w:color="000001"/>
+            </w:tcBorders>
+            <w:shd w:color="auto" w:fill="auto" w:val="clear"/>
+            <w:tcMar>
+              <w:left w:w="45" w:type="dxa"/>
+            </w:tcMar>
+          </w:tcPr>
+          <w:p>
+            <w:pPr>
+              <w:pStyle w:val="Taulukonsislt"/>
+              <w:numPr>
+                <w:ilvl w:val="0"/>
+                <w:numId w:val="9"/>
+              </w:numPr>
+              <w:rPr/>
+            </w:pPr>
+            <w:r>
+              <w:rPr/>
+              <w:t>Application must be installed</w:t>
+            </w:r>
+          </w:p>
+        </w:tc>
+      </w:tr>
+      <w:tr>
+        <w:trPr/>
+        <w:tc>
+          <w:tcPr>
+            <w:tcW w:w="2204" w:type="dxa"/>
+            <w:tcBorders>
+              <w:top w:val="single" w:sz="2" w:space="0" w:color="000001"/>
+              <w:left w:val="single" w:sz="2" w:space="0" w:color="000001"/>
+              <w:bottom w:val="single" w:sz="2" w:space="0" w:color="000001"/>
+              <w:insideH w:val="single" w:sz="2" w:space="0" w:color="000001"/>
+            </w:tcBorders>
+            <w:shd w:color="auto" w:fill="auto" w:val="clear"/>
+            <w:tcMar>
+              <w:left w:w="45" w:type="dxa"/>
+            </w:tcMar>
+          </w:tcPr>
+          <w:p>
+            <w:pPr>
+              <w:pStyle w:val="Taulukonsislt"/>
+              <w:rPr>
+                <w:b/>
+                <w:b/>
+                <w:bCs/>
+              </w:rPr>
+            </w:pPr>
+            <w:r>
+              <w:rPr>
+                <w:b/>
+                <w:bCs/>
+              </w:rPr>
+              <w:t>Post conditions:</w:t>
+            </w:r>
+          </w:p>
+        </w:tc>
+        <w:tc>
+          <w:tcPr>
+            <w:tcW w:w="6022" w:type="dxa"/>
+            <w:tcBorders>
+              <w:top w:val="single" w:sz="2" w:space="0" w:color="000001"/>
+              <w:left w:val="single" w:sz="2" w:space="0" w:color="000001"/>
+              <w:bottom w:val="single" w:sz="2" w:space="0" w:color="000001"/>
+              <w:right w:val="single" w:sz="2" w:space="0" w:color="000001"/>
+              <w:insideH w:val="single" w:sz="2" w:space="0" w:color="000001"/>
+              <w:insideV w:val="single" w:sz="2" w:space="0" w:color="000001"/>
+            </w:tcBorders>
+            <w:shd w:color="auto" w:fill="auto" w:val="clear"/>
+            <w:tcMar>
+              <w:left w:w="45" w:type="dxa"/>
+            </w:tcMar>
+          </w:tcPr>
+          <w:p>
+            <w:pPr>
+              <w:pStyle w:val="Taulukonsislt"/>
+              <w:ind w:left="0" w:hanging="0"/>
+              <w:rPr/>
+            </w:pPr>
+            <w:r>
+              <w:rPr/>
+              <w:t>Success condition: User have filled our survey.</w:t>
+            </w:r>
+          </w:p>
+        </w:tc>
+      </w:tr>
+      <w:tr>
+        <w:trPr/>
+        <w:tc>
+          <w:tcPr>
+            <w:tcW w:w="2204" w:type="dxa"/>
+            <w:tcBorders>
+              <w:top w:val="single" w:sz="2" w:space="0" w:color="000001"/>
+              <w:left w:val="single" w:sz="2" w:space="0" w:color="000001"/>
+              <w:bottom w:val="single" w:sz="2" w:space="0" w:color="000001"/>
+              <w:insideH w:val="single" w:sz="2" w:space="0" w:color="000001"/>
+            </w:tcBorders>
+            <w:shd w:color="auto" w:fill="auto" w:val="clear"/>
+            <w:tcMar>
+              <w:left w:w="45" w:type="dxa"/>
+            </w:tcMar>
+          </w:tcPr>
+          <w:p>
+            <w:pPr>
+              <w:pStyle w:val="Taulukonsislt"/>
+              <w:rPr>
+                <w:b/>
+                <w:b/>
+                <w:bCs/>
+              </w:rPr>
+            </w:pPr>
+            <w:r>
+              <w:rPr>
+                <w:b/>
+                <w:bCs/>
+              </w:rPr>
+              <w:t>Normal flow:</w:t>
+            </w:r>
+          </w:p>
+        </w:tc>
+        <w:tc>
+          <w:tcPr>
+            <w:tcW w:w="6022" w:type="dxa"/>
+            <w:tcBorders>
+              <w:top w:val="single" w:sz="2" w:space="0" w:color="000001"/>
+              <w:left w:val="single" w:sz="2" w:space="0" w:color="000001"/>
+              <w:bottom w:val="single" w:sz="2" w:space="0" w:color="000001"/>
+              <w:right w:val="single" w:sz="2" w:space="0" w:color="000001"/>
+              <w:insideH w:val="single" w:sz="2" w:space="0" w:color="000001"/>
+              <w:insideV w:val="single" w:sz="2" w:space="0" w:color="000001"/>
+            </w:tcBorders>
+            <w:shd w:color="auto" w:fill="auto" w:val="clear"/>
+            <w:tcMar>
+              <w:left w:w="45" w:type="dxa"/>
+            </w:tcMar>
+          </w:tcPr>
+          <w:p>
+            <w:pPr>
+              <w:pStyle w:val="Taulukonsislt"/>
+              <w:numPr>
+                <w:ilvl w:val="0"/>
+                <w:numId w:val="17"/>
+              </w:numPr>
+              <w:rPr/>
+            </w:pPr>
+            <w:r>
+              <w:rPr/>
+              <w:t>The request to fill survey is showed to user as push notification.</w:t>
+            </w:r>
+          </w:p>
+          <w:p>
+            <w:pPr>
+              <w:pStyle w:val="Taulukonsislt"/>
+              <w:numPr>
+                <w:ilvl w:val="0"/>
+                <w:numId w:val="17"/>
+              </w:numPr>
+              <w:rPr/>
+            </w:pPr>
+            <w:r>
+              <w:rPr/>
+              <w:t>User presses the notification and attends it.</w:t>
+            </w:r>
+          </w:p>
+          <w:p>
+            <w:pPr>
+              <w:pStyle w:val="Taulukonsislt"/>
+              <w:numPr>
+                <w:ilvl w:val="0"/>
+                <w:numId w:val="17"/>
+              </w:numPr>
+              <w:rPr/>
+            </w:pPr>
+            <w:r>
+              <w:rPr/>
+              <w:t>System shows the survey form.</w:t>
+            </w:r>
+          </w:p>
+          <w:p>
+            <w:pPr>
+              <w:pStyle w:val="Taulukonsislt"/>
+              <w:numPr>
+                <w:ilvl w:val="0"/>
+                <w:numId w:val="17"/>
+              </w:numPr>
+              <w:rPr/>
+            </w:pPr>
+            <w:r>
+              <w:rPr/>
+              <w:t>User fills the form and press send.</w:t>
+            </w:r>
+          </w:p>
+          <w:p>
+            <w:pPr>
+              <w:pStyle w:val="Taulukonsislt"/>
+              <w:numPr>
+                <w:ilvl w:val="0"/>
+                <w:numId w:val="17"/>
+              </w:numPr>
+              <w:rPr/>
+            </w:pPr>
+            <w:r>
+              <w:rPr/>
+              <w:t>System shows 'Thank you' message.</w:t>
+            </w:r>
+          </w:p>
+        </w:tc>
+      </w:tr>
+      <w:tr>
+        <w:trPr/>
+        <w:tc>
+          <w:tcPr>
+            <w:tcW w:w="2204" w:type="dxa"/>
+            <w:tcBorders>
+              <w:top w:val="single" w:sz="2" w:space="0" w:color="000001"/>
+              <w:left w:val="single" w:sz="2" w:space="0" w:color="000001"/>
+              <w:bottom w:val="single" w:sz="2" w:space="0" w:color="000001"/>
+              <w:insideH w:val="single" w:sz="2" w:space="0" w:color="000001"/>
+            </w:tcBorders>
+            <w:shd w:color="auto" w:fill="auto" w:val="clear"/>
+            <w:tcMar>
+              <w:left w:w="45" w:type="dxa"/>
+            </w:tcMar>
+          </w:tcPr>
+          <w:p>
+            <w:pPr>
+              <w:pStyle w:val="Taulukonsislt"/>
+              <w:rPr>
+                <w:b/>
+                <w:b/>
+                <w:bCs/>
+              </w:rPr>
+            </w:pPr>
+            <w:r>
+              <w:rPr>
+                <w:b/>
+                <w:bCs/>
+              </w:rPr>
+              <w:t>Alternative flow:</w:t>
+            </w:r>
+          </w:p>
+        </w:tc>
+        <w:tc>
+          <w:tcPr>
+            <w:tcW w:w="6022" w:type="dxa"/>
+            <w:tcBorders>
+              <w:top w:val="single" w:sz="2" w:space="0" w:color="000001"/>
+              <w:left w:val="single" w:sz="2" w:space="0" w:color="000001"/>
+              <w:bottom w:val="single" w:sz="2" w:space="0" w:color="000001"/>
+              <w:right w:val="single" w:sz="2" w:space="0" w:color="000001"/>
+              <w:insideH w:val="single" w:sz="2" w:space="0" w:color="000001"/>
+              <w:insideV w:val="single" w:sz="2" w:space="0" w:color="000001"/>
+            </w:tcBorders>
+            <w:shd w:color="auto" w:fill="auto" w:val="clear"/>
+            <w:tcMar>
+              <w:left w:w="45" w:type="dxa"/>
+            </w:tcMar>
+          </w:tcPr>
+          <w:p>
+            <w:pPr>
+              <w:pStyle w:val="Taulukonsislt"/>
+              <w:rPr/>
+            </w:pPr>
+            <w:r>
+              <w:rPr/>
+              <w:t>4a.</w:t>
+            </w:r>
+          </w:p>
+          <w:p>
+            <w:pPr>
+              <w:pStyle w:val="Taulukonsislt"/>
+              <w:numPr>
+                <w:ilvl w:val="0"/>
+                <w:numId w:val="18"/>
+              </w:numPr>
+              <w:rPr/>
+            </w:pPr>
+            <w:r>
+              <w:rPr/>
+              <w:t>User press 'Not now' button.</w:t>
+            </w:r>
+          </w:p>
+          <w:p>
+            <w:pPr>
+              <w:pStyle w:val="Taulukonsislt"/>
+              <w:numPr>
+                <w:ilvl w:val="0"/>
+                <w:numId w:val="18"/>
               </w:numPr>
               <w:rPr/>
             </w:pPr>
@@ -8316,7 +8247,7 @@
                 <w:ilvl w:val="0"/>
                 <w:numId w:val="0"/>
               </w:numPr>
-              <w:ind w:hanging="0"/>
+              <w:ind w:left="964" w:hanging="0"/>
               <w:rPr/>
             </w:pPr>
             <w:r>
@@ -8358,7 +8289,7 @@
                 <w:ilvl w:val="0"/>
                 <w:numId w:val="0"/>
               </w:numPr>
-              <w:ind w:hanging="0"/>
+              <w:ind w:left="964" w:hanging="0"/>
               <w:rPr/>
             </w:pPr>
             <w:r>
@@ -8400,16 +8331,12 @@
                 <w:ilvl w:val="0"/>
                 <w:numId w:val="0"/>
               </w:numPr>
-              <w:ind w:hanging="0"/>
-              <w:rPr/>
-            </w:pPr>
-            <w:r>
-              <w:rPr/>
-              <w:t xml:space="preserve">The feedback system must be anonymized </w:t>
-            </w:r>
-            <w:r>
-              <w:rPr/>
-              <w:t xml:space="preserve">and the connection to our server must be encrypted. </w:t>
+              <w:ind w:left="964" w:hanging="0"/>
+              <w:rPr/>
+            </w:pPr>
+            <w:r>
+              <w:rPr/>
+              <w:t xml:space="preserve">The feedback system must be anonymized and the connection to our server must be encrypted. </w:t>
             </w:r>
           </w:p>
         </w:tc>
@@ -8446,24 +8373,12 @@
                 <w:ilvl w:val="0"/>
                 <w:numId w:val="0"/>
               </w:numPr>
-              <w:ind w:hanging="0"/>
-              <w:rPr/>
-            </w:pPr>
-            <w:r>
-              <w:rPr/>
-              <w:t xml:space="preserve">Our group have meeting with our supervisor once in every two weeks. </w:t>
-            </w:r>
-            <w:r>
-              <w:rPr/>
-              <w:t>We are using a</w:t>
-            </w:r>
-            <w:r>
-              <w:rPr/>
-              <w:t xml:space="preserve"> group chat </w:t>
-            </w:r>
-            <w:r>
-              <w:rPr/>
-              <w:t>to communicate.</w:t>
+              <w:ind w:left="964" w:hanging="0"/>
+              <w:rPr/>
+            </w:pPr>
+            <w:r>
+              <w:rPr/>
+              <w:t>Our group have meeting with our supervisor once in every two weeks. We are using a group chat to communicate.</w:t>
             </w:r>
           </w:p>
         </w:tc>
@@ -8510,24 +8425,12 @@
                 <w:ilvl w:val="0"/>
                 <w:numId w:val="0"/>
               </w:numPr>
-              <w:ind w:hanging="0"/>
-              <w:rPr/>
-            </w:pPr>
-            <w:r>
-              <w:rPr/>
-              <w:t>The application must be in c</w:t>
-            </w:r>
-            <w:r>
-              <w:rPr/>
-              <w:t xml:space="preserve">ompliance with </w:t>
-            </w:r>
-            <w:r>
-              <w:rPr/>
-              <w:t xml:space="preserve">the Google </w:t>
-            </w:r>
-            <w:r>
-              <w:rPr/>
-              <w:t>Play-store terms of service.</w:t>
+              <w:ind w:left="964" w:hanging="0"/>
+              <w:rPr/>
+            </w:pPr>
+            <w:r>
+              <w:rPr/>
+              <w:t>The application must be in compliance with the Google Play-store terms of service.</w:t>
             </w:r>
           </w:p>
         </w:tc>
@@ -8564,7 +8467,7 @@
                 <w:ilvl w:val="0"/>
                 <w:numId w:val="0"/>
               </w:numPr>
-              <w:ind w:hanging="0"/>
+              <w:ind w:left="964" w:hanging="0"/>
               <w:rPr/>
             </w:pPr>
             <w:r>
@@ -8703,21 +8606,6 @@
       </w:pPr>
       <w:r>
         <w:rPr/>
-      </w:r>
-    </w:p>
-    <w:p>
-      <w:pPr>
-        <w:pStyle w:val="NormalIndent"/>
-        <w:widowControl/>
-        <w:suppressAutoHyphens w:val="true"/>
-        <w:bidi w:val="0"/>
-        <w:ind w:left="0" w:right="0" w:hanging="0"/>
-        <w:jc w:val="left"/>
-        <w:rPr/>
-      </w:pPr>
-      <w:r>
-        <w:rPr/>
-        <w:t>The processing might cause the notification to be delayed, modified, or blocked entirely.</w:t>
       </w:r>
     </w:p>
     <w:p>
@@ -9414,7 +9302,7 @@
         <w:pStyle w:val="NormalIndent"/>
         <w:numPr>
           <w:ilvl w:val="0"/>
-          <w:numId w:val="8"/>
+          <w:numId w:val="7"/>
         </w:numPr>
         <w:rPr/>
       </w:pPr>
@@ -9518,7 +9406,7 @@
         <w:pStyle w:val="NormalIndent"/>
         <w:numPr>
           <w:ilvl w:val="0"/>
-          <w:numId w:val="8"/>
+          <w:numId w:val="7"/>
         </w:numPr>
         <w:rPr/>
       </w:pPr>
@@ -9860,7 +9748,7 @@
         <w:pStyle w:val="NormalIndent"/>
         <w:numPr>
           <w:ilvl w:val="0"/>
-          <w:numId w:val="9"/>
+          <w:numId w:val="8"/>
         </w:numPr>
         <w:rPr/>
       </w:pPr>
@@ -10232,7 +10120,7 @@
         <w:pStyle w:val="NormalIndent"/>
         <w:numPr>
           <w:ilvl w:val="0"/>
-          <w:numId w:val="6"/>
+          <w:numId w:val="5"/>
         </w:numPr>
         <w:rPr/>
       </w:pPr>
@@ -10256,7 +10144,7 @@
         <w:pStyle w:val="NormalIndent"/>
         <w:numPr>
           <w:ilvl w:val="0"/>
-          <w:numId w:val="6"/>
+          <w:numId w:val="5"/>
         </w:numPr>
         <w:rPr/>
       </w:pPr>
@@ -10290,6 +10178,139 @@
           <w:i/>
           <w:iCs/>
         </w:rPr>
+      </w:r>
+    </w:p>
+    <w:p>
+      <w:pPr>
+        <w:pStyle w:val="NormalIndent"/>
+        <w:numPr>
+          <w:ilvl w:val="0"/>
+          <w:numId w:val="5"/>
+        </w:numPr>
+        <w:rPr>
+          <w:i/>
+          <w:i/>
+          <w:iCs/>
+        </w:rPr>
+      </w:pPr>
+      <w:r>
+        <w:rPr>
+          <w:i/>
+          <w:iCs/>
+        </w:rPr>
+        <w:t>“</w:t>
+      </w:r>
+      <w:r>
+        <w:rPr>
+          <w:i/>
+          <w:iCs/>
+        </w:rPr>
+        <w:t>If you had an app that could delay Facebook or Emails for a time, at what time would you use this ?( referred to examples like work and school)”.</w:t>
+      </w:r>
+    </w:p>
+    <w:p>
+      <w:pPr>
+        <w:pStyle w:val="NormalIndent"/>
+        <w:numPr>
+          <w:ilvl w:val="0"/>
+          <w:numId w:val="5"/>
+        </w:numPr>
+        <w:rPr>
+          <w:i/>
+          <w:i/>
+          <w:iCs/>
+        </w:rPr>
+      </w:pPr>
+      <w:r>
+        <w:rPr>
+          <w:i/>
+          <w:iCs/>
+        </w:rPr>
+        <w:t xml:space="preserve"> “</w:t>
+      </w:r>
+      <w:r>
+        <w:rPr>
+          <w:i/>
+          <w:iCs/>
+        </w:rPr>
+        <w:t>Do you think this could help you to focus better on your workday or maybe in a meeting, if you couldn’t be disturbed by your phone unless it is an emergency?”</w:t>
+      </w:r>
+    </w:p>
+    <w:p>
+      <w:pPr>
+        <w:pStyle w:val="NormalIndent"/>
+        <w:numPr>
+          <w:ilvl w:val="0"/>
+          <w:numId w:val="4"/>
+        </w:numPr>
+        <w:rPr>
+          <w:i/>
+          <w:i/>
+          <w:iCs/>
+        </w:rPr>
+      </w:pPr>
+      <w:r>
+        <w:rPr>
+          <w:i/>
+          <w:iCs/>
+        </w:rPr>
+        <w:t>“</w:t>
+      </w:r>
+      <w:r>
+        <w:rPr>
+          <w:i/>
+          <w:iCs/>
+        </w:rPr>
+        <w:t>Which apps would be most important to delay and why these?”</w:t>
+      </w:r>
+    </w:p>
+    <w:p>
+      <w:pPr>
+        <w:pStyle w:val="NormalIndent"/>
+        <w:numPr>
+          <w:ilvl w:val="0"/>
+          <w:numId w:val="3"/>
+        </w:numPr>
+        <w:rPr/>
+      </w:pPr>
+      <w:r>
+        <w:rPr>
+          <w:i/>
+          <w:iCs/>
+        </w:rPr>
+        <w:t>“</w:t>
+      </w:r>
+      <w:r>
+        <w:rPr>
+          <w:i/>
+          <w:iCs/>
+        </w:rPr>
+        <w:t>Do you have anything you would like to add, now that you have a full view of what you could have”?</w:t>
+      </w:r>
+    </w:p>
+    <w:p>
+      <w:pPr>
+        <w:pStyle w:val="NormalIndent"/>
+        <w:ind w:left="964" w:hanging="0"/>
+        <w:rPr/>
+      </w:pPr>
+      <w:r>
+        <w:rPr/>
+      </w:r>
+    </w:p>
+    <w:p>
+      <w:pPr>
+        <w:pStyle w:val="NormalIndent"/>
+        <w:widowControl/>
+        <w:suppressAutoHyphens w:val="true"/>
+        <w:bidi w:val="0"/>
+        <w:ind w:left="0" w:right="0" w:hanging="0"/>
+        <w:jc w:val="both"/>
+        <w:rPr/>
+      </w:pPr>
+      <w:r>
+        <w:rPr/>
+        <w:t>After feedback here are the main points our potential clients had:</w:t>
       </w:r>
     </w:p>
     <w:p>
@@ -10317,7 +10338,7 @@
           <w:i/>
           <w:iCs/>
         </w:rPr>
-        <w:t>If you had an app that could delay Facebook or Emails for a time, at what time would you use this ?( referred to examples like work and school)”.</w:t>
+        <w:t>It would be actually very nice to have an option to delay my facebook , Email, Whatsapp, notification when I go to class, but I’m worried that I won’t remember to turn it back on”</w:t>
       </w:r>
     </w:p>
     <w:p>
@@ -10338,14 +10359,14 @@
           <w:i/>
           <w:iCs/>
         </w:rPr>
-        <w:t xml:space="preserve"> “</w:t>
+        <w:t>“</w:t>
       </w:r>
       <w:r>
         <w:rPr>
           <w:i/>
           <w:iCs/>
         </w:rPr>
-        <w:t>Do you think this could help you to focus better on your workday or maybe in a meeting, if you couldn’t be disturbed by your phone unless it is an emergency?”</w:t>
+        <w:t>The settings I make in the app should be saved so I don’t have to change them every time”</w:t>
       </w:r>
     </w:p>
     <w:p>
@@ -10353,7 +10374,7 @@
         <w:pStyle w:val="NormalIndent"/>
         <w:numPr>
           <w:ilvl w:val="0"/>
-          <w:numId w:val="5"/>
+          <w:numId w:val="6"/>
         </w:numPr>
         <w:rPr>
           <w:i/>
@@ -10373,7 +10394,7 @@
           <w:i/>
           <w:iCs/>
         </w:rPr>
-        <w:t>Which apps would be most important to delay and why these?”</w:t>
+        <w:t>App should be easy to use, like it could have a button to turn it on and off, maybe widget ?”</w:t>
       </w:r>
     </w:p>
     <w:p>
@@ -10381,140 +10402,7 @@
         <w:pStyle w:val="NormalIndent"/>
         <w:numPr>
           <w:ilvl w:val="0"/>
-          <w:numId w:val="4"/>
-        </w:numPr>
-        <w:rPr/>
-      </w:pPr>
-      <w:r>
-        <w:rPr>
-          <w:i/>
-          <w:iCs/>
-        </w:rPr>
-        <w:t>“</w:t>
-      </w:r>
-      <w:r>
-        <w:rPr>
-          <w:i/>
-          <w:iCs/>
-        </w:rPr>
-        <w:t>Do you have anything you would like to add, now that you have a full view of what you could have”?</w:t>
-      </w:r>
-    </w:p>
-    <w:p>
-      <w:pPr>
-        <w:pStyle w:val="NormalIndent"/>
-        <w:ind w:left="964" w:hanging="0"/>
-        <w:rPr/>
-      </w:pPr>
-      <w:r>
-        <w:rPr/>
-      </w:r>
-    </w:p>
-    <w:p>
-      <w:pPr>
-        <w:pStyle w:val="NormalIndent"/>
-        <w:widowControl/>
-        <w:suppressAutoHyphens w:val="true"/>
-        <w:bidi w:val="0"/>
-        <w:ind w:left="0" w:right="0" w:hanging="0"/>
-        <w:jc w:val="both"/>
-        <w:rPr/>
-      </w:pPr>
-      <w:r>
-        <w:rPr/>
-        <w:t>After feedback here are the main points our potential clients had:</w:t>
-      </w:r>
-    </w:p>
-    <w:p>
-      <w:pPr>
-        <w:pStyle w:val="NormalIndent"/>
-        <w:numPr>
-          <w:ilvl w:val="0"/>
-          <w:numId w:val="7"/>
-        </w:numPr>
-        <w:rPr>
-          <w:i/>
-          <w:i/>
-          <w:iCs/>
-        </w:rPr>
-      </w:pPr>
-      <w:r>
-        <w:rPr>
-          <w:i/>
-          <w:iCs/>
-        </w:rPr>
-        <w:t>“</w:t>
-      </w:r>
-      <w:r>
-        <w:rPr>
-          <w:i/>
-          <w:iCs/>
-        </w:rPr>
-        <w:t>It would be actually very nice to have an option to delay my facebook , Email, Whatsapp, notification when I go to class, but I’m worried that I won’t remember to turn it back on”</w:t>
-      </w:r>
-    </w:p>
-    <w:p>
-      <w:pPr>
-        <w:pStyle w:val="NormalIndent"/>
-        <w:numPr>
-          <w:ilvl w:val="0"/>
-          <w:numId w:val="7"/>
-        </w:numPr>
-        <w:rPr>
-          <w:i/>
-          <w:i/>
-          <w:iCs/>
-        </w:rPr>
-      </w:pPr>
-      <w:r>
-        <w:rPr>
-          <w:i/>
-          <w:iCs/>
-        </w:rPr>
-        <w:t>“</w:t>
-      </w:r>
-      <w:r>
-        <w:rPr>
-          <w:i/>
-          <w:iCs/>
-        </w:rPr>
-        <w:t>The settings I make in the app should be saved so I don’t have to change them every time”</w:t>
-      </w:r>
-    </w:p>
-    <w:p>
-      <w:pPr>
-        <w:pStyle w:val="NormalIndent"/>
-        <w:numPr>
-          <w:ilvl w:val="0"/>
-          <w:numId w:val="7"/>
-        </w:numPr>
-        <w:rPr>
-          <w:i/>
-          <w:i/>
-          <w:iCs/>
-        </w:rPr>
-      </w:pPr>
-      <w:r>
-        <w:rPr>
-          <w:i/>
-          <w:iCs/>
-        </w:rPr>
-        <w:t>“</w:t>
-      </w:r>
-      <w:r>
-        <w:rPr>
-          <w:i/>
-          <w:iCs/>
-        </w:rPr>
-        <w:t>App should be easy to use, like it could have a button to turn it on and off, maybe widget ?”</w:t>
-      </w:r>
-    </w:p>
-    <w:p>
-      <w:pPr>
-        <w:pStyle w:val="NormalIndent"/>
-        <w:numPr>
-          <w:ilvl w:val="0"/>
-          <w:numId w:val="7"/>
+          <w:numId w:val="6"/>
         </w:numPr>
         <w:rPr/>
       </w:pPr>
@@ -12566,15 +12454,7 @@
             </w:pPr>
             <w:r>
               <w:rPr/>
-              <w:t>1</w:t>
-            </w:r>
-            <w:r>
-              <w:rPr/>
-              <w:t>7</w:t>
-            </w:r>
-            <w:r>
-              <w:rPr/>
-              <w:t>h</w:t>
+              <w:t>17h</w:t>
             </w:r>
           </w:p>
         </w:tc>
@@ -12666,15 +12546,7 @@
             </w:pPr>
             <w:r>
               <w:rPr/>
-              <w:t>1</w:t>
-            </w:r>
-            <w:r>
-              <w:rPr/>
-              <w:t>9</w:t>
-            </w:r>
-            <w:r>
-              <w:rPr/>
-              <w:t>h</w:t>
+              <w:t>19h</w:t>
             </w:r>
           </w:p>
         </w:tc>
@@ -12951,11 +12823,7 @@
             </w:pPr>
             <w:r>
               <w:rPr/>
-              <w:t>62</w:t>
-            </w:r>
-            <w:r>
-              <w:rPr/>
-              <w:t>h</w:t>
+              <w:t>62h</w:t>
             </w:r>
           </w:p>
         </w:tc>
@@ -13184,7 +13052,9 @@
         </w:rPr>
       </w:pPr>
       <w:r>
-        <w:rPr/>
+        <w:rPr>
+          <w:u w:val="single"/>
+        </w:rPr>
       </w:r>
     </w:p>
     <w:p>
@@ -13250,7 +13120,9 @@
         </w:rPr>
       </w:pPr>
       <w:r>
-        <w:rPr/>
+        <w:rPr>
+          <w:u w:val="single"/>
+        </w:rPr>
       </w:r>
     </w:p>
     <w:p>
@@ -13258,9 +13130,7 @@
         <w:pStyle w:val="Normal"/>
         <w:ind w:left="0" w:hanging="0"/>
         <w:jc w:val="both"/>
-        <w:rPr>
-          <w:u w:val="none"/>
-        </w:rPr>
+        <w:rPr/>
       </w:pPr>
       <w:r>
         <w:rPr>
@@ -14639,147 +14509,84 @@
   <w:abstractNum w:abstractNumId="7">
     <w:lvl w:ilvl="0">
       <w:start w:val="1"/>
-      <w:numFmt w:val="bullet"/>
-      <w:lvlText w:val=""/>
-      <w:lvlJc w:val="left"/>
-      <w:pPr>
-        <w:tabs>
-          <w:tab w:val="num" w:pos="720"/>
-        </w:tabs>
-        <w:ind w:left="720" w:hanging="360"/>
-      </w:pPr>
-      <w:rPr>
-        <w:rFonts w:ascii="Symbol" w:hAnsi="Symbol" w:cs="Symbol" w:hint="default"/>
-        <w:rFonts w:cs="OpenSymbol"/>
-      </w:rPr>
+      <w:numFmt w:val="lowerLetter"/>
+      <w:lvlText w:val="%1)"/>
+      <w:lvlJc w:val="left"/>
+      <w:pPr>
+        <w:ind w:left="587" w:hanging="360"/>
+      </w:pPr>
     </w:lvl>
     <w:lvl w:ilvl="1">
       <w:start w:val="1"/>
-      <w:numFmt w:val="bullet"/>
-      <w:lvlText w:val="◦"/>
-      <w:lvlJc w:val="left"/>
-      <w:pPr>
-        <w:tabs>
-          <w:tab w:val="num" w:pos="1080"/>
-        </w:tabs>
-        <w:ind w:left="1080" w:hanging="360"/>
-      </w:pPr>
-      <w:rPr>
-        <w:rFonts w:ascii="OpenSymbol" w:hAnsi="OpenSymbol" w:cs="OpenSymbol" w:hint="default"/>
-        <w:rFonts w:cs="OpenSymbol"/>
-      </w:rPr>
+      <w:numFmt w:val="lowerLetter"/>
+      <w:lvlText w:val="%2."/>
+      <w:lvlJc w:val="left"/>
+      <w:pPr>
+        <w:ind w:left="1307" w:hanging="360"/>
+      </w:pPr>
     </w:lvl>
     <w:lvl w:ilvl="2">
       <w:start w:val="1"/>
-      <w:numFmt w:val="bullet"/>
-      <w:lvlText w:val="▪"/>
-      <w:lvlJc w:val="left"/>
-      <w:pPr>
-        <w:tabs>
-          <w:tab w:val="num" w:pos="1440"/>
-        </w:tabs>
-        <w:ind w:left="1440" w:hanging="360"/>
-      </w:pPr>
-      <w:rPr>
-        <w:rFonts w:ascii="OpenSymbol" w:hAnsi="OpenSymbol" w:cs="OpenSymbol" w:hint="default"/>
-        <w:rFonts w:cs="OpenSymbol"/>
-      </w:rPr>
+      <w:numFmt w:val="lowerRoman"/>
+      <w:lvlText w:val="%3."/>
+      <w:lvlJc w:val="right"/>
+      <w:pPr>
+        <w:ind w:left="2027" w:hanging="180"/>
+      </w:pPr>
     </w:lvl>
     <w:lvl w:ilvl="3">
       <w:start w:val="1"/>
-      <w:numFmt w:val="bullet"/>
-      <w:lvlText w:val=""/>
-      <w:lvlJc w:val="left"/>
-      <w:pPr>
-        <w:tabs>
-          <w:tab w:val="num" w:pos="1800"/>
-        </w:tabs>
-        <w:ind w:left="1800" w:hanging="360"/>
-      </w:pPr>
-      <w:rPr>
-        <w:rFonts w:ascii="Symbol" w:hAnsi="Symbol" w:cs="Symbol" w:hint="default"/>
-        <w:rFonts w:cs="OpenSymbol"/>
-      </w:rPr>
+      <w:numFmt w:val="decimal"/>
+      <w:lvlText w:val="%4."/>
+      <w:lvlJc w:val="left"/>
+      <w:pPr>
+        <w:ind w:left="2747" w:hanging="360"/>
+      </w:pPr>
     </w:lvl>
     <w:lvl w:ilvl="4">
       <w:start w:val="1"/>
-      <w:numFmt w:val="bullet"/>
-      <w:lvlText w:val="◦"/>
-      <w:lvlJc w:val="left"/>
-      <w:pPr>
-        <w:tabs>
-          <w:tab w:val="num" w:pos="2160"/>
-        </w:tabs>
-        <w:ind w:left="2160" w:hanging="360"/>
-      </w:pPr>
-      <w:rPr>
-        <w:rFonts w:ascii="OpenSymbol" w:hAnsi="OpenSymbol" w:cs="OpenSymbol" w:hint="default"/>
-        <w:rFonts w:cs="OpenSymbol"/>
-      </w:rPr>
+      <w:numFmt w:val="lowerLetter"/>
+      <w:lvlText w:val="%5."/>
+      <w:lvlJc w:val="left"/>
+      <w:pPr>
+        <w:ind w:left="3467" w:hanging="360"/>
+      </w:pPr>
     </w:lvl>
     <w:lvl w:ilvl="5">
       <w:start w:val="1"/>
-      <w:numFmt w:val="bullet"/>
-      <w:lvlText w:val="▪"/>
-      <w:lvlJc w:val="left"/>
-      <w:pPr>
-        <w:tabs>
-          <w:tab w:val="num" w:pos="2520"/>
-        </w:tabs>
-        <w:ind w:left="2520" w:hanging="360"/>
-      </w:pPr>
-      <w:rPr>
-        <w:rFonts w:ascii="OpenSymbol" w:hAnsi="OpenSymbol" w:cs="OpenSymbol" w:hint="default"/>
-        <w:rFonts w:cs="OpenSymbol"/>
-      </w:rPr>
+      <w:numFmt w:val="lowerRoman"/>
+      <w:lvlText w:val="%6."/>
+      <w:lvlJc w:val="right"/>
+      <w:pPr>
+        <w:ind w:left="4187" w:hanging="180"/>
+      </w:pPr>
     </w:lvl>
     <w:lvl w:ilvl="6">
       <w:start w:val="1"/>
-      <w:numFmt w:val="bullet"/>
-      <w:lvlText w:val=""/>
-      <w:lvlJc w:val="left"/>
-      <w:pPr>
-        <w:tabs>
-          <w:tab w:val="num" w:pos="2880"/>
-        </w:tabs>
-        <w:ind w:left="2880" w:hanging="360"/>
-      </w:pPr>
-      <w:rPr>
-        <w:rFonts w:ascii="Symbol" w:hAnsi="Symbol" w:cs="Symbol" w:hint="default"/>
-        <w:rFonts w:cs="OpenSymbol"/>
-      </w:rPr>
+      <w:numFmt w:val="decimal"/>
+      <w:lvlText w:val="%7."/>
+      <w:lvlJc w:val="left"/>
+      <w:pPr>
+        <w:ind w:left="4907" w:hanging="360"/>
+      </w:pPr>
     </w:lvl>
     <w:lvl w:ilvl="7">
       <w:start w:val="1"/>
-      <w:numFmt w:val="bullet"/>
-      <w:lvlText w:val="◦"/>
-      <w:lvlJc w:val="left"/>
-      <w:pPr>
-        <w:tabs>
-          <w:tab w:val="num" w:pos="3240"/>
-        </w:tabs>
-        <w:ind w:left="3240" w:hanging="360"/>
-      </w:pPr>
-      <w:rPr>
-        <w:rFonts w:ascii="OpenSymbol" w:hAnsi="OpenSymbol" w:cs="OpenSymbol" w:hint="default"/>
-        <w:rFonts w:cs="OpenSymbol"/>
-      </w:rPr>
+      <w:numFmt w:val="lowerLetter"/>
+      <w:lvlText w:val="%8."/>
+      <w:lvlJc w:val="left"/>
+      <w:pPr>
+        <w:ind w:left="5627" w:hanging="360"/>
+      </w:pPr>
     </w:lvl>
     <w:lvl w:ilvl="8">
       <w:start w:val="1"/>
-      <w:numFmt w:val="bullet"/>
-      <w:lvlText w:val="▪"/>
-      <w:lvlJc w:val="left"/>
-      <w:pPr>
-        <w:tabs>
-          <w:tab w:val="num" w:pos="3600"/>
-        </w:tabs>
-        <w:ind w:left="3600" w:hanging="360"/>
-      </w:pPr>
-      <w:rPr>
-        <w:rFonts w:ascii="OpenSymbol" w:hAnsi="OpenSymbol" w:cs="OpenSymbol" w:hint="default"/>
-        <w:rFonts w:cs="OpenSymbol"/>
-      </w:rPr>
+      <w:numFmt w:val="lowerRoman"/>
+      <w:lvlText w:val="%9."/>
+      <w:lvlJc w:val="right"/>
+      <w:pPr>
+        <w:ind w:left="6347" w:hanging="180"/>
+      </w:pPr>
     </w:lvl>
   </w:abstractNum>
   <w:abstractNum w:abstractNumId="8">
@@ -14866,89 +14673,6 @@
     </w:lvl>
   </w:abstractNum>
   <w:abstractNum w:abstractNumId="9">
-    <w:lvl w:ilvl="0">
-      <w:start w:val="1"/>
-      <w:numFmt w:val="lowerLetter"/>
-      <w:lvlText w:val="%1)"/>
-      <w:lvlJc w:val="left"/>
-      <w:pPr>
-        <w:ind w:left="587" w:hanging="360"/>
-      </w:pPr>
-    </w:lvl>
-    <w:lvl w:ilvl="1">
-      <w:start w:val="1"/>
-      <w:numFmt w:val="lowerLetter"/>
-      <w:lvlText w:val="%2."/>
-      <w:lvlJc w:val="left"/>
-      <w:pPr>
-        <w:ind w:left="1307" w:hanging="360"/>
-      </w:pPr>
-    </w:lvl>
-    <w:lvl w:ilvl="2">
-      <w:start w:val="1"/>
-      <w:numFmt w:val="lowerRoman"/>
-      <w:lvlText w:val="%3."/>
-      <w:lvlJc w:val="right"/>
-      <w:pPr>
-        <w:ind w:left="2027" w:hanging="180"/>
-      </w:pPr>
-    </w:lvl>
-    <w:lvl w:ilvl="3">
-      <w:start w:val="1"/>
-      <w:numFmt w:val="decimal"/>
-      <w:lvlText w:val="%4."/>
-      <w:lvlJc w:val="left"/>
-      <w:pPr>
-        <w:ind w:left="2747" w:hanging="360"/>
-      </w:pPr>
-    </w:lvl>
-    <w:lvl w:ilvl="4">
-      <w:start w:val="1"/>
-      <w:numFmt w:val="lowerLetter"/>
-      <w:lvlText w:val="%5."/>
-      <w:lvlJc w:val="left"/>
-      <w:pPr>
-        <w:ind w:left="3467" w:hanging="360"/>
-      </w:pPr>
-    </w:lvl>
-    <w:lvl w:ilvl="5">
-      <w:start w:val="1"/>
-      <w:numFmt w:val="lowerRoman"/>
-      <w:lvlText w:val="%6."/>
-      <w:lvlJc w:val="right"/>
-      <w:pPr>
-        <w:ind w:left="4187" w:hanging="180"/>
-      </w:pPr>
-    </w:lvl>
-    <w:lvl w:ilvl="6">
-      <w:start w:val="1"/>
-      <w:numFmt w:val="decimal"/>
-      <w:lvlText w:val="%7."/>
-      <w:lvlJc w:val="left"/>
-      <w:pPr>
-        <w:ind w:left="4907" w:hanging="360"/>
-      </w:pPr>
-    </w:lvl>
-    <w:lvl w:ilvl="7">
-      <w:start w:val="1"/>
-      <w:numFmt w:val="lowerLetter"/>
-      <w:lvlText w:val="%8."/>
-      <w:lvlJc w:val="left"/>
-      <w:pPr>
-        <w:ind w:left="5627" w:hanging="360"/>
-      </w:pPr>
-    </w:lvl>
-    <w:lvl w:ilvl="8">
-      <w:start w:val="1"/>
-      <w:numFmt w:val="lowerRoman"/>
-      <w:lvlText w:val="%9."/>
-      <w:lvlJc w:val="right"/>
-      <w:pPr>
-        <w:ind w:left="6347" w:hanging="180"/>
-      </w:pPr>
-    </w:lvl>
-  </w:abstractNum>
-  <w:abstractNum w:abstractNumId="10">
     <w:lvl w:ilvl="0">
       <w:start w:val="1"/>
       <w:numFmt w:val="bullet"/>
@@ -15095,7 +14819,7 @@
       </w:rPr>
     </w:lvl>
   </w:abstractNum>
-  <w:abstractNum w:abstractNumId="11">
+  <w:abstractNum w:abstractNumId="10">
     <w:lvl w:ilvl="0">
       <w:start w:val="1"/>
       <w:numFmt w:val="decimal"/>
@@ -15205,7 +14929,7 @@
       </w:pPr>
     </w:lvl>
   </w:abstractNum>
-  <w:abstractNum w:abstractNumId="12">
+  <w:abstractNum w:abstractNumId="11">
     <w:lvl w:ilvl="0">
       <w:start w:val="1"/>
       <w:numFmt w:val="upperRoman"/>
@@ -15315,7 +15039,7 @@
       </w:pPr>
     </w:lvl>
   </w:abstractNum>
-  <w:abstractNum w:abstractNumId="13">
+  <w:abstractNum w:abstractNumId="12">
     <w:lvl w:ilvl="0">
       <w:start w:val="1"/>
       <w:numFmt w:val="upperRoman"/>
@@ -15425,7 +15149,7 @@
       </w:pPr>
     </w:lvl>
   </w:abstractNum>
-  <w:abstractNum w:abstractNumId="14">
+  <w:abstractNum w:abstractNumId="13">
     <w:lvl w:ilvl="0">
       <w:start w:val="1"/>
       <w:numFmt w:val="upperRoman"/>
@@ -15535,7 +15259,7 @@
       </w:pPr>
     </w:lvl>
   </w:abstractNum>
-  <w:abstractNum w:abstractNumId="15">
+  <w:abstractNum w:abstractNumId="14">
     <w:lvl w:ilvl="0">
       <w:start w:val="1"/>
       <w:numFmt w:val="upperRoman"/>
@@ -15645,7 +15369,7 @@
       </w:pPr>
     </w:lvl>
   </w:abstractNum>
-  <w:abstractNum w:abstractNumId="16">
+  <w:abstractNum w:abstractNumId="15">
     <w:lvl w:ilvl="0">
       <w:start w:val="1"/>
       <w:numFmt w:val="decimal"/>
@@ -15755,7 +15479,7 @@
       </w:pPr>
     </w:lvl>
   </w:abstractNum>
-  <w:abstractNum w:abstractNumId="17">
+  <w:abstractNum w:abstractNumId="16">
     <w:lvl w:ilvl="0">
       <w:start w:val="1"/>
       <w:numFmt w:val="decimal"/>
@@ -15865,7 +15589,7 @@
       </w:pPr>
     </w:lvl>
   </w:abstractNum>
-  <w:abstractNum w:abstractNumId="18">
+  <w:abstractNum w:abstractNumId="17">
     <w:lvl w:ilvl="0">
       <w:start w:val="1"/>
       <w:numFmt w:val="decimal"/>
@@ -15975,7 +15699,7 @@
       </w:pPr>
     </w:lvl>
   </w:abstractNum>
-  <w:abstractNum w:abstractNumId="19">
+  <w:abstractNum w:abstractNumId="18">
     <w:lvl w:ilvl="0">
       <w:start w:val="1"/>
       <w:numFmt w:val="upperRoman"/>
@@ -16085,7 +15809,7 @@
       </w:pPr>
     </w:lvl>
   </w:abstractNum>
-  <w:abstractNum w:abstractNumId="20">
+  <w:abstractNum w:abstractNumId="19">
     <w:lvl w:ilvl="0">
       <w:start w:val="1"/>
       <w:numFmt w:val="upperRoman"/>
@@ -16109,7 +15833,6 @@
         </w:tabs>
         <w:ind w:left="1080" w:hanging="360"/>
       </w:pPr>
-      <w:rPr/>
     </w:lvl>
     <w:lvl w:ilvl="2">
       <w:start w:val="1"/>
@@ -16122,7 +15845,6 @@
         </w:tabs>
         <w:ind w:left="1440" w:hanging="360"/>
       </w:pPr>
-      <w:rPr/>
     </w:lvl>
     <w:lvl w:ilvl="3">
       <w:start w:val="1"/>
@@ -16135,7 +15857,6 @@
         </w:tabs>
         <w:ind w:left="1800" w:hanging="360"/>
       </w:pPr>
-      <w:rPr/>
     </w:lvl>
     <w:lvl w:ilvl="4">
       <w:start w:val="1"/>
@@ -16148,7 +15869,6 @@
         </w:tabs>
         <w:ind w:left="2160" w:hanging="360"/>
       </w:pPr>
-      <w:rPr/>
     </w:lvl>
     <w:lvl w:ilvl="5">
       <w:start w:val="1"/>
@@ -16161,7 +15881,6 @@
         </w:tabs>
         <w:ind w:left="2520" w:hanging="360"/>
       </w:pPr>
-      <w:rPr/>
     </w:lvl>
     <w:lvl w:ilvl="6">
       <w:start w:val="1"/>
@@ -16174,7 +15893,6 @@
         </w:tabs>
         <w:ind w:left="2880" w:hanging="360"/>
       </w:pPr>
-      <w:rPr/>
     </w:lvl>
     <w:lvl w:ilvl="7">
       <w:start w:val="1"/>
@@ -16187,7 +15905,6 @@
         </w:tabs>
         <w:ind w:left="3240" w:hanging="360"/>
       </w:pPr>
-      <w:rPr/>
     </w:lvl>
     <w:lvl w:ilvl="8">
       <w:start w:val="1"/>
@@ -16200,10 +15917,559 @@
         </w:tabs>
         <w:ind w:left="3600" w:hanging="360"/>
       </w:pPr>
-      <w:rPr/>
+    </w:lvl>
+  </w:abstractNum>
+  <w:abstractNum w:abstractNumId="20">
+    <w:lvl w:ilvl="0">
+      <w:start w:val="1"/>
+      <w:numFmt w:val="decimal"/>
+      <w:lvlText w:val="%1."/>
+      <w:lvlJc w:val="left"/>
+      <w:pPr>
+        <w:tabs>
+          <w:tab w:val="num" w:pos="720"/>
+        </w:tabs>
+        <w:ind w:left="720" w:hanging="360"/>
+      </w:pPr>
+    </w:lvl>
+    <w:lvl w:ilvl="1">
+      <w:start w:val="1"/>
+      <w:numFmt w:val="decimal"/>
+      <w:lvlText w:val="%2."/>
+      <w:lvlJc w:val="left"/>
+      <w:pPr>
+        <w:tabs>
+          <w:tab w:val="num" w:pos="1080"/>
+        </w:tabs>
+        <w:ind w:left="1080" w:hanging="360"/>
+      </w:pPr>
+    </w:lvl>
+    <w:lvl w:ilvl="2">
+      <w:start w:val="1"/>
+      <w:numFmt w:val="decimal"/>
+      <w:lvlText w:val="%3."/>
+      <w:lvlJc w:val="left"/>
+      <w:pPr>
+        <w:tabs>
+          <w:tab w:val="num" w:pos="1440"/>
+        </w:tabs>
+        <w:ind w:left="1440" w:hanging="360"/>
+      </w:pPr>
+    </w:lvl>
+    <w:lvl w:ilvl="3">
+      <w:start w:val="1"/>
+      <w:numFmt w:val="decimal"/>
+      <w:lvlText w:val="%4."/>
+      <w:lvlJc w:val="left"/>
+      <w:pPr>
+        <w:tabs>
+          <w:tab w:val="num" w:pos="1800"/>
+        </w:tabs>
+        <w:ind w:left="1800" w:hanging="360"/>
+      </w:pPr>
+    </w:lvl>
+    <w:lvl w:ilvl="4">
+      <w:start w:val="1"/>
+      <w:numFmt w:val="decimal"/>
+      <w:lvlText w:val="%5."/>
+      <w:lvlJc w:val="left"/>
+      <w:pPr>
+        <w:tabs>
+          <w:tab w:val="num" w:pos="2160"/>
+        </w:tabs>
+        <w:ind w:left="2160" w:hanging="360"/>
+      </w:pPr>
+    </w:lvl>
+    <w:lvl w:ilvl="5">
+      <w:start w:val="1"/>
+      <w:numFmt w:val="decimal"/>
+      <w:lvlText w:val="%6."/>
+      <w:lvlJc w:val="left"/>
+      <w:pPr>
+        <w:tabs>
+          <w:tab w:val="num" w:pos="2520"/>
+        </w:tabs>
+        <w:ind w:left="2520" w:hanging="360"/>
+      </w:pPr>
+    </w:lvl>
+    <w:lvl w:ilvl="6">
+      <w:start w:val="1"/>
+      <w:numFmt w:val="decimal"/>
+      <w:lvlText w:val="%7."/>
+      <w:lvlJc w:val="left"/>
+      <w:pPr>
+        <w:tabs>
+          <w:tab w:val="num" w:pos="2880"/>
+        </w:tabs>
+        <w:ind w:left="2880" w:hanging="360"/>
+      </w:pPr>
+    </w:lvl>
+    <w:lvl w:ilvl="7">
+      <w:start w:val="1"/>
+      <w:numFmt w:val="decimal"/>
+      <w:lvlText w:val="%8."/>
+      <w:lvlJc w:val="left"/>
+      <w:pPr>
+        <w:tabs>
+          <w:tab w:val="num" w:pos="3240"/>
+        </w:tabs>
+        <w:ind w:left="3240" w:hanging="360"/>
+      </w:pPr>
+    </w:lvl>
+    <w:lvl w:ilvl="8">
+      <w:start w:val="1"/>
+      <w:numFmt w:val="decimal"/>
+      <w:lvlText w:val="%9."/>
+      <w:lvlJc w:val="left"/>
+      <w:pPr>
+        <w:tabs>
+          <w:tab w:val="num" w:pos="3600"/>
+        </w:tabs>
+        <w:ind w:left="3600" w:hanging="360"/>
+      </w:pPr>
     </w:lvl>
   </w:abstractNum>
   <w:abstractNum w:abstractNumId="21">
+    <w:lvl w:ilvl="0">
+      <w:start w:val="1"/>
+      <w:numFmt w:val="decimal"/>
+      <w:lvlText w:val="%1."/>
+      <w:lvlJc w:val="left"/>
+      <w:pPr>
+        <w:tabs>
+          <w:tab w:val="num" w:pos="720"/>
+        </w:tabs>
+        <w:ind w:left="720" w:hanging="360"/>
+      </w:pPr>
+    </w:lvl>
+    <w:lvl w:ilvl="1">
+      <w:start w:val="1"/>
+      <w:numFmt w:val="decimal"/>
+      <w:lvlText w:val="%2."/>
+      <w:lvlJc w:val="left"/>
+      <w:pPr>
+        <w:tabs>
+          <w:tab w:val="num" w:pos="1080"/>
+        </w:tabs>
+        <w:ind w:left="1080" w:hanging="360"/>
+      </w:pPr>
+    </w:lvl>
+    <w:lvl w:ilvl="2">
+      <w:start w:val="1"/>
+      <w:numFmt w:val="decimal"/>
+      <w:lvlText w:val="%3."/>
+      <w:lvlJc w:val="left"/>
+      <w:pPr>
+        <w:tabs>
+          <w:tab w:val="num" w:pos="1440"/>
+        </w:tabs>
+        <w:ind w:left="1440" w:hanging="360"/>
+      </w:pPr>
+    </w:lvl>
+    <w:lvl w:ilvl="3">
+      <w:start w:val="1"/>
+      <w:numFmt w:val="decimal"/>
+      <w:lvlText w:val="%4."/>
+      <w:lvlJc w:val="left"/>
+      <w:pPr>
+        <w:tabs>
+          <w:tab w:val="num" w:pos="1800"/>
+        </w:tabs>
+        <w:ind w:left="1800" w:hanging="360"/>
+      </w:pPr>
+    </w:lvl>
+    <w:lvl w:ilvl="4">
+      <w:start w:val="1"/>
+      <w:numFmt w:val="decimal"/>
+      <w:lvlText w:val="%5."/>
+      <w:lvlJc w:val="left"/>
+      <w:pPr>
+        <w:tabs>
+          <w:tab w:val="num" w:pos="2160"/>
+        </w:tabs>
+        <w:ind w:left="2160" w:hanging="360"/>
+      </w:pPr>
+    </w:lvl>
+    <w:lvl w:ilvl="5">
+      <w:start w:val="1"/>
+      <w:numFmt w:val="decimal"/>
+      <w:lvlText w:val="%6."/>
+      <w:lvlJc w:val="left"/>
+      <w:pPr>
+        <w:tabs>
+          <w:tab w:val="num" w:pos="2520"/>
+        </w:tabs>
+        <w:ind w:left="2520" w:hanging="360"/>
+      </w:pPr>
+    </w:lvl>
+    <w:lvl w:ilvl="6">
+      <w:start w:val="1"/>
+      <w:numFmt w:val="decimal"/>
+      <w:lvlText w:val="%7."/>
+      <w:lvlJc w:val="left"/>
+      <w:pPr>
+        <w:tabs>
+          <w:tab w:val="num" w:pos="2880"/>
+        </w:tabs>
+        <w:ind w:left="2880" w:hanging="360"/>
+      </w:pPr>
+    </w:lvl>
+    <w:lvl w:ilvl="7">
+      <w:start w:val="1"/>
+      <w:numFmt w:val="decimal"/>
+      <w:lvlText w:val="%8."/>
+      <w:lvlJc w:val="left"/>
+      <w:pPr>
+        <w:tabs>
+          <w:tab w:val="num" w:pos="3240"/>
+        </w:tabs>
+        <w:ind w:left="3240" w:hanging="360"/>
+      </w:pPr>
+    </w:lvl>
+    <w:lvl w:ilvl="8">
+      <w:start w:val="1"/>
+      <w:numFmt w:val="decimal"/>
+      <w:lvlText w:val="%9."/>
+      <w:lvlJc w:val="left"/>
+      <w:pPr>
+        <w:tabs>
+          <w:tab w:val="num" w:pos="3600"/>
+        </w:tabs>
+        <w:ind w:left="3600" w:hanging="360"/>
+      </w:pPr>
+    </w:lvl>
+  </w:abstractNum>
+  <w:abstractNum w:abstractNumId="22">
+    <w:lvl w:ilvl="0">
+      <w:start w:val="1"/>
+      <w:numFmt w:val="upperRoman"/>
+      <w:lvlText w:val="%1."/>
+      <w:lvlJc w:val="left"/>
+      <w:pPr>
+        <w:tabs>
+          <w:tab w:val="num" w:pos="720"/>
+        </w:tabs>
+        <w:ind w:left="720" w:hanging="360"/>
+      </w:pPr>
+    </w:lvl>
+    <w:lvl w:ilvl="1">
+      <w:start w:val="1"/>
+      <w:numFmt w:val="decimal"/>
+      <w:lvlText w:val="%2."/>
+      <w:lvlJc w:val="left"/>
+      <w:pPr>
+        <w:tabs>
+          <w:tab w:val="num" w:pos="1080"/>
+        </w:tabs>
+        <w:ind w:left="1080" w:hanging="360"/>
+      </w:pPr>
+    </w:lvl>
+    <w:lvl w:ilvl="2">
+      <w:start w:val="1"/>
+      <w:numFmt w:val="decimal"/>
+      <w:lvlText w:val="%3."/>
+      <w:lvlJc w:val="left"/>
+      <w:pPr>
+        <w:tabs>
+          <w:tab w:val="num" w:pos="1440"/>
+        </w:tabs>
+        <w:ind w:left="1440" w:hanging="360"/>
+      </w:pPr>
+    </w:lvl>
+    <w:lvl w:ilvl="3">
+      <w:start w:val="1"/>
+      <w:numFmt w:val="decimal"/>
+      <w:lvlText w:val="%4."/>
+      <w:lvlJc w:val="left"/>
+      <w:pPr>
+        <w:tabs>
+          <w:tab w:val="num" w:pos="1800"/>
+        </w:tabs>
+        <w:ind w:left="1800" w:hanging="360"/>
+      </w:pPr>
+    </w:lvl>
+    <w:lvl w:ilvl="4">
+      <w:start w:val="1"/>
+      <w:numFmt w:val="decimal"/>
+      <w:lvlText w:val="%5."/>
+      <w:lvlJc w:val="left"/>
+      <w:pPr>
+        <w:tabs>
+          <w:tab w:val="num" w:pos="2160"/>
+        </w:tabs>
+        <w:ind w:left="2160" w:hanging="360"/>
+      </w:pPr>
+    </w:lvl>
+    <w:lvl w:ilvl="5">
+      <w:start w:val="1"/>
+      <w:numFmt w:val="decimal"/>
+      <w:lvlText w:val="%6."/>
+      <w:lvlJc w:val="left"/>
+      <w:pPr>
+        <w:tabs>
+          <w:tab w:val="num" w:pos="2520"/>
+        </w:tabs>
+        <w:ind w:left="2520" w:hanging="360"/>
+      </w:pPr>
+    </w:lvl>
+    <w:lvl w:ilvl="6">
+      <w:start w:val="1"/>
+      <w:numFmt w:val="decimal"/>
+      <w:lvlText w:val="%7."/>
+      <w:lvlJc w:val="left"/>
+      <w:pPr>
+        <w:tabs>
+          <w:tab w:val="num" w:pos="2880"/>
+        </w:tabs>
+        <w:ind w:left="2880" w:hanging="360"/>
+      </w:pPr>
+    </w:lvl>
+    <w:lvl w:ilvl="7">
+      <w:start w:val="1"/>
+      <w:numFmt w:val="decimal"/>
+      <w:lvlText w:val="%8."/>
+      <w:lvlJc w:val="left"/>
+      <w:pPr>
+        <w:tabs>
+          <w:tab w:val="num" w:pos="3240"/>
+        </w:tabs>
+        <w:ind w:left="3240" w:hanging="360"/>
+      </w:pPr>
+    </w:lvl>
+    <w:lvl w:ilvl="8">
+      <w:start w:val="1"/>
+      <w:numFmt w:val="decimal"/>
+      <w:lvlText w:val="%9."/>
+      <w:lvlJc w:val="left"/>
+      <w:pPr>
+        <w:tabs>
+          <w:tab w:val="num" w:pos="3600"/>
+        </w:tabs>
+        <w:ind w:left="3600" w:hanging="360"/>
+      </w:pPr>
+    </w:lvl>
+  </w:abstractNum>
+  <w:abstractNum w:abstractNumId="23">
+    <w:lvl w:ilvl="0">
+      <w:start w:val="1"/>
+      <w:numFmt w:val="decimal"/>
+      <w:lvlText w:val="%1."/>
+      <w:lvlJc w:val="left"/>
+      <w:pPr>
+        <w:tabs>
+          <w:tab w:val="num" w:pos="720"/>
+        </w:tabs>
+        <w:ind w:left="720" w:hanging="360"/>
+      </w:pPr>
+    </w:lvl>
+    <w:lvl w:ilvl="1">
+      <w:start w:val="1"/>
+      <w:numFmt w:val="decimal"/>
+      <w:lvlText w:val="%2."/>
+      <w:lvlJc w:val="left"/>
+      <w:pPr>
+        <w:tabs>
+          <w:tab w:val="num" w:pos="1080"/>
+        </w:tabs>
+        <w:ind w:left="1080" w:hanging="360"/>
+      </w:pPr>
+    </w:lvl>
+    <w:lvl w:ilvl="2">
+      <w:start w:val="1"/>
+      <w:numFmt w:val="decimal"/>
+      <w:lvlText w:val="%3."/>
+      <w:lvlJc w:val="left"/>
+      <w:pPr>
+        <w:tabs>
+          <w:tab w:val="num" w:pos="1440"/>
+        </w:tabs>
+        <w:ind w:left="1440" w:hanging="360"/>
+      </w:pPr>
+    </w:lvl>
+    <w:lvl w:ilvl="3">
+      <w:start w:val="1"/>
+      <w:numFmt w:val="decimal"/>
+      <w:lvlText w:val="%4."/>
+      <w:lvlJc w:val="left"/>
+      <w:pPr>
+        <w:tabs>
+          <w:tab w:val="num" w:pos="1800"/>
+        </w:tabs>
+        <w:ind w:left="1800" w:hanging="360"/>
+      </w:pPr>
+    </w:lvl>
+    <w:lvl w:ilvl="4">
+      <w:start w:val="1"/>
+      <w:numFmt w:val="decimal"/>
+      <w:lvlText w:val="%5."/>
+      <w:lvlJc w:val="left"/>
+      <w:pPr>
+        <w:tabs>
+          <w:tab w:val="num" w:pos="2160"/>
+        </w:tabs>
+        <w:ind w:left="2160" w:hanging="360"/>
+      </w:pPr>
+    </w:lvl>
+    <w:lvl w:ilvl="5">
+      <w:start w:val="1"/>
+      <w:numFmt w:val="decimal"/>
+      <w:lvlText w:val="%6."/>
+      <w:lvlJc w:val="left"/>
+      <w:pPr>
+        <w:tabs>
+          <w:tab w:val="num" w:pos="2520"/>
+        </w:tabs>
+        <w:ind w:left="2520" w:hanging="360"/>
+      </w:pPr>
+    </w:lvl>
+    <w:lvl w:ilvl="6">
+      <w:start w:val="1"/>
+      <w:numFmt w:val="decimal"/>
+      <w:lvlText w:val="%7."/>
+      <w:lvlJc w:val="left"/>
+      <w:pPr>
+        <w:tabs>
+          <w:tab w:val="num" w:pos="2880"/>
+        </w:tabs>
+        <w:ind w:left="2880" w:hanging="360"/>
+      </w:pPr>
+    </w:lvl>
+    <w:lvl w:ilvl="7">
+      <w:start w:val="1"/>
+      <w:numFmt w:val="decimal"/>
+      <w:lvlText w:val="%8."/>
+      <w:lvlJc w:val="left"/>
+      <w:pPr>
+        <w:tabs>
+          <w:tab w:val="num" w:pos="3240"/>
+        </w:tabs>
+        <w:ind w:left="3240" w:hanging="360"/>
+      </w:pPr>
+    </w:lvl>
+    <w:lvl w:ilvl="8">
+      <w:start w:val="1"/>
+      <w:numFmt w:val="decimal"/>
+      <w:lvlText w:val="%9."/>
+      <w:lvlJc w:val="left"/>
+      <w:pPr>
+        <w:tabs>
+          <w:tab w:val="num" w:pos="3600"/>
+        </w:tabs>
+        <w:ind w:left="3600" w:hanging="360"/>
+      </w:pPr>
+    </w:lvl>
+  </w:abstractNum>
+  <w:abstractNum w:abstractNumId="24">
+    <w:lvl w:ilvl="0">
+      <w:start w:val="1"/>
+      <w:numFmt w:val="decimal"/>
+      <w:lvlText w:val="%1."/>
+      <w:lvlJc w:val="left"/>
+      <w:pPr>
+        <w:tabs>
+          <w:tab w:val="num" w:pos="720"/>
+        </w:tabs>
+        <w:ind w:left="720" w:hanging="360"/>
+      </w:pPr>
+    </w:lvl>
+    <w:lvl w:ilvl="1">
+      <w:start w:val="1"/>
+      <w:numFmt w:val="decimal"/>
+      <w:lvlText w:val="%2."/>
+      <w:lvlJc w:val="left"/>
+      <w:pPr>
+        <w:tabs>
+          <w:tab w:val="num" w:pos="1080"/>
+        </w:tabs>
+        <w:ind w:left="1080" w:hanging="360"/>
+      </w:pPr>
+    </w:lvl>
+    <w:lvl w:ilvl="2">
+      <w:start w:val="1"/>
+      <w:numFmt w:val="decimal"/>
+      <w:lvlText w:val="%3."/>
+      <w:lvlJc w:val="left"/>
+      <w:pPr>
+        <w:tabs>
+          <w:tab w:val="num" w:pos="1440"/>
+        </w:tabs>
+        <w:ind w:left="1440" w:hanging="360"/>
+      </w:pPr>
+    </w:lvl>
+    <w:lvl w:ilvl="3">
+      <w:start w:val="1"/>
+      <w:numFmt w:val="decimal"/>
+      <w:lvlText w:val="%4."/>
+      <w:lvlJc w:val="left"/>
+      <w:pPr>
+        <w:tabs>
+          <w:tab w:val="num" w:pos="1800"/>
+        </w:tabs>
+        <w:ind w:left="1800" w:hanging="360"/>
+      </w:pPr>
+    </w:lvl>
+    <w:lvl w:ilvl="4">
+      <w:start w:val="1"/>
+      <w:numFmt w:val="decimal"/>
+      <w:lvlText w:val="%5."/>
+      <w:lvlJc w:val="left"/>
+      <w:pPr>
+        <w:tabs>
+          <w:tab w:val="num" w:pos="2160"/>
+        </w:tabs>
+        <w:ind w:left="2160" w:hanging="360"/>
+      </w:pPr>
+    </w:lvl>
+    <w:lvl w:ilvl="5">
+      <w:start w:val="1"/>
+      <w:numFmt w:val="decimal"/>
+      <w:lvlText w:val="%6."/>
+      <w:lvlJc w:val="left"/>
+      <w:pPr>
+        <w:tabs>
+          <w:tab w:val="num" w:pos="2520"/>
+        </w:tabs>
+        <w:ind w:left="2520" w:hanging="360"/>
+      </w:pPr>
+    </w:lvl>
+    <w:lvl w:ilvl="6">
+      <w:start w:val="1"/>
+      <w:numFmt w:val="decimal"/>
+      <w:lvlText w:val="%7."/>
+      <w:lvlJc w:val="left"/>
+      <w:pPr>
+        <w:tabs>
+          <w:tab w:val="num" w:pos="2880"/>
+        </w:tabs>
+        <w:ind w:left="2880" w:hanging="360"/>
+      </w:pPr>
+    </w:lvl>
+    <w:lvl w:ilvl="7">
+      <w:start w:val="1"/>
+      <w:numFmt w:val="decimal"/>
+      <w:lvlText w:val="%8."/>
+      <w:lvlJc w:val="left"/>
+      <w:pPr>
+        <w:tabs>
+          <w:tab w:val="num" w:pos="3240"/>
+        </w:tabs>
+        <w:ind w:left="3240" w:hanging="360"/>
+      </w:pPr>
+    </w:lvl>
+    <w:lvl w:ilvl="8">
+      <w:start w:val="1"/>
+      <w:numFmt w:val="decimal"/>
+      <w:lvlText w:val="%9."/>
+      <w:lvlJc w:val="left"/>
+      <w:pPr>
+        <w:tabs>
+          <w:tab w:val="num" w:pos="3600"/>
+        </w:tabs>
+        <w:ind w:left="3600" w:hanging="360"/>
+      </w:pPr>
+    </w:lvl>
+  </w:abstractNum>
+  <w:abstractNum w:abstractNumId="25">
     <w:lvl w:ilvl="0">
       <w:start w:val="1"/>
       <w:numFmt w:val="none"/>
@@ -16319,564 +16585,6 @@
           <w:tab w:val="num" w:pos="1584"/>
         </w:tabs>
         <w:ind w:left="1584" w:hanging="1584"/>
-      </w:pPr>
-    </w:lvl>
-  </w:abstractNum>
-  <w:abstractNum w:abstractNumId="22">
-    <w:lvl w:ilvl="0">
-      <w:start w:val="1"/>
-      <w:numFmt w:val="decimal"/>
-      <w:lvlText w:val="%1."/>
-      <w:lvlJc w:val="left"/>
-      <w:pPr>
-        <w:tabs>
-          <w:tab w:val="num" w:pos="720"/>
-        </w:tabs>
-        <w:ind w:left="720" w:hanging="360"/>
-      </w:pPr>
-    </w:lvl>
-    <w:lvl w:ilvl="1">
-      <w:start w:val="1"/>
-      <w:numFmt w:val="decimal"/>
-      <w:lvlText w:val="%2."/>
-      <w:lvlJc w:val="left"/>
-      <w:pPr>
-        <w:tabs>
-          <w:tab w:val="num" w:pos="1080"/>
-        </w:tabs>
-        <w:ind w:left="1080" w:hanging="360"/>
-      </w:pPr>
-    </w:lvl>
-    <w:lvl w:ilvl="2">
-      <w:start w:val="1"/>
-      <w:numFmt w:val="decimal"/>
-      <w:lvlText w:val="%3."/>
-      <w:lvlJc w:val="left"/>
-      <w:pPr>
-        <w:tabs>
-          <w:tab w:val="num" w:pos="1440"/>
-        </w:tabs>
-        <w:ind w:left="1440" w:hanging="360"/>
-      </w:pPr>
-    </w:lvl>
-    <w:lvl w:ilvl="3">
-      <w:start w:val="1"/>
-      <w:numFmt w:val="decimal"/>
-      <w:lvlText w:val="%4."/>
-      <w:lvlJc w:val="left"/>
-      <w:pPr>
-        <w:tabs>
-          <w:tab w:val="num" w:pos="1800"/>
-        </w:tabs>
-        <w:ind w:left="1800" w:hanging="360"/>
-      </w:pPr>
-    </w:lvl>
-    <w:lvl w:ilvl="4">
-      <w:start w:val="1"/>
-      <w:numFmt w:val="decimal"/>
-      <w:lvlText w:val="%5."/>
-      <w:lvlJc w:val="left"/>
-      <w:pPr>
-        <w:tabs>
-          <w:tab w:val="num" w:pos="2160"/>
-        </w:tabs>
-        <w:ind w:left="2160" w:hanging="360"/>
-      </w:pPr>
-    </w:lvl>
-    <w:lvl w:ilvl="5">
-      <w:start w:val="1"/>
-      <w:numFmt w:val="decimal"/>
-      <w:lvlText w:val="%6."/>
-      <w:lvlJc w:val="left"/>
-      <w:pPr>
-        <w:tabs>
-          <w:tab w:val="num" w:pos="2520"/>
-        </w:tabs>
-        <w:ind w:left="2520" w:hanging="360"/>
-      </w:pPr>
-    </w:lvl>
-    <w:lvl w:ilvl="6">
-      <w:start w:val="1"/>
-      <w:numFmt w:val="decimal"/>
-      <w:lvlText w:val="%7."/>
-      <w:lvlJc w:val="left"/>
-      <w:pPr>
-        <w:tabs>
-          <w:tab w:val="num" w:pos="2880"/>
-        </w:tabs>
-        <w:ind w:left="2880" w:hanging="360"/>
-      </w:pPr>
-    </w:lvl>
-    <w:lvl w:ilvl="7">
-      <w:start w:val="1"/>
-      <w:numFmt w:val="decimal"/>
-      <w:lvlText w:val="%8."/>
-      <w:lvlJc w:val="left"/>
-      <w:pPr>
-        <w:tabs>
-          <w:tab w:val="num" w:pos="3240"/>
-        </w:tabs>
-        <w:ind w:left="3240" w:hanging="360"/>
-      </w:pPr>
-    </w:lvl>
-    <w:lvl w:ilvl="8">
-      <w:start w:val="1"/>
-      <w:numFmt w:val="decimal"/>
-      <w:lvlText w:val="%9."/>
-      <w:lvlJc w:val="left"/>
-      <w:pPr>
-        <w:tabs>
-          <w:tab w:val="num" w:pos="3600"/>
-        </w:tabs>
-        <w:ind w:left="3600" w:hanging="360"/>
-      </w:pPr>
-    </w:lvl>
-  </w:abstractNum>
-  <w:abstractNum w:abstractNumId="23">
-    <w:lvl w:ilvl="0">
-      <w:start w:val="1"/>
-      <w:numFmt w:val="decimal"/>
-      <w:lvlText w:val="%1."/>
-      <w:lvlJc w:val="left"/>
-      <w:pPr>
-        <w:tabs>
-          <w:tab w:val="num" w:pos="720"/>
-        </w:tabs>
-        <w:ind w:left="720" w:hanging="360"/>
-      </w:pPr>
-    </w:lvl>
-    <w:lvl w:ilvl="1">
-      <w:start w:val="1"/>
-      <w:numFmt w:val="decimal"/>
-      <w:lvlText w:val="%2."/>
-      <w:lvlJc w:val="left"/>
-      <w:pPr>
-        <w:tabs>
-          <w:tab w:val="num" w:pos="1080"/>
-        </w:tabs>
-        <w:ind w:left="1080" w:hanging="360"/>
-      </w:pPr>
-    </w:lvl>
-    <w:lvl w:ilvl="2">
-      <w:start w:val="1"/>
-      <w:numFmt w:val="decimal"/>
-      <w:lvlText w:val="%3."/>
-      <w:lvlJc w:val="left"/>
-      <w:pPr>
-        <w:tabs>
-          <w:tab w:val="num" w:pos="1440"/>
-        </w:tabs>
-        <w:ind w:left="1440" w:hanging="360"/>
-      </w:pPr>
-    </w:lvl>
-    <w:lvl w:ilvl="3">
-      <w:start w:val="1"/>
-      <w:numFmt w:val="decimal"/>
-      <w:lvlText w:val="%4."/>
-      <w:lvlJc w:val="left"/>
-      <w:pPr>
-        <w:tabs>
-          <w:tab w:val="num" w:pos="1800"/>
-        </w:tabs>
-        <w:ind w:left="1800" w:hanging="360"/>
-      </w:pPr>
-    </w:lvl>
-    <w:lvl w:ilvl="4">
-      <w:start w:val="1"/>
-      <w:numFmt w:val="decimal"/>
-      <w:lvlText w:val="%5."/>
-      <w:lvlJc w:val="left"/>
-      <w:pPr>
-        <w:tabs>
-          <w:tab w:val="num" w:pos="2160"/>
-        </w:tabs>
-        <w:ind w:left="2160" w:hanging="360"/>
-      </w:pPr>
-    </w:lvl>
-    <w:lvl w:ilvl="5">
-      <w:start w:val="1"/>
-      <w:numFmt w:val="decimal"/>
-      <w:lvlText w:val="%6."/>
-      <w:lvlJc w:val="left"/>
-      <w:pPr>
-        <w:tabs>
-          <w:tab w:val="num" w:pos="2520"/>
-        </w:tabs>
-        <w:ind w:left="2520" w:hanging="360"/>
-      </w:pPr>
-    </w:lvl>
-    <w:lvl w:ilvl="6">
-      <w:start w:val="1"/>
-      <w:numFmt w:val="decimal"/>
-      <w:lvlText w:val="%7."/>
-      <w:lvlJc w:val="left"/>
-      <w:pPr>
-        <w:tabs>
-          <w:tab w:val="num" w:pos="2880"/>
-        </w:tabs>
-        <w:ind w:left="2880" w:hanging="360"/>
-      </w:pPr>
-    </w:lvl>
-    <w:lvl w:ilvl="7">
-      <w:start w:val="1"/>
-      <w:numFmt w:val="decimal"/>
-      <w:lvlText w:val="%8."/>
-      <w:lvlJc w:val="left"/>
-      <w:pPr>
-        <w:tabs>
-          <w:tab w:val="num" w:pos="3240"/>
-        </w:tabs>
-        <w:ind w:left="3240" w:hanging="360"/>
-      </w:pPr>
-    </w:lvl>
-    <w:lvl w:ilvl="8">
-      <w:start w:val="1"/>
-      <w:numFmt w:val="decimal"/>
-      <w:lvlText w:val="%9."/>
-      <w:lvlJc w:val="left"/>
-      <w:pPr>
-        <w:tabs>
-          <w:tab w:val="num" w:pos="3600"/>
-        </w:tabs>
-        <w:ind w:left="3600" w:hanging="360"/>
-      </w:pPr>
-    </w:lvl>
-  </w:abstractNum>
-  <w:abstractNum w:abstractNumId="24">
-    <w:lvl w:ilvl="0">
-      <w:start w:val="1"/>
-      <w:numFmt w:val="upperRoman"/>
-      <w:lvlText w:val="%1."/>
-      <w:lvlJc w:val="left"/>
-      <w:pPr>
-        <w:tabs>
-          <w:tab w:val="num" w:pos="720"/>
-        </w:tabs>
-        <w:ind w:left="720" w:hanging="360"/>
-      </w:pPr>
-    </w:lvl>
-    <w:lvl w:ilvl="1">
-      <w:start w:val="1"/>
-      <w:numFmt w:val="decimal"/>
-      <w:lvlText w:val="%2."/>
-      <w:lvlJc w:val="left"/>
-      <w:pPr>
-        <w:tabs>
-          <w:tab w:val="num" w:pos="1080"/>
-        </w:tabs>
-        <w:ind w:left="1080" w:hanging="360"/>
-      </w:pPr>
-      <w:rPr/>
-    </w:lvl>
-    <w:lvl w:ilvl="2">
-      <w:start w:val="1"/>
-      <w:numFmt w:val="decimal"/>
-      <w:lvlText w:val="%3."/>
-      <w:lvlJc w:val="left"/>
-      <w:pPr>
-        <w:tabs>
-          <w:tab w:val="num" w:pos="1440"/>
-        </w:tabs>
-        <w:ind w:left="1440" w:hanging="360"/>
-      </w:pPr>
-      <w:rPr/>
-    </w:lvl>
-    <w:lvl w:ilvl="3">
-      <w:start w:val="1"/>
-      <w:numFmt w:val="decimal"/>
-      <w:lvlText w:val="%4."/>
-      <w:lvlJc w:val="left"/>
-      <w:pPr>
-        <w:tabs>
-          <w:tab w:val="num" w:pos="1800"/>
-        </w:tabs>
-        <w:ind w:left="1800" w:hanging="360"/>
-      </w:pPr>
-      <w:rPr/>
-    </w:lvl>
-    <w:lvl w:ilvl="4">
-      <w:start w:val="1"/>
-      <w:numFmt w:val="decimal"/>
-      <w:lvlText w:val="%5."/>
-      <w:lvlJc w:val="left"/>
-      <w:pPr>
-        <w:tabs>
-          <w:tab w:val="num" w:pos="2160"/>
-        </w:tabs>
-        <w:ind w:left="2160" w:hanging="360"/>
-      </w:pPr>
-      <w:rPr/>
-    </w:lvl>
-    <w:lvl w:ilvl="5">
-      <w:start w:val="1"/>
-      <w:numFmt w:val="decimal"/>
-      <w:lvlText w:val="%6."/>
-      <w:lvlJc w:val="left"/>
-      <w:pPr>
-        <w:tabs>
-          <w:tab w:val="num" w:pos="2520"/>
-        </w:tabs>
-        <w:ind w:left="2520" w:hanging="360"/>
-      </w:pPr>
-      <w:rPr/>
-    </w:lvl>
-    <w:lvl w:ilvl="6">
-      <w:start w:val="1"/>
-      <w:numFmt w:val="decimal"/>
-      <w:lvlText w:val="%7."/>
-      <w:lvlJc w:val="left"/>
-      <w:pPr>
-        <w:tabs>
-          <w:tab w:val="num" w:pos="2880"/>
-        </w:tabs>
-        <w:ind w:left="2880" w:hanging="360"/>
-      </w:pPr>
-      <w:rPr/>
-    </w:lvl>
-    <w:lvl w:ilvl="7">
-      <w:start w:val="1"/>
-      <w:numFmt w:val="decimal"/>
-      <w:lvlText w:val="%8."/>
-      <w:lvlJc w:val="left"/>
-      <w:pPr>
-        <w:tabs>
-          <w:tab w:val="num" w:pos="3240"/>
-        </w:tabs>
-        <w:ind w:left="3240" w:hanging="360"/>
-      </w:pPr>
-      <w:rPr/>
-    </w:lvl>
-    <w:lvl w:ilvl="8">
-      <w:start w:val="1"/>
-      <w:numFmt w:val="decimal"/>
-      <w:lvlText w:val="%9."/>
-      <w:lvlJc w:val="left"/>
-      <w:pPr>
-        <w:tabs>
-          <w:tab w:val="num" w:pos="3600"/>
-        </w:tabs>
-        <w:ind w:left="3600" w:hanging="360"/>
-      </w:pPr>
-      <w:rPr/>
-    </w:lvl>
-  </w:abstractNum>
-  <w:abstractNum w:abstractNumId="25">
-    <w:lvl w:ilvl="0">
-      <w:start w:val="1"/>
-      <w:numFmt w:val="decimal"/>
-      <w:lvlText w:val="%1."/>
-      <w:lvlJc w:val="left"/>
-      <w:pPr>
-        <w:tabs>
-          <w:tab w:val="num" w:pos="720"/>
-        </w:tabs>
-        <w:ind w:left="720" w:hanging="360"/>
-      </w:pPr>
-    </w:lvl>
-    <w:lvl w:ilvl="1">
-      <w:start w:val="1"/>
-      <w:numFmt w:val="decimal"/>
-      <w:lvlText w:val="%2."/>
-      <w:lvlJc w:val="left"/>
-      <w:pPr>
-        <w:tabs>
-          <w:tab w:val="num" w:pos="1080"/>
-        </w:tabs>
-        <w:ind w:left="1080" w:hanging="360"/>
-      </w:pPr>
-    </w:lvl>
-    <w:lvl w:ilvl="2">
-      <w:start w:val="1"/>
-      <w:numFmt w:val="decimal"/>
-      <w:lvlText w:val="%3."/>
-      <w:lvlJc w:val="left"/>
-      <w:pPr>
-        <w:tabs>
-          <w:tab w:val="num" w:pos="1440"/>
-        </w:tabs>
-        <w:ind w:left="1440" w:hanging="360"/>
-      </w:pPr>
-    </w:lvl>
-    <w:lvl w:ilvl="3">
-      <w:start w:val="1"/>
-      <w:numFmt w:val="decimal"/>
-      <w:lvlText w:val="%4."/>
-      <w:lvlJc w:val="left"/>
-      <w:pPr>
-        <w:tabs>
-          <w:tab w:val="num" w:pos="1800"/>
-        </w:tabs>
-        <w:ind w:left="1800" w:hanging="360"/>
-      </w:pPr>
-    </w:lvl>
-    <w:lvl w:ilvl="4">
-      <w:start w:val="1"/>
-      <w:numFmt w:val="decimal"/>
-      <w:lvlText w:val="%5."/>
-      <w:lvlJc w:val="left"/>
-      <w:pPr>
-        <w:tabs>
-          <w:tab w:val="num" w:pos="2160"/>
-        </w:tabs>
-        <w:ind w:left="2160" w:hanging="360"/>
-      </w:pPr>
-    </w:lvl>
-    <w:lvl w:ilvl="5">
-      <w:start w:val="1"/>
-      <w:numFmt w:val="decimal"/>
-      <w:lvlText w:val="%6."/>
-      <w:lvlJc w:val="left"/>
-      <w:pPr>
-        <w:tabs>
-          <w:tab w:val="num" w:pos="2520"/>
-        </w:tabs>
-        <w:ind w:left="2520" w:hanging="360"/>
-      </w:pPr>
-    </w:lvl>
-    <w:lvl w:ilvl="6">
-      <w:start w:val="1"/>
-      <w:numFmt w:val="decimal"/>
-      <w:lvlText w:val="%7."/>
-      <w:lvlJc w:val="left"/>
-      <w:pPr>
-        <w:tabs>
-          <w:tab w:val="num" w:pos="2880"/>
-        </w:tabs>
-        <w:ind w:left="2880" w:hanging="360"/>
-      </w:pPr>
-    </w:lvl>
-    <w:lvl w:ilvl="7">
-      <w:start w:val="1"/>
-      <w:numFmt w:val="decimal"/>
-      <w:lvlText w:val="%8."/>
-      <w:lvlJc w:val="left"/>
-      <w:pPr>
-        <w:tabs>
-          <w:tab w:val="num" w:pos="3240"/>
-        </w:tabs>
-        <w:ind w:left="3240" w:hanging="360"/>
-      </w:pPr>
-    </w:lvl>
-    <w:lvl w:ilvl="8">
-      <w:start w:val="1"/>
-      <w:numFmt w:val="decimal"/>
-      <w:lvlText w:val="%9."/>
-      <w:lvlJc w:val="left"/>
-      <w:pPr>
-        <w:tabs>
-          <w:tab w:val="num" w:pos="3600"/>
-        </w:tabs>
-        <w:ind w:left="3600" w:hanging="360"/>
-      </w:pPr>
-    </w:lvl>
-  </w:abstractNum>
-  <w:abstractNum w:abstractNumId="26">
-    <w:lvl w:ilvl="0">
-      <w:start w:val="1"/>
-      <w:numFmt w:val="decimal"/>
-      <w:lvlText w:val="%1."/>
-      <w:lvlJc w:val="left"/>
-      <w:pPr>
-        <w:tabs>
-          <w:tab w:val="num" w:pos="720"/>
-        </w:tabs>
-        <w:ind w:left="720" w:hanging="360"/>
-      </w:pPr>
-    </w:lvl>
-    <w:lvl w:ilvl="1">
-      <w:start w:val="1"/>
-      <w:numFmt w:val="decimal"/>
-      <w:lvlText w:val="%2."/>
-      <w:lvlJc w:val="left"/>
-      <w:pPr>
-        <w:tabs>
-          <w:tab w:val="num" w:pos="1080"/>
-        </w:tabs>
-        <w:ind w:left="1080" w:hanging="360"/>
-      </w:pPr>
-    </w:lvl>
-    <w:lvl w:ilvl="2">
-      <w:start w:val="1"/>
-      <w:numFmt w:val="decimal"/>
-      <w:lvlText w:val="%3."/>
-      <w:lvlJc w:val="left"/>
-      <w:pPr>
-        <w:tabs>
-          <w:tab w:val="num" w:pos="1440"/>
-        </w:tabs>
-        <w:ind w:left="1440" w:hanging="360"/>
-      </w:pPr>
-    </w:lvl>
-    <w:lvl w:ilvl="3">
-      <w:start w:val="1"/>
-      <w:numFmt w:val="decimal"/>
-      <w:lvlText w:val="%4."/>
-      <w:lvlJc w:val="left"/>
-      <w:pPr>
-        <w:tabs>
-          <w:tab w:val="num" w:pos="1800"/>
-        </w:tabs>
-        <w:ind w:left="1800" w:hanging="360"/>
-      </w:pPr>
-    </w:lvl>
-    <w:lvl w:ilvl="4">
-      <w:start w:val="1"/>
-      <w:numFmt w:val="decimal"/>
-      <w:lvlText w:val="%5."/>
-      <w:lvlJc w:val="left"/>
-      <w:pPr>
-        <w:tabs>
-          <w:tab w:val="num" w:pos="2160"/>
-        </w:tabs>
-        <w:ind w:left="2160" w:hanging="360"/>
-      </w:pPr>
-    </w:lvl>
-    <w:lvl w:ilvl="5">
-      <w:start w:val="1"/>
-      <w:numFmt w:val="decimal"/>
-      <w:lvlText w:val="%6."/>
-      <w:lvlJc w:val="left"/>
-      <w:pPr>
-        <w:tabs>
-          <w:tab w:val="num" w:pos="2520"/>
-        </w:tabs>
-        <w:ind w:left="2520" w:hanging="360"/>
-      </w:pPr>
-    </w:lvl>
-    <w:lvl w:ilvl="6">
-      <w:start w:val="1"/>
-      <w:numFmt w:val="decimal"/>
-      <w:lvlText w:val="%7."/>
-      <w:lvlJc w:val="left"/>
-      <w:pPr>
-        <w:tabs>
-          <w:tab w:val="num" w:pos="2880"/>
-        </w:tabs>
-        <w:ind w:left="2880" w:hanging="360"/>
-      </w:pPr>
-    </w:lvl>
-    <w:lvl w:ilvl="7">
-      <w:start w:val="1"/>
-      <w:numFmt w:val="decimal"/>
-      <w:lvlText w:val="%8."/>
-      <w:lvlJc w:val="left"/>
-      <w:pPr>
-        <w:tabs>
-          <w:tab w:val="num" w:pos="3240"/>
-        </w:tabs>
-        <w:ind w:left="3240" w:hanging="360"/>
-      </w:pPr>
-    </w:lvl>
-    <w:lvl w:ilvl="8">
-      <w:start w:val="1"/>
-      <w:numFmt w:val="decimal"/>
-      <w:lvlText w:val="%9."/>
-      <w:lvlJc w:val="left"/>
-      <w:pPr>
-        <w:tabs>
-          <w:tab w:val="num" w:pos="3600"/>
-        </w:tabs>
-        <w:ind w:left="3600" w:hanging="360"/>
       </w:pPr>
     </w:lvl>
   </w:abstractNum>
@@ -16954,9 +16662,6 @@
   </w:num>
   <w:num w:numId="25">
     <w:abstractNumId w:val="25"/>
-  </w:num>
-  <w:num w:numId="26">
-    <w:abstractNumId w:val="26"/>
   </w:num>
 </w:numbering>
 </file>
@@ -20828,6 +20533,385 @@
       <w:rFonts w:cs="OpenSymbol"/>
     </w:rPr>
   </w:style>
+  <w:style w:type="character" w:styleId="ListLabel460">
+    <w:name w:val="ListLabel 460"/>
+    <w:qFormat/>
+    <w:rPr>
+      <w:rFonts w:cs="OpenSymbol"/>
+    </w:rPr>
+  </w:style>
+  <w:style w:type="character" w:styleId="ListLabel461">
+    <w:name w:val="ListLabel 461"/>
+    <w:qFormat/>
+    <w:rPr>
+      <w:rFonts w:cs="OpenSymbol"/>
+    </w:rPr>
+  </w:style>
+  <w:style w:type="character" w:styleId="ListLabel462">
+    <w:name w:val="ListLabel 462"/>
+    <w:qFormat/>
+    <w:rPr>
+      <w:rFonts w:cs="OpenSymbol"/>
+    </w:rPr>
+  </w:style>
+  <w:style w:type="character" w:styleId="ListLabel463">
+    <w:name w:val="ListLabel 463"/>
+    <w:qFormat/>
+    <w:rPr>
+      <w:rFonts w:cs="OpenSymbol"/>
+    </w:rPr>
+  </w:style>
+  <w:style w:type="character" w:styleId="ListLabel464">
+    <w:name w:val="ListLabel 464"/>
+    <w:qFormat/>
+    <w:rPr>
+      <w:rFonts w:cs="OpenSymbol"/>
+    </w:rPr>
+  </w:style>
+  <w:style w:type="character" w:styleId="ListLabel465">
+    <w:name w:val="ListLabel 465"/>
+    <w:qFormat/>
+    <w:rPr>
+      <w:rFonts w:cs="OpenSymbol"/>
+    </w:rPr>
+  </w:style>
+  <w:style w:type="character" w:styleId="ListLabel466">
+    <w:name w:val="ListLabel 466"/>
+    <w:qFormat/>
+    <w:rPr>
+      <w:rFonts w:cs="OpenSymbol"/>
+    </w:rPr>
+  </w:style>
+  <w:style w:type="character" w:styleId="ListLabel467">
+    <w:name w:val="ListLabel 467"/>
+    <w:qFormat/>
+    <w:rPr>
+      <w:rFonts w:cs="OpenSymbol"/>
+    </w:rPr>
+  </w:style>
+  <w:style w:type="character" w:styleId="ListLabel468">
+    <w:name w:val="ListLabel 468"/>
+    <w:qFormat/>
+    <w:rPr>
+      <w:rFonts w:cs="OpenSymbol"/>
+    </w:rPr>
+  </w:style>
+  <w:style w:type="character" w:styleId="ListLabel469">
+    <w:name w:val="ListLabel 469"/>
+    <w:qFormat/>
+    <w:rPr>
+      <w:rFonts w:cs="OpenSymbol"/>
+    </w:rPr>
+  </w:style>
+  <w:style w:type="character" w:styleId="ListLabel470">
+    <w:name w:val="ListLabel 470"/>
+    <w:qFormat/>
+    <w:rPr>
+      <w:rFonts w:cs="OpenSymbol"/>
+    </w:rPr>
+  </w:style>
+  <w:style w:type="character" w:styleId="ListLabel471">
+    <w:name w:val="ListLabel 471"/>
+    <w:qFormat/>
+    <w:rPr>
+      <w:rFonts w:cs="OpenSymbol"/>
+    </w:rPr>
+  </w:style>
+  <w:style w:type="character" w:styleId="ListLabel472">
+    <w:name w:val="ListLabel 472"/>
+    <w:qFormat/>
+    <w:rPr>
+      <w:rFonts w:cs="OpenSymbol"/>
+    </w:rPr>
+  </w:style>
+  <w:style w:type="character" w:styleId="ListLabel473">
+    <w:name w:val="ListLabel 473"/>
+    <w:qFormat/>
+    <w:rPr>
+      <w:rFonts w:cs="OpenSymbol"/>
+    </w:rPr>
+  </w:style>
+  <w:style w:type="character" w:styleId="ListLabel474">
+    <w:name w:val="ListLabel 474"/>
+    <w:qFormat/>
+    <w:rPr>
+      <w:rFonts w:cs="OpenSymbol"/>
+    </w:rPr>
+  </w:style>
+  <w:style w:type="character" w:styleId="ListLabel475">
+    <w:name w:val="ListLabel 475"/>
+    <w:qFormat/>
+    <w:rPr>
+      <w:rFonts w:cs="OpenSymbol"/>
+    </w:rPr>
+  </w:style>
+  <w:style w:type="character" w:styleId="ListLabel476">
+    <w:name w:val="ListLabel 476"/>
+    <w:qFormat/>
+    <w:rPr>
+      <w:rFonts w:cs="OpenSymbol"/>
+    </w:rPr>
+  </w:style>
+  <w:style w:type="character" w:styleId="ListLabel477">
+    <w:name w:val="ListLabel 477"/>
+    <w:qFormat/>
+    <w:rPr>
+      <w:rFonts w:cs="OpenSymbol"/>
+    </w:rPr>
+  </w:style>
+  <w:style w:type="character" w:styleId="ListLabel478">
+    <w:name w:val="ListLabel 478"/>
+    <w:qFormat/>
+    <w:rPr>
+      <w:rFonts w:cs="OpenSymbol"/>
+    </w:rPr>
+  </w:style>
+  <w:style w:type="character" w:styleId="ListLabel479">
+    <w:name w:val="ListLabel 479"/>
+    <w:qFormat/>
+    <w:rPr>
+      <w:rFonts w:cs="OpenSymbol"/>
+    </w:rPr>
+  </w:style>
+  <w:style w:type="character" w:styleId="ListLabel480">
+    <w:name w:val="ListLabel 480"/>
+    <w:qFormat/>
+    <w:rPr>
+      <w:rFonts w:cs="OpenSymbol"/>
+    </w:rPr>
+  </w:style>
+  <w:style w:type="character" w:styleId="ListLabel481">
+    <w:name w:val="ListLabel 481"/>
+    <w:qFormat/>
+    <w:rPr>
+      <w:rFonts w:cs="OpenSymbol"/>
+    </w:rPr>
+  </w:style>
+  <w:style w:type="character" w:styleId="ListLabel482">
+    <w:name w:val="ListLabel 482"/>
+    <w:qFormat/>
+    <w:rPr>
+      <w:rFonts w:cs="OpenSymbol"/>
+    </w:rPr>
+  </w:style>
+  <w:style w:type="character" w:styleId="ListLabel483">
+    <w:name w:val="ListLabel 483"/>
+    <w:qFormat/>
+    <w:rPr>
+      <w:rFonts w:cs="OpenSymbol"/>
+    </w:rPr>
+  </w:style>
+  <w:style w:type="character" w:styleId="ListLabel484">
+    <w:name w:val="ListLabel 484"/>
+    <w:qFormat/>
+    <w:rPr>
+      <w:rFonts w:cs="OpenSymbol"/>
+    </w:rPr>
+  </w:style>
+  <w:style w:type="character" w:styleId="ListLabel485">
+    <w:name w:val="ListLabel 485"/>
+    <w:qFormat/>
+    <w:rPr>
+      <w:rFonts w:cs="OpenSymbol"/>
+    </w:rPr>
+  </w:style>
+  <w:style w:type="character" w:styleId="ListLabel486">
+    <w:name w:val="ListLabel 486"/>
+    <w:qFormat/>
+    <w:rPr>
+      <w:rFonts w:cs="OpenSymbol"/>
+    </w:rPr>
+  </w:style>
+  <w:style w:type="character" w:styleId="ListLabel487">
+    <w:name w:val="ListLabel 487"/>
+    <w:qFormat/>
+    <w:rPr>
+      <w:rFonts w:cs="OpenSymbol"/>
+    </w:rPr>
+  </w:style>
+  <w:style w:type="character" w:styleId="ListLabel488">
+    <w:name w:val="ListLabel 488"/>
+    <w:qFormat/>
+    <w:rPr>
+      <w:rFonts w:cs="OpenSymbol"/>
+    </w:rPr>
+  </w:style>
+  <w:style w:type="character" w:styleId="ListLabel489">
+    <w:name w:val="ListLabel 489"/>
+    <w:qFormat/>
+    <w:rPr>
+      <w:rFonts w:cs="OpenSymbol"/>
+    </w:rPr>
+  </w:style>
+  <w:style w:type="character" w:styleId="ListLabel490">
+    <w:name w:val="ListLabel 490"/>
+    <w:qFormat/>
+    <w:rPr>
+      <w:rFonts w:cs="OpenSymbol"/>
+    </w:rPr>
+  </w:style>
+  <w:style w:type="character" w:styleId="ListLabel491">
+    <w:name w:val="ListLabel 491"/>
+    <w:qFormat/>
+    <w:rPr>
+      <w:rFonts w:cs="OpenSymbol"/>
+    </w:rPr>
+  </w:style>
+  <w:style w:type="character" w:styleId="ListLabel492">
+    <w:name w:val="ListLabel 492"/>
+    <w:qFormat/>
+    <w:rPr>
+      <w:rFonts w:cs="OpenSymbol"/>
+    </w:rPr>
+  </w:style>
+  <w:style w:type="character" w:styleId="ListLabel493">
+    <w:name w:val="ListLabel 493"/>
+    <w:qFormat/>
+    <w:rPr>
+      <w:rFonts w:cs="OpenSymbol"/>
+    </w:rPr>
+  </w:style>
+  <w:style w:type="character" w:styleId="ListLabel494">
+    <w:name w:val="ListLabel 494"/>
+    <w:qFormat/>
+    <w:rPr>
+      <w:rFonts w:cs="OpenSymbol"/>
+    </w:rPr>
+  </w:style>
+  <w:style w:type="character" w:styleId="ListLabel495">
+    <w:name w:val="ListLabel 495"/>
+    <w:qFormat/>
+    <w:rPr>
+      <w:rFonts w:cs="OpenSymbol"/>
+    </w:rPr>
+  </w:style>
+  <w:style w:type="character" w:styleId="ListLabel496">
+    <w:name w:val="ListLabel 496"/>
+    <w:qFormat/>
+    <w:rPr>
+      <w:rFonts w:cs="OpenSymbol"/>
+    </w:rPr>
+  </w:style>
+  <w:style w:type="character" w:styleId="ListLabel497">
+    <w:name w:val="ListLabel 497"/>
+    <w:qFormat/>
+    <w:rPr>
+      <w:rFonts w:cs="OpenSymbol"/>
+    </w:rPr>
+  </w:style>
+  <w:style w:type="character" w:styleId="ListLabel498">
+    <w:name w:val="ListLabel 498"/>
+    <w:qFormat/>
+    <w:rPr>
+      <w:rFonts w:cs="OpenSymbol"/>
+    </w:rPr>
+  </w:style>
+  <w:style w:type="character" w:styleId="ListLabel499">
+    <w:name w:val="ListLabel 499"/>
+    <w:qFormat/>
+    <w:rPr>
+      <w:rFonts w:cs="OpenSymbol"/>
+    </w:rPr>
+  </w:style>
+  <w:style w:type="character" w:styleId="ListLabel500">
+    <w:name w:val="ListLabel 500"/>
+    <w:qFormat/>
+    <w:rPr>
+      <w:rFonts w:cs="OpenSymbol"/>
+    </w:rPr>
+  </w:style>
+  <w:style w:type="character" w:styleId="ListLabel501">
+    <w:name w:val="ListLabel 501"/>
+    <w:qFormat/>
+    <w:rPr>
+      <w:rFonts w:cs="OpenSymbol"/>
+    </w:rPr>
+  </w:style>
+  <w:style w:type="character" w:styleId="ListLabel502">
+    <w:name w:val="ListLabel 502"/>
+    <w:qFormat/>
+    <w:rPr>
+      <w:rFonts w:cs="OpenSymbol"/>
+    </w:rPr>
+  </w:style>
+  <w:style w:type="character" w:styleId="ListLabel503">
+    <w:name w:val="ListLabel 503"/>
+    <w:qFormat/>
+    <w:rPr>
+      <w:rFonts w:cs="OpenSymbol"/>
+    </w:rPr>
+  </w:style>
+  <w:style w:type="character" w:styleId="ListLabel504">
+    <w:name w:val="ListLabel 504"/>
+    <w:qFormat/>
+    <w:rPr>
+      <w:rFonts w:cs="OpenSymbol"/>
+    </w:rPr>
+  </w:style>
+  <w:style w:type="character" w:styleId="ListLabel505">
+    <w:name w:val="ListLabel 505"/>
+    <w:qFormat/>
+    <w:rPr>
+      <w:rFonts w:cs="OpenSymbol"/>
+      <w:b w:val="false"/>
+    </w:rPr>
+  </w:style>
+  <w:style w:type="character" w:styleId="ListLabel506">
+    <w:name w:val="ListLabel 506"/>
+    <w:qFormat/>
+    <w:rPr>
+      <w:rFonts w:cs="OpenSymbol"/>
+    </w:rPr>
+  </w:style>
+  <w:style w:type="character" w:styleId="ListLabel507">
+    <w:name w:val="ListLabel 507"/>
+    <w:qFormat/>
+    <w:rPr>
+      <w:rFonts w:cs="OpenSymbol"/>
+    </w:rPr>
+  </w:style>
+  <w:style w:type="character" w:styleId="ListLabel508">
+    <w:name w:val="ListLabel 508"/>
+    <w:qFormat/>
+    <w:rPr>
+      <w:rFonts w:cs="OpenSymbol"/>
+    </w:rPr>
+  </w:style>
+  <w:style w:type="character" w:styleId="ListLabel509">
+    <w:name w:val="ListLabel 509"/>
+    <w:qFormat/>
+    <w:rPr>
+      <w:rFonts w:cs="OpenSymbol"/>
+    </w:rPr>
+  </w:style>
+  <w:style w:type="character" w:styleId="ListLabel510">
+    <w:name w:val="ListLabel 510"/>
+    <w:qFormat/>
+    <w:rPr>
+      <w:rFonts w:cs="OpenSymbol"/>
+    </w:rPr>
+  </w:style>
+  <w:style w:type="character" w:styleId="ListLabel511">
+    <w:name w:val="ListLabel 511"/>
+    <w:qFormat/>
+    <w:rPr>
+      <w:rFonts w:cs="OpenSymbol"/>
+    </w:rPr>
+  </w:style>
+  <w:style w:type="character" w:styleId="ListLabel512">
+    <w:name w:val="ListLabel 512"/>
+    <w:qFormat/>
+    <w:rPr>
+      <w:rFonts w:cs="OpenSymbol"/>
+    </w:rPr>
+  </w:style>
+  <w:style w:type="character" w:styleId="ListLabel513">
+    <w:name w:val="ListLabel 513"/>
+    <w:qFormat/>
+    <w:rPr>
+      <w:rFonts w:cs="OpenSymbol"/>
+    </w:rPr>
+  </w:style>
   <w:style w:type="paragraph" w:styleId="Otsikko" w:customStyle="1">
     <w:name w:val="Otsikko"/>
     <w:basedOn w:val="Normal"/>
